--- a/index.docx
+++ b/index.docx
@@ -58,7 +58,7 @@
         <w:pStyle w:val="DefinitionTerm"/>
       </w:pPr>
       <w:r>
-        <w:t xml:space="preserve">Since 2013</w:t>
+        <w:t xml:space="preserve">Since June 2014</w:t>
       </w:r>
     </w:p>
     <w:p>
@@ -83,6 +83,54 @@
             <w:rStyle w:val="Link"/>
             <w:i/>
           </w:rPr>
+          <w:t xml:space="preserve">Amadeus Travel Intelligence</w:t>
+        </w:r>
+      </w:hyperlink>
+      <w:r>
+        <w:t xml:space="preserve"> </w:t>
+      </w:r>
+      <w:r>
+        <w:t xml:space="preserve">(Munich, Germany).</w:t>
+      </w:r>
+    </w:p>
+    <w:p>
+      <w:pPr>
+        <w:pStyle w:val="Definition"/>
+      </w:pPr>
+      <w:r>
+        <w:t xml:space="preserve">Implemented an authenticating proxy on top of nginx and lua. Implemented generalized logging on our platform based on ELK and HAproxy and deployed with chef.</w:t>
+      </w:r>
+    </w:p>
+    <w:p>
+      <w:pPr>
+        <w:pStyle w:val="DefinitionTerm"/>
+      </w:pPr>
+      <w:r>
+        <w:t xml:space="preserve">Nov 2013-Jun 2014</w:t>
+      </w:r>
+    </w:p>
+    <w:p>
+      <w:pPr>
+        <w:pStyle w:val="Definition"/>
+      </w:pPr>
+      <w:r>
+        <w:rPr>
+          <w:i/>
+        </w:rPr>
+        <w:t xml:space="preserve">Data Scientist for</w:t>
+      </w:r>
+      <w:r>
+        <w:rPr>
+          <w:i/>
+        </w:rPr>
+        <w:t xml:space="preserve"> </w:t>
+      </w:r>
+      <w:hyperlink r:id="rId24">
+        <w:r>
+          <w:rPr>
+            <w:rStyle w:val="Link"/>
+            <w:i/>
+          </w:rPr>
           <w:t xml:space="preserve">Airconomy</w:t>
         </w:r>
       </w:hyperlink>
@@ -98,7 +146,7 @@
         <w:pStyle w:val="Definition"/>
       </w:pPr>
       <w:r>
-        <w:t xml:space="preserve">Data mining on various sources to forecast passenger demands over airline networks.</w:t>
+        <w:t xml:space="preserve">Hadoop-based Mining on Travel Industry Data. Implemented Flask web services, shipped as debian package and continuously integrated with Jenkins.</w:t>
       </w:r>
     </w:p>
     <w:p>
@@ -125,7 +173,7 @@
         </w:rPr>
         <w:t xml:space="preserve"> </w:t>
       </w:r>
-      <w:hyperlink r:id="rId24">
+      <w:hyperlink r:id="rId23">
         <w:r>
           <w:rPr>
             <w:rStyle w:val="Link"/>
@@ -780,7 +828,7 @@
 <file path=word/numbering.xml><?xml version="1.0" encoding="utf-8"?>
 <w:numbering xmlns:w="http://schemas.openxmlformats.org/wordprocessingml/2006/main">
   <w:abstractNum w:abstractNumId="0">
-    <w:nsid w:val="51930231"/>
+    <w:nsid w:val="65f9edbb"/>
     <w:multiLevelType w:val="multilevel"/>
     <w:lvl w:ilvl="0">
       <w:numFmt w:val="bullet"/>
@@ -1064,6 +1112,14 @@
       <w:sz w:val="20"/>
       <w:szCs w:val="20"/>
     </w:rPr>
+  </w:style>
+  <w:style w:type="paragraph" w:styleId="FootnoteText">
+    <w:name w:val="Footnote Text"/>
+    <w:basedOn w:val="Normal"/>
+    <w:next w:val="FootnoteText"/>
+    <w:uiPriority w:val="9"/>
+    <w:unhideWhenUsed/>
+    <w:qFormat/>
   </w:style>
   <w:style w:type="character" w:default="1" w:styleId="DefaultParagraphFont">
     <w:name w:val="Default Paragraph Font"/>

--- a/index.docx
+++ b/index.docx
@@ -805,7 +805,7 @@
         <w:t xml:space="preserve"> </w:t>
       </w:r>
       <w:r>
-        <w:t xml:space="preserve">• +336 84 14 26 82 • 28 years old</w:t>
+        <w:t xml:space="preserve">• +49 157 530 431 00 • 29 years old</w:t>
       </w:r>
       <w:r>
         <w:br w:type="textWrapping"/>
@@ -814,7 +814,7 @@
         <w:t xml:space="preserve"> </w:t>
       </w:r>
       <w:r>
-        <w:t xml:space="preserve">275, chemin du Petit Castel - 13100 Aix en Provence, FRANCE</w:t>
+        <w:t xml:space="preserve">Einsteinstr. 129 - 81675 München, GERMANY</w:t>
       </w:r>
     </w:p>
   </w:body>
@@ -828,7 +828,7 @@
 <file path=word/numbering.xml><?xml version="1.0" encoding="utf-8"?>
 <w:numbering xmlns:w="http://schemas.openxmlformats.org/wordprocessingml/2006/main">
   <w:abstractNum w:abstractNumId="0">
-    <w:nsid w:val="65f9edbb"/>
+    <w:nsid w:val="a34c73ab"/>
     <w:multiLevelType w:val="multilevel"/>
     <w:lvl w:ilvl="0">
       <w:numFmt w:val="bullet"/>

--- a/index.docx
+++ b/index.docx
@@ -2,16 +2,16 @@
 <file path=word/document.xml><?xml version="1.0" encoding="utf-8"?>
 <w:document xmlns:w="http://schemas.openxmlformats.org/wordprocessingml/2006/main" xmlns:m="http://schemas.openxmlformats.org/officeDocument/2006/math" xmlns:r="http://schemas.openxmlformats.org/officeDocument/2006/relationships" xmlns:o="urn:schemas-microsoft-com:office:office" xmlns:v="urn:schemas-microsoft-com:vml" xmlns:w10="urn:schemas-microsoft-com:office:word" xmlns:a="http://schemas.openxmlformats.org/drawingml/2006/main" xmlns:pic="http://schemas.openxmlformats.org/drawingml/2006/picture" xmlns:wp="http://schemas.openxmlformats.org/drawingml/2006/wordprocessingDrawing">
   <w:body>
-    <w:bookmarkStart w:id="21" w:name="christophe-marie-duquesne"/>
     <w:p>
       <w:pPr>
         <w:pStyle w:val="Heading1"/>
       </w:pPr>
+      <w:bookmarkStart w:id="21" w:name="christophe-marie-duquesne"/>
+      <w:bookmarkEnd w:id="21"/>
       <w:r>
         <w:t xml:space="preserve">Christophe-Marie Duquesne</w:t>
       </w:r>
     </w:p>
-    <w:bookmarkEnd w:id="21"/>
     <w:p>
       <w:r>
         <w:pict>
@@ -43,16 +43,16 @@
         </w:pict>
       </w:r>
     </w:p>
-    <w:bookmarkStart w:id="22" w:name="corporate-experience"/>
     <w:p>
       <w:pPr>
         <w:pStyle w:val="Heading2"/>
       </w:pPr>
+      <w:bookmarkStart w:id="22" w:name="corporate-experience"/>
+      <w:bookmarkEnd w:id="22"/>
       <w:r>
         <w:t xml:space="preserve">Corporate Experience</w:t>
       </w:r>
     </w:p>
-    <w:bookmarkEnd w:id="22"/>
     <w:p>
       <w:pPr>
         <w:pStyle w:val="DefinitionTerm"/>
@@ -98,7 +98,7 @@
         <w:pStyle w:val="Definition"/>
       </w:pPr>
       <w:r>
-        <w:t xml:space="preserve">Implemented an authenticating proxy on top of nginx and lua. Implemented generalized logging on our platform based on ELK and HAproxy and deployed with chef.</w:t>
+        <w:t xml:space="preserve">Implemented an authenticating proxy on top of nginx and lua. Implemented generalized logging on our platform based on ELK and HAproxy and deployed with chef. Various Hadoop based tasks.</w:t>
       </w:r>
     </w:p>
     <w:p>
@@ -293,16 +293,16 @@
         <w:t xml:space="preserve">Elaborated an UML spec for the refactoring of 20.000 lines of C++.</w:t>
       </w:r>
     </w:p>
-    <w:bookmarkStart w:id="27" w:name="selected-open-source-contributions"/>
     <w:p>
       <w:pPr>
         <w:pStyle w:val="Heading2"/>
       </w:pPr>
+      <w:bookmarkStart w:id="27" w:name="selected-open-source-contributions"/>
+      <w:bookmarkEnd w:id="27"/>
       <w:r>
         <w:t xml:space="preserve">Selected Open Source Contributions</w:t>
       </w:r>
     </w:p>
-    <w:bookmarkEnd w:id="27"/>
     <w:p>
       <w:pPr>
         <w:pStyle w:val="DefinitionTerm"/>
@@ -313,6 +313,7 @@
     </w:p>
     <w:p>
       <w:pPr>
+        <w:pStyle w:val="Compact"/>
         <w:pStyle w:val="Definition"/>
       </w:pPr>
       <w:r>
@@ -357,6 +358,7 @@
     </w:p>
     <w:p>
       <w:pPr>
+        <w:pStyle w:val="Compact"/>
         <w:pStyle w:val="Definition"/>
       </w:pPr>
       <w:r>
@@ -401,6 +403,7 @@
     </w:p>
     <w:p>
       <w:pPr>
+        <w:pStyle w:val="Compact"/>
         <w:pStyle w:val="Definition"/>
       </w:pPr>
       <w:r>
@@ -445,6 +448,7 @@
     </w:p>
     <w:p>
       <w:pPr>
+        <w:pStyle w:val="Compact"/>
         <w:pStyle w:val="Definition"/>
       </w:pPr>
       <w:r>
@@ -489,6 +493,7 @@
     </w:p>
     <w:p>
       <w:pPr>
+        <w:pStyle w:val="Compact"/>
         <w:pStyle w:val="Definition"/>
       </w:pPr>
       <w:r>
@@ -536,6 +541,7 @@
     </w:p>
     <w:p>
       <w:pPr>
+        <w:pStyle w:val="Compact"/>
         <w:pStyle w:val="Definition"/>
       </w:pPr>
       <w:r>
@@ -559,16 +565,16 @@
         <w:t xml:space="preserve">about it sometimes.</w:t>
       </w:r>
     </w:p>
-    <w:bookmarkStart w:id="38" w:name="education"/>
     <w:p>
       <w:pPr>
         <w:pStyle w:val="Heading2"/>
       </w:pPr>
+      <w:bookmarkStart w:id="38" w:name="education"/>
+      <w:bookmarkEnd w:id="38"/>
       <w:r>
         <w:t xml:space="preserve">Education</w:t>
       </w:r>
     </w:p>
-    <w:bookmarkEnd w:id="38"/>
     <w:p>
       <w:pPr>
         <w:pStyle w:val="DefinitionTerm"/>
@@ -710,16 +716,16 @@
         <w:t xml:space="preserve">Mathematics and Physics courses before a national competitive examination to Grandes Écoles.</w:t>
       </w:r>
     </w:p>
-    <w:bookmarkStart w:id="42" w:name="activities-and-interests"/>
     <w:p>
       <w:pPr>
         <w:pStyle w:val="Heading2"/>
       </w:pPr>
+      <w:bookmarkStart w:id="42" w:name="activities-and-interests"/>
+      <w:bookmarkEnd w:id="42"/>
       <w:r>
         <w:t xml:space="preserve">Activities and interests</w:t>
       </w:r>
     </w:p>
-    <w:bookmarkEnd w:id="42"/>
     <w:p>
       <w:pPr>
         <w:pStyle w:val="DefinitionTerm"/>
@@ -730,6 +736,7 @@
     </w:p>
     <w:p>
       <w:pPr>
+        <w:pStyle w:val="Compact"/>
         <w:pStyle w:val="Definition"/>
       </w:pPr>
       <w:r>
@@ -746,6 +753,7 @@
     </w:p>
     <w:p>
       <w:pPr>
+        <w:pStyle w:val="Compact"/>
         <w:pStyle w:val="Definition"/>
       </w:pPr>
       <w:r>
@@ -762,6 +770,7 @@
     </w:p>
     <w:p>
       <w:pPr>
+        <w:pStyle w:val="Compact"/>
         <w:pStyle w:val="Definition"/>
       </w:pPr>
       <w:r>
@@ -817,6 +826,7 @@
         <w:t xml:space="preserve">Einsteinstr. 129 - 81675 München, GERMANY</w:t>
       </w:r>
     </w:p>
+    <w:sectPr/>
   </w:body>
 </w:document>
 </file>
@@ -828,7 +838,7 @@
 <file path=word/numbering.xml><?xml version="1.0" encoding="utf-8"?>
 <w:numbering xmlns:w="http://schemas.openxmlformats.org/wordprocessingml/2006/main">
   <w:abstractNum w:abstractNumId="0">
-    <w:nsid w:val="a34c73ab"/>
+    <w:nsid w:val="e17f69ba"/>
     <w:multiLevelType w:val="multilevel"/>
     <w:lvl w:ilvl="0">
       <w:numFmt w:val="bullet"/>
@@ -908,8 +918,92 @@
       </w:pPr>
     </w:lvl>
   </w:abstractNum>
+  <w:abstractNum w:abstractNumId="990">
+    <w:nsid w:val="4ae199e3"/>
+    <w:multiLevelType w:val="multilevel"/>
+    <w:lvl w:ilvl="0">
+      <w:numFmt w:val="bullet"/>
+      <w:lvlText w:val=" "/>
+      <w:lvlJc w:val="left"/>
+      <w:pPr>
+        <w:tabs>
+          <w:tab w:val="num" w:pos="0"/>
+        </w:tabs>
+        <w:ind w:left="480" w:hanging="480"/>
+      </w:pPr>
+    </w:lvl>
+    <w:lvl w:ilvl="1">
+      <w:numFmt w:val="bullet"/>
+      <w:lvlText w:val=" "/>
+      <w:lvlJc w:val="left"/>
+      <w:pPr>
+        <w:tabs>
+          <w:tab w:val="num" w:pos="720"/>
+        </w:tabs>
+        <w:ind w:left="1200" w:hanging="480"/>
+      </w:pPr>
+    </w:lvl>
+    <w:lvl w:ilvl="2">
+      <w:numFmt w:val="bullet"/>
+      <w:lvlText w:val=" "/>
+      <w:lvlJc w:val="left"/>
+      <w:pPr>
+        <w:tabs>
+          <w:tab w:val="num" w:pos="1440"/>
+        </w:tabs>
+        <w:ind w:left="1920" w:hanging="480"/>
+      </w:pPr>
+    </w:lvl>
+    <w:lvl w:ilvl="3">
+      <w:numFmt w:val="bullet"/>
+      <w:lvlText w:val=" "/>
+      <w:lvlJc w:val="left"/>
+      <w:pPr>
+        <w:tabs>
+          <w:tab w:val="num" w:pos="2160"/>
+        </w:tabs>
+        <w:ind w:left="2640" w:hanging="480"/>
+      </w:pPr>
+    </w:lvl>
+    <w:lvl w:ilvl="4">
+      <w:numFmt w:val="bullet"/>
+      <w:lvlText w:val=" "/>
+      <w:lvlJc w:val="left"/>
+      <w:pPr>
+        <w:tabs>
+          <w:tab w:val="num" w:pos="2880"/>
+        </w:tabs>
+        <w:ind w:left="3360" w:hanging="480"/>
+      </w:pPr>
+    </w:lvl>
+    <w:lvl w:ilvl="5">
+      <w:numFmt w:val="bullet"/>
+      <w:lvlText w:val=" "/>
+      <w:lvlJc w:val="left"/>
+      <w:pPr>
+        <w:tabs>
+          <w:tab w:val="num" w:pos="3600"/>
+        </w:tabs>
+        <w:ind w:left="4080" w:hanging="480"/>
+      </w:pPr>
+    </w:lvl>
+    <w:lvl w:ilvl="6">
+      <w:numFmt w:val="bullet"/>
+      <w:lvlText w:val=" "/>
+      <w:lvlJc w:val="left"/>
+      <w:pPr>
+        <w:tabs>
+          <w:tab w:val="num" w:pos="4320"/>
+        </w:tabs>
+        <w:ind w:left="4800" w:hanging="480"/>
+      </w:pPr>
+    </w:lvl>
+  </w:abstractNum>
   <w:num w:numId="1">
     <w:abstractNumId w:val="0"/>
+  </w:num>
+  <w:num w:numId="1000">
+    <w:abstractNumId w:val="990"/>
   </w:num>
 </w:numbering>
 </file>
@@ -967,8 +1061,24 @@
       <w:szCs w:val="36"/>
     </w:rPr>
   </w:style>
-  <w:style w:type="paragraph" w:styleId="Authors">
-    <w:name w:val="Authors"/>
+  <w:style w:type="paragraph" w:styleId="Subtitle">
+    <w:name w:val="Subtitle"/>
+    <w:basedOn w:val="Title"/>
+    <w:next w:val="Normal"/>
+    <w:qFormat/>
+    <w:pPr>
+      <w:keepNext/>
+      <w:keepLines/>
+      <w:spacing w:before="240" w:after="240"/>
+      <w:jc w:val="center"/>
+    </w:pPr>
+    <w:rPr>
+      <w:sz w:val="30"/>
+      <w:szCs w:val="30"/>
+    </w:rPr>
+  </w:style>
+  <w:style w:type="paragraph" w:styleId="Author">
+    <w:name w:val="Author"/>
     <w:next w:val="Normal"/>
     <w:qFormat/>
     <w:pPr>
@@ -986,6 +1096,29 @@
       <w:keepLines/>
       <w:jc w:val="center"/>
     </w:pPr>
+  </w:style>
+  <w:style w:type="paragraph" w:styleId="Abstract">
+    <w:name w:val="Abstract"/>
+    <w:basedOn w:val="Normal"/>
+    <w:next w:val="Normal"/>
+    <w:qFormat/>
+    <w:pPr>
+      <w:keepNext/>
+      <w:keepLines/>
+      <w:spacing w:before="300" w:after="300"/>
+    </w:pPr>
+    <w:rPr>
+      <w:sz w:val="20"/>
+      <w:szCs w:val="20"/>
+    </w:rPr>
+  </w:style>
+  <w:style w:type="paragraph" w:styleId="Bibliography">
+    <w:name w:val="Bibliography"/>
+    <w:basedOn w:val="Normal"/>
+    <w:next w:val="Bibliography"/>
+    <w:qFormat/>
+    <w:pPr/>
+    <w:rPr/>
   </w:style>
   <w:style w:type="paragraph" w:styleId="Heading1">
     <w:name w:val="Heading 1"/>
@@ -1004,8 +1137,8 @@
       <w:b/>
       <w:bCs/>
       <w:color w:val="345A8A" w:themeColor="accent1" w:themeShade="B5"/>
-      <w:sz w:val="36"/>
-      <w:szCs w:val="36"/>
+      <w:sz w:val="32"/>
+      <w:szCs w:val="32"/>
     </w:rPr>
   </w:style>
   <w:style w:type="paragraph" w:styleId="Heading2">
@@ -1214,6 +1347,112 @@
     <w:rPr>
       <w:color w:val="4F81BD" w:themeColor="accent1"/>
     </w:rPr>
+  </w:style>
+  <w:style w:type="paragraph" w:customStyle="1" w:styleId="SourceCode">
+    <w:name w:val="Source Code"/>
+    <w:basedOn w:val="Normal"/>
+    <w:link w:val="VerbatimChar"/>
+    <w:pPr>
+      <w:wordWrap w:val="off"/>
+    </w:pPr>
+  </w:style>
+  <w:style w:type="character" w:customStyle="1" w:styleId="KeywordTok">
+    <w:name w:val="KeywordTok"/>
+    <w:basedOn w:val="VerbatimChar"/>
+    <w:rPr>
+      <w:color w:val="007020"/>
+      <w:b/>
+    </w:rPr>
+  </w:style>
+  <w:style w:type="character" w:customStyle="1" w:styleId="DataTypeTok">
+    <w:name w:val="DataTypeTok"/>
+    <w:basedOn w:val="VerbatimChar"/>
+    <w:rPr>
+      <w:color w:val="902000"/>
+    </w:rPr>
+  </w:style>
+  <w:style w:type="character" w:customStyle="1" w:styleId="DecValTok">
+    <w:name w:val="DecValTok"/>
+    <w:basedOn w:val="VerbatimChar"/>
+    <w:rPr>
+      <w:color w:val="40a070"/>
+    </w:rPr>
+  </w:style>
+  <w:style w:type="character" w:customStyle="1" w:styleId="BaseNTok">
+    <w:name w:val="BaseNTok"/>
+    <w:basedOn w:val="VerbatimChar"/>
+    <w:rPr>
+      <w:color w:val="40a070"/>
+    </w:rPr>
+  </w:style>
+  <w:style w:type="character" w:customStyle="1" w:styleId="FloatTok">
+    <w:name w:val="FloatTok"/>
+    <w:basedOn w:val="VerbatimChar"/>
+    <w:rPr>
+      <w:color w:val="40a070"/>
+    </w:rPr>
+  </w:style>
+  <w:style w:type="character" w:customStyle="1" w:styleId="CharTok">
+    <w:name w:val="CharTok"/>
+    <w:basedOn w:val="VerbatimChar"/>
+    <w:rPr>
+      <w:color w:val="4070a0"/>
+    </w:rPr>
+  </w:style>
+  <w:style w:type="character" w:customStyle="1" w:styleId="StringTok">
+    <w:name w:val="StringTok"/>
+    <w:basedOn w:val="VerbatimChar"/>
+    <w:rPr>
+      <w:color w:val="4070a0"/>
+    </w:rPr>
+  </w:style>
+  <w:style w:type="character" w:customStyle="1" w:styleId="CommentTok">
+    <w:name w:val="CommentTok"/>
+    <w:basedOn w:val="VerbatimChar"/>
+    <w:rPr>
+      <w:color w:val="60a0b0"/>
+      <w:i/>
+    </w:rPr>
+  </w:style>
+  <w:style w:type="character" w:customStyle="1" w:styleId="OtherTok">
+    <w:name w:val="OtherTok"/>
+    <w:basedOn w:val="VerbatimChar"/>
+    <w:rPr>
+      <w:color w:val="007020"/>
+    </w:rPr>
+  </w:style>
+  <w:style w:type="character" w:customStyle="1" w:styleId="AlertTok">
+    <w:name w:val="AlertTok"/>
+    <w:basedOn w:val="VerbatimChar"/>
+    <w:rPr>
+      <w:color w:val="ff0000"/>
+      <w:b/>
+    </w:rPr>
+  </w:style>
+  <w:style w:type="character" w:customStyle="1" w:styleId="FunctionTok">
+    <w:name w:val="FunctionTok"/>
+    <w:basedOn w:val="VerbatimChar"/>
+    <w:rPr>
+      <w:color w:val="06287e"/>
+    </w:rPr>
+  </w:style>
+  <w:style w:type="character" w:customStyle="1" w:styleId="RegionMarkerTok">
+    <w:name w:val="RegionMarkerTok"/>
+    <w:basedOn w:val="VerbatimChar"/>
+    <w:rPr/>
+  </w:style>
+  <w:style w:type="character" w:customStyle="1" w:styleId="ErrorTok">
+    <w:name w:val="ErrorTok"/>
+    <w:basedOn w:val="VerbatimChar"/>
+    <w:rPr>
+      <w:color w:val="ff0000"/>
+      <w:b/>
+    </w:rPr>
+  </w:style>
+  <w:style w:type="character" w:customStyle="1" w:styleId="NormalTok">
+    <w:name w:val="NormalTok"/>
+    <w:basedOn w:val="VerbatimChar"/>
+    <w:rPr/>
   </w:style>
   <w:style w:type="paragraph" w:customStyle="1" w:styleId="SourceCode">
     <w:name w:val="Source Code"/>

--- a/index.docx
+++ b/index.docx
@@ -2,16 +2,16 @@
 <file path=word/document.xml><?xml version="1.0" encoding="utf-8"?>
 <w:document xmlns:w="http://schemas.openxmlformats.org/wordprocessingml/2006/main" xmlns:m="http://schemas.openxmlformats.org/officeDocument/2006/math" xmlns:r="http://schemas.openxmlformats.org/officeDocument/2006/relationships" xmlns:o="urn:schemas-microsoft-com:office:office" xmlns:v="urn:schemas-microsoft-com:vml" xmlns:w10="urn:schemas-microsoft-com:office:word" xmlns:a="http://schemas.openxmlformats.org/drawingml/2006/main" xmlns:pic="http://schemas.openxmlformats.org/drawingml/2006/picture" xmlns:wp="http://schemas.openxmlformats.org/drawingml/2006/wordprocessingDrawing">
   <w:body>
+    <w:bookmarkStart w:id="21" w:name="christophe-marie-duquesne"/>
     <w:p>
       <w:pPr>
         <w:pStyle w:val="Heading1"/>
       </w:pPr>
-      <w:bookmarkStart w:id="21" w:name="christophe-marie-duquesne"/>
-      <w:bookmarkEnd w:id="21"/>
       <w:r>
         <w:t xml:space="preserve">Christophe-Marie Duquesne</w:t>
       </w:r>
     </w:p>
+    <w:bookmarkEnd w:id="21"/>
     <w:p>
       <w:r>
         <w:pict>
@@ -43,16 +43,16 @@
         </w:pict>
       </w:r>
     </w:p>
+    <w:bookmarkStart w:id="22" w:name="corporate-experience"/>
     <w:p>
       <w:pPr>
         <w:pStyle w:val="Heading2"/>
       </w:pPr>
-      <w:bookmarkStart w:id="22" w:name="corporate-experience"/>
-      <w:bookmarkEnd w:id="22"/>
       <w:r>
         <w:t xml:space="preserve">Corporate Experience</w:t>
       </w:r>
     </w:p>
+    <w:bookmarkEnd w:id="22"/>
     <w:p>
       <w:pPr>
         <w:pStyle w:val="DefinitionTerm"/>
@@ -98,7 +98,7 @@
         <w:pStyle w:val="Definition"/>
       </w:pPr>
       <w:r>
-        <w:t xml:space="preserve">Implemented an authenticating proxy on top of nginx and lua. Implemented generalized logging on our platform based on ELK and HAproxy and deployed with chef. Various Hadoop based tasks.</w:t>
+        <w:t xml:space="preserve">Participated in the general architecture of the team's platform, suggesting and implementing various improvements. Implemented an authenticating layer on top of nginx and lua. Implemented generalized logging based on ELK and HAproxy, deployed with chef. Participated in organizing devops activities. Worked on the redesign of a large scale model for estimating passenger traffic over airline networks.</w:t>
       </w:r>
     </w:p>
     <w:p>
@@ -293,16 +293,16 @@
         <w:t xml:space="preserve">Elaborated an UML spec for the refactoring of 20.000 lines of C++.</w:t>
       </w:r>
     </w:p>
+    <w:bookmarkStart w:id="27" w:name="selected-open-source-contributions"/>
     <w:p>
       <w:pPr>
         <w:pStyle w:val="Heading2"/>
       </w:pPr>
-      <w:bookmarkStart w:id="27" w:name="selected-open-source-contributions"/>
-      <w:bookmarkEnd w:id="27"/>
       <w:r>
         <w:t xml:space="preserve">Selected Open Source Contributions</w:t>
       </w:r>
     </w:p>
+    <w:bookmarkEnd w:id="27"/>
     <w:p>
       <w:pPr>
         <w:pStyle w:val="DefinitionTerm"/>
@@ -313,7 +313,6 @@
     </w:p>
     <w:p>
       <w:pPr>
-        <w:pStyle w:val="Compact"/>
         <w:pStyle w:val="Definition"/>
       </w:pPr>
       <w:r>
@@ -358,7 +357,6 @@
     </w:p>
     <w:p>
       <w:pPr>
-        <w:pStyle w:val="Compact"/>
         <w:pStyle w:val="Definition"/>
       </w:pPr>
       <w:r>
@@ -403,7 +401,6 @@
     </w:p>
     <w:p>
       <w:pPr>
-        <w:pStyle w:val="Compact"/>
         <w:pStyle w:val="Definition"/>
       </w:pPr>
       <w:r>
@@ -448,7 +445,6 @@
     </w:p>
     <w:p>
       <w:pPr>
-        <w:pStyle w:val="Compact"/>
         <w:pStyle w:val="Definition"/>
       </w:pPr>
       <w:r>
@@ -493,7 +489,6 @@
     </w:p>
     <w:p>
       <w:pPr>
-        <w:pStyle w:val="Compact"/>
         <w:pStyle w:val="Definition"/>
       </w:pPr>
       <w:r>
@@ -541,7 +536,6 @@
     </w:p>
     <w:p>
       <w:pPr>
-        <w:pStyle w:val="Compact"/>
         <w:pStyle w:val="Definition"/>
       </w:pPr>
       <w:r>
@@ -565,16 +559,16 @@
         <w:t xml:space="preserve">about it sometimes.</w:t>
       </w:r>
     </w:p>
+    <w:bookmarkStart w:id="38" w:name="education"/>
     <w:p>
       <w:pPr>
         <w:pStyle w:val="Heading2"/>
       </w:pPr>
-      <w:bookmarkStart w:id="38" w:name="education"/>
-      <w:bookmarkEnd w:id="38"/>
       <w:r>
         <w:t xml:space="preserve">Education</w:t>
       </w:r>
     </w:p>
+    <w:bookmarkEnd w:id="38"/>
     <w:p>
       <w:pPr>
         <w:pStyle w:val="DefinitionTerm"/>
@@ -716,16 +710,16 @@
         <w:t xml:space="preserve">Mathematics and Physics courses before a national competitive examination to Grandes Écoles.</w:t>
       </w:r>
     </w:p>
+    <w:bookmarkStart w:id="42" w:name="activities-and-interests"/>
     <w:p>
       <w:pPr>
         <w:pStyle w:val="Heading2"/>
       </w:pPr>
-      <w:bookmarkStart w:id="42" w:name="activities-and-interests"/>
-      <w:bookmarkEnd w:id="42"/>
       <w:r>
         <w:t xml:space="preserve">Activities and interests</w:t>
       </w:r>
     </w:p>
+    <w:bookmarkEnd w:id="42"/>
     <w:p>
       <w:pPr>
         <w:pStyle w:val="DefinitionTerm"/>
@@ -736,7 +730,6 @@
     </w:p>
     <w:p>
       <w:pPr>
-        <w:pStyle w:val="Compact"/>
         <w:pStyle w:val="Definition"/>
       </w:pPr>
       <w:r>
@@ -753,7 +746,6 @@
     </w:p>
     <w:p>
       <w:pPr>
-        <w:pStyle w:val="Compact"/>
         <w:pStyle w:val="Definition"/>
       </w:pPr>
       <w:r>
@@ -770,7 +762,6 @@
     </w:p>
     <w:p>
       <w:pPr>
-        <w:pStyle w:val="Compact"/>
         <w:pStyle w:val="Definition"/>
       </w:pPr>
       <w:r>
@@ -826,7 +817,6 @@
         <w:t xml:space="preserve">Einsteinstr. 129 - 81675 München, GERMANY</w:t>
       </w:r>
     </w:p>
-    <w:sectPr/>
   </w:body>
 </w:document>
 </file>
@@ -838,7 +828,7 @@
 <file path=word/numbering.xml><?xml version="1.0" encoding="utf-8"?>
 <w:numbering xmlns:w="http://schemas.openxmlformats.org/wordprocessingml/2006/main">
   <w:abstractNum w:abstractNumId="0">
-    <w:nsid w:val="e17f69ba"/>
+    <w:nsid w:val="5904122b"/>
     <w:multiLevelType w:val="multilevel"/>
     <w:lvl w:ilvl="0">
       <w:numFmt w:val="bullet"/>
@@ -918,92 +908,8 @@
       </w:pPr>
     </w:lvl>
   </w:abstractNum>
-  <w:abstractNum w:abstractNumId="990">
-    <w:nsid w:val="4ae199e3"/>
-    <w:multiLevelType w:val="multilevel"/>
-    <w:lvl w:ilvl="0">
-      <w:numFmt w:val="bullet"/>
-      <w:lvlText w:val=" "/>
-      <w:lvlJc w:val="left"/>
-      <w:pPr>
-        <w:tabs>
-          <w:tab w:val="num" w:pos="0"/>
-        </w:tabs>
-        <w:ind w:left="480" w:hanging="480"/>
-      </w:pPr>
-    </w:lvl>
-    <w:lvl w:ilvl="1">
-      <w:numFmt w:val="bullet"/>
-      <w:lvlText w:val=" "/>
-      <w:lvlJc w:val="left"/>
-      <w:pPr>
-        <w:tabs>
-          <w:tab w:val="num" w:pos="720"/>
-        </w:tabs>
-        <w:ind w:left="1200" w:hanging="480"/>
-      </w:pPr>
-    </w:lvl>
-    <w:lvl w:ilvl="2">
-      <w:numFmt w:val="bullet"/>
-      <w:lvlText w:val=" "/>
-      <w:lvlJc w:val="left"/>
-      <w:pPr>
-        <w:tabs>
-          <w:tab w:val="num" w:pos="1440"/>
-        </w:tabs>
-        <w:ind w:left="1920" w:hanging="480"/>
-      </w:pPr>
-    </w:lvl>
-    <w:lvl w:ilvl="3">
-      <w:numFmt w:val="bullet"/>
-      <w:lvlText w:val=" "/>
-      <w:lvlJc w:val="left"/>
-      <w:pPr>
-        <w:tabs>
-          <w:tab w:val="num" w:pos="2160"/>
-        </w:tabs>
-        <w:ind w:left="2640" w:hanging="480"/>
-      </w:pPr>
-    </w:lvl>
-    <w:lvl w:ilvl="4">
-      <w:numFmt w:val="bullet"/>
-      <w:lvlText w:val=" "/>
-      <w:lvlJc w:val="left"/>
-      <w:pPr>
-        <w:tabs>
-          <w:tab w:val="num" w:pos="2880"/>
-        </w:tabs>
-        <w:ind w:left="3360" w:hanging="480"/>
-      </w:pPr>
-    </w:lvl>
-    <w:lvl w:ilvl="5">
-      <w:numFmt w:val="bullet"/>
-      <w:lvlText w:val=" "/>
-      <w:lvlJc w:val="left"/>
-      <w:pPr>
-        <w:tabs>
-          <w:tab w:val="num" w:pos="3600"/>
-        </w:tabs>
-        <w:ind w:left="4080" w:hanging="480"/>
-      </w:pPr>
-    </w:lvl>
-    <w:lvl w:ilvl="6">
-      <w:numFmt w:val="bullet"/>
-      <w:lvlText w:val=" "/>
-      <w:lvlJc w:val="left"/>
-      <w:pPr>
-        <w:tabs>
-          <w:tab w:val="num" w:pos="4320"/>
-        </w:tabs>
-        <w:ind w:left="4800" w:hanging="480"/>
-      </w:pPr>
-    </w:lvl>
-  </w:abstractNum>
   <w:num w:numId="1">
     <w:abstractNumId w:val="0"/>
-  </w:num>
-  <w:num w:numId="1000">
-    <w:abstractNumId w:val="990"/>
   </w:num>
 </w:numbering>
 </file>
@@ -1061,24 +967,8 @@
       <w:szCs w:val="36"/>
     </w:rPr>
   </w:style>
-  <w:style w:type="paragraph" w:styleId="Subtitle">
-    <w:name w:val="Subtitle"/>
-    <w:basedOn w:val="Title"/>
-    <w:next w:val="Normal"/>
-    <w:qFormat/>
-    <w:pPr>
-      <w:keepNext/>
-      <w:keepLines/>
-      <w:spacing w:before="240" w:after="240"/>
-      <w:jc w:val="center"/>
-    </w:pPr>
-    <w:rPr>
-      <w:sz w:val="30"/>
-      <w:szCs w:val="30"/>
-    </w:rPr>
-  </w:style>
-  <w:style w:type="paragraph" w:styleId="Author">
-    <w:name w:val="Author"/>
+  <w:style w:type="paragraph" w:styleId="Authors">
+    <w:name w:val="Authors"/>
     <w:next w:val="Normal"/>
     <w:qFormat/>
     <w:pPr>
@@ -1096,29 +986,6 @@
       <w:keepLines/>
       <w:jc w:val="center"/>
     </w:pPr>
-  </w:style>
-  <w:style w:type="paragraph" w:styleId="Abstract">
-    <w:name w:val="Abstract"/>
-    <w:basedOn w:val="Normal"/>
-    <w:next w:val="Normal"/>
-    <w:qFormat/>
-    <w:pPr>
-      <w:keepNext/>
-      <w:keepLines/>
-      <w:spacing w:before="300" w:after="300"/>
-    </w:pPr>
-    <w:rPr>
-      <w:sz w:val="20"/>
-      <w:szCs w:val="20"/>
-    </w:rPr>
-  </w:style>
-  <w:style w:type="paragraph" w:styleId="Bibliography">
-    <w:name w:val="Bibliography"/>
-    <w:basedOn w:val="Normal"/>
-    <w:next w:val="Bibliography"/>
-    <w:qFormat/>
-    <w:pPr/>
-    <w:rPr/>
   </w:style>
   <w:style w:type="paragraph" w:styleId="Heading1">
     <w:name w:val="Heading 1"/>
@@ -1137,8 +1004,8 @@
       <w:b/>
       <w:bCs/>
       <w:color w:val="345A8A" w:themeColor="accent1" w:themeShade="B5"/>
-      <w:sz w:val="32"/>
-      <w:szCs w:val="32"/>
+      <w:sz w:val="36"/>
+      <w:szCs w:val="36"/>
     </w:rPr>
   </w:style>
   <w:style w:type="paragraph" w:styleId="Heading2">
@@ -1347,112 +1214,6 @@
     <w:rPr>
       <w:color w:val="4F81BD" w:themeColor="accent1"/>
     </w:rPr>
-  </w:style>
-  <w:style w:type="paragraph" w:customStyle="1" w:styleId="SourceCode">
-    <w:name w:val="Source Code"/>
-    <w:basedOn w:val="Normal"/>
-    <w:link w:val="VerbatimChar"/>
-    <w:pPr>
-      <w:wordWrap w:val="off"/>
-    </w:pPr>
-  </w:style>
-  <w:style w:type="character" w:customStyle="1" w:styleId="KeywordTok">
-    <w:name w:val="KeywordTok"/>
-    <w:basedOn w:val="VerbatimChar"/>
-    <w:rPr>
-      <w:color w:val="007020"/>
-      <w:b/>
-    </w:rPr>
-  </w:style>
-  <w:style w:type="character" w:customStyle="1" w:styleId="DataTypeTok">
-    <w:name w:val="DataTypeTok"/>
-    <w:basedOn w:val="VerbatimChar"/>
-    <w:rPr>
-      <w:color w:val="902000"/>
-    </w:rPr>
-  </w:style>
-  <w:style w:type="character" w:customStyle="1" w:styleId="DecValTok">
-    <w:name w:val="DecValTok"/>
-    <w:basedOn w:val="VerbatimChar"/>
-    <w:rPr>
-      <w:color w:val="40a070"/>
-    </w:rPr>
-  </w:style>
-  <w:style w:type="character" w:customStyle="1" w:styleId="BaseNTok">
-    <w:name w:val="BaseNTok"/>
-    <w:basedOn w:val="VerbatimChar"/>
-    <w:rPr>
-      <w:color w:val="40a070"/>
-    </w:rPr>
-  </w:style>
-  <w:style w:type="character" w:customStyle="1" w:styleId="FloatTok">
-    <w:name w:val="FloatTok"/>
-    <w:basedOn w:val="VerbatimChar"/>
-    <w:rPr>
-      <w:color w:val="40a070"/>
-    </w:rPr>
-  </w:style>
-  <w:style w:type="character" w:customStyle="1" w:styleId="CharTok">
-    <w:name w:val="CharTok"/>
-    <w:basedOn w:val="VerbatimChar"/>
-    <w:rPr>
-      <w:color w:val="4070a0"/>
-    </w:rPr>
-  </w:style>
-  <w:style w:type="character" w:customStyle="1" w:styleId="StringTok">
-    <w:name w:val="StringTok"/>
-    <w:basedOn w:val="VerbatimChar"/>
-    <w:rPr>
-      <w:color w:val="4070a0"/>
-    </w:rPr>
-  </w:style>
-  <w:style w:type="character" w:customStyle="1" w:styleId="CommentTok">
-    <w:name w:val="CommentTok"/>
-    <w:basedOn w:val="VerbatimChar"/>
-    <w:rPr>
-      <w:color w:val="60a0b0"/>
-      <w:i/>
-    </w:rPr>
-  </w:style>
-  <w:style w:type="character" w:customStyle="1" w:styleId="OtherTok">
-    <w:name w:val="OtherTok"/>
-    <w:basedOn w:val="VerbatimChar"/>
-    <w:rPr>
-      <w:color w:val="007020"/>
-    </w:rPr>
-  </w:style>
-  <w:style w:type="character" w:customStyle="1" w:styleId="AlertTok">
-    <w:name w:val="AlertTok"/>
-    <w:basedOn w:val="VerbatimChar"/>
-    <w:rPr>
-      <w:color w:val="ff0000"/>
-      <w:b/>
-    </w:rPr>
-  </w:style>
-  <w:style w:type="character" w:customStyle="1" w:styleId="FunctionTok">
-    <w:name w:val="FunctionTok"/>
-    <w:basedOn w:val="VerbatimChar"/>
-    <w:rPr>
-      <w:color w:val="06287e"/>
-    </w:rPr>
-  </w:style>
-  <w:style w:type="character" w:customStyle="1" w:styleId="RegionMarkerTok">
-    <w:name w:val="RegionMarkerTok"/>
-    <w:basedOn w:val="VerbatimChar"/>
-    <w:rPr/>
-  </w:style>
-  <w:style w:type="character" w:customStyle="1" w:styleId="ErrorTok">
-    <w:name w:val="ErrorTok"/>
-    <w:basedOn w:val="VerbatimChar"/>
-    <w:rPr>
-      <w:color w:val="ff0000"/>
-      <w:b/>
-    </w:rPr>
-  </w:style>
-  <w:style w:type="character" w:customStyle="1" w:styleId="NormalTok">
-    <w:name w:val="NormalTok"/>
-    <w:basedOn w:val="VerbatimChar"/>
-    <w:rPr/>
   </w:style>
   <w:style w:type="paragraph" w:customStyle="1" w:styleId="SourceCode">
     <w:name w:val="Source Code"/>

--- a/index.docx
+++ b/index.docx
@@ -98,7 +98,7 @@
         <w:pStyle w:val="Definition"/>
       </w:pPr>
       <w:r>
-        <w:t xml:space="preserve">Participated in the general architecture of the team's platform, suggesting and implementing various improvements. Implemented an authenticating layer on top of nginx and lua. Implemented generalized logging based on ELK and HAproxy, deployed with chef. Participated in organizing devops activities. Worked on the redesign of a large scale model for estimating passenger traffic over airline networks.</w:t>
+        <w:t xml:space="preserve">Participated in the general architecture of the team's platform, suggesting and implementing various improvements. Wrote an authenticating layer on top of nginx and lua. Automated logs of every requests based on ELK and HAproxy (deployed with chef). Participated in organizing devops activities. Worked on the redesign of a large scale model for estimating passenger traffic over airline networks.</w:t>
       </w:r>
     </w:p>
     <w:p>
@@ -828,7 +828,7 @@
 <file path=word/numbering.xml><?xml version="1.0" encoding="utf-8"?>
 <w:numbering xmlns:w="http://schemas.openxmlformats.org/wordprocessingml/2006/main">
   <w:abstractNum w:abstractNumId="0">
-    <w:nsid w:val="5904122b"/>
+    <w:nsid w:val="869f51fc"/>
     <w:multiLevelType w:val="multilevel"/>
     <w:lvl w:ilvl="0">
       <w:numFmt w:val="bullet"/>

--- a/index.docx
+++ b/index.docx
@@ -83,7 +83,7 @@
             <w:rStyle w:val="Link"/>
             <w:i/>
           </w:rPr>
-          <w:t xml:space="preserve">Amadeus Travel Intelligence</w:t>
+          <w:t xml:space="preserve">Amadeus Travel Intelligence | Germany</w:t>
         </w:r>
       </w:hyperlink>
       <w:r>
@@ -98,7 +98,7 @@
         <w:pStyle w:val="Definition"/>
       </w:pPr>
       <w:r>
-        <w:t xml:space="preserve">Participated in the general architecture of the team's platform, suggesting and implementing various improvements. Wrote an authenticating layer on top of nginx and lua. Automated logs of every requests based on ELK and HAproxy (deployed with chef). Participated in organizing devops activities. Worked on the redesign of a large scale model for estimating passenger traffic over airline networks.</w:t>
+        <w:t xml:space="preserve">Participated in the general architecture of the Travel Intelligence platform and in the organization of devops activities, suggesting and implementing various improvements. Wrote an authenticating layer on top of nginx and lua. Automated logs of every requests with ELK and HAproxy (deployed with chef). Worked on the redesign of a large scale model for estimating passenger traffic over airline networks.</w:t>
       </w:r>
     </w:p>
     <w:p>
@@ -828,7 +828,7 @@
 <file path=word/numbering.xml><?xml version="1.0" encoding="utf-8"?>
 <w:numbering xmlns:w="http://schemas.openxmlformats.org/wordprocessingml/2006/main">
   <w:abstractNum w:abstractNumId="0">
-    <w:nsid w:val="869f51fc"/>
+    <w:nsid w:val="34018870"/>
     <w:multiLevelType w:val="multilevel"/>
     <w:lvl w:ilvl="0">
       <w:numFmt w:val="bullet"/>

--- a/index.docx
+++ b/index.docx
@@ -33,7 +33,7 @@
         <w:t xml:space="preserve"> </w:t>
       </w:r>
       <w:r>
-        <w:t xml:space="preserve">Doctor in Computer Science and Mathematics</w:t>
+        <w:t xml:space="preserve">Doctor in Applied Mathematics and Computer Science</w:t>
       </w:r>
     </w:p>
     <w:p>
@@ -98,7 +98,7 @@
         <w:pStyle w:val="Definition"/>
       </w:pPr>
       <w:r>
-        <w:t xml:space="preserve">Participated in the general architecture of the Travel Intelligence platform and in the organization of devops activities, suggesting and implementing various improvements. Wrote an authenticating layer on top of nginx and lua. Automated logs of every requests with ELK and HAproxy (deployed with chef). Worked on the redesign of a large scale model for estimating passenger traffic over airline networks.</w:t>
+        <w:t xml:space="preserve">Participated in the architecture of the Travel Intelligence platform and in the organization of devops activities. Wrote an authenticating layer on top of nginx and lua. Automated logs of every requests with ELK and HAproxy (deployed with chef). Worked on the redesign of a large scale model for estimating passenger traffic over airline networks.</w:t>
       </w:r>
     </w:p>
     <w:p>
@@ -828,7 +828,7 @@
 <file path=word/numbering.xml><?xml version="1.0" encoding="utf-8"?>
 <w:numbering xmlns:w="http://schemas.openxmlformats.org/wordprocessingml/2006/main">
   <w:abstractNum w:abstractNumId="0">
-    <w:nsid w:val="34018870"/>
+    <w:nsid w:val="ee9c5ec2"/>
     <w:multiLevelType w:val="multilevel"/>
     <w:lvl w:ilvl="0">
       <w:numFmt w:val="bullet"/>

--- a/index.docx
+++ b/index.docx
@@ -805,7 +805,7 @@
         <w:t xml:space="preserve"> </w:t>
       </w:r>
       <w:r>
-        <w:t xml:space="preserve">• +49 157 530 431 00 • 29 years old</w:t>
+        <w:t xml:space="preserve">• +49 157 530 431 00 • {{ MYAGE }} years old</w:t>
       </w:r>
       <w:r>
         <w:br w:type="textWrapping"/>
@@ -828,7 +828,7 @@
 <file path=word/numbering.xml><?xml version="1.0" encoding="utf-8"?>
 <w:numbering xmlns:w="http://schemas.openxmlformats.org/wordprocessingml/2006/main">
   <w:abstractNum w:abstractNumId="0">
-    <w:nsid w:val="ee9c5ec2"/>
+    <w:nsid w:val="c1a41417"/>
     <w:multiLevelType w:val="multilevel"/>
     <w:lvl w:ilvl="0">
       <w:numFmt w:val="bullet"/>

--- a/index.docx
+++ b/index.docx
@@ -2,16 +2,16 @@
 <file path=word/document.xml><?xml version="1.0" encoding="utf-8"?>
 <w:document xmlns:w="http://schemas.openxmlformats.org/wordprocessingml/2006/main" xmlns:m="http://schemas.openxmlformats.org/officeDocument/2006/math" xmlns:r="http://schemas.openxmlformats.org/officeDocument/2006/relationships" xmlns:o="urn:schemas-microsoft-com:office:office" xmlns:v="urn:schemas-microsoft-com:vml" xmlns:w10="urn:schemas-microsoft-com:office:word" xmlns:a="http://schemas.openxmlformats.org/drawingml/2006/main" xmlns:pic="http://schemas.openxmlformats.org/drawingml/2006/picture" xmlns:wp="http://schemas.openxmlformats.org/drawingml/2006/wordprocessingDrawing">
   <w:body>
-    <w:bookmarkStart w:id="21" w:name="christophe-marie-duquesne"/>
     <w:p>
       <w:pPr>
         <w:pStyle w:val="Heading1"/>
       </w:pPr>
+      <w:bookmarkStart w:id="21" w:name="christophe-marie-duquesne"/>
+      <w:bookmarkEnd w:id="21"/>
       <w:r>
         <w:t xml:space="preserve">Christophe-Marie Duquesne</w:t>
       </w:r>
     </w:p>
-    <w:bookmarkEnd w:id="21"/>
     <w:p>
       <w:r>
         <w:pict>
@@ -24,7 +24,7 @@
         <w:pStyle w:val="BlockQuote"/>
       </w:pPr>
       <w:r>
-        <w:t xml:space="preserve">Specialties: C++, Python, Linux, Operations Research</w:t>
+        <w:t xml:space="preserve">Software engineer</w:t>
       </w:r>
       <w:r>
         <w:br w:type="textWrapping"/>
@@ -33,7 +33,7 @@
         <w:t xml:space="preserve"> </w:t>
       </w:r>
       <w:r>
-        <w:t xml:space="preserve">Doctor in Applied Mathematics and Computer Science</w:t>
+        <w:t xml:space="preserve">Python, Golang, C++, Linux, Operations Research</w:t>
       </w:r>
     </w:p>
     <w:p>
@@ -43,16 +43,16 @@
         </w:pict>
       </w:r>
     </w:p>
-    <w:bookmarkStart w:id="22" w:name="corporate-experience"/>
     <w:p>
       <w:pPr>
         <w:pStyle w:val="Heading2"/>
       </w:pPr>
+      <w:bookmarkStart w:id="22" w:name="corporate-experience"/>
+      <w:bookmarkEnd w:id="22"/>
       <w:r>
         <w:t xml:space="preserve">Corporate Experience</w:t>
       </w:r>
     </w:p>
-    <w:bookmarkEnd w:id="22"/>
     <w:p>
       <w:pPr>
         <w:pStyle w:val="DefinitionTerm"/>
@@ -98,7 +98,7 @@
         <w:pStyle w:val="Definition"/>
       </w:pPr>
       <w:r>
-        <w:t xml:space="preserve">Participated in the architecture of the Travel Intelligence platform and in the organization of devops activities. Wrote an authenticating layer on top of nginx and lua. Automated logs of every requests with ELK and HAproxy (deployed with chef). Worked on the redesign of a large scale model for estimating passenger traffic over airline networks.</w:t>
+        <w:t xml:space="preserve">Designed (nginx+lua) an http authentication layer allowing webservices to be written in different programming languages and yet be authenticated against the same user database. Ensured that every request to every server got logged in Elastic Search in real time. Worked on the redesign of a large scale mathematical model for estimating passenger traffic over airline networks.</w:t>
       </w:r>
     </w:p>
     <w:p>
@@ -194,7 +194,7 @@
         <w:pStyle w:val="Definition"/>
       </w:pPr>
       <w:r>
-        <w:t xml:space="preserve">Researched how to assign aircraft on an airline network in the most efficient way. I authored several projects, including a C++ solver, a Python suite of 20+ command line tools, and Hadoop data mining scripts. I also worked as a teaching assistant at the university, further improving my communication and public speaking skills.</w:t>
+        <w:t xml:space="preserve">Researched how to assign aircraft on an airline network in the most efficient way. Authored a C++ solver, a Python suite of 20+ command line tools, and Hadoop data mining scripts. Worked as a teaching assistant at the university and further improved my communication and public speaking skills.</w:t>
       </w:r>
     </w:p>
     <w:p>
@@ -293,16 +293,16 @@
         <w:t xml:space="preserve">Elaborated an UML spec for the refactoring of 20.000 lines of C++.</w:t>
       </w:r>
     </w:p>
-    <w:bookmarkStart w:id="27" w:name="selected-open-source-contributions"/>
     <w:p>
       <w:pPr>
         <w:pStyle w:val="Heading2"/>
       </w:pPr>
+      <w:bookmarkStart w:id="27" w:name="selected-open-source-contributions"/>
+      <w:bookmarkEnd w:id="27"/>
       <w:r>
         <w:t xml:space="preserve">Selected Open Source Contributions</w:t>
       </w:r>
     </w:p>
-    <w:bookmarkEnd w:id="27"/>
     <w:p>
       <w:pPr>
         <w:pStyle w:val="DefinitionTerm"/>
@@ -313,6 +313,7 @@
     </w:p>
     <w:p>
       <w:pPr>
+        <w:pStyle w:val="Compact"/>
         <w:pStyle w:val="Definition"/>
       </w:pPr>
       <w:r>
@@ -330,7 +331,7 @@
         </w:r>
       </w:hyperlink>
       <w:r>
-        <w:t xml:space="preserve">, a linear programming Python library. Author of small tools, like</w:t>
+        <w:t xml:space="preserve">, a linear programming Python library. Author of</w:t>
       </w:r>
       <w:r>
         <w:t xml:space="preserve"> </w:t>
@@ -340,6 +341,20 @@
           <w:rPr>
             <w:rStyle w:val="Link"/>
           </w:rPr>
+          <w:t xml:space="preserve">flasfka</w:t>
+        </w:r>
+      </w:hyperlink>
+      <w:r>
+        <w:t xml:space="preserve">, an http bridge for posting/getting messages to Apache Kafka. Small tools, like</w:t>
+      </w:r>
+      <w:r>
+        <w:t xml:space="preserve"> </w:t>
+      </w:r>
+      <w:hyperlink r:id="rId30">
+        <w:r>
+          <w:rPr>
+            <w:rStyle w:val="Link"/>
+          </w:rPr>
           <w:t xml:space="preserve">michel</w:t>
         </w:r>
       </w:hyperlink>
@@ -352,11 +367,43 @@
         <w:pStyle w:val="DefinitionTerm"/>
       </w:pPr>
       <w:r>
+        <w:t xml:space="preserve">Golang</w:t>
+      </w:r>
+    </w:p>
+    <w:p>
+      <w:pPr>
+        <w:pStyle w:val="Compact"/>
+        <w:pStyle w:val="Definition"/>
+      </w:pPr>
+      <w:r>
+        <w:t xml:space="preserve">Author of</w:t>
+      </w:r>
+      <w:r>
+        <w:t xml:space="preserve"> </w:t>
+      </w:r>
+      <w:hyperlink r:id="rId31">
+        <w:r>
+          <w:rPr>
+            <w:rStyle w:val="Link"/>
+          </w:rPr>
+          <w:t xml:space="preserve">github.com/chmduquesne/rollinghash/adler32</w:t>
+        </w:r>
+      </w:hyperlink>
+      <w:r>
+        <w:t xml:space="preserve">, a rolling version of the adler32 hash.</w:t>
+      </w:r>
+    </w:p>
+    <w:p>
+      <w:pPr>
+        <w:pStyle w:val="DefinitionTerm"/>
+      </w:pPr>
+      <w:r>
         <w:t xml:space="preserve">C++</w:t>
       </w:r>
     </w:p>
     <w:p>
       <w:pPr>
+        <w:pStyle w:val="Compact"/>
         <w:pStyle w:val="Definition"/>
       </w:pPr>
       <w:r>
@@ -365,7 +412,7 @@
       <w:r>
         <w:t xml:space="preserve"> </w:t>
       </w:r>
-      <w:hyperlink r:id="rId30">
+      <w:hyperlink r:id="rId32">
         <w:r>
           <w:rPr>
             <w:rStyle w:val="Link"/>
@@ -401,6 +448,7 @@
     </w:p>
     <w:p>
       <w:pPr>
+        <w:pStyle w:val="Compact"/>
         <w:pStyle w:val="Definition"/>
       </w:pPr>
       <w:r>
@@ -409,7 +457,7 @@
       <w:r>
         <w:t xml:space="preserve"> </w:t>
       </w:r>
-      <w:hyperlink r:id="rId31">
+      <w:hyperlink r:id="rId33">
         <w:r>
           <w:rPr>
             <w:rStyle w:val="Link"/>
@@ -418,12 +466,12 @@
         </w:r>
       </w:hyperlink>
       <w:r>
-        <w:t xml:space="preserve">, a set of proxy libraries targeting cplex, gurobi and xpress. I also started writing</w:t>
-      </w:r>
-      <w:r>
-        <w:t xml:space="preserve"> </w:t>
-      </w:r>
-      <w:hyperlink r:id="rId32">
+        <w:t xml:space="preserve">, a set of proxy libraries targeting cplex, gurobi and xpress. Author of</w:t>
+      </w:r>
+      <w:r>
+        <w:t xml:space="preserve"> </w:t>
+      </w:r>
+      <w:hyperlink r:id="rId34">
         <w:r>
           <w:rPr>
             <w:rStyle w:val="Link"/>
@@ -432,7 +480,7 @@
         </w:r>
       </w:hyperlink>
       <w:r>
-        <w:t xml:space="preserve">, a distributed FUSE file system based on git.</w:t>
+        <w:t xml:space="preserve">, a distributed FUSE file system based on git (unfinished).</w:t>
       </w:r>
     </w:p>
     <w:p>
@@ -445,6 +493,7 @@
     </w:p>
     <w:p>
       <w:pPr>
+        <w:pStyle w:val="Compact"/>
         <w:pStyle w:val="Definition"/>
       </w:pPr>
       <w:r>
@@ -453,7 +502,7 @@
       <w:r>
         <w:t xml:space="preserve"> </w:t>
       </w:r>
-      <w:hyperlink r:id="rId33">
+      <w:hyperlink r:id="rId35">
         <w:r>
           <w:rPr>
             <w:rStyle w:val="Link"/>
@@ -462,12 +511,12 @@
         </w:r>
       </w:hyperlink>
       <w:r>
-        <w:t xml:space="preserve">, an android application allowing phone control via gtalk. It had 10.000+ downloads, and was forked 50 times. It was then successfully handed over to</w:t>
-      </w:r>
-      <w:r>
-        <w:t xml:space="preserve"> </w:t>
-      </w:r>
-      <w:hyperlink r:id="rId34">
+        <w:t xml:space="preserve">, an android application allowing phone control via gtalk (10.000+ downloads, forked 50 times on googlecode). It was then successfully handed over to</w:t>
+      </w:r>
+      <w:r>
+        <w:t xml:space="preserve"> </w:t>
+      </w:r>
+      <w:hyperlink r:id="rId36">
         <w:r>
           <w:rPr>
             <w:rStyle w:val="Link"/>
@@ -489,6 +538,7 @@
     </w:p>
     <w:p>
       <w:pPr>
+        <w:pStyle w:val="Compact"/>
         <w:pStyle w:val="Definition"/>
       </w:pPr>
       <w:r>
@@ -497,7 +547,7 @@
       <w:r>
         <w:t xml:space="preserve"> </w:t>
       </w:r>
-      <w:hyperlink r:id="rId35">
+      <w:hyperlink r:id="rId37">
         <w:r>
           <w:rPr>
             <w:rStyle w:val="Link"/>
@@ -511,7 +561,7 @@
       <w:r>
         <w:t xml:space="preserve"> </w:t>
       </w:r>
-      <w:hyperlink r:id="rId36">
+      <w:hyperlink r:id="rId38">
         <w:r>
           <w:rPr>
             <w:rStyle w:val="Link"/>
@@ -536,6 +586,7 @@
     </w:p>
     <w:p>
       <w:pPr>
+        <w:pStyle w:val="Compact"/>
         <w:pStyle w:val="Definition"/>
       </w:pPr>
       <w:r>
@@ -544,7 +595,7 @@
       <w:r>
         <w:t xml:space="preserve"> </w:t>
       </w:r>
-      <w:hyperlink r:id="rId37">
+      <w:hyperlink r:id="rId39">
         <w:r>
           <w:rPr>
             <w:rStyle w:val="Link"/>
@@ -559,16 +610,16 @@
         <w:t xml:space="preserve">about it sometimes.</w:t>
       </w:r>
     </w:p>
-    <w:bookmarkStart w:id="38" w:name="education"/>
     <w:p>
       <w:pPr>
         <w:pStyle w:val="Heading2"/>
       </w:pPr>
+      <w:bookmarkStart w:id="40" w:name="education"/>
+      <w:bookmarkEnd w:id="40"/>
       <w:r>
         <w:t xml:space="preserve">Education</w:t>
       </w:r>
     </w:p>
-    <w:bookmarkEnd w:id="38"/>
     <w:p>
       <w:pPr>
         <w:pStyle w:val="DefinitionTerm"/>
@@ -604,7 +655,7 @@
       <w:r>
         <w:t xml:space="preserve"> </w:t>
       </w:r>
-      <w:hyperlink r:id="rId39">
+      <w:hyperlink r:id="rId41">
         <w:r>
           <w:rPr>
             <w:rStyle w:val="Link"/>
@@ -618,7 +669,7 @@
       <w:r>
         <w:t xml:space="preserve"> </w:t>
       </w:r>
-      <w:hyperlink r:id="rId40">
+      <w:hyperlink r:id="rId42">
         <w:r>
           <w:rPr>
             <w:rStyle w:val="Link"/>
@@ -632,7 +683,7 @@
       <w:r>
         <w:t xml:space="preserve"> </w:t>
       </w:r>
-      <w:hyperlink r:id="rId41">
+      <w:hyperlink r:id="rId43">
         <w:r>
           <w:rPr>
             <w:rStyle w:val="Link"/>
@@ -710,16 +761,16 @@
         <w:t xml:space="preserve">Mathematics and Physics courses before a national competitive examination to Grandes Écoles.</w:t>
       </w:r>
     </w:p>
-    <w:bookmarkStart w:id="42" w:name="activities-and-interests"/>
     <w:p>
       <w:pPr>
         <w:pStyle w:val="Heading2"/>
       </w:pPr>
+      <w:bookmarkStart w:id="44" w:name="activities-and-interests"/>
+      <w:bookmarkEnd w:id="44"/>
       <w:r>
         <w:t xml:space="preserve">Activities and interests</w:t>
       </w:r>
     </w:p>
-    <w:bookmarkEnd w:id="42"/>
     <w:p>
       <w:pPr>
         <w:pStyle w:val="DefinitionTerm"/>
@@ -730,6 +781,7 @@
     </w:p>
     <w:p>
       <w:pPr>
+        <w:pStyle w:val="Compact"/>
         <w:pStyle w:val="Definition"/>
       </w:pPr>
       <w:r>
@@ -746,6 +798,7 @@
     </w:p>
     <w:p>
       <w:pPr>
+        <w:pStyle w:val="Compact"/>
         <w:pStyle w:val="Definition"/>
       </w:pPr>
       <w:r>
@@ -762,6 +815,7 @@
     </w:p>
     <w:p>
       <w:pPr>
+        <w:pStyle w:val="Compact"/>
         <w:pStyle w:val="Definition"/>
       </w:pPr>
       <w:r>
@@ -770,7 +824,7 @@
       <w:r>
         <w:t xml:space="preserve"> </w:t>
       </w:r>
-      <w:hyperlink r:id="rId43">
+      <w:hyperlink r:id="rId45">
         <w:r>
           <w:rPr>
             <w:rStyle w:val="Link"/>
@@ -793,7 +847,7 @@
       <w:pPr>
         <w:pStyle w:val="BlockQuote"/>
       </w:pPr>
-      <w:hyperlink r:id="rId44">
+      <w:hyperlink r:id="rId46">
         <w:r>
           <w:rPr>
             <w:rStyle w:val="Link"/>
@@ -817,6 +871,7 @@
         <w:t xml:space="preserve">Einsteinstr. 129 - 81675 München, GERMANY</w:t>
       </w:r>
     </w:p>
+    <w:sectPr/>
   </w:body>
 </w:document>
 </file>
@@ -828,7 +883,7 @@
 <file path=word/numbering.xml><?xml version="1.0" encoding="utf-8"?>
 <w:numbering xmlns:w="http://schemas.openxmlformats.org/wordprocessingml/2006/main">
   <w:abstractNum w:abstractNumId="0">
-    <w:nsid w:val="c1a41417"/>
+    <w:nsid w:val="e17f69ba"/>
     <w:multiLevelType w:val="multilevel"/>
     <w:lvl w:ilvl="0">
       <w:numFmt w:val="bullet"/>
@@ -908,8 +963,92 @@
       </w:pPr>
     </w:lvl>
   </w:abstractNum>
+  <w:abstractNum w:abstractNumId="990">
+    <w:nsid w:val="5a9ffe72"/>
+    <w:multiLevelType w:val="multilevel"/>
+    <w:lvl w:ilvl="0">
+      <w:numFmt w:val="bullet"/>
+      <w:lvlText w:val=" "/>
+      <w:lvlJc w:val="left"/>
+      <w:pPr>
+        <w:tabs>
+          <w:tab w:val="num" w:pos="0"/>
+        </w:tabs>
+        <w:ind w:left="480" w:hanging="480"/>
+      </w:pPr>
+    </w:lvl>
+    <w:lvl w:ilvl="1">
+      <w:numFmt w:val="bullet"/>
+      <w:lvlText w:val=" "/>
+      <w:lvlJc w:val="left"/>
+      <w:pPr>
+        <w:tabs>
+          <w:tab w:val="num" w:pos="720"/>
+        </w:tabs>
+        <w:ind w:left="1200" w:hanging="480"/>
+      </w:pPr>
+    </w:lvl>
+    <w:lvl w:ilvl="2">
+      <w:numFmt w:val="bullet"/>
+      <w:lvlText w:val=" "/>
+      <w:lvlJc w:val="left"/>
+      <w:pPr>
+        <w:tabs>
+          <w:tab w:val="num" w:pos="1440"/>
+        </w:tabs>
+        <w:ind w:left="1920" w:hanging="480"/>
+      </w:pPr>
+    </w:lvl>
+    <w:lvl w:ilvl="3">
+      <w:numFmt w:val="bullet"/>
+      <w:lvlText w:val=" "/>
+      <w:lvlJc w:val="left"/>
+      <w:pPr>
+        <w:tabs>
+          <w:tab w:val="num" w:pos="2160"/>
+        </w:tabs>
+        <w:ind w:left="2640" w:hanging="480"/>
+      </w:pPr>
+    </w:lvl>
+    <w:lvl w:ilvl="4">
+      <w:numFmt w:val="bullet"/>
+      <w:lvlText w:val=" "/>
+      <w:lvlJc w:val="left"/>
+      <w:pPr>
+        <w:tabs>
+          <w:tab w:val="num" w:pos="2880"/>
+        </w:tabs>
+        <w:ind w:left="3360" w:hanging="480"/>
+      </w:pPr>
+    </w:lvl>
+    <w:lvl w:ilvl="5">
+      <w:numFmt w:val="bullet"/>
+      <w:lvlText w:val=" "/>
+      <w:lvlJc w:val="left"/>
+      <w:pPr>
+        <w:tabs>
+          <w:tab w:val="num" w:pos="3600"/>
+        </w:tabs>
+        <w:ind w:left="4080" w:hanging="480"/>
+      </w:pPr>
+    </w:lvl>
+    <w:lvl w:ilvl="6">
+      <w:numFmt w:val="bullet"/>
+      <w:lvlText w:val=" "/>
+      <w:lvlJc w:val="left"/>
+      <w:pPr>
+        <w:tabs>
+          <w:tab w:val="num" w:pos="4320"/>
+        </w:tabs>
+        <w:ind w:left="4800" w:hanging="480"/>
+      </w:pPr>
+    </w:lvl>
+  </w:abstractNum>
   <w:num w:numId="1">
     <w:abstractNumId w:val="0"/>
+  </w:num>
+  <w:num w:numId="1000">
+    <w:abstractNumId w:val="990"/>
   </w:num>
 </w:numbering>
 </file>
@@ -967,8 +1106,24 @@
       <w:szCs w:val="36"/>
     </w:rPr>
   </w:style>
-  <w:style w:type="paragraph" w:styleId="Authors">
-    <w:name w:val="Authors"/>
+  <w:style w:type="paragraph" w:styleId="Subtitle">
+    <w:name w:val="Subtitle"/>
+    <w:basedOn w:val="Title"/>
+    <w:next w:val="Normal"/>
+    <w:qFormat/>
+    <w:pPr>
+      <w:keepNext/>
+      <w:keepLines/>
+      <w:spacing w:before="240" w:after="240"/>
+      <w:jc w:val="center"/>
+    </w:pPr>
+    <w:rPr>
+      <w:sz w:val="30"/>
+      <w:szCs w:val="30"/>
+    </w:rPr>
+  </w:style>
+  <w:style w:type="paragraph" w:styleId="Author">
+    <w:name w:val="Author"/>
     <w:next w:val="Normal"/>
     <w:qFormat/>
     <w:pPr>
@@ -986,6 +1141,29 @@
       <w:keepLines/>
       <w:jc w:val="center"/>
     </w:pPr>
+  </w:style>
+  <w:style w:type="paragraph" w:styleId="Abstract">
+    <w:name w:val="Abstract"/>
+    <w:basedOn w:val="Normal"/>
+    <w:next w:val="Normal"/>
+    <w:qFormat/>
+    <w:pPr>
+      <w:keepNext/>
+      <w:keepLines/>
+      <w:spacing w:before="300" w:after="300"/>
+    </w:pPr>
+    <w:rPr>
+      <w:sz w:val="20"/>
+      <w:szCs w:val="20"/>
+    </w:rPr>
+  </w:style>
+  <w:style w:type="paragraph" w:styleId="Bibliography">
+    <w:name w:val="Bibliography"/>
+    <w:basedOn w:val="Normal"/>
+    <w:next w:val="Bibliography"/>
+    <w:qFormat/>
+    <w:pPr/>
+    <w:rPr/>
   </w:style>
   <w:style w:type="paragraph" w:styleId="Heading1">
     <w:name w:val="Heading 1"/>
@@ -1004,8 +1182,8 @@
       <w:b/>
       <w:bCs/>
       <w:color w:val="345A8A" w:themeColor="accent1" w:themeShade="B5"/>
-      <w:sz w:val="36"/>
-      <w:szCs w:val="36"/>
+      <w:sz w:val="32"/>
+      <w:szCs w:val="32"/>
     </w:rPr>
   </w:style>
   <w:style w:type="paragraph" w:styleId="Heading2">
@@ -1214,6 +1392,112 @@
     <w:rPr>
       <w:color w:val="4F81BD" w:themeColor="accent1"/>
     </w:rPr>
+  </w:style>
+  <w:style w:type="paragraph" w:customStyle="1" w:styleId="SourceCode">
+    <w:name w:val="Source Code"/>
+    <w:basedOn w:val="Normal"/>
+    <w:link w:val="VerbatimChar"/>
+    <w:pPr>
+      <w:wordWrap w:val="off"/>
+    </w:pPr>
+  </w:style>
+  <w:style w:type="character" w:customStyle="1" w:styleId="KeywordTok">
+    <w:name w:val="KeywordTok"/>
+    <w:basedOn w:val="VerbatimChar"/>
+    <w:rPr>
+      <w:color w:val="007020"/>
+      <w:b/>
+    </w:rPr>
+  </w:style>
+  <w:style w:type="character" w:customStyle="1" w:styleId="DataTypeTok">
+    <w:name w:val="DataTypeTok"/>
+    <w:basedOn w:val="VerbatimChar"/>
+    <w:rPr>
+      <w:color w:val="902000"/>
+    </w:rPr>
+  </w:style>
+  <w:style w:type="character" w:customStyle="1" w:styleId="DecValTok">
+    <w:name w:val="DecValTok"/>
+    <w:basedOn w:val="VerbatimChar"/>
+    <w:rPr>
+      <w:color w:val="40a070"/>
+    </w:rPr>
+  </w:style>
+  <w:style w:type="character" w:customStyle="1" w:styleId="BaseNTok">
+    <w:name w:val="BaseNTok"/>
+    <w:basedOn w:val="VerbatimChar"/>
+    <w:rPr>
+      <w:color w:val="40a070"/>
+    </w:rPr>
+  </w:style>
+  <w:style w:type="character" w:customStyle="1" w:styleId="FloatTok">
+    <w:name w:val="FloatTok"/>
+    <w:basedOn w:val="VerbatimChar"/>
+    <w:rPr>
+      <w:color w:val="40a070"/>
+    </w:rPr>
+  </w:style>
+  <w:style w:type="character" w:customStyle="1" w:styleId="CharTok">
+    <w:name w:val="CharTok"/>
+    <w:basedOn w:val="VerbatimChar"/>
+    <w:rPr>
+      <w:color w:val="4070a0"/>
+    </w:rPr>
+  </w:style>
+  <w:style w:type="character" w:customStyle="1" w:styleId="StringTok">
+    <w:name w:val="StringTok"/>
+    <w:basedOn w:val="VerbatimChar"/>
+    <w:rPr>
+      <w:color w:val="4070a0"/>
+    </w:rPr>
+  </w:style>
+  <w:style w:type="character" w:customStyle="1" w:styleId="CommentTok">
+    <w:name w:val="CommentTok"/>
+    <w:basedOn w:val="VerbatimChar"/>
+    <w:rPr>
+      <w:color w:val="60a0b0"/>
+      <w:i/>
+    </w:rPr>
+  </w:style>
+  <w:style w:type="character" w:customStyle="1" w:styleId="OtherTok">
+    <w:name w:val="OtherTok"/>
+    <w:basedOn w:val="VerbatimChar"/>
+    <w:rPr>
+      <w:color w:val="007020"/>
+    </w:rPr>
+  </w:style>
+  <w:style w:type="character" w:customStyle="1" w:styleId="AlertTok">
+    <w:name w:val="AlertTok"/>
+    <w:basedOn w:val="VerbatimChar"/>
+    <w:rPr>
+      <w:color w:val="ff0000"/>
+      <w:b/>
+    </w:rPr>
+  </w:style>
+  <w:style w:type="character" w:customStyle="1" w:styleId="FunctionTok">
+    <w:name w:val="FunctionTok"/>
+    <w:basedOn w:val="VerbatimChar"/>
+    <w:rPr>
+      <w:color w:val="06287e"/>
+    </w:rPr>
+  </w:style>
+  <w:style w:type="character" w:customStyle="1" w:styleId="RegionMarkerTok">
+    <w:name w:val="RegionMarkerTok"/>
+    <w:basedOn w:val="VerbatimChar"/>
+    <w:rPr/>
+  </w:style>
+  <w:style w:type="character" w:customStyle="1" w:styleId="ErrorTok">
+    <w:name w:val="ErrorTok"/>
+    <w:basedOn w:val="VerbatimChar"/>
+    <w:rPr>
+      <w:color w:val="ff0000"/>
+      <w:b/>
+    </w:rPr>
+  </w:style>
+  <w:style w:type="character" w:customStyle="1" w:styleId="NormalTok">
+    <w:name w:val="NormalTok"/>
+    <w:basedOn w:val="VerbatimChar"/>
+    <w:rPr/>
   </w:style>
   <w:style w:type="paragraph" w:customStyle="1" w:styleId="SourceCode">
     <w:name w:val="Source Code"/>

--- a/index.docx
+++ b/index.docx
@@ -2,16 +2,16 @@
 <file path=word/document.xml><?xml version="1.0" encoding="utf-8"?>
 <w:document xmlns:w="http://schemas.openxmlformats.org/wordprocessingml/2006/main" xmlns:m="http://schemas.openxmlformats.org/officeDocument/2006/math" xmlns:r="http://schemas.openxmlformats.org/officeDocument/2006/relationships" xmlns:o="urn:schemas-microsoft-com:office:office" xmlns:v="urn:schemas-microsoft-com:vml" xmlns:w10="urn:schemas-microsoft-com:office:word" xmlns:a="http://schemas.openxmlformats.org/drawingml/2006/main" xmlns:pic="http://schemas.openxmlformats.org/drawingml/2006/picture" xmlns:wp="http://schemas.openxmlformats.org/drawingml/2006/wordprocessingDrawing">
   <w:body>
+    <w:bookmarkStart w:id="21" w:name="christophe-marie-duquesne"/>
     <w:p>
       <w:pPr>
         <w:pStyle w:val="Heading1"/>
       </w:pPr>
-      <w:bookmarkStart w:id="21" w:name="christophe-marie-duquesne"/>
-      <w:bookmarkEnd w:id="21"/>
       <w:r>
         <w:t xml:space="preserve">Christophe-Marie Duquesne</w:t>
       </w:r>
     </w:p>
+    <w:bookmarkEnd w:id="21"/>
     <w:p>
       <w:r>
         <w:pict>
@@ -24,7 +24,7 @@
         <w:pStyle w:val="BlockQuote"/>
       </w:pPr>
       <w:r>
-        <w:t xml:space="preserve">Software engineer</w:t>
+        <w:t xml:space="preserve">Software engineer, Doctor in Applied Mathematics</w:t>
       </w:r>
       <w:r>
         <w:br w:type="textWrapping"/>
@@ -33,7 +33,7 @@
         <w:t xml:space="preserve"> </w:t>
       </w:r>
       <w:r>
-        <w:t xml:space="preserve">Python, Golang, C++, Linux, Operations Research</w:t>
+        <w:t xml:space="preserve">Python, C++, Linux</w:t>
       </w:r>
     </w:p>
     <w:p>
@@ -43,22 +43,22 @@
         </w:pict>
       </w:r>
     </w:p>
+    <w:bookmarkStart w:id="22" w:name="corporate-experience"/>
     <w:p>
       <w:pPr>
         <w:pStyle w:val="Heading2"/>
       </w:pPr>
-      <w:bookmarkStart w:id="22" w:name="corporate-experience"/>
-      <w:bookmarkEnd w:id="22"/>
       <w:r>
         <w:t xml:space="preserve">Corporate Experience</w:t>
       </w:r>
     </w:p>
+    <w:bookmarkEnd w:id="22"/>
     <w:p>
       <w:pPr>
         <w:pStyle w:val="DefinitionTerm"/>
       </w:pPr>
       <w:r>
-        <w:t xml:space="preserve">Since June 2014</w:t>
+        <w:t xml:space="preserve">June 2014 - Now</w:t>
       </w:r>
     </w:p>
     <w:p>
@@ -83,7 +83,7 @@
             <w:rStyle w:val="Link"/>
             <w:i/>
           </w:rPr>
-          <w:t xml:space="preserve">Amadeus Travel Intelligence | Germany</w:t>
+          <w:t xml:space="preserve">Amadeus | Travel Intelligence</w:t>
         </w:r>
       </w:hyperlink>
       <w:r>
@@ -98,55 +98,7 @@
         <w:pStyle w:val="Definition"/>
       </w:pPr>
       <w:r>
-        <w:t xml:space="preserve">Designed (nginx+lua) an http authentication layer allowing webservices to be written in different programming languages and yet be authenticated against the same user database. Ensured that every request to every server got logged in Elastic Search in real time. Worked on the redesign of a large scale mathematical model for estimating passenger traffic over airline networks.</w:t>
-      </w:r>
-    </w:p>
-    <w:p>
-      <w:pPr>
-        <w:pStyle w:val="DefinitionTerm"/>
-      </w:pPr>
-      <w:r>
-        <w:t xml:space="preserve">Nov 2013-Jun 2014</w:t>
-      </w:r>
-    </w:p>
-    <w:p>
-      <w:pPr>
-        <w:pStyle w:val="Definition"/>
-      </w:pPr>
-      <w:r>
-        <w:rPr>
-          <w:i/>
-        </w:rPr>
-        <w:t xml:space="preserve">Data Scientist for</w:t>
-      </w:r>
-      <w:r>
-        <w:rPr>
-          <w:i/>
-        </w:rPr>
-        <w:t xml:space="preserve"> </w:t>
-      </w:r>
-      <w:hyperlink r:id="rId24">
-        <w:r>
-          <w:rPr>
-            <w:rStyle w:val="Link"/>
-            <w:i/>
-          </w:rPr>
-          <w:t xml:space="preserve">Airconomy</w:t>
-        </w:r>
-      </w:hyperlink>
-      <w:r>
-        <w:t xml:space="preserve"> </w:t>
-      </w:r>
-      <w:r>
-        <w:t xml:space="preserve">(Frankfurt am Main, Germany).</w:t>
-      </w:r>
-    </w:p>
-    <w:p>
-      <w:pPr>
-        <w:pStyle w:val="Definition"/>
-      </w:pPr>
-      <w:r>
-        <w:t xml:space="preserve">Hadoop-based Mining on Travel Industry Data. Implemented Flask web services, shipped as debian package and continuously integrated with Jenkins.</w:t>
+        <w:t xml:space="preserve">Hadoop-based Mining on Travel Industry Data (Max 1 PetaByte so far). Wrote Flask web services, shipped as debian package and continuously integrated with Jenkins. Participated in various devops tasks: log collection, user authentication, transfer between data centers.</w:t>
       </w:r>
     </w:p>
     <w:p>
@@ -221,7 +173,7 @@
         </w:rPr>
         <w:t xml:space="preserve"> </w:t>
       </w:r>
-      <w:hyperlink r:id="rId25">
+      <w:hyperlink r:id="rId24">
         <w:r>
           <w:rPr>
             <w:rStyle w:val="Link"/>
@@ -242,7 +194,7 @@
         <w:pStyle w:val="Definition"/>
       </w:pPr>
       <w:r>
-        <w:t xml:space="preserve">Co-authored a C++ library for optimizing the revenue of a metal factory. This work was published in the corporate journal of the company.</w:t>
+        <w:t xml:space="preserve">Co-authored a C++ library for optimizing the revenue of a metal factory.</w:t>
       </w:r>
     </w:p>
     <w:p>
@@ -269,7 +221,7 @@
         </w:rPr>
         <w:t xml:space="preserve"> </w:t>
       </w:r>
-      <w:hyperlink r:id="rId26">
+      <w:hyperlink r:id="rId25">
         <w:r>
           <w:rPr>
             <w:rStyle w:val="Link"/>
@@ -293,16 +245,16 @@
         <w:t xml:space="preserve">Elaborated an UML spec for the refactoring of 20.000 lines of C++.</w:t>
       </w:r>
     </w:p>
+    <w:bookmarkStart w:id="26" w:name="selected-open-source-contributions"/>
     <w:p>
       <w:pPr>
         <w:pStyle w:val="Heading2"/>
       </w:pPr>
-      <w:bookmarkStart w:id="27" w:name="selected-open-source-contributions"/>
-      <w:bookmarkEnd w:id="27"/>
       <w:r>
         <w:t xml:space="preserve">Selected Open Source Contributions</w:t>
       </w:r>
     </w:p>
+    <w:bookmarkEnd w:id="26"/>
     <w:p>
       <w:pPr>
         <w:pStyle w:val="DefinitionTerm"/>
@@ -313,7 +265,6 @@
     </w:p>
     <w:p>
       <w:pPr>
-        <w:pStyle w:val="Compact"/>
         <w:pStyle w:val="Definition"/>
       </w:pPr>
       <w:r>
@@ -322,16 +273,30 @@
       <w:r>
         <w:t xml:space="preserve"> </w:t>
       </w:r>
+      <w:hyperlink r:id="rId27">
+        <w:r>
+          <w:rPr>
+            <w:rStyle w:val="Link"/>
+          </w:rPr>
+          <w:t xml:space="preserve">pulp-or</w:t>
+        </w:r>
+      </w:hyperlink>
+      <w:r>
+        <w:t xml:space="preserve">, a Linear Programming library. Author of</w:t>
+      </w:r>
+      <w:r>
+        <w:t xml:space="preserve"> </w:t>
+      </w:r>
       <w:hyperlink r:id="rId28">
         <w:r>
           <w:rPr>
             <w:rStyle w:val="Link"/>
           </w:rPr>
-          <w:t xml:space="preserve">pulp-or</w:t>
-        </w:r>
-      </w:hyperlink>
-      <w:r>
-        <w:t xml:space="preserve">, a linear programming Python library. Author of</w:t>
+          <w:t xml:space="preserve">flasfka</w:t>
+        </w:r>
+      </w:hyperlink>
+      <w:r>
+        <w:t xml:space="preserve">, an http bridge for posting/getting batches of messages to Apache Kafka. Author of</w:t>
       </w:r>
       <w:r>
         <w:t xml:space="preserve"> </w:t>
@@ -341,11 +306,27 @@
           <w:rPr>
             <w:rStyle w:val="Link"/>
           </w:rPr>
-          <w:t xml:space="preserve">flasfka</w:t>
-        </w:r>
-      </w:hyperlink>
-      <w:r>
-        <w:t xml:space="preserve">, an http bridge for posting/getting messages to Apache Kafka. Small tools, like</w:t>
+          <w:t xml:space="preserve">persistentdicts</w:t>
+        </w:r>
+      </w:hyperlink>
+      <w:r>
+        <w:t xml:space="preserve">, a library exposing various databases with Python dict-like interfaces</w:t>
+      </w:r>
+    </w:p>
+    <w:p>
+      <w:pPr>
+        <w:pStyle w:val="DefinitionTerm"/>
+      </w:pPr>
+      <w:r>
+        <w:t xml:space="preserve">Lua</w:t>
+      </w:r>
+    </w:p>
+    <w:p>
+      <w:pPr>
+        <w:pStyle w:val="Definition"/>
+      </w:pPr>
+      <w:r>
+        <w:t xml:space="preserve">Author of</w:t>
       </w:r>
       <w:r>
         <w:t xml:space="preserve"> </w:t>
@@ -355,11 +336,11 @@
           <w:rPr>
             <w:rStyle w:val="Link"/>
           </w:rPr>
-          <w:t xml:space="preserve">michel</w:t>
-        </w:r>
-      </w:hyperlink>
-      <w:r>
-        <w:t xml:space="preserve">, a command line program providing bidirectionnal synchronization of google tasks with text files.</w:t>
+          <w:t xml:space="preserve">lighttpd-external-auth</w:t>
+        </w:r>
+      </w:hyperlink>
+      <w:r>
+        <w:t xml:space="preserve">, a lighttpd magnet script allowing access control via mechanisms such as openid.</w:t>
       </w:r>
     </w:p>
     <w:p>
@@ -372,7 +353,6 @@
     </w:p>
     <w:p>
       <w:pPr>
-        <w:pStyle w:val="Compact"/>
         <w:pStyle w:val="Definition"/>
       </w:pPr>
       <w:r>
@@ -390,7 +370,35 @@
         </w:r>
       </w:hyperlink>
       <w:r>
-        <w:t xml:space="preserve">, a rolling version of the adler32 hash.</w:t>
+        <w:t xml:space="preserve">, a rolling version of the adler32 hash. Contributor to</w:t>
+      </w:r>
+      <w:r>
+        <w:t xml:space="preserve"> </w:t>
+      </w:r>
+      <w:hyperlink r:id="rId32">
+        <w:r>
+          <w:rPr>
+            <w:rStyle w:val="Link"/>
+          </w:rPr>
+          <w:t xml:space="preserve">jackpal/gateway</w:t>
+        </w:r>
+      </w:hyperlink>
+      <w:r>
+        <w:t xml:space="preserve">, a library for discovering the address of a LAN gateway used in</w:t>
+      </w:r>
+      <w:r>
+        <w:t xml:space="preserve"> </w:t>
+      </w:r>
+      <w:hyperlink r:id="rId33">
+        <w:r>
+          <w:rPr>
+            <w:rStyle w:val="Link"/>
+          </w:rPr>
+          <w:t xml:space="preserve">Tapei-Torrent</w:t>
+        </w:r>
+      </w:hyperlink>
+      <w:r>
+        <w:t xml:space="preserve">.</w:t>
       </w:r>
     </w:p>
     <w:p>
@@ -403,7 +411,6 @@
     </w:p>
     <w:p>
       <w:pPr>
-        <w:pStyle w:val="Compact"/>
         <w:pStyle w:val="Definition"/>
       </w:pPr>
       <w:r>
@@ -412,7 +419,7 @@
       <w:r>
         <w:t xml:space="preserve"> </w:t>
       </w:r>
-      <w:hyperlink r:id="rId32">
+      <w:hyperlink r:id="rId34">
         <w:r>
           <w:rPr>
             <w:rStyle w:val="Link"/>
@@ -421,17 +428,108 @@
         </w:r>
       </w:hyperlink>
       <w:r>
-        <w:t xml:space="preserve">, a Python binding to COIN-OSI that is now supported by</w:t>
-      </w:r>
-      <w:r>
-        <w:t xml:space="preserve"> </w:t>
-      </w:r>
-      <w:hyperlink r:id="rId28">
-        <w:r>
-          <w:rPr>
-            <w:rStyle w:val="Link"/>
-          </w:rPr>
-          <w:t xml:space="preserve">pulp-or</w:t>
+        <w:t xml:space="preserve">, a Python binding to</w:t>
+      </w:r>
+      <w:r>
+        <w:t xml:space="preserve"> </w:t>
+      </w:r>
+      <w:hyperlink r:id="rId35">
+        <w:r>
+          <w:rPr>
+            <w:rStyle w:val="Link"/>
+          </w:rPr>
+          <w:t xml:space="preserve">coin-Osi</w:t>
+        </w:r>
+      </w:hyperlink>
+      <w:r>
+        <w:t xml:space="preserve">. Awarded</w:t>
+      </w:r>
+      <w:r>
+        <w:t xml:space="preserve"> </w:t>
+      </w:r>
+      <w:hyperlink r:id="rId36">
+        <w:r>
+          <w:rPr>
+            <w:rStyle w:val="Link"/>
+          </w:rPr>
+          <w:t xml:space="preserve">full membership</w:t>
+        </w:r>
+      </w:hyperlink>
+      <w:r>
+        <w:t xml:space="preserve"> </w:t>
+      </w:r>
+      <w:r>
+        <w:t xml:space="preserve">in the coin-or foundation in return.</w:t>
+      </w:r>
+    </w:p>
+    <w:p>
+      <w:pPr>
+        <w:pStyle w:val="DefinitionTerm"/>
+      </w:pPr>
+      <w:r>
+        <w:t xml:space="preserve">C</w:t>
+      </w:r>
+    </w:p>
+    <w:p>
+      <w:pPr>
+        <w:pStyle w:val="Definition"/>
+      </w:pPr>
+      <w:r>
+        <w:t xml:space="preserve">Author of</w:t>
+      </w:r>
+      <w:r>
+        <w:t xml:space="preserve"> </w:t>
+      </w:r>
+      <w:hyperlink r:id="rId37">
+        <w:r>
+          <w:rPr>
+            <w:rStyle w:val="Link"/>
+          </w:rPr>
+          <w:t xml:space="preserve">lazylpsolverlibs</w:t>
+        </w:r>
+      </w:hyperlink>
+      <w:r>
+        <w:t xml:space="preserve">, a set of proxy libraries targeting cplex, gurobi and xpress.</w:t>
+      </w:r>
+    </w:p>
+    <w:p>
+      <w:pPr>
+        <w:pStyle w:val="DefinitionTerm"/>
+      </w:pPr>
+      <w:r>
+        <w:t xml:space="preserve">Java</w:t>
+      </w:r>
+    </w:p>
+    <w:p>
+      <w:pPr>
+        <w:pStyle w:val="Definition"/>
+      </w:pPr>
+      <w:r>
+        <w:t xml:space="preserve">Author of</w:t>
+      </w:r>
+      <w:r>
+        <w:t xml:space="preserve"> </w:t>
+      </w:r>
+      <w:hyperlink r:id="rId38">
+        <w:r>
+          <w:rPr>
+            <w:rStyle w:val="Link"/>
+          </w:rPr>
+          <w:t xml:space="preserve">talkmyphone</w:t>
+        </w:r>
+      </w:hyperlink>
+      <w:r>
+        <w:t xml:space="preserve">, an android application allowing phone control via gtalk (10.000+ downloads, forked 50 times on googlecode). It was then successfully handed over to</w:t>
+      </w:r>
+      <w:r>
+        <w:t xml:space="preserve"> </w:t>
+      </w:r>
+      <w:hyperlink r:id="rId39">
+        <w:r>
+          <w:rPr>
+            <w:rStyle w:val="Link"/>
+          </w:rPr>
+          <w:t xml:space="preserve">other developers</w:t>
         </w:r>
       </w:hyperlink>
       <w:r>
@@ -443,44 +541,29 @@
         <w:pStyle w:val="DefinitionTerm"/>
       </w:pPr>
       <w:r>
-        <w:t xml:space="preserve">C</w:t>
-      </w:r>
-    </w:p>
-    <w:p>
-      <w:pPr>
-        <w:pStyle w:val="Compact"/>
-        <w:pStyle w:val="Definition"/>
-      </w:pPr>
-      <w:r>
-        <w:t xml:space="preserve">Author of</w:t>
-      </w:r>
-      <w:r>
-        <w:t xml:space="preserve"> </w:t>
-      </w:r>
-      <w:hyperlink r:id="rId33">
-        <w:r>
-          <w:rPr>
-            <w:rStyle w:val="Link"/>
-          </w:rPr>
-          <w:t xml:space="preserve">lazylpsolverlibs</w:t>
-        </w:r>
-      </w:hyperlink>
-      <w:r>
-        <w:t xml:space="preserve">, a set of proxy libraries targeting cplex, gurobi and xpress. Author of</w:t>
-      </w:r>
-      <w:r>
-        <w:t xml:space="preserve"> </w:t>
-      </w:r>
-      <w:hyperlink r:id="rId34">
-        <w:r>
-          <w:rPr>
-            <w:rStyle w:val="Link"/>
-          </w:rPr>
-          <w:t xml:space="preserve">sharebox</w:t>
-        </w:r>
-      </w:hyperlink>
-      <w:r>
-        <w:t xml:space="preserve">, a distributed FUSE file system based on git (unfinished).</w:t>
+        <w:t xml:space="preserve">Misc</w:t>
+      </w:r>
+    </w:p>
+    <w:p>
+      <w:pPr>
+        <w:pStyle w:val="Definition"/>
+      </w:pPr>
+      <w:r>
+        <w:t xml:space="preserve">Ada, Bash, Makefile, m4, autotools, cmake... See my</w:t>
+      </w:r>
+      <w:r>
+        <w:t xml:space="preserve"> </w:t>
+      </w:r>
+      <w:hyperlink r:id="rId40">
+        <w:r>
+          <w:rPr>
+            <w:rStyle w:val="Link"/>
+          </w:rPr>
+          <w:t xml:space="preserve">github résumé</w:t>
+        </w:r>
+      </w:hyperlink>
+      <w:r>
+        <w:t xml:space="preserve">.</w:t>
       </w:r>
     </w:p>
     <w:p>
@@ -488,105 +571,11 @@
         <w:pStyle w:val="DefinitionTerm"/>
       </w:pPr>
       <w:r>
-        <w:t xml:space="preserve">Java</w:t>
-      </w:r>
-    </w:p>
-    <w:p>
-      <w:pPr>
-        <w:pStyle w:val="Compact"/>
-        <w:pStyle w:val="Definition"/>
-      </w:pPr>
-      <w:r>
-        <w:t xml:space="preserve">Author of</w:t>
-      </w:r>
-      <w:r>
-        <w:t xml:space="preserve"> </w:t>
-      </w:r>
-      <w:hyperlink r:id="rId35">
-        <w:r>
-          <w:rPr>
-            <w:rStyle w:val="Link"/>
-          </w:rPr>
-          <w:t xml:space="preserve">talkmyphone</w:t>
-        </w:r>
-      </w:hyperlink>
-      <w:r>
-        <w:t xml:space="preserve">, an android application allowing phone control via gtalk (10.000+ downloads, forked 50 times on googlecode). It was then successfully handed over to</w:t>
-      </w:r>
-      <w:r>
-        <w:t xml:space="preserve"> </w:t>
-      </w:r>
-      <w:hyperlink r:id="rId36">
-        <w:r>
-          <w:rPr>
-            <w:rStyle w:val="Link"/>
-          </w:rPr>
-          <w:t xml:space="preserve">other developers</w:t>
-        </w:r>
-      </w:hyperlink>
-      <w:r>
-        <w:t xml:space="preserve">.</w:t>
-      </w:r>
-    </w:p>
-    <w:p>
-      <w:pPr>
-        <w:pStyle w:val="DefinitionTerm"/>
-      </w:pPr>
-      <w:r>
-        <w:t xml:space="preserve">Misc</w:t>
-      </w:r>
-    </w:p>
-    <w:p>
-      <w:pPr>
-        <w:pStyle w:val="Compact"/>
-        <w:pStyle w:val="Definition"/>
-      </w:pPr>
-      <w:r>
-        <w:t xml:space="preserve">Lua, Ada, Bash, Makefile, m4, autotools, cmake... See my</w:t>
-      </w:r>
-      <w:r>
-        <w:t xml:space="preserve"> </w:t>
-      </w:r>
-      <w:hyperlink r:id="rId37">
-        <w:r>
-          <w:rPr>
-            <w:rStyle w:val="Link"/>
-          </w:rPr>
-          <w:t xml:space="preserve">github résumé</w:t>
-        </w:r>
-      </w:hyperlink>
-      <w:r>
-        <w:t xml:space="preserve">. My</w:t>
-      </w:r>
-      <w:r>
-        <w:t xml:space="preserve"> </w:t>
-      </w:r>
-      <w:hyperlink r:id="rId38">
-        <w:r>
-          <w:rPr>
-            <w:rStyle w:val="Link"/>
-          </w:rPr>
-          <w:t xml:space="preserve">kudorank</w:t>
-        </w:r>
-      </w:hyperlink>
-      <w:r>
-        <w:t xml:space="preserve"> </w:t>
-      </w:r>
-      <w:r>
-        <w:t xml:space="preserve">on ohloh is 9, among the top 2% of opensource developers.</w:t>
-      </w:r>
-    </w:p>
-    <w:p>
-      <w:pPr>
-        <w:pStyle w:val="DefinitionTerm"/>
-      </w:pPr>
-      <w:r>
         <w:t xml:space="preserve">Linux</w:t>
       </w:r>
     </w:p>
     <w:p>
       <w:pPr>
-        <w:pStyle w:val="Compact"/>
         <w:pStyle w:val="Definition"/>
       </w:pPr>
       <w:r>
@@ -595,7 +584,7 @@
       <w:r>
         <w:t xml:space="preserve"> </w:t>
       </w:r>
-      <w:hyperlink r:id="rId39">
+      <w:hyperlink r:id="rId41">
         <w:r>
           <w:rPr>
             <w:rStyle w:val="Link"/>
@@ -610,16 +599,16 @@
         <w:t xml:space="preserve">about it sometimes.</w:t>
       </w:r>
     </w:p>
+    <w:bookmarkStart w:id="42" w:name="education"/>
     <w:p>
       <w:pPr>
         <w:pStyle w:val="Heading2"/>
       </w:pPr>
-      <w:bookmarkStart w:id="40" w:name="education"/>
-      <w:bookmarkEnd w:id="40"/>
       <w:r>
         <w:t xml:space="preserve">Education</w:t>
       </w:r>
     </w:p>
+    <w:bookmarkEnd w:id="42"/>
     <w:p>
       <w:pPr>
         <w:pStyle w:val="DefinitionTerm"/>
@@ -655,7 +644,7 @@
       <w:r>
         <w:t xml:space="preserve"> </w:t>
       </w:r>
-      <w:hyperlink r:id="rId41">
+      <w:hyperlink r:id="rId43">
         <w:r>
           <w:rPr>
             <w:rStyle w:val="Link"/>
@@ -669,7 +658,7 @@
       <w:r>
         <w:t xml:space="preserve"> </w:t>
       </w:r>
-      <w:hyperlink r:id="rId42">
+      <w:hyperlink r:id="rId44">
         <w:r>
           <w:rPr>
             <w:rStyle w:val="Link"/>
@@ -683,7 +672,7 @@
       <w:r>
         <w:t xml:space="preserve"> </w:t>
       </w:r>
-      <w:hyperlink r:id="rId43">
+      <w:hyperlink r:id="rId45">
         <w:r>
           <w:rPr>
             <w:rStyle w:val="Link"/>
@@ -761,16 +750,16 @@
         <w:t xml:space="preserve">Mathematics and Physics courses before a national competitive examination to Grandes Écoles.</w:t>
       </w:r>
     </w:p>
+    <w:bookmarkStart w:id="46" w:name="activities-and-interests"/>
     <w:p>
       <w:pPr>
         <w:pStyle w:val="Heading2"/>
       </w:pPr>
-      <w:bookmarkStart w:id="44" w:name="activities-and-interests"/>
-      <w:bookmarkEnd w:id="44"/>
       <w:r>
         <w:t xml:space="preserve">Activities and interests</w:t>
       </w:r>
     </w:p>
+    <w:bookmarkEnd w:id="46"/>
     <w:p>
       <w:pPr>
         <w:pStyle w:val="DefinitionTerm"/>
@@ -781,7 +770,6 @@
     </w:p>
     <w:p>
       <w:pPr>
-        <w:pStyle w:val="Compact"/>
         <w:pStyle w:val="Definition"/>
       </w:pPr>
       <w:r>
@@ -798,7 +786,6 @@
     </w:p>
     <w:p>
       <w:pPr>
-        <w:pStyle w:val="Compact"/>
         <w:pStyle w:val="Definition"/>
       </w:pPr>
       <w:r>
@@ -815,7 +802,6 @@
     </w:p>
     <w:p>
       <w:pPr>
-        <w:pStyle w:val="Compact"/>
         <w:pStyle w:val="Definition"/>
       </w:pPr>
       <w:r>
@@ -824,7 +810,7 @@
       <w:r>
         <w:t xml:space="preserve"> </w:t>
       </w:r>
-      <w:hyperlink r:id="rId45">
+      <w:hyperlink r:id="rId47">
         <w:r>
           <w:rPr>
             <w:rStyle w:val="Link"/>
@@ -847,7 +833,7 @@
       <w:pPr>
         <w:pStyle w:val="BlockQuote"/>
       </w:pPr>
-      <w:hyperlink r:id="rId46">
+      <w:hyperlink r:id="rId48">
         <w:r>
           <w:rPr>
             <w:rStyle w:val="Link"/>
@@ -870,8 +856,52 @@
       <w:r>
         <w:t xml:space="preserve">Einsteinstr. 129 - 81675 München, GERMANY</w:t>
       </w:r>
-    </w:p>
-    <w:sectPr/>
+      <w:r>
+        <w:br w:type="textWrapping"/>
+      </w:r>
+      <w:hyperlink r:id="rId49">
+        <w:r>
+          <w:rPr>
+            <w:rStyle w:val="Link"/>
+          </w:rPr>
+          <w:t xml:space="preserve">pdf version</w:t>
+        </w:r>
+      </w:hyperlink>
+      <w:r>
+        <w:t xml:space="preserve"> </w:t>
+      </w:r>
+      <w:r>
+        <w:t xml:space="preserve">•</w:t>
+      </w:r>
+      <w:r>
+        <w:t xml:space="preserve"> </w:t>
+      </w:r>
+      <w:hyperlink r:id="rId50">
+        <w:r>
+          <w:rPr>
+            <w:rStyle w:val="Link"/>
+          </w:rPr>
+          <w:t xml:space="preserve">txt version</w:t>
+        </w:r>
+      </w:hyperlink>
+      <w:r>
+        <w:t xml:space="preserve"> </w:t>
+      </w:r>
+      <w:r>
+        <w:t xml:space="preserve">•</w:t>
+      </w:r>
+      <w:r>
+        <w:t xml:space="preserve"> </w:t>
+      </w:r>
+      <w:hyperlink r:id="rId51">
+        <w:r>
+          <w:rPr>
+            <w:rStyle w:val="Link"/>
+          </w:rPr>
+          <w:t xml:space="preserve">doc version</w:t>
+        </w:r>
+      </w:hyperlink>
+    </w:p>
   </w:body>
 </w:document>
 </file>
@@ -883,7 +913,7 @@
 <file path=word/numbering.xml><?xml version="1.0" encoding="utf-8"?>
 <w:numbering xmlns:w="http://schemas.openxmlformats.org/wordprocessingml/2006/main">
   <w:abstractNum w:abstractNumId="0">
-    <w:nsid w:val="e17f69ba"/>
+    <w:nsid w:val="c35b5187"/>
     <w:multiLevelType w:val="multilevel"/>
     <w:lvl w:ilvl="0">
       <w:numFmt w:val="bullet"/>
@@ -963,92 +993,8 @@
       </w:pPr>
     </w:lvl>
   </w:abstractNum>
-  <w:abstractNum w:abstractNumId="990">
-    <w:nsid w:val="5a9ffe72"/>
-    <w:multiLevelType w:val="multilevel"/>
-    <w:lvl w:ilvl="0">
-      <w:numFmt w:val="bullet"/>
-      <w:lvlText w:val=" "/>
-      <w:lvlJc w:val="left"/>
-      <w:pPr>
-        <w:tabs>
-          <w:tab w:val="num" w:pos="0"/>
-        </w:tabs>
-        <w:ind w:left="480" w:hanging="480"/>
-      </w:pPr>
-    </w:lvl>
-    <w:lvl w:ilvl="1">
-      <w:numFmt w:val="bullet"/>
-      <w:lvlText w:val=" "/>
-      <w:lvlJc w:val="left"/>
-      <w:pPr>
-        <w:tabs>
-          <w:tab w:val="num" w:pos="720"/>
-        </w:tabs>
-        <w:ind w:left="1200" w:hanging="480"/>
-      </w:pPr>
-    </w:lvl>
-    <w:lvl w:ilvl="2">
-      <w:numFmt w:val="bullet"/>
-      <w:lvlText w:val=" "/>
-      <w:lvlJc w:val="left"/>
-      <w:pPr>
-        <w:tabs>
-          <w:tab w:val="num" w:pos="1440"/>
-        </w:tabs>
-        <w:ind w:left="1920" w:hanging="480"/>
-      </w:pPr>
-    </w:lvl>
-    <w:lvl w:ilvl="3">
-      <w:numFmt w:val="bullet"/>
-      <w:lvlText w:val=" "/>
-      <w:lvlJc w:val="left"/>
-      <w:pPr>
-        <w:tabs>
-          <w:tab w:val="num" w:pos="2160"/>
-        </w:tabs>
-        <w:ind w:left="2640" w:hanging="480"/>
-      </w:pPr>
-    </w:lvl>
-    <w:lvl w:ilvl="4">
-      <w:numFmt w:val="bullet"/>
-      <w:lvlText w:val=" "/>
-      <w:lvlJc w:val="left"/>
-      <w:pPr>
-        <w:tabs>
-          <w:tab w:val="num" w:pos="2880"/>
-        </w:tabs>
-        <w:ind w:left="3360" w:hanging="480"/>
-      </w:pPr>
-    </w:lvl>
-    <w:lvl w:ilvl="5">
-      <w:numFmt w:val="bullet"/>
-      <w:lvlText w:val=" "/>
-      <w:lvlJc w:val="left"/>
-      <w:pPr>
-        <w:tabs>
-          <w:tab w:val="num" w:pos="3600"/>
-        </w:tabs>
-        <w:ind w:left="4080" w:hanging="480"/>
-      </w:pPr>
-    </w:lvl>
-    <w:lvl w:ilvl="6">
-      <w:numFmt w:val="bullet"/>
-      <w:lvlText w:val=" "/>
-      <w:lvlJc w:val="left"/>
-      <w:pPr>
-        <w:tabs>
-          <w:tab w:val="num" w:pos="4320"/>
-        </w:tabs>
-        <w:ind w:left="4800" w:hanging="480"/>
-      </w:pPr>
-    </w:lvl>
-  </w:abstractNum>
   <w:num w:numId="1">
     <w:abstractNumId w:val="0"/>
-  </w:num>
-  <w:num w:numId="1000">
-    <w:abstractNumId w:val="990"/>
   </w:num>
 </w:numbering>
 </file>
@@ -1106,24 +1052,8 @@
       <w:szCs w:val="36"/>
     </w:rPr>
   </w:style>
-  <w:style w:type="paragraph" w:styleId="Subtitle">
-    <w:name w:val="Subtitle"/>
-    <w:basedOn w:val="Title"/>
-    <w:next w:val="Normal"/>
-    <w:qFormat/>
-    <w:pPr>
-      <w:keepNext/>
-      <w:keepLines/>
-      <w:spacing w:before="240" w:after="240"/>
-      <w:jc w:val="center"/>
-    </w:pPr>
-    <w:rPr>
-      <w:sz w:val="30"/>
-      <w:szCs w:val="30"/>
-    </w:rPr>
-  </w:style>
-  <w:style w:type="paragraph" w:styleId="Author">
-    <w:name w:val="Author"/>
+  <w:style w:type="paragraph" w:styleId="Authors">
+    <w:name w:val="Authors"/>
     <w:next w:val="Normal"/>
     <w:qFormat/>
     <w:pPr>
@@ -1141,29 +1071,6 @@
       <w:keepLines/>
       <w:jc w:val="center"/>
     </w:pPr>
-  </w:style>
-  <w:style w:type="paragraph" w:styleId="Abstract">
-    <w:name w:val="Abstract"/>
-    <w:basedOn w:val="Normal"/>
-    <w:next w:val="Normal"/>
-    <w:qFormat/>
-    <w:pPr>
-      <w:keepNext/>
-      <w:keepLines/>
-      <w:spacing w:before="300" w:after="300"/>
-    </w:pPr>
-    <w:rPr>
-      <w:sz w:val="20"/>
-      <w:szCs w:val="20"/>
-    </w:rPr>
-  </w:style>
-  <w:style w:type="paragraph" w:styleId="Bibliography">
-    <w:name w:val="Bibliography"/>
-    <w:basedOn w:val="Normal"/>
-    <w:next w:val="Bibliography"/>
-    <w:qFormat/>
-    <w:pPr/>
-    <w:rPr/>
   </w:style>
   <w:style w:type="paragraph" w:styleId="Heading1">
     <w:name w:val="Heading 1"/>
@@ -1182,8 +1089,8 @@
       <w:b/>
       <w:bCs/>
       <w:color w:val="345A8A" w:themeColor="accent1" w:themeShade="B5"/>
-      <w:sz w:val="32"/>
-      <w:szCs w:val="32"/>
+      <w:sz w:val="36"/>
+      <w:szCs w:val="36"/>
     </w:rPr>
   </w:style>
   <w:style w:type="paragraph" w:styleId="Heading2">
@@ -1392,112 +1299,6 @@
     <w:rPr>
       <w:color w:val="4F81BD" w:themeColor="accent1"/>
     </w:rPr>
-  </w:style>
-  <w:style w:type="paragraph" w:customStyle="1" w:styleId="SourceCode">
-    <w:name w:val="Source Code"/>
-    <w:basedOn w:val="Normal"/>
-    <w:link w:val="VerbatimChar"/>
-    <w:pPr>
-      <w:wordWrap w:val="off"/>
-    </w:pPr>
-  </w:style>
-  <w:style w:type="character" w:customStyle="1" w:styleId="KeywordTok">
-    <w:name w:val="KeywordTok"/>
-    <w:basedOn w:val="VerbatimChar"/>
-    <w:rPr>
-      <w:color w:val="007020"/>
-      <w:b/>
-    </w:rPr>
-  </w:style>
-  <w:style w:type="character" w:customStyle="1" w:styleId="DataTypeTok">
-    <w:name w:val="DataTypeTok"/>
-    <w:basedOn w:val="VerbatimChar"/>
-    <w:rPr>
-      <w:color w:val="902000"/>
-    </w:rPr>
-  </w:style>
-  <w:style w:type="character" w:customStyle="1" w:styleId="DecValTok">
-    <w:name w:val="DecValTok"/>
-    <w:basedOn w:val="VerbatimChar"/>
-    <w:rPr>
-      <w:color w:val="40a070"/>
-    </w:rPr>
-  </w:style>
-  <w:style w:type="character" w:customStyle="1" w:styleId="BaseNTok">
-    <w:name w:val="BaseNTok"/>
-    <w:basedOn w:val="VerbatimChar"/>
-    <w:rPr>
-      <w:color w:val="40a070"/>
-    </w:rPr>
-  </w:style>
-  <w:style w:type="character" w:customStyle="1" w:styleId="FloatTok">
-    <w:name w:val="FloatTok"/>
-    <w:basedOn w:val="VerbatimChar"/>
-    <w:rPr>
-      <w:color w:val="40a070"/>
-    </w:rPr>
-  </w:style>
-  <w:style w:type="character" w:customStyle="1" w:styleId="CharTok">
-    <w:name w:val="CharTok"/>
-    <w:basedOn w:val="VerbatimChar"/>
-    <w:rPr>
-      <w:color w:val="4070a0"/>
-    </w:rPr>
-  </w:style>
-  <w:style w:type="character" w:customStyle="1" w:styleId="StringTok">
-    <w:name w:val="StringTok"/>
-    <w:basedOn w:val="VerbatimChar"/>
-    <w:rPr>
-      <w:color w:val="4070a0"/>
-    </w:rPr>
-  </w:style>
-  <w:style w:type="character" w:customStyle="1" w:styleId="CommentTok">
-    <w:name w:val="CommentTok"/>
-    <w:basedOn w:val="VerbatimChar"/>
-    <w:rPr>
-      <w:color w:val="60a0b0"/>
-      <w:i/>
-    </w:rPr>
-  </w:style>
-  <w:style w:type="character" w:customStyle="1" w:styleId="OtherTok">
-    <w:name w:val="OtherTok"/>
-    <w:basedOn w:val="VerbatimChar"/>
-    <w:rPr>
-      <w:color w:val="007020"/>
-    </w:rPr>
-  </w:style>
-  <w:style w:type="character" w:customStyle="1" w:styleId="AlertTok">
-    <w:name w:val="AlertTok"/>
-    <w:basedOn w:val="VerbatimChar"/>
-    <w:rPr>
-      <w:color w:val="ff0000"/>
-      <w:b/>
-    </w:rPr>
-  </w:style>
-  <w:style w:type="character" w:customStyle="1" w:styleId="FunctionTok">
-    <w:name w:val="FunctionTok"/>
-    <w:basedOn w:val="VerbatimChar"/>
-    <w:rPr>
-      <w:color w:val="06287e"/>
-    </w:rPr>
-  </w:style>
-  <w:style w:type="character" w:customStyle="1" w:styleId="RegionMarkerTok">
-    <w:name w:val="RegionMarkerTok"/>
-    <w:basedOn w:val="VerbatimChar"/>
-    <w:rPr/>
-  </w:style>
-  <w:style w:type="character" w:customStyle="1" w:styleId="ErrorTok">
-    <w:name w:val="ErrorTok"/>
-    <w:basedOn w:val="VerbatimChar"/>
-    <w:rPr>
-      <w:color w:val="ff0000"/>
-      <w:b/>
-    </w:rPr>
-  </w:style>
-  <w:style w:type="character" w:customStyle="1" w:styleId="NormalTok">
-    <w:name w:val="NormalTok"/>
-    <w:basedOn w:val="VerbatimChar"/>
-    <w:rPr/>
   </w:style>
   <w:style w:type="paragraph" w:customStyle="1" w:styleId="SourceCode">
     <w:name w:val="Source Code"/>

--- a/index.docx
+++ b/index.docx
@@ -21,6 +21,7 @@
     </w:p>
     <w:p>
       <w:pPr>
+        <w:pStyle w:val="Compact"/>
         <w:pStyle w:val="BlockQuote"/>
       </w:pPr>
       <w:r>
@@ -34,6 +35,9 @@
       </w:r>
       <w:r>
         <w:t xml:space="preserve">Python, C++, Linux</w:t>
+      </w:r>
+      <w:r>
+        <w:br w:type="textWrapping"/>
       </w:r>
     </w:p>
     <w:p>
@@ -296,7 +300,7 @@
         </w:r>
       </w:hyperlink>
       <w:r>
-        <w:t xml:space="preserve">, an http bridge for posting/getting batches of messages to Apache Kafka. Author of</w:t>
+        <w:t xml:space="preserve">, an http bridge for posting/getting messages to Apache Kafka. Author of</w:t>
       </w:r>
       <w:r>
         <w:t xml:space="preserve"> </w:t>
@@ -717,39 +721,6 @@
         <w:t xml:space="preserve">Top French school of Applied Mathematics and Computer Science with highly selective recruitment.</w:t>
       </w:r>
     </w:p>
-    <w:p>
-      <w:pPr>
-        <w:pStyle w:val="DefinitionTerm"/>
-      </w:pPr>
-      <w:r>
-        <w:t xml:space="preserve">2002-2005</w:t>
-      </w:r>
-    </w:p>
-    <w:p>
-      <w:pPr>
-        <w:pStyle w:val="Definition"/>
-      </w:pPr>
-      <w:r>
-        <w:rPr>
-          <w:i/>
-        </w:rPr>
-        <w:t xml:space="preserve">Preparatory classes in Lycée Thiers</w:t>
-      </w:r>
-      <w:r>
-        <w:t xml:space="preserve"> </w:t>
-      </w:r>
-      <w:r>
-        <w:t xml:space="preserve">(Marseille, France).</w:t>
-      </w:r>
-    </w:p>
-    <w:p>
-      <w:pPr>
-        <w:pStyle w:val="Definition"/>
-      </w:pPr>
-      <w:r>
-        <w:t xml:space="preserve">Mathematics and Physics courses before a national competitive examination to Grandes Écoles.</w:t>
-      </w:r>
-    </w:p>
     <w:bookmarkStart w:id="46" w:name="activities-and-interests"/>
     <w:p>
       <w:pPr>
@@ -845,7 +816,7 @@
         <w:t xml:space="preserve"> </w:t>
       </w:r>
       <w:r>
-        <w:t xml:space="preserve">• +49 157 530 431 00 • {{ MYAGE }} years old</w:t>
+        <w:t xml:space="preserve">• +49 157 530 431 00 • 30 years old</w:t>
       </w:r>
       <w:r>
         <w:br w:type="textWrapping"/>
@@ -913,7 +884,7 @@
 <file path=word/numbering.xml><?xml version="1.0" encoding="utf-8"?>
 <w:numbering xmlns:w="http://schemas.openxmlformats.org/wordprocessingml/2006/main">
   <w:abstractNum w:abstractNumId="0">
-    <w:nsid w:val="c35b5187"/>
+    <w:nsid w:val="4b6b8e1c"/>
     <w:multiLevelType w:val="multilevel"/>
     <w:lvl w:ilvl="0">
       <w:numFmt w:val="bullet"/>

--- a/index.docx
+++ b/index.docx
@@ -62,7 +62,7 @@
         <w:pStyle w:val="DefinitionTerm"/>
       </w:pPr>
       <w:r>
-        <w:t xml:space="preserve">June 2014 - Now</w:t>
+        <w:t xml:space="preserve">November 2013-Now</w:t>
       </w:r>
     </w:p>
     <w:p>
@@ -110,7 +110,7 @@
         <w:pStyle w:val="DefinitionTerm"/>
       </w:pPr>
       <w:r>
-        <w:t xml:space="preserve">2009-2012</w:t>
+        <w:t xml:space="preserve">2009-2013</w:t>
       </w:r>
     </w:p>
     <w:p>
@@ -884,7 +884,7 @@
 <file path=word/numbering.xml><?xml version="1.0" encoding="utf-8"?>
 <w:numbering xmlns:w="http://schemas.openxmlformats.org/wordprocessingml/2006/main">
   <w:abstractNum w:abstractNumId="0">
-    <w:nsid w:val="4b6b8e1c"/>
+    <w:nsid w:val="711f706a"/>
     <w:multiLevelType w:val="multilevel"/>
     <w:lvl w:ilvl="0">
       <w:numFmt w:val="bullet"/>

--- a/index.docx
+++ b/index.docx
@@ -884,7 +884,7 @@
 <file path=word/numbering.xml><?xml version="1.0" encoding="utf-8"?>
 <w:numbering xmlns:w="http://schemas.openxmlformats.org/wordprocessingml/2006/main">
   <w:abstractNum w:abstractNumId="0">
-    <w:nsid w:val="711f706a"/>
+    <w:nsid w:val="8b5d55f2"/>
     <w:multiLevelType w:val="multilevel"/>
     <w:lvl w:ilvl="0">
       <w:numFmt w:val="bullet"/>

--- a/index.docx
+++ b/index.docx
@@ -21,7 +21,6 @@
     </w:p>
     <w:p>
       <w:pPr>
-        <w:pStyle w:val="Compact"/>
         <w:pStyle w:val="BlockQuote"/>
       </w:pPr>
       <w:r>
@@ -35,9 +34,6 @@
       </w:r>
       <w:r>
         <w:t xml:space="preserve">Python, C++, Linux</w:t>
-      </w:r>
-      <w:r>
-        <w:br w:type="textWrapping"/>
       </w:r>
     </w:p>
     <w:p>
@@ -884,7 +880,7 @@
 <file path=word/numbering.xml><?xml version="1.0" encoding="utf-8"?>
 <w:numbering xmlns:w="http://schemas.openxmlformats.org/wordprocessingml/2006/main">
   <w:abstractNum w:abstractNumId="0">
-    <w:nsid w:val="8b5d55f2"/>
+    <w:nsid w:val="e989036e"/>
     <w:multiLevelType w:val="multilevel"/>
     <w:lvl w:ilvl="0">
       <w:numFmt w:val="bullet"/>

--- a/index.docx
+++ b/index.docx
@@ -880,7 +880,7 @@
 <file path=word/numbering.xml><?xml version="1.0" encoding="utf-8"?>
 <w:numbering xmlns:w="http://schemas.openxmlformats.org/wordprocessingml/2006/main">
   <w:abstractNum w:abstractNumId="0">
-    <w:nsid w:val="e989036e"/>
+    <w:nsid w:val="386256f8"/>
     <w:multiLevelType w:val="multilevel"/>
     <w:lvl w:ilvl="0">
       <w:numFmt w:val="bullet"/>

--- a/index.docx
+++ b/index.docx
@@ -33,6 +33,18 @@
         <w:t xml:space="preserve"> </w:t>
       </w:r>
       <w:r>
+        <w:t xml:space="preserve">  I love to ship beautiful code, and I am looking for fun, ambitious projects.</w:t>
+      </w:r>
+      <w:r>
+        <w:br w:type="textWrapping"/>
+      </w:r>
+      <w:r>
+        <w:br w:type="textWrapping"/>
+      </w:r>
+      <w:r>
+        <w:t xml:space="preserve"> </w:t>
+      </w:r>
+      <w:r>
         <w:t xml:space="preserve">Python, C++, Linux</w:t>
       </w:r>
     </w:p>
@@ -98,7 +110,7 @@
         <w:pStyle w:val="Definition"/>
       </w:pPr>
       <w:r>
-        <w:t xml:space="preserve">Hadoop-based Mining on Travel Industry Data (Max 1 PetaByte so far). Wrote Flask web services, shipped as debian package and continuously integrated with Jenkins. Participated in various devops tasks: log collection, user authentication, transfer between data centers.</w:t>
+        <w:t xml:space="preserve">Hadoop-based Mining on Travel Industry Data (Max 1 PetaByte). Wrote Flask web services, shipped as debian package and continuously integrated with Jenkins. Participated in various devops tasks: log collection, user authentication, transfer between data centers.</w:t>
       </w:r>
     </w:p>
     <w:p>
@@ -880,7 +892,7 @@
 <file path=word/numbering.xml><?xml version="1.0" encoding="utf-8"?>
 <w:numbering xmlns:w="http://schemas.openxmlformats.org/wordprocessingml/2006/main">
   <w:abstractNum w:abstractNumId="0">
-    <w:nsid w:val="386256f8"/>
+    <w:nsid w:val="5897ea3c"/>
     <w:multiLevelType w:val="multilevel"/>
     <w:lvl w:ilvl="0">
       <w:numFmt w:val="bullet"/>

--- a/index.docx
+++ b/index.docx
@@ -2,6 +2,26 @@
 <file path=word/document.xml><?xml version="1.0" encoding="utf-8"?>
 <w:document xmlns:w="http://schemas.openxmlformats.org/wordprocessingml/2006/main" xmlns:m="http://schemas.openxmlformats.org/officeDocument/2006/math" xmlns:r="http://schemas.openxmlformats.org/officeDocument/2006/relationships" xmlns:o="urn:schemas-microsoft-com:office:office" xmlns:v="urn:schemas-microsoft-com:vml" xmlns:w10="urn:schemas-microsoft-com:office:word" xmlns:a="http://schemas.openxmlformats.org/drawingml/2006/main" xmlns:pic="http://schemas.openxmlformats.org/drawingml/2006/picture" xmlns:wp="http://schemas.openxmlformats.org/drawingml/2006/wordprocessingDrawing">
   <w:body>
+    <w:p>
+      <w:pPr>
+        <w:pStyle w:val="Title"/>
+      </w:pPr>
+      <w:r>
+        <w:t xml:space="preserve">Christophe-Marie</w:t>
+      </w:r>
+      <w:r>
+        <w:t xml:space="preserve"> </w:t>
+      </w:r>
+      <w:r>
+        <w:t xml:space="preserve">Duquesne's</w:t>
+      </w:r>
+      <w:r>
+        <w:t xml:space="preserve"> </w:t>
+      </w:r>
+      <w:r>
+        <w:t xml:space="preserve">resume</w:t>
+      </w:r>
+    </w:p>
     <w:bookmarkStart w:id="21" w:name="christophe-marie-duquesne"/>
     <w:p>
       <w:pPr>
@@ -24,7 +44,7 @@
         <w:pStyle w:val="BlockQuote"/>
       </w:pPr>
       <w:r>
-        <w:t xml:space="preserve">Software engineer, Doctor in Applied Mathematics</w:t>
+        <w:t xml:space="preserve">Software engineer, Doctor in Applied Mathematics  </w:t>
       </w:r>
       <w:r>
         <w:br w:type="textWrapping"/>
@@ -33,20 +53,38 @@
         <w:t xml:space="preserve"> </w:t>
       </w:r>
       <w:r>
-        <w:t xml:space="preserve">  I love to ship beautiful code, and I am looking for fun, ambitious projects.</w:t>
+        <w:t xml:space="preserve">I love to ship beautiful code, and I am looking for fun, ambitious projects.</w:t>
       </w:r>
       <w:r>
         <w:br w:type="textWrapping"/>
       </w:r>
       <w:r>
-        <w:br w:type="textWrapping"/>
-      </w:r>
-      <w:r>
-        <w:t xml:space="preserve"> </w:t>
-      </w:r>
-      <w:r>
-        <w:t xml:space="preserve">Python, C++, Linux</w:t>
-      </w:r>
+        <w:t xml:space="preserve"> </w:t>
+      </w:r>
+      <w:hyperlink r:id="rId22">
+        <w:r>
+          <w:rPr>
+            <w:rStyle w:val="Link"/>
+            <w:b/>
+          </w:rPr>
+          <w:t xml:space="preserve">Python</w:t>
+        </w:r>
+      </w:hyperlink>
+      <w:r>
+        <w:t xml:space="preserve">,</w:t>
+      </w:r>
+      <w:r>
+        <w:t xml:space="preserve"> </w:t>
+      </w:r>
+      <w:hyperlink r:id="rId23">
+        <w:r>
+          <w:rPr>
+            <w:rStyle w:val="Link"/>
+            <w:b/>
+          </w:rPr>
+          <w:t xml:space="preserve">Linux</w:t>
+        </w:r>
+      </w:hyperlink>
     </w:p>
     <w:p>
       <w:r>
@@ -55,7 +93,7 @@
         </w:pict>
       </w:r>
     </w:p>
-    <w:bookmarkStart w:id="22" w:name="corporate-experience"/>
+    <w:bookmarkStart w:id="24" w:name="corporate-experience"/>
     <w:p>
       <w:pPr>
         <w:pStyle w:val="Heading2"/>
@@ -64,13 +102,13 @@
         <w:t xml:space="preserve">Corporate Experience</w:t>
       </w:r>
     </w:p>
-    <w:bookmarkEnd w:id="22"/>
+    <w:bookmarkEnd w:id="24"/>
     <w:p>
       <w:pPr>
         <w:pStyle w:val="DefinitionTerm"/>
       </w:pPr>
       <w:r>
-        <w:t xml:space="preserve">November 2013-Now</w:t>
+        <w:t xml:space="preserve">Since 2013</w:t>
       </w:r>
     </w:p>
     <w:p>
@@ -89,7 +127,7 @@
         </w:rPr>
         <w:t xml:space="preserve"> </w:t>
       </w:r>
-      <w:hyperlink r:id="rId23">
+      <w:hyperlink r:id="rId25">
         <w:r>
           <w:rPr>
             <w:rStyle w:val="Link"/>
@@ -110,7 +148,7 @@
         <w:pStyle w:val="Definition"/>
       </w:pPr>
       <w:r>
-        <w:t xml:space="preserve">Hadoop-based Mining on Travel Industry Data (Max 1 PetaByte). Wrote Flask web services, shipped as debian package and continuously integrated with Jenkins. Participated in various devops tasks: log collection, user authentication, transfer between data centers.</w:t>
+        <w:t xml:space="preserve">Hadoop-based Mining on Travel Industry Data (Max 1 PetaByte). Wrote Flask web services, shipped as Debian packages and continuously integrated with Jenkins. Participated in various devops tasks: log collection, user authentication, transfer between data centers.</w:t>
       </w:r>
     </w:p>
     <w:p>
@@ -137,7 +175,7 @@
         </w:rPr>
         <w:t xml:space="preserve"> </w:t>
       </w:r>
-      <w:hyperlink r:id="rId23">
+      <w:hyperlink r:id="rId25">
         <w:r>
           <w:rPr>
             <w:rStyle w:val="Link"/>
@@ -185,7 +223,7 @@
         </w:rPr>
         <w:t xml:space="preserve"> </w:t>
       </w:r>
-      <w:hyperlink r:id="rId24">
+      <w:hyperlink r:id="rId26">
         <w:r>
           <w:rPr>
             <w:rStyle w:val="Link"/>
@@ -206,421 +244,357 @@
         <w:pStyle w:val="Definition"/>
       </w:pPr>
       <w:r>
-        <w:t xml:space="preserve">Co-authored a C++ library for optimizing the revenue of a metal factory.</w:t>
-      </w:r>
-    </w:p>
+        <w:t xml:space="preserve">Authored a C++ library for optimizing the revenue of a metal factory. The software was based on a Linear Programming model and outperformed the existing in-house tool.</w:t>
+      </w:r>
+    </w:p>
+    <w:bookmarkStart w:id="27" w:name="open-source-contributions"/>
+    <w:p>
+      <w:pPr>
+        <w:pStyle w:val="Heading2"/>
+      </w:pPr>
+      <w:r>
+        <w:t xml:space="preserve">Open Source Contributions</w:t>
+      </w:r>
+    </w:p>
+    <w:bookmarkEnd w:id="27"/>
     <w:p>
       <w:pPr>
         <w:pStyle w:val="DefinitionTerm"/>
       </w:pPr>
       <w:r>
-        <w:t xml:space="preserve">2007 (3 months)</w:t>
-      </w:r>
-    </w:p>
-    <w:p>
-      <w:pPr>
-        <w:pStyle w:val="Definition"/>
-      </w:pPr>
-      <w:r>
-        <w:rPr>
-          <w:i/>
-        </w:rPr>
-        <w:t xml:space="preserve">Internship at</w:t>
-      </w:r>
-      <w:r>
-        <w:rPr>
-          <w:i/>
-        </w:rPr>
-        <w:t xml:space="preserve"> </w:t>
-      </w:r>
-      <w:hyperlink r:id="rId25">
-        <w:r>
-          <w:rPr>
-            <w:rStyle w:val="Link"/>
-            <w:i/>
-          </w:rPr>
-          <w:t xml:space="preserve">GE Healthcare</w:t>
-        </w:r>
-      </w:hyperlink>
-      <w:r>
-        <w:t xml:space="preserve"> </w:t>
-      </w:r>
-      <w:r>
-        <w:t xml:space="preserve">(Paris, France).</w:t>
-      </w:r>
-    </w:p>
-    <w:p>
-      <w:pPr>
-        <w:pStyle w:val="Definition"/>
-      </w:pPr>
-      <w:r>
-        <w:t xml:space="preserve">Elaborated an UML spec for the refactoring of 20.000 lines of C++.</w:t>
-      </w:r>
-    </w:p>
-    <w:bookmarkStart w:id="26" w:name="selected-open-source-contributions"/>
+        <w:t xml:space="preserve">Python</w:t>
+      </w:r>
+    </w:p>
+    <w:p>
+      <w:pPr>
+        <w:pStyle w:val="Definition"/>
+      </w:pPr>
+      <w:r>
+        <w:t xml:space="preserve">Contributor to</w:t>
+      </w:r>
+      <w:r>
+        <w:t xml:space="preserve"> </w:t>
+      </w:r>
+      <w:hyperlink r:id="rId28">
+        <w:r>
+          <w:rPr>
+            <w:rStyle w:val="Link"/>
+          </w:rPr>
+          <w:t xml:space="preserve">pulp-or</w:t>
+        </w:r>
+      </w:hyperlink>
+      <w:r>
+        <w:t xml:space="preserve">, a Linear Programming library. Author of</w:t>
+      </w:r>
+      <w:r>
+        <w:t xml:space="preserve"> </w:t>
+      </w:r>
+      <w:hyperlink r:id="rId29">
+        <w:r>
+          <w:rPr>
+            <w:rStyle w:val="Link"/>
+          </w:rPr>
+          <w:t xml:space="preserve">flasfka</w:t>
+        </w:r>
+      </w:hyperlink>
+      <w:r>
+        <w:t xml:space="preserve">, an http bridge for posting/getting messages to Apache Kafka. Author of</w:t>
+      </w:r>
+      <w:r>
+        <w:t xml:space="preserve"> </w:t>
+      </w:r>
+      <w:hyperlink r:id="rId30">
+        <w:r>
+          <w:rPr>
+            <w:rStyle w:val="Link"/>
+          </w:rPr>
+          <w:t xml:space="preserve">persistentdicts</w:t>
+        </w:r>
+      </w:hyperlink>
+      <w:r>
+        <w:t xml:space="preserve">, a library exposing various databases with Python dict-like interfaces</w:t>
+      </w:r>
+    </w:p>
+    <w:p>
+      <w:pPr>
+        <w:pStyle w:val="DefinitionTerm"/>
+      </w:pPr>
+      <w:r>
+        <w:t xml:space="preserve">Lua</w:t>
+      </w:r>
+    </w:p>
+    <w:p>
+      <w:pPr>
+        <w:pStyle w:val="Definition"/>
+      </w:pPr>
+      <w:r>
+        <w:t xml:space="preserve">Author of</w:t>
+      </w:r>
+      <w:r>
+        <w:t xml:space="preserve"> </w:t>
+      </w:r>
+      <w:hyperlink r:id="rId31">
+        <w:r>
+          <w:rPr>
+            <w:rStyle w:val="Link"/>
+          </w:rPr>
+          <w:t xml:space="preserve">lighttpd-external-auth</w:t>
+        </w:r>
+      </w:hyperlink>
+      <w:r>
+        <w:t xml:space="preserve">, a lighttpd magnet script allowing access control via mechanisms such as OpenId.</w:t>
+      </w:r>
+    </w:p>
+    <w:p>
+      <w:pPr>
+        <w:pStyle w:val="DefinitionTerm"/>
+      </w:pPr>
+      <w:r>
+        <w:t xml:space="preserve">Go</w:t>
+      </w:r>
+    </w:p>
+    <w:p>
+      <w:pPr>
+        <w:pStyle w:val="Definition"/>
+      </w:pPr>
+      <w:r>
+        <w:t xml:space="preserve">Author of</w:t>
+      </w:r>
+      <w:r>
+        <w:t xml:space="preserve"> </w:t>
+      </w:r>
+      <w:hyperlink r:id="rId32">
+        <w:r>
+          <w:rPr>
+            <w:rStyle w:val="Link"/>
+          </w:rPr>
+          <w:t xml:space="preserve">github.com/chmduquesne/rollinghash/adler32</w:t>
+        </w:r>
+      </w:hyperlink>
+      <w:r>
+        <w:t xml:space="preserve">, a rolling version of the adler32 hash. Contributor to</w:t>
+      </w:r>
+      <w:r>
+        <w:t xml:space="preserve"> </w:t>
+      </w:r>
+      <w:hyperlink r:id="rId33">
+        <w:r>
+          <w:rPr>
+            <w:rStyle w:val="Link"/>
+          </w:rPr>
+          <w:t xml:space="preserve">jackpal/gateway</w:t>
+        </w:r>
+      </w:hyperlink>
+      <w:r>
+        <w:t xml:space="preserve">, a library for discovering the address of a LAN gateway used in</w:t>
+      </w:r>
+      <w:r>
+        <w:t xml:space="preserve"> </w:t>
+      </w:r>
+      <w:hyperlink r:id="rId34">
+        <w:r>
+          <w:rPr>
+            <w:rStyle w:val="Link"/>
+          </w:rPr>
+          <w:t xml:space="preserve">Tapei-Torrent</w:t>
+        </w:r>
+      </w:hyperlink>
+      <w:r>
+        <w:t xml:space="preserve">.</w:t>
+      </w:r>
+    </w:p>
+    <w:p>
+      <w:pPr>
+        <w:pStyle w:val="DefinitionTerm"/>
+      </w:pPr>
+      <w:r>
+        <w:t xml:space="preserve">C++</w:t>
+      </w:r>
+    </w:p>
+    <w:p>
+      <w:pPr>
+        <w:pStyle w:val="Definition"/>
+      </w:pPr>
+      <w:r>
+        <w:t xml:space="preserve">Author of</w:t>
+      </w:r>
+      <w:r>
+        <w:t xml:space="preserve"> </w:t>
+      </w:r>
+      <w:hyperlink r:id="rId35">
+        <w:r>
+          <w:rPr>
+            <w:rStyle w:val="Link"/>
+          </w:rPr>
+          <w:t xml:space="preserve">yaposib</w:t>
+        </w:r>
+      </w:hyperlink>
+      <w:r>
+        <w:t xml:space="preserve">, a Python binding to</w:t>
+      </w:r>
+      <w:r>
+        <w:t xml:space="preserve"> </w:t>
+      </w:r>
+      <w:hyperlink r:id="rId36">
+        <w:r>
+          <w:rPr>
+            <w:rStyle w:val="Link"/>
+          </w:rPr>
+          <w:t xml:space="preserve">coin-Osi</w:t>
+        </w:r>
+      </w:hyperlink>
+      <w:r>
+        <w:t xml:space="preserve">. Awarded</w:t>
+      </w:r>
+      <w:r>
+        <w:t xml:space="preserve"> </w:t>
+      </w:r>
+      <w:hyperlink r:id="rId37">
+        <w:r>
+          <w:rPr>
+            <w:rStyle w:val="Link"/>
+          </w:rPr>
+          <w:t xml:space="preserve">full membership</w:t>
+        </w:r>
+      </w:hyperlink>
+      <w:r>
+        <w:t xml:space="preserve"> </w:t>
+      </w:r>
+      <w:r>
+        <w:t xml:space="preserve">in the coin-or foundation in return.</w:t>
+      </w:r>
+    </w:p>
+    <w:p>
+      <w:pPr>
+        <w:pStyle w:val="DefinitionTerm"/>
+      </w:pPr>
+      <w:r>
+        <w:t xml:space="preserve">C</w:t>
+      </w:r>
+    </w:p>
+    <w:p>
+      <w:pPr>
+        <w:pStyle w:val="Definition"/>
+      </w:pPr>
+      <w:r>
+        <w:t xml:space="preserve">Author of</w:t>
+      </w:r>
+      <w:r>
+        <w:t xml:space="preserve"> </w:t>
+      </w:r>
+      <w:hyperlink r:id="rId38">
+        <w:r>
+          <w:rPr>
+            <w:rStyle w:val="Link"/>
+          </w:rPr>
+          <w:t xml:space="preserve">lazylpsolverlibs</w:t>
+        </w:r>
+      </w:hyperlink>
+      <w:r>
+        <w:t xml:space="preserve">, a set of proxy libraries targeting cplex, gurobi and xpress.</w:t>
+      </w:r>
+    </w:p>
+    <w:p>
+      <w:pPr>
+        <w:pStyle w:val="DefinitionTerm"/>
+      </w:pPr>
+      <w:r>
+        <w:t xml:space="preserve">Java</w:t>
+      </w:r>
+    </w:p>
+    <w:p>
+      <w:pPr>
+        <w:pStyle w:val="Definition"/>
+      </w:pPr>
+      <w:r>
+        <w:t xml:space="preserve">Author of</w:t>
+      </w:r>
+      <w:r>
+        <w:t xml:space="preserve"> </w:t>
+      </w:r>
+      <w:hyperlink r:id="rId39">
+        <w:r>
+          <w:rPr>
+            <w:rStyle w:val="Link"/>
+          </w:rPr>
+          <w:t xml:space="preserve">talkmyphone</w:t>
+        </w:r>
+      </w:hyperlink>
+      <w:r>
+        <w:t xml:space="preserve">, an android application allowing phone control via gtalk (10.000+ downloads, forked 50 times on googlecode). It was then successfully handed over to</w:t>
+      </w:r>
+      <w:r>
+        <w:t xml:space="preserve"> </w:t>
+      </w:r>
+      <w:hyperlink r:id="rId40">
+        <w:r>
+          <w:rPr>
+            <w:rStyle w:val="Link"/>
+          </w:rPr>
+          <w:t xml:space="preserve">other developers</w:t>
+        </w:r>
+      </w:hyperlink>
+      <w:r>
+        <w:t xml:space="preserve">.</w:t>
+      </w:r>
+    </w:p>
+    <w:p>
+      <w:pPr>
+        <w:pStyle w:val="DefinitionTerm"/>
+      </w:pPr>
+      <w:r>
+        <w:t xml:space="preserve">Misc</w:t>
+      </w:r>
+    </w:p>
+    <w:p>
+      <w:pPr>
+        <w:pStyle w:val="Definition"/>
+      </w:pPr>
+      <w:r>
+        <w:t xml:space="preserve">Experience with Linux, Ada, Bash, Makefile, m4, autotools, cmake... Documented on my</w:t>
+      </w:r>
+      <w:r>
+        <w:t xml:space="preserve"> </w:t>
+      </w:r>
+      <w:hyperlink r:id="rId41">
+        <w:r>
+          <w:rPr>
+            <w:rStyle w:val="Link"/>
+          </w:rPr>
+          <w:t xml:space="preserve">github</w:t>
+        </w:r>
+      </w:hyperlink>
+      <w:r>
+        <w:t xml:space="preserve"> </w:t>
+      </w:r>
+      <w:r>
+        <w:t xml:space="preserve">account and my</w:t>
+      </w:r>
+      <w:r>
+        <w:t xml:space="preserve"> </w:t>
+      </w:r>
+      <w:hyperlink r:id="rId42">
+        <w:r>
+          <w:rPr>
+            <w:rStyle w:val="Link"/>
+          </w:rPr>
+          <w:t xml:space="preserve">blog</w:t>
+        </w:r>
+      </w:hyperlink>
+      <w:r>
+        <w:t xml:space="preserve">.</w:t>
+      </w:r>
+    </w:p>
+    <w:bookmarkStart w:id="43" w:name="education"/>
     <w:p>
       <w:pPr>
         <w:pStyle w:val="Heading2"/>
       </w:pPr>
       <w:r>
-        <w:t xml:space="preserve">Selected Open Source Contributions</w:t>
-      </w:r>
-    </w:p>
-    <w:bookmarkEnd w:id="26"/>
-    <w:p>
-      <w:pPr>
-        <w:pStyle w:val="DefinitionTerm"/>
-      </w:pPr>
-      <w:r>
-        <w:t xml:space="preserve">Python</w:t>
-      </w:r>
-    </w:p>
-    <w:p>
-      <w:pPr>
-        <w:pStyle w:val="Definition"/>
-      </w:pPr>
-      <w:r>
-        <w:t xml:space="preserve">Contributor to</w:t>
-      </w:r>
-      <w:r>
-        <w:t xml:space="preserve"> </w:t>
-      </w:r>
-      <w:hyperlink r:id="rId27">
-        <w:r>
-          <w:rPr>
-            <w:rStyle w:val="Link"/>
-          </w:rPr>
-          <w:t xml:space="preserve">pulp-or</w:t>
-        </w:r>
-      </w:hyperlink>
-      <w:r>
-        <w:t xml:space="preserve">, a Linear Programming library. Author of</w:t>
-      </w:r>
-      <w:r>
-        <w:t xml:space="preserve"> </w:t>
-      </w:r>
-      <w:hyperlink r:id="rId28">
-        <w:r>
-          <w:rPr>
-            <w:rStyle w:val="Link"/>
-          </w:rPr>
-          <w:t xml:space="preserve">flasfka</w:t>
-        </w:r>
-      </w:hyperlink>
-      <w:r>
-        <w:t xml:space="preserve">, an http bridge for posting/getting messages to Apache Kafka. Author of</w:t>
-      </w:r>
-      <w:r>
-        <w:t xml:space="preserve"> </w:t>
-      </w:r>
-      <w:hyperlink r:id="rId29">
-        <w:r>
-          <w:rPr>
-            <w:rStyle w:val="Link"/>
-          </w:rPr>
-          <w:t xml:space="preserve">persistentdicts</w:t>
-        </w:r>
-      </w:hyperlink>
-      <w:r>
-        <w:t xml:space="preserve">, a library exposing various databases with Python dict-like interfaces</w:t>
-      </w:r>
-    </w:p>
-    <w:p>
-      <w:pPr>
-        <w:pStyle w:val="DefinitionTerm"/>
-      </w:pPr>
-      <w:r>
-        <w:t xml:space="preserve">Lua</w:t>
-      </w:r>
-    </w:p>
-    <w:p>
-      <w:pPr>
-        <w:pStyle w:val="Definition"/>
-      </w:pPr>
-      <w:r>
-        <w:t xml:space="preserve">Author of</w:t>
-      </w:r>
-      <w:r>
-        <w:t xml:space="preserve"> </w:t>
-      </w:r>
-      <w:hyperlink r:id="rId30">
-        <w:r>
-          <w:rPr>
-            <w:rStyle w:val="Link"/>
-          </w:rPr>
-          <w:t xml:space="preserve">lighttpd-external-auth</w:t>
-        </w:r>
-      </w:hyperlink>
-      <w:r>
-        <w:t xml:space="preserve">, a lighttpd magnet script allowing access control via mechanisms such as openid.</w:t>
-      </w:r>
-    </w:p>
-    <w:p>
-      <w:pPr>
-        <w:pStyle w:val="DefinitionTerm"/>
-      </w:pPr>
-      <w:r>
-        <w:t xml:space="preserve">Golang</w:t>
-      </w:r>
-    </w:p>
-    <w:p>
-      <w:pPr>
-        <w:pStyle w:val="Definition"/>
-      </w:pPr>
-      <w:r>
-        <w:t xml:space="preserve">Author of</w:t>
-      </w:r>
-      <w:r>
-        <w:t xml:space="preserve"> </w:t>
-      </w:r>
-      <w:hyperlink r:id="rId31">
-        <w:r>
-          <w:rPr>
-            <w:rStyle w:val="Link"/>
-          </w:rPr>
-          <w:t xml:space="preserve">github.com/chmduquesne/rollinghash/adler32</w:t>
-        </w:r>
-      </w:hyperlink>
-      <w:r>
-        <w:t xml:space="preserve">, a rolling version of the adler32 hash. Contributor to</w:t>
-      </w:r>
-      <w:r>
-        <w:t xml:space="preserve"> </w:t>
-      </w:r>
-      <w:hyperlink r:id="rId32">
-        <w:r>
-          <w:rPr>
-            <w:rStyle w:val="Link"/>
-          </w:rPr>
-          <w:t xml:space="preserve">jackpal/gateway</w:t>
-        </w:r>
-      </w:hyperlink>
-      <w:r>
-        <w:t xml:space="preserve">, a library for discovering the address of a LAN gateway used in</w:t>
-      </w:r>
-      <w:r>
-        <w:t xml:space="preserve"> </w:t>
-      </w:r>
-      <w:hyperlink r:id="rId33">
-        <w:r>
-          <w:rPr>
-            <w:rStyle w:val="Link"/>
-          </w:rPr>
-          <w:t xml:space="preserve">Tapei-Torrent</w:t>
-        </w:r>
-      </w:hyperlink>
-      <w:r>
-        <w:t xml:space="preserve">.</w:t>
-      </w:r>
-    </w:p>
-    <w:p>
-      <w:pPr>
-        <w:pStyle w:val="DefinitionTerm"/>
-      </w:pPr>
-      <w:r>
-        <w:t xml:space="preserve">C++</w:t>
-      </w:r>
-    </w:p>
-    <w:p>
-      <w:pPr>
-        <w:pStyle w:val="Definition"/>
-      </w:pPr>
-      <w:r>
-        <w:t xml:space="preserve">Author of</w:t>
-      </w:r>
-      <w:r>
-        <w:t xml:space="preserve"> </w:t>
-      </w:r>
-      <w:hyperlink r:id="rId34">
-        <w:r>
-          <w:rPr>
-            <w:rStyle w:val="Link"/>
-          </w:rPr>
-          <w:t xml:space="preserve">yaposib</w:t>
-        </w:r>
-      </w:hyperlink>
-      <w:r>
-        <w:t xml:space="preserve">, a Python binding to</w:t>
-      </w:r>
-      <w:r>
-        <w:t xml:space="preserve"> </w:t>
-      </w:r>
-      <w:hyperlink r:id="rId35">
-        <w:r>
-          <w:rPr>
-            <w:rStyle w:val="Link"/>
-          </w:rPr>
-          <w:t xml:space="preserve">coin-Osi</w:t>
-        </w:r>
-      </w:hyperlink>
-      <w:r>
-        <w:t xml:space="preserve">. Awarded</w:t>
-      </w:r>
-      <w:r>
-        <w:t xml:space="preserve"> </w:t>
-      </w:r>
-      <w:hyperlink r:id="rId36">
-        <w:r>
-          <w:rPr>
-            <w:rStyle w:val="Link"/>
-          </w:rPr>
-          <w:t xml:space="preserve">full membership</w:t>
-        </w:r>
-      </w:hyperlink>
-      <w:r>
-        <w:t xml:space="preserve"> </w:t>
-      </w:r>
-      <w:r>
-        <w:t xml:space="preserve">in the coin-or foundation in return.</w:t>
-      </w:r>
-    </w:p>
-    <w:p>
-      <w:pPr>
-        <w:pStyle w:val="DefinitionTerm"/>
-      </w:pPr>
-      <w:r>
-        <w:t xml:space="preserve">C</w:t>
-      </w:r>
-    </w:p>
-    <w:p>
-      <w:pPr>
-        <w:pStyle w:val="Definition"/>
-      </w:pPr>
-      <w:r>
-        <w:t xml:space="preserve">Author of</w:t>
-      </w:r>
-      <w:r>
-        <w:t xml:space="preserve"> </w:t>
-      </w:r>
-      <w:hyperlink r:id="rId37">
-        <w:r>
-          <w:rPr>
-            <w:rStyle w:val="Link"/>
-          </w:rPr>
-          <w:t xml:space="preserve">lazylpsolverlibs</w:t>
-        </w:r>
-      </w:hyperlink>
-      <w:r>
-        <w:t xml:space="preserve">, a set of proxy libraries targeting cplex, gurobi and xpress.</w:t>
-      </w:r>
-    </w:p>
-    <w:p>
-      <w:pPr>
-        <w:pStyle w:val="DefinitionTerm"/>
-      </w:pPr>
-      <w:r>
-        <w:t xml:space="preserve">Java</w:t>
-      </w:r>
-    </w:p>
-    <w:p>
-      <w:pPr>
-        <w:pStyle w:val="Definition"/>
-      </w:pPr>
-      <w:r>
-        <w:t xml:space="preserve">Author of</w:t>
-      </w:r>
-      <w:r>
-        <w:t xml:space="preserve"> </w:t>
-      </w:r>
-      <w:hyperlink r:id="rId38">
-        <w:r>
-          <w:rPr>
-            <w:rStyle w:val="Link"/>
-          </w:rPr>
-          <w:t xml:space="preserve">talkmyphone</w:t>
-        </w:r>
-      </w:hyperlink>
-      <w:r>
-        <w:t xml:space="preserve">, an android application allowing phone control via gtalk (10.000+ downloads, forked 50 times on googlecode). It was then successfully handed over to</w:t>
-      </w:r>
-      <w:r>
-        <w:t xml:space="preserve"> </w:t>
-      </w:r>
-      <w:hyperlink r:id="rId39">
-        <w:r>
-          <w:rPr>
-            <w:rStyle w:val="Link"/>
-          </w:rPr>
-          <w:t xml:space="preserve">other developers</w:t>
-        </w:r>
-      </w:hyperlink>
-      <w:r>
-        <w:t xml:space="preserve">.</w:t>
-      </w:r>
-    </w:p>
-    <w:p>
-      <w:pPr>
-        <w:pStyle w:val="DefinitionTerm"/>
-      </w:pPr>
-      <w:r>
-        <w:t xml:space="preserve">Misc</w:t>
-      </w:r>
-    </w:p>
-    <w:p>
-      <w:pPr>
-        <w:pStyle w:val="Definition"/>
-      </w:pPr>
-      <w:r>
-        <w:t xml:space="preserve">Ada, Bash, Makefile, m4, autotools, cmake... See my</w:t>
-      </w:r>
-      <w:r>
-        <w:t xml:space="preserve"> </w:t>
-      </w:r>
-      <w:hyperlink r:id="rId40">
-        <w:r>
-          <w:rPr>
-            <w:rStyle w:val="Link"/>
-          </w:rPr>
-          <w:t xml:space="preserve">github résumé</w:t>
-        </w:r>
-      </w:hyperlink>
-      <w:r>
-        <w:t xml:space="preserve">.</w:t>
-      </w:r>
-    </w:p>
-    <w:p>
-      <w:pPr>
-        <w:pStyle w:val="DefinitionTerm"/>
-      </w:pPr>
-      <w:r>
-        <w:t xml:space="preserve">Linux</w:t>
-      </w:r>
-    </w:p>
-    <w:p>
-      <w:pPr>
-        <w:pStyle w:val="Definition"/>
-      </w:pPr>
-      <w:r>
-        <w:t xml:space="preserve">My daily operating system: I</w:t>
-      </w:r>
-      <w:r>
-        <w:t xml:space="preserve"> </w:t>
-      </w:r>
-      <w:hyperlink r:id="rId41">
-        <w:r>
-          <w:rPr>
-            <w:rStyle w:val="Link"/>
-          </w:rPr>
-          <w:t xml:space="preserve">blog</w:t>
-        </w:r>
-      </w:hyperlink>
-      <w:r>
-        <w:t xml:space="preserve"> </w:t>
-      </w:r>
-      <w:r>
-        <w:t xml:space="preserve">about it sometimes.</w:t>
-      </w:r>
-    </w:p>
-    <w:bookmarkStart w:id="42" w:name="education"/>
-    <w:p>
-      <w:pPr>
-        <w:pStyle w:val="Heading2"/>
-      </w:pPr>
-      <w:r>
         <w:t xml:space="preserve">Education</w:t>
       </w:r>
     </w:p>
-    <w:bookmarkEnd w:id="42"/>
+    <w:bookmarkEnd w:id="43"/>
     <w:p>
       <w:pPr>
         <w:pStyle w:val="DefinitionTerm"/>
@@ -650,13 +624,21 @@
       <w:pPr>
         <w:pStyle w:val="Definition"/>
       </w:pPr>
-      <w:r>
-        <w:t xml:space="preserve">Title: Integration of Fleet Deployment and of Passenger Service in Airline Schedule Management. Done at Amadeus, in the Operation Research team led by</w:t>
-      </w:r>
-      <w:r>
-        <w:t xml:space="preserve"> </w:t>
-      </w:r>
-      <w:hyperlink r:id="rId43">
+      <w:hyperlink r:id="rId44">
+        <w:r>
+          <w:rPr>
+            <w:rStyle w:val="Link"/>
+          </w:rPr>
+          <w:t xml:space="preserve">Integration of Fleet Deployment and of Passenger Service in Airline Schedule Management</w:t>
+        </w:r>
+      </w:hyperlink>
+      <w:r>
+        <w:t xml:space="preserve">. Done at Amadeus, in the Operation Research team led by</w:t>
+      </w:r>
+      <w:r>
+        <w:t xml:space="preserve"> </w:t>
+      </w:r>
+      <w:hyperlink r:id="rId45">
         <w:r>
           <w:rPr>
             <w:rStyle w:val="Link"/>
@@ -670,7 +652,7 @@
       <w:r>
         <w:t xml:space="preserve"> </w:t>
       </w:r>
-      <w:hyperlink r:id="rId44">
+      <w:hyperlink r:id="rId46">
         <w:r>
           <w:rPr>
             <w:rStyle w:val="Link"/>
@@ -684,7 +666,7 @@
       <w:r>
         <w:t xml:space="preserve"> </w:t>
       </w:r>
-      <w:hyperlink r:id="rId45">
+      <w:hyperlink r:id="rId47">
         <w:r>
           <w:rPr>
             <w:rStyle w:val="Link"/>
@@ -729,7 +711,7 @@
         <w:t xml:space="preserve">Top French school of Applied Mathematics and Computer Science with highly selective recruitment.</w:t>
       </w:r>
     </w:p>
-    <w:bookmarkStart w:id="46" w:name="activities-and-interests"/>
+    <w:bookmarkStart w:id="48" w:name="activities-and-interests"/>
     <w:p>
       <w:pPr>
         <w:pStyle w:val="Heading2"/>
@@ -738,7 +720,7 @@
         <w:t xml:space="preserve">Activities and interests</w:t>
       </w:r>
     </w:p>
-    <w:bookmarkEnd w:id="46"/>
+    <w:bookmarkEnd w:id="48"/>
     <w:p>
       <w:pPr>
         <w:pStyle w:val="DefinitionTerm"/>
@@ -789,12 +771,12 @@
       <w:r>
         <w:t xml:space="preserve"> </w:t>
       </w:r>
-      <w:hyperlink r:id="rId47">
-        <w:r>
-          <w:rPr>
-            <w:rStyle w:val="Link"/>
-          </w:rPr>
-          <w:t xml:space="preserve">grand cercle</w:t>
+      <w:hyperlink r:id="rId49">
+        <w:r>
+          <w:rPr>
+            <w:rStyle w:val="Link"/>
+          </w:rPr>
+          <w:t xml:space="preserve">Grand Cercle</w:t>
         </w:r>
       </w:hyperlink>
       <w:r>
@@ -812,7 +794,7 @@
       <w:pPr>
         <w:pStyle w:val="BlockQuote"/>
       </w:pPr>
-      <w:hyperlink r:id="rId48">
+      <w:hyperlink r:id="rId50">
         <w:r>
           <w:rPr>
             <w:rStyle w:val="Link"/>
@@ -833,12 +815,18 @@
         <w:t xml:space="preserve"> </w:t>
       </w:r>
       <w:r>
-        <w:t xml:space="preserve">Einsteinstr. 129 - 81675 München, GERMANY</w:t>
+        <w:t xml:space="preserve">Einsteinstr. 129 81675 Munich, Germany</w:t>
       </w:r>
       <w:r>
         <w:br w:type="textWrapping"/>
       </w:r>
-      <w:hyperlink r:id="rId49">
+      <w:r>
+        <w:br w:type="textWrapping"/>
+      </w:r>
+      <w:r>
+        <w:t xml:space="preserve"> </w:t>
+      </w:r>
+      <w:hyperlink r:id="rId51">
         <w:r>
           <w:rPr>
             <w:rStyle w:val="Link"/>
@@ -855,7 +843,7 @@
       <w:r>
         <w:t xml:space="preserve"> </w:t>
       </w:r>
-      <w:hyperlink r:id="rId50">
+      <w:hyperlink r:id="rId52">
         <w:r>
           <w:rPr>
             <w:rStyle w:val="Link"/>
@@ -872,12 +860,29 @@
       <w:r>
         <w:t xml:space="preserve"> </w:t>
       </w:r>
-      <w:hyperlink r:id="rId51">
+      <w:hyperlink r:id="rId53">
         <w:r>
           <w:rPr>
             <w:rStyle w:val="Link"/>
           </w:rPr>
           <w:t xml:space="preserve">doc version</w:t>
+        </w:r>
+      </w:hyperlink>
+      <w:r>
+        <w:t xml:space="preserve"> </w:t>
+      </w:r>
+      <w:r>
+        <w:t xml:space="preserve">•</w:t>
+      </w:r>
+      <w:r>
+        <w:t xml:space="preserve"> </w:t>
+      </w:r>
+      <w:hyperlink r:id="rId54">
+        <w:r>
+          <w:rPr>
+            <w:rStyle w:val="Link"/>
+          </w:rPr>
+          <w:t xml:space="preserve">html version</w:t>
         </w:r>
       </w:hyperlink>
     </w:p>
@@ -892,7 +897,7 @@
 <file path=word/numbering.xml><?xml version="1.0" encoding="utf-8"?>
 <w:numbering xmlns:w="http://schemas.openxmlformats.org/wordprocessingml/2006/main">
   <w:abstractNum w:abstractNumId="0">
-    <w:nsid w:val="5897ea3c"/>
+    <w:nsid w:val="a74ad847"/>
     <w:multiLevelType w:val="multilevel"/>
     <w:lvl w:ilvl="0">
       <w:numFmt w:val="bullet"/>

--- a/index.docx
+++ b/index.docx
@@ -13,25 +13,9 @@
         <w:t xml:space="preserve"> </w:t>
       </w:r>
       <w:r>
-        <w:t xml:space="preserve">Duquesne's</w:t>
-      </w:r>
-      <w:r>
-        <w:t xml:space="preserve"> </w:t>
-      </w:r>
-      <w:r>
-        <w:t xml:space="preserve">resume</w:t>
-      </w:r>
-    </w:p>
-    <w:bookmarkStart w:id="21" w:name="christophe-marie-duquesne"/>
-    <w:p>
-      <w:pPr>
-        <w:pStyle w:val="Heading1"/>
-      </w:pPr>
-      <w:r>
-        <w:t xml:space="preserve">Christophe-Marie Duquesne</w:t>
-      </w:r>
-    </w:p>
-    <w:bookmarkEnd w:id="21"/>
+        <w:t xml:space="preserve">Duquesne</w:t>
+      </w:r>
+    </w:p>
     <w:p>
       <w:r>
         <w:pict>
@@ -61,22 +45,22 @@
       <w:r>
         <w:t xml:space="preserve"> </w:t>
       </w:r>
+      <w:hyperlink r:id="rId21">
+        <w:r>
+          <w:rPr>
+            <w:rStyle w:val="Link"/>
+            <w:b/>
+          </w:rPr>
+          <w:t xml:space="preserve">Python</w:t>
+        </w:r>
+      </w:hyperlink>
+      <w:r>
+        <w:t xml:space="preserve">,</w:t>
+      </w:r>
+      <w:r>
+        <w:t xml:space="preserve"> </w:t>
+      </w:r>
       <w:hyperlink r:id="rId22">
-        <w:r>
-          <w:rPr>
-            <w:rStyle w:val="Link"/>
-            <w:b/>
-          </w:rPr>
-          <w:t xml:space="preserve">Python</w:t>
-        </w:r>
-      </w:hyperlink>
-      <w:r>
-        <w:t xml:space="preserve">,</w:t>
-      </w:r>
-      <w:r>
-        <w:t xml:space="preserve"> </w:t>
-      </w:r>
-      <w:hyperlink r:id="rId23">
         <w:r>
           <w:rPr>
             <w:rStyle w:val="Link"/>
@@ -93,7 +77,7 @@
         </w:pict>
       </w:r>
     </w:p>
-    <w:bookmarkStart w:id="24" w:name="corporate-experience"/>
+    <w:bookmarkStart w:id="23" w:name="corporate-experience"/>
     <w:p>
       <w:pPr>
         <w:pStyle w:val="Heading2"/>
@@ -102,7 +86,7 @@
         <w:t xml:space="preserve">Corporate Experience</w:t>
       </w:r>
     </w:p>
-    <w:bookmarkEnd w:id="24"/>
+    <w:bookmarkEnd w:id="23"/>
     <w:p>
       <w:pPr>
         <w:pStyle w:val="DefinitionTerm"/>
@@ -127,7 +111,7 @@
         </w:rPr>
         <w:t xml:space="preserve"> </w:t>
       </w:r>
-      <w:hyperlink r:id="rId25">
+      <w:hyperlink r:id="rId24">
         <w:r>
           <w:rPr>
             <w:rStyle w:val="Link"/>
@@ -175,7 +159,7 @@
         </w:rPr>
         <w:t xml:space="preserve"> </w:t>
       </w:r>
-      <w:hyperlink r:id="rId25">
+      <w:hyperlink r:id="rId24">
         <w:r>
           <w:rPr>
             <w:rStyle w:val="Link"/>
@@ -223,7 +207,7 @@
         </w:rPr>
         <w:t xml:space="preserve"> </w:t>
       </w:r>
-      <w:hyperlink r:id="rId26">
+      <w:hyperlink r:id="rId25">
         <w:r>
           <w:rPr>
             <w:rStyle w:val="Link"/>
@@ -247,7 +231,7 @@
         <w:t xml:space="preserve">Authored a C++ library for optimizing the revenue of a metal factory. The software was based on a Linear Programming model and outperformed the existing in-house tool.</w:t>
       </w:r>
     </w:p>
-    <w:bookmarkStart w:id="27" w:name="open-source-contributions"/>
+    <w:bookmarkStart w:id="26" w:name="open-source-contributions"/>
     <w:p>
       <w:pPr>
         <w:pStyle w:val="Heading2"/>
@@ -256,7 +240,7 @@
         <w:t xml:space="preserve">Open Source Contributions</w:t>
       </w:r>
     </w:p>
-    <w:bookmarkEnd w:id="27"/>
+    <w:bookmarkEnd w:id="26"/>
     <w:p>
       <w:pPr>
         <w:pStyle w:val="DefinitionTerm"/>
@@ -275,16 +259,30 @@
       <w:r>
         <w:t xml:space="preserve"> </w:t>
       </w:r>
+      <w:hyperlink r:id="rId27">
+        <w:r>
+          <w:rPr>
+            <w:rStyle w:val="Link"/>
+          </w:rPr>
+          <w:t xml:space="preserve">pulp-or</w:t>
+        </w:r>
+      </w:hyperlink>
+      <w:r>
+        <w:t xml:space="preserve">, a Linear Programming library. Author of</w:t>
+      </w:r>
+      <w:r>
+        <w:t xml:space="preserve"> </w:t>
+      </w:r>
       <w:hyperlink r:id="rId28">
         <w:r>
           <w:rPr>
             <w:rStyle w:val="Link"/>
           </w:rPr>
-          <w:t xml:space="preserve">pulp-or</w:t>
-        </w:r>
-      </w:hyperlink>
-      <w:r>
-        <w:t xml:space="preserve">, a Linear Programming library. Author of</w:t>
+          <w:t xml:space="preserve">flasfka</w:t>
+        </w:r>
+      </w:hyperlink>
+      <w:r>
+        <w:t xml:space="preserve">, an http bridge for posting/getting messages to Apache Kafka. Author of</w:t>
       </w:r>
       <w:r>
         <w:t xml:space="preserve"> </w:t>
@@ -294,11 +292,27 @@
           <w:rPr>
             <w:rStyle w:val="Link"/>
           </w:rPr>
-          <w:t xml:space="preserve">flasfka</w:t>
-        </w:r>
-      </w:hyperlink>
-      <w:r>
-        <w:t xml:space="preserve">, an http bridge for posting/getting messages to Apache Kafka. Author of</w:t>
+          <w:t xml:space="preserve">persistentdicts</w:t>
+        </w:r>
+      </w:hyperlink>
+      <w:r>
+        <w:t xml:space="preserve">, a library exposing various databases with Python dict-like interfaces</w:t>
+      </w:r>
+    </w:p>
+    <w:p>
+      <w:pPr>
+        <w:pStyle w:val="DefinitionTerm"/>
+      </w:pPr>
+      <w:r>
+        <w:t xml:space="preserve">Lua</w:t>
+      </w:r>
+    </w:p>
+    <w:p>
+      <w:pPr>
+        <w:pStyle w:val="Definition"/>
+      </w:pPr>
+      <w:r>
+        <w:t xml:space="preserve">Author of</w:t>
       </w:r>
       <w:r>
         <w:t xml:space="preserve"> </w:t>
@@ -308,11 +322,11 @@
           <w:rPr>
             <w:rStyle w:val="Link"/>
           </w:rPr>
-          <w:t xml:space="preserve">persistentdicts</w:t>
-        </w:r>
-      </w:hyperlink>
-      <w:r>
-        <w:t xml:space="preserve">, a library exposing various databases with Python dict-like interfaces</w:t>
+          <w:t xml:space="preserve">lighttpd-external-auth</w:t>
+        </w:r>
+      </w:hyperlink>
+      <w:r>
+        <w:t xml:space="preserve">, a lighttpd magnet script allowing access control via mechanisms such as OpenId.</w:t>
       </w:r>
     </w:p>
     <w:p>
@@ -320,7 +334,7 @@
         <w:pStyle w:val="DefinitionTerm"/>
       </w:pPr>
       <w:r>
-        <w:t xml:space="preserve">Lua</w:t>
+        <w:t xml:space="preserve">Go</w:t>
       </w:r>
     </w:p>
     <w:p>
@@ -338,11 +352,39 @@
           <w:rPr>
             <w:rStyle w:val="Link"/>
           </w:rPr>
-          <w:t xml:space="preserve">lighttpd-external-auth</w:t>
-        </w:r>
-      </w:hyperlink>
-      <w:r>
-        <w:t xml:space="preserve">, a lighttpd magnet script allowing access control via mechanisms such as OpenId.</w:t>
+          <w:t xml:space="preserve">github.com/chmduquesne/rollinghash/adler32</w:t>
+        </w:r>
+      </w:hyperlink>
+      <w:r>
+        <w:t xml:space="preserve">, a rolling version of the adler32 hash. Contributor to</w:t>
+      </w:r>
+      <w:r>
+        <w:t xml:space="preserve"> </w:t>
+      </w:r>
+      <w:hyperlink r:id="rId32">
+        <w:r>
+          <w:rPr>
+            <w:rStyle w:val="Link"/>
+          </w:rPr>
+          <w:t xml:space="preserve">jackpal/gateway</w:t>
+        </w:r>
+      </w:hyperlink>
+      <w:r>
+        <w:t xml:space="preserve">, a library for discovering the address of a LAN gateway used in</w:t>
+      </w:r>
+      <w:r>
+        <w:t xml:space="preserve"> </w:t>
+      </w:r>
+      <w:hyperlink r:id="rId33">
+        <w:r>
+          <w:rPr>
+            <w:rStyle w:val="Link"/>
+          </w:rPr>
+          <w:t xml:space="preserve">Tapei-Torrent</w:t>
+        </w:r>
+      </w:hyperlink>
+      <w:r>
+        <w:t xml:space="preserve">.</w:t>
       </w:r>
     </w:p>
     <w:p>
@@ -350,7 +392,7 @@
         <w:pStyle w:val="DefinitionTerm"/>
       </w:pPr>
       <w:r>
-        <w:t xml:space="preserve">Go</w:t>
+        <w:t xml:space="preserve">C++</w:t>
       </w:r>
     </w:p>
     <w:p>
@@ -363,40 +405,117 @@
       <w:r>
         <w:t xml:space="preserve"> </w:t>
       </w:r>
-      <w:hyperlink r:id="rId32">
-        <w:r>
-          <w:rPr>
-            <w:rStyle w:val="Link"/>
-          </w:rPr>
-          <w:t xml:space="preserve">github.com/chmduquesne/rollinghash/adler32</w:t>
-        </w:r>
-      </w:hyperlink>
-      <w:r>
-        <w:t xml:space="preserve">, a rolling version of the adler32 hash. Contributor to</w:t>
-      </w:r>
-      <w:r>
-        <w:t xml:space="preserve"> </w:t>
-      </w:r>
-      <w:hyperlink r:id="rId33">
-        <w:r>
-          <w:rPr>
-            <w:rStyle w:val="Link"/>
-          </w:rPr>
-          <w:t xml:space="preserve">jackpal/gateway</w:t>
-        </w:r>
-      </w:hyperlink>
-      <w:r>
-        <w:t xml:space="preserve">, a library for discovering the address of a LAN gateway used in</w:t>
-      </w:r>
-      <w:r>
-        <w:t xml:space="preserve"> </w:t>
-      </w:r>
       <w:hyperlink r:id="rId34">
         <w:r>
           <w:rPr>
             <w:rStyle w:val="Link"/>
           </w:rPr>
-          <w:t xml:space="preserve">Tapei-Torrent</w:t>
+          <w:t xml:space="preserve">yaposib</w:t>
+        </w:r>
+      </w:hyperlink>
+      <w:r>
+        <w:t xml:space="preserve">, a Python binding to</w:t>
+      </w:r>
+      <w:r>
+        <w:t xml:space="preserve"> </w:t>
+      </w:r>
+      <w:hyperlink r:id="rId35">
+        <w:r>
+          <w:rPr>
+            <w:rStyle w:val="Link"/>
+          </w:rPr>
+          <w:t xml:space="preserve">coin-Osi</w:t>
+        </w:r>
+      </w:hyperlink>
+      <w:r>
+        <w:t xml:space="preserve">. Awarded</w:t>
+      </w:r>
+      <w:r>
+        <w:t xml:space="preserve"> </w:t>
+      </w:r>
+      <w:hyperlink r:id="rId36">
+        <w:r>
+          <w:rPr>
+            <w:rStyle w:val="Link"/>
+          </w:rPr>
+          <w:t xml:space="preserve">full membership</w:t>
+        </w:r>
+      </w:hyperlink>
+      <w:r>
+        <w:t xml:space="preserve"> </w:t>
+      </w:r>
+      <w:r>
+        <w:t xml:space="preserve">in the coin-or foundation in return.</w:t>
+      </w:r>
+    </w:p>
+    <w:p>
+      <w:pPr>
+        <w:pStyle w:val="DefinitionTerm"/>
+      </w:pPr>
+      <w:r>
+        <w:t xml:space="preserve">C</w:t>
+      </w:r>
+    </w:p>
+    <w:p>
+      <w:pPr>
+        <w:pStyle w:val="Definition"/>
+      </w:pPr>
+      <w:r>
+        <w:t xml:space="preserve">Author of</w:t>
+      </w:r>
+      <w:r>
+        <w:t xml:space="preserve"> </w:t>
+      </w:r>
+      <w:hyperlink r:id="rId37">
+        <w:r>
+          <w:rPr>
+            <w:rStyle w:val="Link"/>
+          </w:rPr>
+          <w:t xml:space="preserve">lazylpsolverlibs</w:t>
+        </w:r>
+      </w:hyperlink>
+      <w:r>
+        <w:t xml:space="preserve">, a set of proxy libraries targeting cplex, gurobi and xpress.</w:t>
+      </w:r>
+    </w:p>
+    <w:p>
+      <w:pPr>
+        <w:pStyle w:val="DefinitionTerm"/>
+      </w:pPr>
+      <w:r>
+        <w:t xml:space="preserve">Java</w:t>
+      </w:r>
+    </w:p>
+    <w:p>
+      <w:pPr>
+        <w:pStyle w:val="Definition"/>
+      </w:pPr>
+      <w:r>
+        <w:t xml:space="preserve">Author of</w:t>
+      </w:r>
+      <w:r>
+        <w:t xml:space="preserve"> </w:t>
+      </w:r>
+      <w:hyperlink r:id="rId38">
+        <w:r>
+          <w:rPr>
+            <w:rStyle w:val="Link"/>
+          </w:rPr>
+          <w:t xml:space="preserve">talkmyphone</w:t>
+        </w:r>
+      </w:hyperlink>
+      <w:r>
+        <w:t xml:space="preserve">, an android application allowing phone control via gtalk (10.000+ downloads, forked 50 times on googlecode). It was then successfully handed over to</w:t>
+      </w:r>
+      <w:r>
+        <w:t xml:space="preserve"> </w:t>
+      </w:r>
+      <w:hyperlink r:id="rId39">
+        <w:r>
+          <w:rPr>
+            <w:rStyle w:val="Link"/>
+          </w:rPr>
+          <w:t xml:space="preserve">other developers</w:t>
         </w:r>
       </w:hyperlink>
       <w:r>
@@ -408,120 +527,15 @@
         <w:pStyle w:val="DefinitionTerm"/>
       </w:pPr>
       <w:r>
-        <w:t xml:space="preserve">C++</w:t>
-      </w:r>
-    </w:p>
-    <w:p>
-      <w:pPr>
-        <w:pStyle w:val="Definition"/>
-      </w:pPr>
-      <w:r>
-        <w:t xml:space="preserve">Author of</w:t>
-      </w:r>
-      <w:r>
-        <w:t xml:space="preserve"> </w:t>
-      </w:r>
-      <w:hyperlink r:id="rId35">
-        <w:r>
-          <w:rPr>
-            <w:rStyle w:val="Link"/>
-          </w:rPr>
-          <w:t xml:space="preserve">yaposib</w:t>
-        </w:r>
-      </w:hyperlink>
-      <w:r>
-        <w:t xml:space="preserve">, a Python binding to</w:t>
-      </w:r>
-      <w:r>
-        <w:t xml:space="preserve"> </w:t>
-      </w:r>
-      <w:hyperlink r:id="rId36">
-        <w:r>
-          <w:rPr>
-            <w:rStyle w:val="Link"/>
-          </w:rPr>
-          <w:t xml:space="preserve">coin-Osi</w:t>
-        </w:r>
-      </w:hyperlink>
-      <w:r>
-        <w:t xml:space="preserve">. Awarded</w:t>
-      </w:r>
-      <w:r>
-        <w:t xml:space="preserve"> </w:t>
-      </w:r>
-      <w:hyperlink r:id="rId37">
-        <w:r>
-          <w:rPr>
-            <w:rStyle w:val="Link"/>
-          </w:rPr>
-          <w:t xml:space="preserve">full membership</w:t>
-        </w:r>
-      </w:hyperlink>
-      <w:r>
-        <w:t xml:space="preserve"> </w:t>
-      </w:r>
-      <w:r>
-        <w:t xml:space="preserve">in the coin-or foundation in return.</w:t>
-      </w:r>
-    </w:p>
-    <w:p>
-      <w:pPr>
-        <w:pStyle w:val="DefinitionTerm"/>
-      </w:pPr>
-      <w:r>
-        <w:t xml:space="preserve">C</w:t>
-      </w:r>
-    </w:p>
-    <w:p>
-      <w:pPr>
-        <w:pStyle w:val="Definition"/>
-      </w:pPr>
-      <w:r>
-        <w:t xml:space="preserve">Author of</w:t>
-      </w:r>
-      <w:r>
-        <w:t xml:space="preserve"> </w:t>
-      </w:r>
-      <w:hyperlink r:id="rId38">
-        <w:r>
-          <w:rPr>
-            <w:rStyle w:val="Link"/>
-          </w:rPr>
-          <w:t xml:space="preserve">lazylpsolverlibs</w:t>
-        </w:r>
-      </w:hyperlink>
-      <w:r>
-        <w:t xml:space="preserve">, a set of proxy libraries targeting cplex, gurobi and xpress.</w:t>
-      </w:r>
-    </w:p>
-    <w:p>
-      <w:pPr>
-        <w:pStyle w:val="DefinitionTerm"/>
-      </w:pPr>
-      <w:r>
-        <w:t xml:space="preserve">Java</w:t>
-      </w:r>
-    </w:p>
-    <w:p>
-      <w:pPr>
-        <w:pStyle w:val="Definition"/>
-      </w:pPr>
-      <w:r>
-        <w:t xml:space="preserve">Author of</w:t>
-      </w:r>
-      <w:r>
-        <w:t xml:space="preserve"> </w:t>
-      </w:r>
-      <w:hyperlink r:id="rId39">
-        <w:r>
-          <w:rPr>
-            <w:rStyle w:val="Link"/>
-          </w:rPr>
-          <w:t xml:space="preserve">talkmyphone</w:t>
-        </w:r>
-      </w:hyperlink>
-      <w:r>
-        <w:t xml:space="preserve">, an android application allowing phone control via gtalk (10.000+ downloads, forked 50 times on googlecode). It was then successfully handed over to</w:t>
+        <w:t xml:space="preserve">Misc</w:t>
+      </w:r>
+    </w:p>
+    <w:p>
+      <w:pPr>
+        <w:pStyle w:val="Definition"/>
+      </w:pPr>
+      <w:r>
+        <w:t xml:space="preserve">Experience with Linux, Ada, Bash, Makefile, m4, autotools, cmake... Documented on my</w:t>
       </w:r>
       <w:r>
         <w:t xml:space="preserve"> </w:t>
@@ -531,61 +545,31 @@
           <w:rPr>
             <w:rStyle w:val="Link"/>
           </w:rPr>
-          <w:t xml:space="preserve">other developers</w:t>
+          <w:t xml:space="preserve">github</w:t>
+        </w:r>
+      </w:hyperlink>
+      <w:r>
+        <w:t xml:space="preserve"> </w:t>
+      </w:r>
+      <w:r>
+        <w:t xml:space="preserve">account and my</w:t>
+      </w:r>
+      <w:r>
+        <w:t xml:space="preserve"> </w:t>
+      </w:r>
+      <w:hyperlink r:id="rId41">
+        <w:r>
+          <w:rPr>
+            <w:rStyle w:val="Link"/>
+          </w:rPr>
+          <w:t xml:space="preserve">blog</w:t>
         </w:r>
       </w:hyperlink>
       <w:r>
         <w:t xml:space="preserve">.</w:t>
       </w:r>
     </w:p>
-    <w:p>
-      <w:pPr>
-        <w:pStyle w:val="DefinitionTerm"/>
-      </w:pPr>
-      <w:r>
-        <w:t xml:space="preserve">Misc</w:t>
-      </w:r>
-    </w:p>
-    <w:p>
-      <w:pPr>
-        <w:pStyle w:val="Definition"/>
-      </w:pPr>
-      <w:r>
-        <w:t xml:space="preserve">Experience with Linux, Ada, Bash, Makefile, m4, autotools, cmake... Documented on my</w:t>
-      </w:r>
-      <w:r>
-        <w:t xml:space="preserve"> </w:t>
-      </w:r>
-      <w:hyperlink r:id="rId41">
-        <w:r>
-          <w:rPr>
-            <w:rStyle w:val="Link"/>
-          </w:rPr>
-          <w:t xml:space="preserve">github</w:t>
-        </w:r>
-      </w:hyperlink>
-      <w:r>
-        <w:t xml:space="preserve"> </w:t>
-      </w:r>
-      <w:r>
-        <w:t xml:space="preserve">account and my</w:t>
-      </w:r>
-      <w:r>
-        <w:t xml:space="preserve"> </w:t>
-      </w:r>
-      <w:hyperlink r:id="rId42">
-        <w:r>
-          <w:rPr>
-            <w:rStyle w:val="Link"/>
-          </w:rPr>
-          <w:t xml:space="preserve">blog</w:t>
-        </w:r>
-      </w:hyperlink>
-      <w:r>
-        <w:t xml:space="preserve">.</w:t>
-      </w:r>
-    </w:p>
-    <w:bookmarkStart w:id="43" w:name="education"/>
+    <w:bookmarkStart w:id="42" w:name="education"/>
     <w:p>
       <w:pPr>
         <w:pStyle w:val="Heading2"/>
@@ -594,7 +578,7 @@
         <w:t xml:space="preserve">Education</w:t>
       </w:r>
     </w:p>
-    <w:bookmarkEnd w:id="43"/>
+    <w:bookmarkEnd w:id="42"/>
     <w:p>
       <w:pPr>
         <w:pStyle w:val="DefinitionTerm"/>
@@ -624,16 +608,30 @@
       <w:pPr>
         <w:pStyle w:val="Definition"/>
       </w:pPr>
+      <w:hyperlink r:id="rId43">
+        <w:r>
+          <w:rPr>
+            <w:rStyle w:val="Link"/>
+          </w:rPr>
+          <w:t xml:space="preserve">Integration of Fleet Deployment and of Passenger Service in Airline Schedule Management</w:t>
+        </w:r>
+      </w:hyperlink>
+      <w:r>
+        <w:t xml:space="preserve">. Done at Amadeus, in the Operation Research team led by</w:t>
+      </w:r>
+      <w:r>
+        <w:t xml:space="preserve"> </w:t>
+      </w:r>
       <w:hyperlink r:id="rId44">
         <w:r>
           <w:rPr>
             <w:rStyle w:val="Link"/>
           </w:rPr>
-          <w:t xml:space="preserve">Integration of Fleet Deployment and of Passenger Service in Airline Schedule Management</w:t>
-        </w:r>
-      </w:hyperlink>
-      <w:r>
-        <w:t xml:space="preserve">. Done at Amadeus, in the Operation Research team led by</w:t>
+          <w:t xml:space="preserve">Semi Gabteni</w:t>
+        </w:r>
+      </w:hyperlink>
+      <w:r>
+        <w:t xml:space="preserve">. Advisors:</w:t>
       </w:r>
       <w:r>
         <w:t xml:space="preserve"> </w:t>
@@ -643,30 +641,16 @@
           <w:rPr>
             <w:rStyle w:val="Link"/>
           </w:rPr>
-          <w:t xml:space="preserve">Semi Gabteni</w:t>
-        </w:r>
-      </w:hyperlink>
-      <w:r>
-        <w:t xml:space="preserve">. Advisors:</w:t>
+          <w:t xml:space="preserve">Denis Naddef</w:t>
+        </w:r>
+      </w:hyperlink>
+      <w:r>
+        <w:t xml:space="preserve">,</w:t>
       </w:r>
       <w:r>
         <w:t xml:space="preserve"> </w:t>
       </w:r>
       <w:hyperlink r:id="rId46">
-        <w:r>
-          <w:rPr>
-            <w:rStyle w:val="Link"/>
-          </w:rPr>
-          <w:t xml:space="preserve">Denis Naddef</w:t>
-        </w:r>
-      </w:hyperlink>
-      <w:r>
-        <w:t xml:space="preserve">,</w:t>
-      </w:r>
-      <w:r>
-        <w:t xml:space="preserve"> </w:t>
-      </w:r>
-      <w:hyperlink r:id="rId47">
         <w:r>
           <w:rPr>
             <w:rStyle w:val="Link"/>
@@ -711,7 +695,7 @@
         <w:t xml:space="preserve">Top French school of Applied Mathematics and Computer Science with highly selective recruitment.</w:t>
       </w:r>
     </w:p>
-    <w:bookmarkStart w:id="48" w:name="activities-and-interests"/>
+    <w:bookmarkStart w:id="47" w:name="activities-and-interests"/>
     <w:p>
       <w:pPr>
         <w:pStyle w:val="Heading2"/>
@@ -720,7 +704,7 @@
         <w:t xml:space="preserve">Activities and interests</w:t>
       </w:r>
     </w:p>
-    <w:bookmarkEnd w:id="48"/>
+    <w:bookmarkEnd w:id="47"/>
     <w:p>
       <w:pPr>
         <w:pStyle w:val="DefinitionTerm"/>
@@ -771,7 +755,7 @@
       <w:r>
         <w:t xml:space="preserve"> </w:t>
       </w:r>
-      <w:hyperlink r:id="rId49">
+      <w:hyperlink r:id="rId48">
         <w:r>
           <w:rPr>
             <w:rStyle w:val="Link"/>
@@ -794,34 +778,51 @@
       <w:pPr>
         <w:pStyle w:val="BlockQuote"/>
       </w:pPr>
+      <w:hyperlink r:id="rId49">
+        <w:r>
+          <w:rPr>
+            <w:rStyle w:val="Link"/>
+          </w:rPr>
+          <w:t xml:space="preserve">chmd@chmd.fr</w:t>
+        </w:r>
+      </w:hyperlink>
+      <w:r>
+        <w:t xml:space="preserve"> </w:t>
+      </w:r>
+      <w:r>
+        <w:t xml:space="preserve">• +49 157 530 431 00 • 30 years old</w:t>
+      </w:r>
+      <w:r>
+        <w:br w:type="textWrapping"/>
+      </w:r>
+      <w:r>
+        <w:t xml:space="preserve"> </w:t>
+      </w:r>
+      <w:r>
+        <w:t xml:space="preserve">Einsteinstr. 129 81675 Munich, Germany</w:t>
+      </w:r>
+      <w:r>
+        <w:br w:type="textWrapping"/>
+      </w:r>
+      <w:r>
+        <w:br w:type="textWrapping"/>
+      </w:r>
+      <w:r>
+        <w:t xml:space="preserve"> </w:t>
+      </w:r>
       <w:hyperlink r:id="rId50">
         <w:r>
           <w:rPr>
             <w:rStyle w:val="Link"/>
           </w:rPr>
-          <w:t xml:space="preserve">chmd@chmd.fr</w:t>
-        </w:r>
-      </w:hyperlink>
-      <w:r>
-        <w:t xml:space="preserve"> </w:t>
-      </w:r>
-      <w:r>
-        <w:t xml:space="preserve">• +49 157 530 431 00 • 30 years old</w:t>
-      </w:r>
-      <w:r>
-        <w:br w:type="textWrapping"/>
-      </w:r>
-      <w:r>
-        <w:t xml:space="preserve"> </w:t>
-      </w:r>
-      <w:r>
-        <w:t xml:space="preserve">Einsteinstr. 129 81675 Munich, Germany</w:t>
-      </w:r>
-      <w:r>
-        <w:br w:type="textWrapping"/>
-      </w:r>
-      <w:r>
-        <w:br w:type="textWrapping"/>
+          <w:t xml:space="preserve">pdf version</w:t>
+        </w:r>
+      </w:hyperlink>
+      <w:r>
+        <w:t xml:space="preserve"> </w:t>
+      </w:r>
+      <w:r>
+        <w:t xml:space="preserve">•</w:t>
       </w:r>
       <w:r>
         <w:t xml:space="preserve"> </w:t>
@@ -831,7 +832,7 @@
           <w:rPr>
             <w:rStyle w:val="Link"/>
           </w:rPr>
-          <w:t xml:space="preserve">pdf version</w:t>
+          <w:t xml:space="preserve">txt version</w:t>
         </w:r>
       </w:hyperlink>
       <w:r>
@@ -848,7 +849,7 @@
           <w:rPr>
             <w:rStyle w:val="Link"/>
           </w:rPr>
-          <w:t xml:space="preserve">txt version</w:t>
+          <w:t xml:space="preserve">doc version</w:t>
         </w:r>
       </w:hyperlink>
       <w:r>
@@ -861,23 +862,6 @@
         <w:t xml:space="preserve"> </w:t>
       </w:r>
       <w:hyperlink r:id="rId53">
-        <w:r>
-          <w:rPr>
-            <w:rStyle w:val="Link"/>
-          </w:rPr>
-          <w:t xml:space="preserve">doc version</w:t>
-        </w:r>
-      </w:hyperlink>
-      <w:r>
-        <w:t xml:space="preserve"> </w:t>
-      </w:r>
-      <w:r>
-        <w:t xml:space="preserve">•</w:t>
-      </w:r>
-      <w:r>
-        <w:t xml:space="preserve"> </w:t>
-      </w:r>
-      <w:hyperlink r:id="rId54">
         <w:r>
           <w:rPr>
             <w:rStyle w:val="Link"/>
@@ -897,7 +881,7 @@
 <file path=word/numbering.xml><?xml version="1.0" encoding="utf-8"?>
 <w:numbering xmlns:w="http://schemas.openxmlformats.org/wordprocessingml/2006/main">
   <w:abstractNum w:abstractNumId="0">
-    <w:nsid w:val="a74ad847"/>
+    <w:nsid w:val="258be811"/>
     <w:multiLevelType w:val="multilevel"/>
     <w:lvl w:ilvl="0">
       <w:numFmt w:val="bullet"/>

--- a/index.docx
+++ b/index.docx
@@ -28,47 +28,44 @@
         <w:pStyle w:val="BlockQuote"/>
       </w:pPr>
       <w:r>
-        <w:t xml:space="preserve">Software engineer, Doctor in Applied Mathematics  </w:t>
+        <w:t xml:space="preserve">Software engineer, Doctor in Applied Mathematics</w:t>
       </w:r>
       <w:r>
         <w:br w:type="textWrapping"/>
       </w:r>
-      <w:r>
-        <w:t xml:space="preserve"> </w:t>
-      </w:r>
-      <w:r>
-        <w:t xml:space="preserve">I love to ship beautiful code, and I am looking for fun, ambitious projects.</w:t>
-      </w:r>
+      <w:hyperlink r:id="rId21">
+        <w:r>
+          <w:rPr>
+            <w:rStyle w:val="Link"/>
+            <w:b/>
+          </w:rPr>
+          <w:t xml:space="preserve">Python</w:t>
+        </w:r>
+      </w:hyperlink>
+      <w:r>
+        <w:t xml:space="preserve">,</w:t>
+      </w:r>
+      <w:r>
+        <w:t xml:space="preserve"> </w:t>
+      </w:r>
+      <w:hyperlink r:id="rId22">
+        <w:r>
+          <w:rPr>
+            <w:rStyle w:val="Link"/>
+            <w:b/>
+          </w:rPr>
+          <w:t xml:space="preserve">Linux</w:t>
+        </w:r>
+      </w:hyperlink>
       <w:r>
         <w:br w:type="textWrapping"/>
       </w:r>
       <w:r>
-        <w:t xml:space="preserve"> </w:t>
-      </w:r>
-      <w:hyperlink r:id="rId21">
-        <w:r>
-          <w:rPr>
-            <w:rStyle w:val="Link"/>
-            <w:b/>
-          </w:rPr>
-          <w:t xml:space="preserve">Python</w:t>
-        </w:r>
-      </w:hyperlink>
-      <w:r>
-        <w:t xml:space="preserve">,</w:t>
-      </w:r>
-      <w:r>
-        <w:t xml:space="preserve"> </w:t>
-      </w:r>
-      <w:hyperlink r:id="rId22">
-        <w:r>
-          <w:rPr>
-            <w:rStyle w:val="Link"/>
-            <w:b/>
-          </w:rPr>
-          <w:t xml:space="preserve">Linux</w:t>
-        </w:r>
-      </w:hyperlink>
+        <w:br w:type="textWrapping"/>
+      </w:r>
+      <w:r>
+        <w:t xml:space="preserve">I am looking for ambitious projects that will challenge me and allow me to grow my skills.</w:t>
+      </w:r>
     </w:p>
     <w:p>
       <w:r>
@@ -535,7 +532,7 @@
         <w:pStyle w:val="Definition"/>
       </w:pPr>
       <w:r>
-        <w:t xml:space="preserve">Experience with Linux, Ada, Bash, Makefile, m4, autotools, cmake... Documented on my</w:t>
+        <w:t xml:space="preserve">Experience with Linux, Ada, Bash, Makefile, m4, autotools, cmake... See my</w:t>
       </w:r>
       <w:r>
         <w:t xml:space="preserve"> </w:t>
@@ -552,7 +549,7 @@
         <w:t xml:space="preserve"> </w:t>
       </w:r>
       <w:r>
-        <w:t xml:space="preserve">account and my</w:t>
+        <w:t xml:space="preserve">account my</w:t>
       </w:r>
       <w:r>
         <w:t xml:space="preserve"> </w:t>
@@ -796,9 +793,6 @@
         <w:br w:type="textWrapping"/>
       </w:r>
       <w:r>
-        <w:t xml:space="preserve"> </w:t>
-      </w:r>
-      <w:r>
         <w:t xml:space="preserve">Einsteinstr. 129 81675 Munich, Germany</w:t>
       </w:r>
       <w:r>
@@ -806,9 +800,6 @@
       </w:r>
       <w:r>
         <w:br w:type="textWrapping"/>
-      </w:r>
-      <w:r>
-        <w:t xml:space="preserve"> </w:t>
       </w:r>
       <w:hyperlink r:id="rId50">
         <w:r>
@@ -881,7 +872,7 @@
 <file path=word/numbering.xml><?xml version="1.0" encoding="utf-8"?>
 <w:numbering xmlns:w="http://schemas.openxmlformats.org/wordprocessingml/2006/main">
   <w:abstractNum w:abstractNumId="0">
-    <w:nsid w:val="258be811"/>
+    <w:nsid w:val="c15275c0"/>
     <w:multiLevelType w:val="multilevel"/>
     <w:lvl w:ilvl="0">
       <w:numFmt w:val="bullet"/>

--- a/index.docx
+++ b/index.docx
@@ -129,7 +129,7 @@
         <w:pStyle w:val="Definition"/>
       </w:pPr>
       <w:r>
-        <w:t xml:space="preserve">Hadoop-based Mining on Travel Industry Data (Max 1 PetaByte). Wrote Flask web services, shipped as Debian packages and continuously integrated with Jenkins. Participated in various devops tasks: log collection, user authentication, transfer between data centers.</w:t>
+        <w:t xml:space="preserve">Hadoop-based Mining on Travel Industry Data (Max 1 Petabyte). Wrote Flask web services, shipped as Debian packages and continuously integrated with Jenkins. Participated in various devops tasks: log collection, user authentication, transfer between data centers.</w:t>
       </w:r>
     </w:p>
     <w:p>
@@ -872,7 +872,7 @@
 <file path=word/numbering.xml><?xml version="1.0" encoding="utf-8"?>
 <w:numbering xmlns:w="http://schemas.openxmlformats.org/wordprocessingml/2006/main">
   <w:abstractNum w:abstractNumId="0">
-    <w:nsid w:val="c15275c0"/>
+    <w:nsid w:val="8c81ae4e"/>
     <w:multiLevelType w:val="multilevel"/>
     <w:lvl w:ilvl="0">
       <w:numFmt w:val="bullet"/>

--- a/index.docx
+++ b/index.docx
@@ -793,7 +793,7 @@
         <w:br w:type="textWrapping"/>
       </w:r>
       <w:r>
-        <w:t xml:space="preserve">Einsteinstr. 129 81675 Munich, Germany</w:t>
+        <w:t xml:space="preserve">Einsteinstr. 129, 81675 Munich, Germany</w:t>
       </w:r>
       <w:r>
         <w:br w:type="textWrapping"/>
@@ -872,7 +872,7 @@
 <file path=word/numbering.xml><?xml version="1.0" encoding="utf-8"?>
 <w:numbering xmlns:w="http://schemas.openxmlformats.org/wordprocessingml/2006/main">
   <w:abstractNum w:abstractNumId="0">
-    <w:nsid w:val="8c81ae4e"/>
+    <w:nsid w:val="349ea1bc"/>
     <w:multiLevelType w:val="multilevel"/>
     <w:lvl w:ilvl="0">
       <w:numFmt w:val="bullet"/>

--- a/index.docx
+++ b/index.docx
@@ -592,8 +592,23 @@
         <w:rPr>
           <w:i/>
         </w:rPr>
-        <w:t xml:space="preserve">PhD in Mathematics and Computer Science at G-SCOP Laboratory</w:t>
-      </w:r>
+        <w:t xml:space="preserve">PhD in Mathematics and Computer Science at</w:t>
+      </w:r>
+      <w:r>
+        <w:rPr>
+          <w:i/>
+        </w:rPr>
+        <w:t xml:space="preserve"> </w:t>
+      </w:r>
+      <w:hyperlink r:id="rId43">
+        <w:r>
+          <w:rPr>
+            <w:rStyle w:val="Link"/>
+            <w:i/>
+          </w:rPr>
+          <w:t xml:space="preserve">G-SCOP Laboratory</w:t>
+        </w:r>
+      </w:hyperlink>
       <w:r>
         <w:t xml:space="preserve"> </w:t>
       </w:r>
@@ -605,7 +620,7 @@
       <w:pPr>
         <w:pStyle w:val="Definition"/>
       </w:pPr>
-      <w:hyperlink r:id="rId43">
+      <w:hyperlink r:id="rId44">
         <w:r>
           <w:rPr>
             <w:rStyle w:val="Link"/>
@@ -619,7 +634,7 @@
       <w:r>
         <w:t xml:space="preserve"> </w:t>
       </w:r>
-      <w:hyperlink r:id="rId44">
+      <w:hyperlink r:id="rId45">
         <w:r>
           <w:rPr>
             <w:rStyle w:val="Link"/>
@@ -633,7 +648,7 @@
       <w:r>
         <w:t xml:space="preserve"> </w:t>
       </w:r>
-      <w:hyperlink r:id="rId45">
+      <w:hyperlink r:id="rId46">
         <w:r>
           <w:rPr>
             <w:rStyle w:val="Link"/>
@@ -647,7 +662,7 @@
       <w:r>
         <w:t xml:space="preserve"> </w:t>
       </w:r>
-      <w:hyperlink r:id="rId46">
+      <w:hyperlink r:id="rId47">
         <w:r>
           <w:rPr>
             <w:rStyle w:val="Link"/>
@@ -692,7 +707,7 @@
         <w:t xml:space="preserve">Top French school of Applied Mathematics and Computer Science with highly selective recruitment.</w:t>
       </w:r>
     </w:p>
-    <w:bookmarkStart w:id="47" w:name="activities-and-interests"/>
+    <w:bookmarkStart w:id="48" w:name="activities-and-interests"/>
     <w:p>
       <w:pPr>
         <w:pStyle w:val="Heading2"/>
@@ -701,7 +716,7 @@
         <w:t xml:space="preserve">Activities and interests</w:t>
       </w:r>
     </w:p>
-    <w:bookmarkEnd w:id="47"/>
+    <w:bookmarkEnd w:id="48"/>
     <w:p>
       <w:pPr>
         <w:pStyle w:val="DefinitionTerm"/>
@@ -752,7 +767,7 @@
       <w:r>
         <w:t xml:space="preserve"> </w:t>
       </w:r>
-      <w:hyperlink r:id="rId48">
+      <w:hyperlink r:id="rId49">
         <w:r>
           <w:rPr>
             <w:rStyle w:val="Link"/>
@@ -775,7 +790,7 @@
       <w:pPr>
         <w:pStyle w:val="BlockQuote"/>
       </w:pPr>
-      <w:hyperlink r:id="rId49">
+      <w:hyperlink r:id="rId50">
         <w:r>
           <w:rPr>
             <w:rStyle w:val="Link"/>
@@ -801,7 +816,7 @@
       <w:r>
         <w:br w:type="textWrapping"/>
       </w:r>
-      <w:hyperlink r:id="rId50">
+      <w:hyperlink r:id="rId51">
         <w:r>
           <w:rPr>
             <w:rStyle w:val="Link"/>
@@ -818,7 +833,7 @@
       <w:r>
         <w:t xml:space="preserve"> </w:t>
       </w:r>
-      <w:hyperlink r:id="rId51">
+      <w:hyperlink r:id="rId52">
         <w:r>
           <w:rPr>
             <w:rStyle w:val="Link"/>
@@ -835,7 +850,7 @@
       <w:r>
         <w:t xml:space="preserve"> </w:t>
       </w:r>
-      <w:hyperlink r:id="rId52">
+      <w:hyperlink r:id="rId53">
         <w:r>
           <w:rPr>
             <w:rStyle w:val="Link"/>
@@ -852,7 +867,7 @@
       <w:r>
         <w:t xml:space="preserve"> </w:t>
       </w:r>
-      <w:hyperlink r:id="rId53">
+      <w:hyperlink r:id="rId54">
         <w:r>
           <w:rPr>
             <w:rStyle w:val="Link"/>
@@ -872,7 +887,7 @@
 <file path=word/numbering.xml><?xml version="1.0" encoding="utf-8"?>
 <w:numbering xmlns:w="http://schemas.openxmlformats.org/wordprocessingml/2006/main">
   <w:abstractNum w:abstractNumId="0">
-    <w:nsid w:val="349ea1bc"/>
+    <w:nsid w:val="fd98a888"/>
     <w:multiLevelType w:val="multilevel"/>
     <w:lvl w:ilvl="0">
       <w:numFmt w:val="bullet"/>

--- a/index.docx
+++ b/index.docx
@@ -33,30 +33,24 @@
       <w:r>
         <w:br w:type="textWrapping"/>
       </w:r>
-      <w:hyperlink r:id="rId21">
-        <w:r>
-          <w:rPr>
-            <w:rStyle w:val="Link"/>
-            <w:b/>
-          </w:rPr>
-          <w:t xml:space="preserve">Python</w:t>
-        </w:r>
-      </w:hyperlink>
+      <w:r>
+        <w:rPr>
+          <w:b/>
+        </w:rPr>
+        <w:t xml:space="preserve">Python</w:t>
+      </w:r>
       <w:r>
         <w:t xml:space="preserve">,</w:t>
       </w:r>
       <w:r>
         <w:t xml:space="preserve"> </w:t>
       </w:r>
-      <w:hyperlink r:id="rId22">
-        <w:r>
-          <w:rPr>
-            <w:rStyle w:val="Link"/>
-            <w:b/>
-          </w:rPr>
-          <w:t xml:space="preserve">Linux</w:t>
-        </w:r>
-      </w:hyperlink>
+      <w:r>
+        <w:rPr>
+          <w:b/>
+        </w:rPr>
+        <w:t xml:space="preserve">Linux</w:t>
+      </w:r>
       <w:r>
         <w:br w:type="textWrapping"/>
       </w:r>
@@ -74,7 +68,7 @@
         </w:pict>
       </w:r>
     </w:p>
-    <w:bookmarkStart w:id="23" w:name="corporate-experience"/>
+    <w:bookmarkStart w:id="21" w:name="corporate-experience"/>
     <w:p>
       <w:pPr>
         <w:pStyle w:val="Heading2"/>
@@ -83,7 +77,7 @@
         <w:t xml:space="preserve">Corporate Experience</w:t>
       </w:r>
     </w:p>
-    <w:bookmarkEnd w:id="23"/>
+    <w:bookmarkEnd w:id="21"/>
     <w:p>
       <w:pPr>
         <w:pStyle w:val="DefinitionTerm"/>
@@ -108,7 +102,7 @@
         </w:rPr>
         <w:t xml:space="preserve"> </w:t>
       </w:r>
-      <w:hyperlink r:id="rId24">
+      <w:hyperlink r:id="rId22">
         <w:r>
           <w:rPr>
             <w:rStyle w:val="Link"/>
@@ -156,7 +150,7 @@
         </w:rPr>
         <w:t xml:space="preserve"> </w:t>
       </w:r>
-      <w:hyperlink r:id="rId24">
+      <w:hyperlink r:id="rId22">
         <w:r>
           <w:rPr>
             <w:rStyle w:val="Link"/>
@@ -204,378 +198,392 @@
         </w:rPr>
         <w:t xml:space="preserve"> </w:t>
       </w:r>
+      <w:hyperlink r:id="rId23">
+        <w:r>
+          <w:rPr>
+            <w:rStyle w:val="Link"/>
+            <w:i/>
+          </w:rPr>
+          <w:t xml:space="preserve">Rio Tinto Alcan</w:t>
+        </w:r>
+      </w:hyperlink>
+      <w:r>
+        <w:t xml:space="preserve"> </w:t>
+      </w:r>
+      <w:r>
+        <w:t xml:space="preserve">(Clermont Ferrand, France).</w:t>
+      </w:r>
+    </w:p>
+    <w:p>
+      <w:pPr>
+        <w:pStyle w:val="Definition"/>
+      </w:pPr>
+      <w:r>
+        <w:t xml:space="preserve">Authored a C++ library for optimizing the revenue of a metal factory. The software was based on a Linear Programming model and outperformed the existing in-house tool.</w:t>
+      </w:r>
+    </w:p>
+    <w:bookmarkStart w:id="24" w:name="open-source-contributions"/>
+    <w:p>
+      <w:pPr>
+        <w:pStyle w:val="Heading2"/>
+      </w:pPr>
+      <w:r>
+        <w:t xml:space="preserve">Open Source Contributions</w:t>
+      </w:r>
+    </w:p>
+    <w:bookmarkEnd w:id="24"/>
+    <w:p>
+      <w:pPr>
+        <w:pStyle w:val="DefinitionTerm"/>
+      </w:pPr>
+      <w:r>
+        <w:t xml:space="preserve">Python</w:t>
+      </w:r>
+    </w:p>
+    <w:p>
+      <w:pPr>
+        <w:pStyle w:val="Definition"/>
+      </w:pPr>
+      <w:r>
+        <w:t xml:space="preserve">Contributor to</w:t>
+      </w:r>
+      <w:r>
+        <w:t xml:space="preserve"> </w:t>
+      </w:r>
       <w:hyperlink r:id="rId25">
         <w:r>
           <w:rPr>
             <w:rStyle w:val="Link"/>
-            <w:i/>
-          </w:rPr>
-          <w:t xml:space="preserve">Rio Tinto Alcan</w:t>
-        </w:r>
-      </w:hyperlink>
-      <w:r>
-        <w:t xml:space="preserve"> </w:t>
-      </w:r>
-      <w:r>
-        <w:t xml:space="preserve">(Clermont Ferrand, France).</w:t>
-      </w:r>
-    </w:p>
-    <w:p>
-      <w:pPr>
-        <w:pStyle w:val="Definition"/>
-      </w:pPr>
-      <w:r>
-        <w:t xml:space="preserve">Authored a C++ library for optimizing the revenue of a metal factory. The software was based on a Linear Programming model and outperformed the existing in-house tool.</w:t>
-      </w:r>
-    </w:p>
-    <w:bookmarkStart w:id="26" w:name="open-source-contributions"/>
+          </w:rPr>
+          <w:t xml:space="preserve">pulp-or</w:t>
+        </w:r>
+      </w:hyperlink>
+      <w:r>
+        <w:t xml:space="preserve">, a Linear Programming library. Author of</w:t>
+      </w:r>
+      <w:r>
+        <w:t xml:space="preserve"> </w:t>
+      </w:r>
+      <w:hyperlink r:id="rId26">
+        <w:r>
+          <w:rPr>
+            <w:rStyle w:val="Link"/>
+          </w:rPr>
+          <w:t xml:space="preserve">flasfka</w:t>
+        </w:r>
+      </w:hyperlink>
+      <w:r>
+        <w:t xml:space="preserve">, an http bridge for posting/getting messages to Apache Kafka. Author of</w:t>
+      </w:r>
+      <w:r>
+        <w:t xml:space="preserve"> </w:t>
+      </w:r>
+      <w:hyperlink r:id="rId27">
+        <w:r>
+          <w:rPr>
+            <w:rStyle w:val="Link"/>
+          </w:rPr>
+          <w:t xml:space="preserve">persistentdicts</w:t>
+        </w:r>
+      </w:hyperlink>
+      <w:r>
+        <w:t xml:space="preserve">, a library exposing various databases with Python dict-like interfaces.</w:t>
+      </w:r>
+    </w:p>
+    <w:p>
+      <w:pPr>
+        <w:pStyle w:val="DefinitionTerm"/>
+      </w:pPr>
+      <w:r>
+        <w:t xml:space="preserve">Lua</w:t>
+      </w:r>
+    </w:p>
+    <w:p>
+      <w:pPr>
+        <w:pStyle w:val="Definition"/>
+      </w:pPr>
+      <w:r>
+        <w:t xml:space="preserve">Author of</w:t>
+      </w:r>
+      <w:r>
+        <w:t xml:space="preserve"> </w:t>
+      </w:r>
+      <w:hyperlink r:id="rId28">
+        <w:r>
+          <w:rPr>
+            <w:rStyle w:val="Link"/>
+          </w:rPr>
+          <w:t xml:space="preserve">lighttpd-external-auth</w:t>
+        </w:r>
+      </w:hyperlink>
+      <w:r>
+        <w:t xml:space="preserve">, a lighttpd magnet script allowing access control via mechanisms such as OpenId.</w:t>
+      </w:r>
+    </w:p>
+    <w:p>
+      <w:pPr>
+        <w:pStyle w:val="DefinitionTerm"/>
+      </w:pPr>
+      <w:r>
+        <w:t xml:space="preserve">Go</w:t>
+      </w:r>
+    </w:p>
+    <w:p>
+      <w:pPr>
+        <w:pStyle w:val="Definition"/>
+      </w:pPr>
+      <w:r>
+        <w:t xml:space="preserve">Author of</w:t>
+      </w:r>
+      <w:r>
+        <w:t xml:space="preserve"> </w:t>
+      </w:r>
+      <w:hyperlink r:id="rId29">
+        <w:r>
+          <w:rPr>
+            <w:rStyle w:val="Link"/>
+          </w:rPr>
+          <w:t xml:space="preserve">github.com/chmduquesne/rollinghash/adler32</w:t>
+        </w:r>
+      </w:hyperlink>
+      <w:r>
+        <w:t xml:space="preserve">, a rolling version of the adler32 hash. Contributor to</w:t>
+      </w:r>
+      <w:r>
+        <w:t xml:space="preserve"> </w:t>
+      </w:r>
+      <w:hyperlink r:id="rId30">
+        <w:r>
+          <w:rPr>
+            <w:rStyle w:val="Link"/>
+          </w:rPr>
+          <w:t xml:space="preserve">jackpal/gateway</w:t>
+        </w:r>
+      </w:hyperlink>
+      <w:r>
+        <w:t xml:space="preserve">, a library for discovering the address of a LAN gateway used in</w:t>
+      </w:r>
+      <w:r>
+        <w:t xml:space="preserve"> </w:t>
+      </w:r>
+      <w:hyperlink r:id="rId31">
+        <w:r>
+          <w:rPr>
+            <w:rStyle w:val="Link"/>
+          </w:rPr>
+          <w:t xml:space="preserve">Tapei-Torrent</w:t>
+        </w:r>
+      </w:hyperlink>
+      <w:r>
+        <w:t xml:space="preserve">.</w:t>
+      </w:r>
+    </w:p>
+    <w:p>
+      <w:pPr>
+        <w:pStyle w:val="DefinitionTerm"/>
+      </w:pPr>
+      <w:r>
+        <w:t xml:space="preserve">C++</w:t>
+      </w:r>
+    </w:p>
+    <w:p>
+      <w:pPr>
+        <w:pStyle w:val="Definition"/>
+      </w:pPr>
+      <w:r>
+        <w:t xml:space="preserve">Author of</w:t>
+      </w:r>
+      <w:r>
+        <w:t xml:space="preserve"> </w:t>
+      </w:r>
+      <w:hyperlink r:id="rId32">
+        <w:r>
+          <w:rPr>
+            <w:rStyle w:val="Link"/>
+          </w:rPr>
+          <w:t xml:space="preserve">yaposib</w:t>
+        </w:r>
+      </w:hyperlink>
+      <w:r>
+        <w:t xml:space="preserve">, a Python binding to</w:t>
+      </w:r>
+      <w:r>
+        <w:t xml:space="preserve"> </w:t>
+      </w:r>
+      <w:hyperlink r:id="rId33">
+        <w:r>
+          <w:rPr>
+            <w:rStyle w:val="Link"/>
+          </w:rPr>
+          <w:t xml:space="preserve">coin-Osi</w:t>
+        </w:r>
+      </w:hyperlink>
+      <w:r>
+        <w:t xml:space="preserve">. Awarded</w:t>
+      </w:r>
+      <w:r>
+        <w:t xml:space="preserve"> </w:t>
+      </w:r>
+      <w:hyperlink r:id="rId34">
+        <w:r>
+          <w:rPr>
+            <w:rStyle w:val="Link"/>
+          </w:rPr>
+          <w:t xml:space="preserve">full membership</w:t>
+        </w:r>
+      </w:hyperlink>
+      <w:r>
+        <w:t xml:space="preserve"> </w:t>
+      </w:r>
+      <w:r>
+        <w:t xml:space="preserve">in the coin-or foundation in return.</w:t>
+      </w:r>
+    </w:p>
+    <w:p>
+      <w:pPr>
+        <w:pStyle w:val="DefinitionTerm"/>
+      </w:pPr>
+      <w:r>
+        <w:t xml:space="preserve">C</w:t>
+      </w:r>
+    </w:p>
+    <w:p>
+      <w:pPr>
+        <w:pStyle w:val="Definition"/>
+      </w:pPr>
+      <w:r>
+        <w:t xml:space="preserve">Author of</w:t>
+      </w:r>
+      <w:r>
+        <w:t xml:space="preserve"> </w:t>
+      </w:r>
+      <w:hyperlink r:id="rId35">
+        <w:r>
+          <w:rPr>
+            <w:rStyle w:val="Link"/>
+          </w:rPr>
+          <w:t xml:space="preserve">lazylpsolverlibs</w:t>
+        </w:r>
+      </w:hyperlink>
+      <w:r>
+        <w:t xml:space="preserve">, a set of proxy libraries targeting cplex, gurobi and xpress.</w:t>
+      </w:r>
+    </w:p>
+    <w:p>
+      <w:pPr>
+        <w:pStyle w:val="DefinitionTerm"/>
+      </w:pPr>
+      <w:r>
+        <w:t xml:space="preserve">Java</w:t>
+      </w:r>
+    </w:p>
+    <w:p>
+      <w:pPr>
+        <w:pStyle w:val="Definition"/>
+      </w:pPr>
+      <w:r>
+        <w:t xml:space="preserve">Author of</w:t>
+      </w:r>
+      <w:r>
+        <w:t xml:space="preserve"> </w:t>
+      </w:r>
+      <w:hyperlink r:id="rId36">
+        <w:r>
+          <w:rPr>
+            <w:rStyle w:val="Link"/>
+          </w:rPr>
+          <w:t xml:space="preserve">talkmyphone</w:t>
+        </w:r>
+      </w:hyperlink>
+      <w:r>
+        <w:t xml:space="preserve">, an android application allowing phone control via gtalk (10.000+ downloads, forked 50 times on googlecode). It was then successfully handed over to</w:t>
+      </w:r>
+      <w:r>
+        <w:t xml:space="preserve"> </w:t>
+      </w:r>
+      <w:hyperlink r:id="rId37">
+        <w:r>
+          <w:rPr>
+            <w:rStyle w:val="Link"/>
+          </w:rPr>
+          <w:t xml:space="preserve">other developers</w:t>
+        </w:r>
+      </w:hyperlink>
+      <w:r>
+        <w:t xml:space="preserve">.</w:t>
+      </w:r>
+    </w:p>
+    <w:p>
+      <w:pPr>
+        <w:pStyle w:val="DefinitionTerm"/>
+      </w:pPr>
+      <w:r>
+        <w:t xml:space="preserve">Misc</w:t>
+      </w:r>
+    </w:p>
+    <w:p>
+      <w:pPr>
+        <w:pStyle w:val="Definition"/>
+      </w:pPr>
+      <w:r>
+        <w:t xml:space="preserve">Experience with</w:t>
+      </w:r>
+      <w:r>
+        <w:t xml:space="preserve"> </w:t>
+      </w:r>
+      <w:hyperlink r:id="rId38">
+        <w:r>
+          <w:rPr>
+            <w:rStyle w:val="Link"/>
+          </w:rPr>
+          <w:t xml:space="preserve">Arch Linux</w:t>
+        </w:r>
+      </w:hyperlink>
+      <w:r>
+        <w:t xml:space="preserve">, Ada, Bash, Makefile, m4, autotools, cmake... See my</w:t>
+      </w:r>
+      <w:r>
+        <w:t xml:space="preserve"> </w:t>
+      </w:r>
+      <w:hyperlink r:id="rId39">
+        <w:r>
+          <w:rPr>
+            <w:rStyle w:val="Link"/>
+          </w:rPr>
+          <w:t xml:space="preserve">github</w:t>
+        </w:r>
+      </w:hyperlink>
+      <w:r>
+        <w:t xml:space="preserve"> </w:t>
+      </w:r>
+      <w:r>
+        <w:t xml:space="preserve">account my</w:t>
+      </w:r>
+      <w:r>
+        <w:t xml:space="preserve"> </w:t>
+      </w:r>
+      <w:hyperlink r:id="rId40">
+        <w:r>
+          <w:rPr>
+            <w:rStyle w:val="Link"/>
+          </w:rPr>
+          <w:t xml:space="preserve">blog</w:t>
+        </w:r>
+      </w:hyperlink>
+      <w:r>
+        <w:t xml:space="preserve">.</w:t>
+      </w:r>
+    </w:p>
+    <w:bookmarkStart w:id="41" w:name="education"/>
     <w:p>
       <w:pPr>
         <w:pStyle w:val="Heading2"/>
       </w:pPr>
       <w:r>
-        <w:t xml:space="preserve">Open Source Contributions</w:t>
-      </w:r>
-    </w:p>
-    <w:bookmarkEnd w:id="26"/>
-    <w:p>
-      <w:pPr>
-        <w:pStyle w:val="DefinitionTerm"/>
-      </w:pPr>
-      <w:r>
-        <w:t xml:space="preserve">Python</w:t>
-      </w:r>
-    </w:p>
-    <w:p>
-      <w:pPr>
-        <w:pStyle w:val="Definition"/>
-      </w:pPr>
-      <w:r>
-        <w:t xml:space="preserve">Contributor to</w:t>
-      </w:r>
-      <w:r>
-        <w:t xml:space="preserve"> </w:t>
-      </w:r>
-      <w:hyperlink r:id="rId27">
-        <w:r>
-          <w:rPr>
-            <w:rStyle w:val="Link"/>
-          </w:rPr>
-          <w:t xml:space="preserve">pulp-or</w:t>
-        </w:r>
-      </w:hyperlink>
-      <w:r>
-        <w:t xml:space="preserve">, a Linear Programming library. Author of</w:t>
-      </w:r>
-      <w:r>
-        <w:t xml:space="preserve"> </w:t>
-      </w:r>
-      <w:hyperlink r:id="rId28">
-        <w:r>
-          <w:rPr>
-            <w:rStyle w:val="Link"/>
-          </w:rPr>
-          <w:t xml:space="preserve">flasfka</w:t>
-        </w:r>
-      </w:hyperlink>
-      <w:r>
-        <w:t xml:space="preserve">, an http bridge for posting/getting messages to Apache Kafka. Author of</w:t>
-      </w:r>
-      <w:r>
-        <w:t xml:space="preserve"> </w:t>
-      </w:r>
-      <w:hyperlink r:id="rId29">
-        <w:r>
-          <w:rPr>
-            <w:rStyle w:val="Link"/>
-          </w:rPr>
-          <w:t xml:space="preserve">persistentdicts</w:t>
-        </w:r>
-      </w:hyperlink>
-      <w:r>
-        <w:t xml:space="preserve">, a library exposing various databases with Python dict-like interfaces</w:t>
-      </w:r>
-    </w:p>
-    <w:p>
-      <w:pPr>
-        <w:pStyle w:val="DefinitionTerm"/>
-      </w:pPr>
-      <w:r>
-        <w:t xml:space="preserve">Lua</w:t>
-      </w:r>
-    </w:p>
-    <w:p>
-      <w:pPr>
-        <w:pStyle w:val="Definition"/>
-      </w:pPr>
-      <w:r>
-        <w:t xml:space="preserve">Author of</w:t>
-      </w:r>
-      <w:r>
-        <w:t xml:space="preserve"> </w:t>
-      </w:r>
-      <w:hyperlink r:id="rId30">
-        <w:r>
-          <w:rPr>
-            <w:rStyle w:val="Link"/>
-          </w:rPr>
-          <w:t xml:space="preserve">lighttpd-external-auth</w:t>
-        </w:r>
-      </w:hyperlink>
-      <w:r>
-        <w:t xml:space="preserve">, a lighttpd magnet script allowing access control via mechanisms such as OpenId.</w:t>
-      </w:r>
-    </w:p>
-    <w:p>
-      <w:pPr>
-        <w:pStyle w:val="DefinitionTerm"/>
-      </w:pPr>
-      <w:r>
-        <w:t xml:space="preserve">Go</w:t>
-      </w:r>
-    </w:p>
-    <w:p>
-      <w:pPr>
-        <w:pStyle w:val="Definition"/>
-      </w:pPr>
-      <w:r>
-        <w:t xml:space="preserve">Author of</w:t>
-      </w:r>
-      <w:r>
-        <w:t xml:space="preserve"> </w:t>
-      </w:r>
-      <w:hyperlink r:id="rId31">
-        <w:r>
-          <w:rPr>
-            <w:rStyle w:val="Link"/>
-          </w:rPr>
-          <w:t xml:space="preserve">github.com/chmduquesne/rollinghash/adler32</w:t>
-        </w:r>
-      </w:hyperlink>
-      <w:r>
-        <w:t xml:space="preserve">, a rolling version of the adler32 hash. Contributor to</w:t>
-      </w:r>
-      <w:r>
-        <w:t xml:space="preserve"> </w:t>
-      </w:r>
-      <w:hyperlink r:id="rId32">
-        <w:r>
-          <w:rPr>
-            <w:rStyle w:val="Link"/>
-          </w:rPr>
-          <w:t xml:space="preserve">jackpal/gateway</w:t>
-        </w:r>
-      </w:hyperlink>
-      <w:r>
-        <w:t xml:space="preserve">, a library for discovering the address of a LAN gateway used in</w:t>
-      </w:r>
-      <w:r>
-        <w:t xml:space="preserve"> </w:t>
-      </w:r>
-      <w:hyperlink r:id="rId33">
-        <w:r>
-          <w:rPr>
-            <w:rStyle w:val="Link"/>
-          </w:rPr>
-          <w:t xml:space="preserve">Tapei-Torrent</w:t>
-        </w:r>
-      </w:hyperlink>
-      <w:r>
-        <w:t xml:space="preserve">.</w:t>
-      </w:r>
-    </w:p>
-    <w:p>
-      <w:pPr>
-        <w:pStyle w:val="DefinitionTerm"/>
-      </w:pPr>
-      <w:r>
-        <w:t xml:space="preserve">C++</w:t>
-      </w:r>
-    </w:p>
-    <w:p>
-      <w:pPr>
-        <w:pStyle w:val="Definition"/>
-      </w:pPr>
-      <w:r>
-        <w:t xml:space="preserve">Author of</w:t>
-      </w:r>
-      <w:r>
-        <w:t xml:space="preserve"> </w:t>
-      </w:r>
-      <w:hyperlink r:id="rId34">
-        <w:r>
-          <w:rPr>
-            <w:rStyle w:val="Link"/>
-          </w:rPr>
-          <w:t xml:space="preserve">yaposib</w:t>
-        </w:r>
-      </w:hyperlink>
-      <w:r>
-        <w:t xml:space="preserve">, a Python binding to</w:t>
-      </w:r>
-      <w:r>
-        <w:t xml:space="preserve"> </w:t>
-      </w:r>
-      <w:hyperlink r:id="rId35">
-        <w:r>
-          <w:rPr>
-            <w:rStyle w:val="Link"/>
-          </w:rPr>
-          <w:t xml:space="preserve">coin-Osi</w:t>
-        </w:r>
-      </w:hyperlink>
-      <w:r>
-        <w:t xml:space="preserve">. Awarded</w:t>
-      </w:r>
-      <w:r>
-        <w:t xml:space="preserve"> </w:t>
-      </w:r>
-      <w:hyperlink r:id="rId36">
-        <w:r>
-          <w:rPr>
-            <w:rStyle w:val="Link"/>
-          </w:rPr>
-          <w:t xml:space="preserve">full membership</w:t>
-        </w:r>
-      </w:hyperlink>
-      <w:r>
-        <w:t xml:space="preserve"> </w:t>
-      </w:r>
-      <w:r>
-        <w:t xml:space="preserve">in the coin-or foundation in return.</w:t>
-      </w:r>
-    </w:p>
-    <w:p>
-      <w:pPr>
-        <w:pStyle w:val="DefinitionTerm"/>
-      </w:pPr>
-      <w:r>
-        <w:t xml:space="preserve">C</w:t>
-      </w:r>
-    </w:p>
-    <w:p>
-      <w:pPr>
-        <w:pStyle w:val="Definition"/>
-      </w:pPr>
-      <w:r>
-        <w:t xml:space="preserve">Author of</w:t>
-      </w:r>
-      <w:r>
-        <w:t xml:space="preserve"> </w:t>
-      </w:r>
-      <w:hyperlink r:id="rId37">
-        <w:r>
-          <w:rPr>
-            <w:rStyle w:val="Link"/>
-          </w:rPr>
-          <w:t xml:space="preserve">lazylpsolverlibs</w:t>
-        </w:r>
-      </w:hyperlink>
-      <w:r>
-        <w:t xml:space="preserve">, a set of proxy libraries targeting cplex, gurobi and xpress.</w:t>
-      </w:r>
-    </w:p>
-    <w:p>
-      <w:pPr>
-        <w:pStyle w:val="DefinitionTerm"/>
-      </w:pPr>
-      <w:r>
-        <w:t xml:space="preserve">Java</w:t>
-      </w:r>
-    </w:p>
-    <w:p>
-      <w:pPr>
-        <w:pStyle w:val="Definition"/>
-      </w:pPr>
-      <w:r>
-        <w:t xml:space="preserve">Author of</w:t>
-      </w:r>
-      <w:r>
-        <w:t xml:space="preserve"> </w:t>
-      </w:r>
-      <w:hyperlink r:id="rId38">
-        <w:r>
-          <w:rPr>
-            <w:rStyle w:val="Link"/>
-          </w:rPr>
-          <w:t xml:space="preserve">talkmyphone</w:t>
-        </w:r>
-      </w:hyperlink>
-      <w:r>
-        <w:t xml:space="preserve">, an android application allowing phone control via gtalk (10.000+ downloads, forked 50 times on googlecode). It was then successfully handed over to</w:t>
-      </w:r>
-      <w:r>
-        <w:t xml:space="preserve"> </w:t>
-      </w:r>
-      <w:hyperlink r:id="rId39">
-        <w:r>
-          <w:rPr>
-            <w:rStyle w:val="Link"/>
-          </w:rPr>
-          <w:t xml:space="preserve">other developers</w:t>
-        </w:r>
-      </w:hyperlink>
-      <w:r>
-        <w:t xml:space="preserve">.</w:t>
-      </w:r>
-    </w:p>
-    <w:p>
-      <w:pPr>
-        <w:pStyle w:val="DefinitionTerm"/>
-      </w:pPr>
-      <w:r>
-        <w:t xml:space="preserve">Misc</w:t>
-      </w:r>
-    </w:p>
-    <w:p>
-      <w:pPr>
-        <w:pStyle w:val="Definition"/>
-      </w:pPr>
-      <w:r>
-        <w:t xml:space="preserve">Experience with Linux, Ada, Bash, Makefile, m4, autotools, cmake... See my</w:t>
-      </w:r>
-      <w:r>
-        <w:t xml:space="preserve"> </w:t>
-      </w:r>
-      <w:hyperlink r:id="rId40">
-        <w:r>
-          <w:rPr>
-            <w:rStyle w:val="Link"/>
-          </w:rPr>
-          <w:t xml:space="preserve">github</w:t>
-        </w:r>
-      </w:hyperlink>
-      <w:r>
-        <w:t xml:space="preserve"> </w:t>
-      </w:r>
-      <w:r>
-        <w:t xml:space="preserve">account my</w:t>
-      </w:r>
-      <w:r>
-        <w:t xml:space="preserve"> </w:t>
-      </w:r>
-      <w:hyperlink r:id="rId41">
-        <w:r>
-          <w:rPr>
-            <w:rStyle w:val="Link"/>
-          </w:rPr>
-          <w:t xml:space="preserve">blog</w:t>
-        </w:r>
-      </w:hyperlink>
-      <w:r>
-        <w:t xml:space="preserve">.</w:t>
-      </w:r>
-    </w:p>
-    <w:bookmarkStart w:id="42" w:name="education"/>
-    <w:p>
-      <w:pPr>
-        <w:pStyle w:val="Heading2"/>
-      </w:pPr>
-      <w:r>
         <w:t xml:space="preserve">Education</w:t>
       </w:r>
     </w:p>
-    <w:bookmarkEnd w:id="42"/>
+    <w:bookmarkEnd w:id="41"/>
     <w:p>
       <w:pPr>
         <w:pStyle w:val="DefinitionTerm"/>
@@ -600,36 +608,50 @@
         </w:rPr>
         <w:t xml:space="preserve"> </w:t>
       </w:r>
+      <w:hyperlink r:id="rId42">
+        <w:r>
+          <w:rPr>
+            <w:rStyle w:val="Link"/>
+            <w:i/>
+          </w:rPr>
+          <w:t xml:space="preserve">G-SCOP Laboratory</w:t>
+        </w:r>
+      </w:hyperlink>
+      <w:r>
+        <w:t xml:space="preserve"> </w:t>
+      </w:r>
+      <w:r>
+        <w:t xml:space="preserve">(Grenoble, France).</w:t>
+      </w:r>
+    </w:p>
+    <w:p>
+      <w:pPr>
+        <w:pStyle w:val="Definition"/>
+      </w:pPr>
       <w:hyperlink r:id="rId43">
         <w:r>
           <w:rPr>
             <w:rStyle w:val="Link"/>
-            <w:i/>
-          </w:rPr>
-          <w:t xml:space="preserve">G-SCOP Laboratory</w:t>
-        </w:r>
-      </w:hyperlink>
-      <w:r>
-        <w:t xml:space="preserve"> </w:t>
-      </w:r>
-      <w:r>
-        <w:t xml:space="preserve">(Grenoble, France).</w:t>
-      </w:r>
-    </w:p>
-    <w:p>
-      <w:pPr>
-        <w:pStyle w:val="Definition"/>
-      </w:pPr>
+          </w:rPr>
+          <w:t xml:space="preserve">Integration of Fleet Deployment and of Passenger Service in Airline Schedule Management</w:t>
+        </w:r>
+      </w:hyperlink>
+      <w:r>
+        <w:t xml:space="preserve">. Done at Amadeus, in the Operation Research team led by</w:t>
+      </w:r>
+      <w:r>
+        <w:t xml:space="preserve"> </w:t>
+      </w:r>
       <w:hyperlink r:id="rId44">
         <w:r>
           <w:rPr>
             <w:rStyle w:val="Link"/>
           </w:rPr>
-          <w:t xml:space="preserve">Integration of Fleet Deployment and of Passenger Service in Airline Schedule Management</w:t>
-        </w:r>
-      </w:hyperlink>
-      <w:r>
-        <w:t xml:space="preserve">. Done at Amadeus, in the Operation Research team led by</w:t>
+          <w:t xml:space="preserve">Semi Gabteni</w:t>
+        </w:r>
+      </w:hyperlink>
+      <w:r>
+        <w:t xml:space="preserve">. Advisors:</w:t>
       </w:r>
       <w:r>
         <w:t xml:space="preserve"> </w:t>
@@ -639,30 +661,16 @@
           <w:rPr>
             <w:rStyle w:val="Link"/>
           </w:rPr>
-          <w:t xml:space="preserve">Semi Gabteni</w:t>
-        </w:r>
-      </w:hyperlink>
-      <w:r>
-        <w:t xml:space="preserve">. Advisors:</w:t>
+          <w:t xml:space="preserve">Denis Naddef</w:t>
+        </w:r>
+      </w:hyperlink>
+      <w:r>
+        <w:t xml:space="preserve">,</w:t>
       </w:r>
       <w:r>
         <w:t xml:space="preserve"> </w:t>
       </w:r>
       <w:hyperlink r:id="rId46">
-        <w:r>
-          <w:rPr>
-            <w:rStyle w:val="Link"/>
-          </w:rPr>
-          <w:t xml:space="preserve">Denis Naddef</w:t>
-        </w:r>
-      </w:hyperlink>
-      <w:r>
-        <w:t xml:space="preserve">,</w:t>
-      </w:r>
-      <w:r>
-        <w:t xml:space="preserve"> </w:t>
-      </w:r>
-      <w:hyperlink r:id="rId47">
         <w:r>
           <w:rPr>
             <w:rStyle w:val="Link"/>
@@ -707,7 +715,7 @@
         <w:t xml:space="preserve">Top French school of Applied Mathematics and Computer Science with highly selective recruitment.</w:t>
       </w:r>
     </w:p>
-    <w:bookmarkStart w:id="48" w:name="activities-and-interests"/>
+    <w:bookmarkStart w:id="47" w:name="activities-and-interests"/>
     <w:p>
       <w:pPr>
         <w:pStyle w:val="Heading2"/>
@@ -716,7 +724,7 @@
         <w:t xml:space="preserve">Activities and interests</w:t>
       </w:r>
     </w:p>
-    <w:bookmarkEnd w:id="48"/>
+    <w:bookmarkEnd w:id="47"/>
     <w:p>
       <w:pPr>
         <w:pStyle w:val="DefinitionTerm"/>
@@ -767,7 +775,7 @@
       <w:r>
         <w:t xml:space="preserve"> </w:t>
       </w:r>
-      <w:hyperlink r:id="rId49">
+      <w:hyperlink r:id="rId48">
         <w:r>
           <w:rPr>
             <w:rStyle w:val="Link"/>
@@ -790,38 +798,55 @@
       <w:pPr>
         <w:pStyle w:val="BlockQuote"/>
       </w:pPr>
+      <w:hyperlink r:id="rId49">
+        <w:r>
+          <w:rPr>
+            <w:rStyle w:val="Link"/>
+          </w:rPr>
+          <w:t xml:space="preserve">chmd@chmd.fr</w:t>
+        </w:r>
+      </w:hyperlink>
+      <w:r>
+        <w:t xml:space="preserve"> </w:t>
+      </w:r>
+      <w:r>
+        <w:t xml:space="preserve">• +49 157 530 431 00 • 30 years old</w:t>
+      </w:r>
+      <w:r>
+        <w:br w:type="textWrapping"/>
+      </w:r>
+      <w:r>
+        <w:t xml:space="preserve">Einsteinstr. 129, 81675 Munich, Germany</w:t>
+      </w:r>
+      <w:r>
+        <w:br w:type="textWrapping"/>
+      </w:r>
+      <w:r>
+        <w:br w:type="textWrapping"/>
+      </w:r>
       <w:hyperlink r:id="rId50">
         <w:r>
           <w:rPr>
             <w:rStyle w:val="Link"/>
           </w:rPr>
-          <w:t xml:space="preserve">chmd@chmd.fr</w:t>
-        </w:r>
-      </w:hyperlink>
-      <w:r>
-        <w:t xml:space="preserve"> </w:t>
-      </w:r>
-      <w:r>
-        <w:t xml:space="preserve">• +49 157 530 431 00 • 30 years old</w:t>
-      </w:r>
-      <w:r>
-        <w:br w:type="textWrapping"/>
-      </w:r>
-      <w:r>
-        <w:t xml:space="preserve">Einsteinstr. 129, 81675 Munich, Germany</w:t>
-      </w:r>
-      <w:r>
-        <w:br w:type="textWrapping"/>
-      </w:r>
-      <w:r>
-        <w:br w:type="textWrapping"/>
+          <w:t xml:space="preserve">pdf version</w:t>
+        </w:r>
+      </w:hyperlink>
+      <w:r>
+        <w:t xml:space="preserve"> </w:t>
+      </w:r>
+      <w:r>
+        <w:t xml:space="preserve">•</w:t>
+      </w:r>
+      <w:r>
+        <w:t xml:space="preserve"> </w:t>
       </w:r>
       <w:hyperlink r:id="rId51">
         <w:r>
           <w:rPr>
             <w:rStyle w:val="Link"/>
           </w:rPr>
-          <w:t xml:space="preserve">pdf version</w:t>
+          <w:t xml:space="preserve">txt version</w:t>
         </w:r>
       </w:hyperlink>
       <w:r>
@@ -838,7 +863,7 @@
           <w:rPr>
             <w:rStyle w:val="Link"/>
           </w:rPr>
-          <w:t xml:space="preserve">txt version</w:t>
+          <w:t xml:space="preserve">doc version</w:t>
         </w:r>
       </w:hyperlink>
       <w:r>
@@ -851,23 +876,6 @@
         <w:t xml:space="preserve"> </w:t>
       </w:r>
       <w:hyperlink r:id="rId53">
-        <w:r>
-          <w:rPr>
-            <w:rStyle w:val="Link"/>
-          </w:rPr>
-          <w:t xml:space="preserve">doc version</w:t>
-        </w:r>
-      </w:hyperlink>
-      <w:r>
-        <w:t xml:space="preserve"> </w:t>
-      </w:r>
-      <w:r>
-        <w:t xml:space="preserve">•</w:t>
-      </w:r>
-      <w:r>
-        <w:t xml:space="preserve"> </w:t>
-      </w:r>
-      <w:hyperlink r:id="rId54">
         <w:r>
           <w:rPr>
             <w:rStyle w:val="Link"/>
@@ -887,7 +895,7 @@
 <file path=word/numbering.xml><?xml version="1.0" encoding="utf-8"?>
 <w:numbering xmlns:w="http://schemas.openxmlformats.org/wordprocessingml/2006/main">
   <w:abstractNum w:abstractNumId="0">
-    <w:nsid w:val="fd98a888"/>
+    <w:nsid w:val="761e3598"/>
     <w:multiLevelType w:val="multilevel"/>
     <w:lvl w:ilvl="0">
       <w:numFmt w:val="bullet"/>

--- a/index.docx
+++ b/index.docx
@@ -58,7 +58,7 @@
         <w:br w:type="textWrapping"/>
       </w:r>
       <w:r>
-        <w:t xml:space="preserve">I am looking for ambitious projects that will challenge me and allow me to grow my skills.</w:t>
+        <w:t xml:space="preserve">I am looking for ambitious projects that will challenge me and allow me to grow my skills. My goal is to participate in pushing modern Software Engineering forward, shipping clean, beautiful, reliable code.</w:t>
       </w:r>
     </w:p>
     <w:p>
@@ -895,7 +895,7 @@
 <file path=word/numbering.xml><?xml version="1.0" encoding="utf-8"?>
 <w:numbering xmlns:w="http://schemas.openxmlformats.org/wordprocessingml/2006/main">
   <w:abstractNum w:abstractNumId="0">
-    <w:nsid w:val="761e3598"/>
+    <w:nsid w:val="8be4463f"/>
     <w:multiLevelType w:val="multilevel"/>
     <w:lvl w:ilvl="0">
       <w:numFmt w:val="bullet"/>

--- a/index.docx
+++ b/index.docx
@@ -58,7 +58,7 @@
         <w:br w:type="textWrapping"/>
       </w:r>
       <w:r>
-        <w:t xml:space="preserve">I am looking for ambitious projects that will challenge me and allow me to grow my skills. My goal is to participate in pushing modern Software Engineering forward, shipping clean, beautiful, reliable code.</w:t>
+        <w:t xml:space="preserve">I am looking for ambitious projects that will challenge me and allow me to grow my skills. I like to ship clean, beautiful, reliable code. My goal is to participate in pushing modern Software Engineering forward.</w:t>
       </w:r>
     </w:p>
     <w:p>
@@ -895,7 +895,7 @@
 <file path=word/numbering.xml><?xml version="1.0" encoding="utf-8"?>
 <w:numbering xmlns:w="http://schemas.openxmlformats.org/wordprocessingml/2006/main">
   <w:abstractNum w:abstractNumId="0">
-    <w:nsid w:val="8be4463f"/>
+    <w:nsid w:val="4fffc4b5"/>
     <w:multiLevelType w:val="multilevel"/>
     <w:lvl w:ilvl="0">
       <w:numFmt w:val="bullet"/>

--- a/index.docx
+++ b/index.docx
@@ -58,7 +58,7 @@
         <w:br w:type="textWrapping"/>
       </w:r>
       <w:r>
-        <w:t xml:space="preserve">I am looking for ambitious projects that will challenge me and allow me to grow my skills. I like to ship clean, beautiful, reliable code. My goal is to participate in pushing modern Software Engineering forward.</w:t>
+        <w:t xml:space="preserve">I am looking for ambitious projects that will challenge me and allow me to grow my skills. I like to ship clean, reliable code. My goal is to participate in pushing modern Software Engineering forward.</w:t>
       </w:r>
     </w:p>
     <w:p>
@@ -895,7 +895,7 @@
 <file path=word/numbering.xml><?xml version="1.0" encoding="utf-8"?>
 <w:numbering xmlns:w="http://schemas.openxmlformats.org/wordprocessingml/2006/main">
   <w:abstractNum w:abstractNumId="0">
-    <w:nsid w:val="4fffc4b5"/>
+    <w:nsid w:val="5ea28a9b"/>
     <w:multiLevelType w:val="multilevel"/>
     <w:lvl w:ilvl="0">
       <w:numFmt w:val="bullet"/>

--- a/index.docx
+++ b/index.docx
@@ -557,7 +557,7 @@
         <w:t xml:space="preserve"> </w:t>
       </w:r>
       <w:r>
-        <w:t xml:space="preserve">account my</w:t>
+        <w:t xml:space="preserve">account and my</w:t>
       </w:r>
       <w:r>
         <w:t xml:space="preserve"> </w:t>
@@ -895,7 +895,7 @@
 <file path=word/numbering.xml><?xml version="1.0" encoding="utf-8"?>
 <w:numbering xmlns:w="http://schemas.openxmlformats.org/wordprocessingml/2006/main">
   <w:abstractNum w:abstractNumId="0">
-    <w:nsid w:val="5ea28a9b"/>
+    <w:nsid w:val="b02f07b1"/>
     <w:multiLevelType w:val="multilevel"/>
     <w:lvl w:ilvl="0">
       <w:numFmt w:val="bullet"/>

--- a/index.docx
+++ b/index.docx
@@ -895,7 +895,7 @@
 <file path=word/numbering.xml><?xml version="1.0" encoding="utf-8"?>
 <w:numbering xmlns:w="http://schemas.openxmlformats.org/wordprocessingml/2006/main">
   <w:abstractNum w:abstractNumId="0">
-    <w:nsid w:val="b02f07b1"/>
+    <w:nsid w:val="13c5ae18"/>
     <w:multiLevelType w:val="multilevel"/>
     <w:lvl w:ilvl="0">
       <w:numFmt w:val="bullet"/>

--- a/index.docx
+++ b/index.docx
@@ -58,7 +58,7 @@
         <w:br w:type="textWrapping"/>
       </w:r>
       <w:r>
-        <w:t xml:space="preserve">I am looking for ambitious projects that will challenge me and allow me to grow my skills. I like to ship clean, reliable code. My goal is to participate in pushing modern Software Engineering forward.</w:t>
+        <w:t xml:space="preserve">I am French, living in Munich and looking for a job over there. I am after ambitious projects that will challenge me and allow me to grow my skills. I like to ship clean, reliable, continuously deployed code. I am a Vim user, a Belgium beer lover, and I have a bad taste when it comes to movies.</w:t>
       </w:r>
     </w:p>
     <w:p>
@@ -895,7 +895,7 @@
 <file path=word/numbering.xml><?xml version="1.0" encoding="utf-8"?>
 <w:numbering xmlns:w="http://schemas.openxmlformats.org/wordprocessingml/2006/main">
   <w:abstractNum w:abstractNumId="0">
-    <w:nsid w:val="13c5ae18"/>
+    <w:nsid w:val="8bc11890"/>
     <w:multiLevelType w:val="multilevel"/>
     <w:lvl w:ilvl="0">
       <w:numFmt w:val="bullet"/>

--- a/index.docx
+++ b/index.docx
@@ -58,7 +58,7 @@
         <w:br w:type="textWrapping"/>
       </w:r>
       <w:r>
-        <w:t xml:space="preserve">I am French, living in Munich and looking for a job over there. I am after ambitious projects that will challenge me and allow me to grow my skills. I like to ship clean, reliable, continuously deployed code. I am a Vim user, a Belgium beer lover, and I have a bad taste when it comes to movies.</w:t>
+        <w:t xml:space="preserve">I am French, living in Munich and looking for a job over there. I am after ambitious projects that will challenge me and allow me to grow my skills. I like to ship clean, reliable, continuously deployed code. I am a Vim user, a Belgium beer lover, and I occasionally display shitty movie tastes.</w:t>
       </w:r>
     </w:p>
     <w:p>
@@ -895,7 +895,7 @@
 <file path=word/numbering.xml><?xml version="1.0" encoding="utf-8"?>
 <w:numbering xmlns:w="http://schemas.openxmlformats.org/wordprocessingml/2006/main">
   <w:abstractNum w:abstractNumId="0">
-    <w:nsid w:val="8bc11890"/>
+    <w:nsid w:val="8569ffee"/>
     <w:multiLevelType w:val="multilevel"/>
     <w:lvl w:ilvl="0">
       <w:numFmt w:val="bullet"/>

--- a/index.docx
+++ b/index.docx
@@ -58,7 +58,7 @@
         <w:br w:type="textWrapping"/>
       </w:r>
       <w:r>
-        <w:t xml:space="preserve">I am French, living in Munich and looking for a job over there. I am after ambitious projects that will challenge me and allow me to grow my skills. I like to ship clean, reliable, continuously deployed code. I am a Vim user, a Belgium beer lover, and I occasionally display shitty movie tastes.</w:t>
+        <w:t xml:space="preserve">I am French, living in Munich and looking for a job over there. I am after ambitious projects that will challenge me and allow me to grow my skills. I like to ship clean, reliable, continuously deployed code. I am a Vim user, a Belgium beer drinker, and a shitty movie lover.</w:t>
       </w:r>
     </w:p>
     <w:p>
@@ -895,7 +895,7 @@
 <file path=word/numbering.xml><?xml version="1.0" encoding="utf-8"?>
 <w:numbering xmlns:w="http://schemas.openxmlformats.org/wordprocessingml/2006/main">
   <w:abstractNum w:abstractNumId="0">
-    <w:nsid w:val="8569ffee"/>
+    <w:nsid w:val="d3fd30e6"/>
     <w:multiLevelType w:val="multilevel"/>
     <w:lvl w:ilvl="0">
       <w:numFmt w:val="bullet"/>

--- a/index.docx
+++ b/index.docx
@@ -58,7 +58,7 @@
         <w:br w:type="textWrapping"/>
       </w:r>
       <w:r>
-        <w:t xml:space="preserve">I am French, living in Munich and looking for a job over there. I am after ambitious projects that will challenge me and allow me to grow my skills. I like to ship clean, reliable, continuously deployed code. I am a Vim user, a Belgium beer drinker, and a shitty movie lover.</w:t>
+        <w:t xml:space="preserve">I am French, living in Munich and looking for a job over there. I am after ambitious projects that will challenge me and allow me to grow my skills. I like to ship clean, continuously deployed code. I am a Vim user and a Belgium beer lover.</w:t>
       </w:r>
     </w:p>
     <w:p>
@@ -895,7 +895,7 @@
 <file path=word/numbering.xml><?xml version="1.0" encoding="utf-8"?>
 <w:numbering xmlns:w="http://schemas.openxmlformats.org/wordprocessingml/2006/main">
   <w:abstractNum w:abstractNumId="0">
-    <w:nsid w:val="d3fd30e6"/>
+    <w:nsid w:val="dd901f1c"/>
     <w:multiLevelType w:val="multilevel"/>
     <w:lvl w:ilvl="0">
       <w:numFmt w:val="bullet"/>

--- a/index.docx
+++ b/index.docx
@@ -28,7 +28,7 @@
         <w:pStyle w:val="BlockQuote"/>
       </w:pPr>
       <w:r>
-        <w:t xml:space="preserve">Software engineer, Doctor in Applied Mathematics</w:t>
+        <w:t xml:space="preserve">Software Engineer, Doctor in Applied Mathematics</w:t>
       </w:r>
       <w:r>
         <w:br w:type="textWrapping"/>
@@ -895,7 +895,7 @@
 <file path=word/numbering.xml><?xml version="1.0" encoding="utf-8"?>
 <w:numbering xmlns:w="http://schemas.openxmlformats.org/wordprocessingml/2006/main">
   <w:abstractNum w:abstractNumId="0">
-    <w:nsid w:val="dd901f1c"/>
+    <w:nsid w:val="45d3d87d"/>
     <w:multiLevelType w:val="multilevel"/>
     <w:lvl w:ilvl="0">
       <w:numFmt w:val="bullet"/>

--- a/index.docx
+++ b/index.docx
@@ -58,7 +58,7 @@
         <w:br w:type="textWrapping"/>
       </w:r>
       <w:r>
-        <w:t xml:space="preserve">I am French, living in Munich and looking for a job over there. I am after ambitious projects that will challenge me and allow me to grow my skills. I like to ship clean, continuously deployed code. I am a Vim user and a Belgium beer lover.</w:t>
+        <w:t xml:space="preserve">I am French, living in Munich. I am after ambitious projects that will challenge me and allow me to grow my skills. I like to ship clean, continuously deployed code. I am a Vim user and a Belgium beer lover.</w:t>
       </w:r>
     </w:p>
     <w:p>
@@ -895,7 +895,7 @@
 <file path=word/numbering.xml><?xml version="1.0" encoding="utf-8"?>
 <w:numbering xmlns:w="http://schemas.openxmlformats.org/wordprocessingml/2006/main">
   <w:abstractNum w:abstractNumId="0">
-    <w:nsid w:val="45d3d87d"/>
+    <w:nsid w:val="4d4a82fd"/>
     <w:multiLevelType w:val="multilevel"/>
     <w:lvl w:ilvl="0">
       <w:numFmt w:val="bullet"/>

--- a/index.docx
+++ b/index.docx
@@ -28,7 +28,7 @@
         <w:pStyle w:val="BlockQuote"/>
       </w:pPr>
       <w:r>
-        <w:t xml:space="preserve">Software Engineer, Doctor in Applied Mathematics</w:t>
+        <w:t xml:space="preserve">Software Engineer, Data Scientist</w:t>
       </w:r>
       <w:r>
         <w:br w:type="textWrapping"/>
@@ -895,7 +895,7 @@
 <file path=word/numbering.xml><?xml version="1.0" encoding="utf-8"?>
 <w:numbering xmlns:w="http://schemas.openxmlformats.org/wordprocessingml/2006/main">
   <w:abstractNum w:abstractNumId="0">
-    <w:nsid w:val="4d4a82fd"/>
+    <w:nsid w:val="33ef336b"/>
     <w:multiLevelType w:val="multilevel"/>
     <w:lvl w:ilvl="0">
       <w:numFmt w:val="bullet"/>

--- a/index.docx
+++ b/index.docx
@@ -58,7 +58,7 @@
         <w:br w:type="textWrapping"/>
       </w:r>
       <w:r>
-        <w:t xml:space="preserve">I am French, living in Munich. I am after ambitious projects that will challenge me and allow me to grow my skills. I like to ship clean, continuously deployed code. I am a Vim user and a Belgium beer lover.</w:t>
+        <w:t xml:space="preserve">I am a Computer Scientist primarily specialized in Operations Research, the science of making decisions based on advanced analytical methods. Over the years, I moved to Data Science, the discipline of extracting knowledge out of data. At heart, I remain a Software Engineer, who likes to ship code and build massively scalable architectures. I use Vim and I love Belgium ale. I am French, living in Munich, and happy to relocate.</w:t>
       </w:r>
     </w:p>
     <w:p>
@@ -895,7 +895,7 @@
 <file path=word/numbering.xml><?xml version="1.0" encoding="utf-8"?>
 <w:numbering xmlns:w="http://schemas.openxmlformats.org/wordprocessingml/2006/main">
   <w:abstractNum w:abstractNumId="0">
-    <w:nsid w:val="33ef336b"/>
+    <w:nsid w:val="443e1662"/>
     <w:multiLevelType w:val="multilevel"/>
     <w:lvl w:ilvl="0">
       <w:numFmt w:val="bullet"/>

--- a/index.docx
+++ b/index.docx
@@ -58,7 +58,7 @@
         <w:br w:type="textWrapping"/>
       </w:r>
       <w:r>
-        <w:t xml:space="preserve">I am a Computer Scientist primarily specialized in Operations Research, the science of making decisions based on advanced analytical methods. Over the years, I moved to Data Science, the discipline of extracting knowledge out of data. At heart, I remain a Software Engineer, who likes to ship code and build massively scalable architectures. I use Vim and I love Belgium ale. I am French, living in Munich, and happy to relocate.</w:t>
+        <w:t xml:space="preserve">I am a Computer Scientist who primarily specialized in Operations Research and moved to Data Science over the last years. At heart, I am a Software Engineer, who likes to ship code and build scalable architectures. I use Vim and I love Belgium ale. I am French, living in Munich, and happy to relocate.</w:t>
       </w:r>
     </w:p>
     <w:p>
@@ -895,7 +895,7 @@
 <file path=word/numbering.xml><?xml version="1.0" encoding="utf-8"?>
 <w:numbering xmlns:w="http://schemas.openxmlformats.org/wordprocessingml/2006/main">
   <w:abstractNum w:abstractNumId="0">
-    <w:nsid w:val="443e1662"/>
+    <w:nsid w:val="cfcff263"/>
     <w:multiLevelType w:val="multilevel"/>
     <w:lvl w:ilvl="0">
       <w:numFmt w:val="bullet"/>

--- a/index.docx
+++ b/index.docx
@@ -58,7 +58,7 @@
         <w:br w:type="textWrapping"/>
       </w:r>
       <w:r>
-        <w:t xml:space="preserve">I am a Computer Scientist who primarily specialized in Operations Research and moved to Data Science over the last years. At heart, I am a Software Engineer, who likes to ship code and build scalable architectures. I use Vim and I love Belgium ale. I am French, living in Munich, and happy to relocate.</w:t>
+        <w:t xml:space="preserve">I am a Computer Scientist, primarily specialized in Operations Research and since recently in Data Science. At heart, I am a Software Engineer, who likes to ship code and build scalable architectures. I use Vim and I love Belgium ale. I am French, living in Munich, and happy to relocate.</w:t>
       </w:r>
     </w:p>
     <w:p>
@@ -895,7 +895,7 @@
 <file path=word/numbering.xml><?xml version="1.0" encoding="utf-8"?>
 <w:numbering xmlns:w="http://schemas.openxmlformats.org/wordprocessingml/2006/main">
   <w:abstractNum w:abstractNumId="0">
-    <w:nsid w:val="cfcff263"/>
+    <w:nsid w:val="b9ba4b8e"/>
     <w:multiLevelType w:val="multilevel"/>
     <w:lvl w:ilvl="0">
       <w:numFmt w:val="bullet"/>

--- a/index.docx
+++ b/index.docx
@@ -58,7 +58,7 @@
         <w:br w:type="textWrapping"/>
       </w:r>
       <w:r>
-        <w:t xml:space="preserve">I am a Computer Scientist, primarily specialized in Operations Research and since recently in Data Science. At heart, I am a Software Engineer, who likes to ship code and build scalable architectures. I use Vim and I love Belgium ale. I am French, living in Munich, and happy to relocate.</w:t>
+        <w:t xml:space="preserve">I am a Computer Scientist, primarily specialized in Operations Research, and since recently, in Data Science. At heart, I am a Software Engineer, who likes to ship code and build scalable architectures. I use Vim and I love Belgium ale. I am French, living in Munich, and happy to relocate.</w:t>
       </w:r>
     </w:p>
     <w:p>
@@ -895,7 +895,7 @@
 <file path=word/numbering.xml><?xml version="1.0" encoding="utf-8"?>
 <w:numbering xmlns:w="http://schemas.openxmlformats.org/wordprocessingml/2006/main">
   <w:abstractNum w:abstractNumId="0">
-    <w:nsid w:val="b9ba4b8e"/>
+    <w:nsid w:val="bb56b0e2"/>
     <w:multiLevelType w:val="multilevel"/>
     <w:lvl w:ilvl="0">
       <w:numFmt w:val="bullet"/>

--- a/index.docx
+++ b/index.docx
@@ -25,7 +25,7 @@
     </w:p>
     <w:p>
       <w:pPr>
-        <w:pStyle w:val="BlockQuote"/>
+        <w:pStyle w:val="BlockText"/>
       </w:pPr>
       <w:r>
         <w:t xml:space="preserve">Software Engineer, Data Scientist</w:t>
@@ -68,16 +68,16 @@
         </w:pict>
       </w:r>
     </w:p>
-    <w:bookmarkStart w:id="21" w:name="corporate-experience"/>
     <w:p>
       <w:pPr>
         <w:pStyle w:val="Heading2"/>
       </w:pPr>
+      <w:bookmarkStart w:id="21" w:name="corporate-experience"/>
+      <w:bookmarkEnd w:id="21"/>
       <w:r>
         <w:t xml:space="preserve">Corporate Experience</w:t>
       </w:r>
     </w:p>
-    <w:bookmarkEnd w:id="21"/>
     <w:p>
       <w:pPr>
         <w:pStyle w:val="DefinitionTerm"/>
@@ -105,7 +105,7 @@
       <w:hyperlink r:id="rId22">
         <w:r>
           <w:rPr>
-            <w:rStyle w:val="Link"/>
+            <w:rStyle w:val="Hyperlink"/>
             <w:i/>
           </w:rPr>
           <w:t xml:space="preserve">Amadeus | Travel Intelligence</w:t>
@@ -153,7 +153,7 @@
       <w:hyperlink r:id="rId22">
         <w:r>
           <w:rPr>
-            <w:rStyle w:val="Link"/>
+            <w:rStyle w:val="Hyperlink"/>
             <w:i/>
           </w:rPr>
           <w:t xml:space="preserve">Amadeus</w:t>
@@ -201,7 +201,7 @@
       <w:hyperlink r:id="rId23">
         <w:r>
           <w:rPr>
-            <w:rStyle w:val="Link"/>
+            <w:rStyle w:val="Hyperlink"/>
             <w:i/>
           </w:rPr>
           <w:t xml:space="preserve">Rio Tinto Alcan</w:t>
@@ -222,16 +222,16 @@
         <w:t xml:space="preserve">Authored a C++ library for optimizing the revenue of a metal factory. The software was based on a Linear Programming model and outperformed the existing in-house tool.</w:t>
       </w:r>
     </w:p>
-    <w:bookmarkStart w:id="24" w:name="open-source-contributions"/>
     <w:p>
       <w:pPr>
         <w:pStyle w:val="Heading2"/>
       </w:pPr>
+      <w:bookmarkStart w:id="24" w:name="open-source-contributions"/>
+      <w:bookmarkEnd w:id="24"/>
       <w:r>
         <w:t xml:space="preserve">Open Source Contributions</w:t>
       </w:r>
     </w:p>
-    <w:bookmarkEnd w:id="24"/>
     <w:p>
       <w:pPr>
         <w:pStyle w:val="DefinitionTerm"/>
@@ -242,6 +242,7 @@
     </w:p>
     <w:p>
       <w:pPr>
+        <w:pStyle w:val="Compact"/>
         <w:pStyle w:val="Definition"/>
       </w:pPr>
       <w:r>
@@ -253,7 +254,7 @@
       <w:hyperlink r:id="rId25">
         <w:r>
           <w:rPr>
-            <w:rStyle w:val="Link"/>
+            <w:rStyle w:val="Hyperlink"/>
           </w:rPr>
           <w:t xml:space="preserve">pulp-or</w:t>
         </w:r>
@@ -267,7 +268,7 @@
       <w:hyperlink r:id="rId26">
         <w:r>
           <w:rPr>
-            <w:rStyle w:val="Link"/>
+            <w:rStyle w:val="Hyperlink"/>
           </w:rPr>
           <w:t xml:space="preserve">flasfka</w:t>
         </w:r>
@@ -281,7 +282,7 @@
       <w:hyperlink r:id="rId27">
         <w:r>
           <w:rPr>
-            <w:rStyle w:val="Link"/>
+            <w:rStyle w:val="Hyperlink"/>
           </w:rPr>
           <w:t xml:space="preserve">persistentdicts</w:t>
         </w:r>
@@ -300,6 +301,7 @@
     </w:p>
     <w:p>
       <w:pPr>
+        <w:pStyle w:val="Compact"/>
         <w:pStyle w:val="Definition"/>
       </w:pPr>
       <w:r>
@@ -311,7 +313,7 @@
       <w:hyperlink r:id="rId28">
         <w:r>
           <w:rPr>
-            <w:rStyle w:val="Link"/>
+            <w:rStyle w:val="Hyperlink"/>
           </w:rPr>
           <w:t xml:space="preserve">lighttpd-external-auth</w:t>
         </w:r>
@@ -330,6 +332,7 @@
     </w:p>
     <w:p>
       <w:pPr>
+        <w:pStyle w:val="Compact"/>
         <w:pStyle w:val="Definition"/>
       </w:pPr>
       <w:r>
@@ -341,7 +344,7 @@
       <w:hyperlink r:id="rId29">
         <w:r>
           <w:rPr>
-            <w:rStyle w:val="Link"/>
+            <w:rStyle w:val="Hyperlink"/>
           </w:rPr>
           <w:t xml:space="preserve">github.com/chmduquesne/rollinghash/adler32</w:t>
         </w:r>
@@ -355,7 +358,7 @@
       <w:hyperlink r:id="rId30">
         <w:r>
           <w:rPr>
-            <w:rStyle w:val="Link"/>
+            <w:rStyle w:val="Hyperlink"/>
           </w:rPr>
           <w:t xml:space="preserve">jackpal/gateway</w:t>
         </w:r>
@@ -369,7 +372,7 @@
       <w:hyperlink r:id="rId31">
         <w:r>
           <w:rPr>
-            <w:rStyle w:val="Link"/>
+            <w:rStyle w:val="Hyperlink"/>
           </w:rPr>
           <w:t xml:space="preserve">Tapei-Torrent</w:t>
         </w:r>
@@ -388,6 +391,7 @@
     </w:p>
     <w:p>
       <w:pPr>
+        <w:pStyle w:val="Compact"/>
         <w:pStyle w:val="Definition"/>
       </w:pPr>
       <w:r>
@@ -399,7 +403,7 @@
       <w:hyperlink r:id="rId32">
         <w:r>
           <w:rPr>
-            <w:rStyle w:val="Link"/>
+            <w:rStyle w:val="Hyperlink"/>
           </w:rPr>
           <w:t xml:space="preserve">yaposib</w:t>
         </w:r>
@@ -413,7 +417,7 @@
       <w:hyperlink r:id="rId33">
         <w:r>
           <w:rPr>
-            <w:rStyle w:val="Link"/>
+            <w:rStyle w:val="Hyperlink"/>
           </w:rPr>
           <w:t xml:space="preserve">coin-Osi</w:t>
         </w:r>
@@ -427,7 +431,7 @@
       <w:hyperlink r:id="rId34">
         <w:r>
           <w:rPr>
-            <w:rStyle w:val="Link"/>
+            <w:rStyle w:val="Hyperlink"/>
           </w:rPr>
           <w:t xml:space="preserve">full membership</w:t>
         </w:r>
@@ -449,6 +453,7 @@
     </w:p>
     <w:p>
       <w:pPr>
+        <w:pStyle w:val="Compact"/>
         <w:pStyle w:val="Definition"/>
       </w:pPr>
       <w:r>
@@ -460,7 +465,7 @@
       <w:hyperlink r:id="rId35">
         <w:r>
           <w:rPr>
-            <w:rStyle w:val="Link"/>
+            <w:rStyle w:val="Hyperlink"/>
           </w:rPr>
           <w:t xml:space="preserve">lazylpsolverlibs</w:t>
         </w:r>
@@ -479,6 +484,7 @@
     </w:p>
     <w:p>
       <w:pPr>
+        <w:pStyle w:val="Compact"/>
         <w:pStyle w:val="Definition"/>
       </w:pPr>
       <w:r>
@@ -490,7 +496,7 @@
       <w:hyperlink r:id="rId36">
         <w:r>
           <w:rPr>
-            <w:rStyle w:val="Link"/>
+            <w:rStyle w:val="Hyperlink"/>
           </w:rPr>
           <w:t xml:space="preserve">talkmyphone</w:t>
         </w:r>
@@ -504,7 +510,7 @@
       <w:hyperlink r:id="rId37">
         <w:r>
           <w:rPr>
-            <w:rStyle w:val="Link"/>
+            <w:rStyle w:val="Hyperlink"/>
           </w:rPr>
           <w:t xml:space="preserve">other developers</w:t>
         </w:r>
@@ -523,6 +529,7 @@
     </w:p>
     <w:p>
       <w:pPr>
+        <w:pStyle w:val="Compact"/>
         <w:pStyle w:val="Definition"/>
       </w:pPr>
       <w:r>
@@ -534,7 +541,7 @@
       <w:hyperlink r:id="rId38">
         <w:r>
           <w:rPr>
-            <w:rStyle w:val="Link"/>
+            <w:rStyle w:val="Hyperlink"/>
           </w:rPr>
           <w:t xml:space="preserve">Arch Linux</w:t>
         </w:r>
@@ -548,7 +555,7 @@
       <w:hyperlink r:id="rId39">
         <w:r>
           <w:rPr>
-            <w:rStyle w:val="Link"/>
+            <w:rStyle w:val="Hyperlink"/>
           </w:rPr>
           <w:t xml:space="preserve">github</w:t>
         </w:r>
@@ -565,7 +572,7 @@
       <w:hyperlink r:id="rId40">
         <w:r>
           <w:rPr>
-            <w:rStyle w:val="Link"/>
+            <w:rStyle w:val="Hyperlink"/>
           </w:rPr>
           <w:t xml:space="preserve">blog</w:t>
         </w:r>
@@ -574,16 +581,16 @@
         <w:t xml:space="preserve">.</w:t>
       </w:r>
     </w:p>
-    <w:bookmarkStart w:id="41" w:name="education"/>
     <w:p>
       <w:pPr>
         <w:pStyle w:val="Heading2"/>
       </w:pPr>
+      <w:bookmarkStart w:id="41" w:name="education"/>
+      <w:bookmarkEnd w:id="41"/>
       <w:r>
         <w:t xml:space="preserve">Education</w:t>
       </w:r>
     </w:p>
-    <w:bookmarkEnd w:id="41"/>
     <w:p>
       <w:pPr>
         <w:pStyle w:val="DefinitionTerm"/>
@@ -611,7 +618,7 @@
       <w:hyperlink r:id="rId42">
         <w:r>
           <w:rPr>
-            <w:rStyle w:val="Link"/>
+            <w:rStyle w:val="Hyperlink"/>
             <w:i/>
           </w:rPr>
           <w:t xml:space="preserve">G-SCOP Laboratory</w:t>
@@ -631,7 +638,7 @@
       <w:hyperlink r:id="rId43">
         <w:r>
           <w:rPr>
-            <w:rStyle w:val="Link"/>
+            <w:rStyle w:val="Hyperlink"/>
           </w:rPr>
           <w:t xml:space="preserve">Integration of Fleet Deployment and of Passenger Service in Airline Schedule Management</w:t>
         </w:r>
@@ -645,7 +652,7 @@
       <w:hyperlink r:id="rId44">
         <w:r>
           <w:rPr>
-            <w:rStyle w:val="Link"/>
+            <w:rStyle w:val="Hyperlink"/>
           </w:rPr>
           <w:t xml:space="preserve">Semi Gabteni</w:t>
         </w:r>
@@ -659,7 +666,7 @@
       <w:hyperlink r:id="rId45">
         <w:r>
           <w:rPr>
-            <w:rStyle w:val="Link"/>
+            <w:rStyle w:val="Hyperlink"/>
           </w:rPr>
           <w:t xml:space="preserve">Denis Naddef</w:t>
         </w:r>
@@ -673,7 +680,7 @@
       <w:hyperlink r:id="rId46">
         <w:r>
           <w:rPr>
-            <w:rStyle w:val="Link"/>
+            <w:rStyle w:val="Hyperlink"/>
           </w:rPr>
           <w:t xml:space="preserve">Olivier Briant</w:t>
         </w:r>
@@ -715,16 +722,16 @@
         <w:t xml:space="preserve">Top French school of Applied Mathematics and Computer Science with highly selective recruitment.</w:t>
       </w:r>
     </w:p>
-    <w:bookmarkStart w:id="47" w:name="activities-and-interests"/>
     <w:p>
       <w:pPr>
         <w:pStyle w:val="Heading2"/>
       </w:pPr>
+      <w:bookmarkStart w:id="47" w:name="activities-and-interests"/>
+      <w:bookmarkEnd w:id="47"/>
       <w:r>
         <w:t xml:space="preserve">Activities and interests</w:t>
       </w:r>
     </w:p>
-    <w:bookmarkEnd w:id="47"/>
     <w:p>
       <w:pPr>
         <w:pStyle w:val="DefinitionTerm"/>
@@ -735,6 +742,7 @@
     </w:p>
     <w:p>
       <w:pPr>
+        <w:pStyle w:val="Compact"/>
         <w:pStyle w:val="Definition"/>
       </w:pPr>
       <w:r>
@@ -751,6 +759,7 @@
     </w:p>
     <w:p>
       <w:pPr>
+        <w:pStyle w:val="Compact"/>
         <w:pStyle w:val="Definition"/>
       </w:pPr>
       <w:r>
@@ -767,6 +776,7 @@
     </w:p>
     <w:p>
       <w:pPr>
+        <w:pStyle w:val="Compact"/>
         <w:pStyle w:val="Definition"/>
       </w:pPr>
       <w:r>
@@ -778,7 +788,7 @@
       <w:hyperlink r:id="rId48">
         <w:r>
           <w:rPr>
-            <w:rStyle w:val="Link"/>
+            <w:rStyle w:val="Hyperlink"/>
           </w:rPr>
           <w:t xml:space="preserve">Grand Cercle</w:t>
         </w:r>
@@ -796,12 +806,12 @@
     </w:p>
     <w:p>
       <w:pPr>
-        <w:pStyle w:val="BlockQuote"/>
+        <w:pStyle w:val="BlockText"/>
       </w:pPr>
       <w:hyperlink r:id="rId49">
         <w:r>
           <w:rPr>
-            <w:rStyle w:val="Link"/>
+            <w:rStyle w:val="Hyperlink"/>
           </w:rPr>
           <w:t xml:space="preserve">chmd@chmd.fr</w:t>
         </w:r>
@@ -827,7 +837,7 @@
       <w:hyperlink r:id="rId50">
         <w:r>
           <w:rPr>
-            <w:rStyle w:val="Link"/>
+            <w:rStyle w:val="Hyperlink"/>
           </w:rPr>
           <w:t xml:space="preserve">pdf version</w:t>
         </w:r>
@@ -844,7 +854,7 @@
       <w:hyperlink r:id="rId51">
         <w:r>
           <w:rPr>
-            <w:rStyle w:val="Link"/>
+            <w:rStyle w:val="Hyperlink"/>
           </w:rPr>
           <w:t xml:space="preserve">txt version</w:t>
         </w:r>
@@ -861,7 +871,7 @@
       <w:hyperlink r:id="rId52">
         <w:r>
           <w:rPr>
-            <w:rStyle w:val="Link"/>
+            <w:rStyle w:val="Hyperlink"/>
           </w:rPr>
           <w:t xml:space="preserve">doc version</w:t>
         </w:r>
@@ -878,24 +888,40 @@
       <w:hyperlink r:id="rId53">
         <w:r>
           <w:rPr>
-            <w:rStyle w:val="Link"/>
+            <w:rStyle w:val="Hyperlink"/>
           </w:rPr>
           <w:t xml:space="preserve">html version</w:t>
         </w:r>
       </w:hyperlink>
     </w:p>
+    <w:sectPr/>
   </w:body>
 </w:document>
 </file>
 
 <file path=word/footnotes.xml><?xml version="1.0" encoding="utf-8"?>
-<w:footnotes xmlns:w="http://schemas.openxmlformats.org/wordprocessingml/2006/main" xmlns:m="http://schemas.openxmlformats.org/officeDocument/2006/math" xmlns:r="http://schemas.openxmlformats.org/officeDocument/2006/relationships" xmlns:o="urn:schemas-microsoft-com:office:office" xmlns:v="urn:schemas-microsoft-com:vml" xmlns:w10="urn:schemas-microsoft-com:office:word" xmlns:a="http://schemas.openxmlformats.org/drawingml/2006/main" xmlns:pic="http://schemas.openxmlformats.org/drawingml/2006/picture" xmlns:wp="http://schemas.openxmlformats.org/drawingml/2006/wordprocessingDrawing"/>
+<w:footnotes xmlns:w="http://schemas.openxmlformats.org/wordprocessingml/2006/main" xmlns:m="http://schemas.openxmlformats.org/officeDocument/2006/math" xmlns:r="http://schemas.openxmlformats.org/officeDocument/2006/relationships" xmlns:o="urn:schemas-microsoft-com:office:office" xmlns:v="urn:schemas-microsoft-com:vml" xmlns:w10="urn:schemas-microsoft-com:office:word" xmlns:a="http://schemas.openxmlformats.org/drawingml/2006/main" xmlns:pic="http://schemas.openxmlformats.org/drawingml/2006/picture" xmlns:wp="http://schemas.openxmlformats.org/drawingml/2006/wordprocessingDrawing">
+  <w:footnote w:type="continuationSeparator" w:id="0">
+    <w:p>
+      <w:r>
+        <w:continuationSeparator/>
+      </w:r>
+    </w:p>
+  </w:footnote>
+  <w:footnote w:type="separator" w:id="-1">
+    <w:p>
+      <w:r>
+        <w:separator/>
+      </w:r>
+    </w:p>
+  </w:footnote>
+</w:footnotes>
 </file>
 
 <file path=word/numbering.xml><?xml version="1.0" encoding="utf-8"?>
 <w:numbering xmlns:w="http://schemas.openxmlformats.org/wordprocessingml/2006/main">
   <w:abstractNum w:abstractNumId="0">
-    <w:nsid w:val="bb56b0e2"/>
+    <w:nsid w:val="e17f69ba"/>
     <w:multiLevelType w:val="multilevel"/>
     <w:lvl w:ilvl="0">
       <w:numFmt w:val="bullet"/>
@@ -975,8 +1001,92 @@
       </w:pPr>
     </w:lvl>
   </w:abstractNum>
+  <w:abstractNum w:abstractNumId="990">
+    <w:nsid w:val="66478126"/>
+    <w:multiLevelType w:val="multilevel"/>
+    <w:lvl w:ilvl="0">
+      <w:numFmt w:val="bullet"/>
+      <w:lvlText w:val=" "/>
+      <w:lvlJc w:val="left"/>
+      <w:pPr>
+        <w:tabs>
+          <w:tab w:val="num" w:pos="0"/>
+        </w:tabs>
+        <w:ind w:left="480" w:hanging="480"/>
+      </w:pPr>
+    </w:lvl>
+    <w:lvl w:ilvl="1">
+      <w:numFmt w:val="bullet"/>
+      <w:lvlText w:val=" "/>
+      <w:lvlJc w:val="left"/>
+      <w:pPr>
+        <w:tabs>
+          <w:tab w:val="num" w:pos="720"/>
+        </w:tabs>
+        <w:ind w:left="1200" w:hanging="480"/>
+      </w:pPr>
+    </w:lvl>
+    <w:lvl w:ilvl="2">
+      <w:numFmt w:val="bullet"/>
+      <w:lvlText w:val=" "/>
+      <w:lvlJc w:val="left"/>
+      <w:pPr>
+        <w:tabs>
+          <w:tab w:val="num" w:pos="1440"/>
+        </w:tabs>
+        <w:ind w:left="1920" w:hanging="480"/>
+      </w:pPr>
+    </w:lvl>
+    <w:lvl w:ilvl="3">
+      <w:numFmt w:val="bullet"/>
+      <w:lvlText w:val=" "/>
+      <w:lvlJc w:val="left"/>
+      <w:pPr>
+        <w:tabs>
+          <w:tab w:val="num" w:pos="2160"/>
+        </w:tabs>
+        <w:ind w:left="2640" w:hanging="480"/>
+      </w:pPr>
+    </w:lvl>
+    <w:lvl w:ilvl="4">
+      <w:numFmt w:val="bullet"/>
+      <w:lvlText w:val=" "/>
+      <w:lvlJc w:val="left"/>
+      <w:pPr>
+        <w:tabs>
+          <w:tab w:val="num" w:pos="2880"/>
+        </w:tabs>
+        <w:ind w:left="3360" w:hanging="480"/>
+      </w:pPr>
+    </w:lvl>
+    <w:lvl w:ilvl="5">
+      <w:numFmt w:val="bullet"/>
+      <w:lvlText w:val=" "/>
+      <w:lvlJc w:val="left"/>
+      <w:pPr>
+        <w:tabs>
+          <w:tab w:val="num" w:pos="3600"/>
+        </w:tabs>
+        <w:ind w:left="4080" w:hanging="480"/>
+      </w:pPr>
+    </w:lvl>
+    <w:lvl w:ilvl="6">
+      <w:numFmt w:val="bullet"/>
+      <w:lvlText w:val=" "/>
+      <w:lvlJc w:val="left"/>
+      <w:pPr>
+        <w:tabs>
+          <w:tab w:val="num" w:pos="4320"/>
+        </w:tabs>
+        <w:ind w:left="4800" w:hanging="480"/>
+      </w:pPr>
+    </w:lvl>
+  </w:abstractNum>
   <w:num w:numId="1">
     <w:abstractNumId w:val="0"/>
+  </w:num>
+  <w:num w:numId="1000">
+    <w:abstractNumId w:val="990"/>
   </w:num>
 </w:numbering>
 </file>
@@ -1002,13 +1112,25 @@
   <w:style w:type="paragraph" w:default="1" w:styleId="Normal">
     <w:name w:val="Normal"/>
     <w:qFormat/>
+  </w:style>
+  <w:style w:type="paragraph" w:styleId="BodyText">
+    <w:name w:val="Body Text"/>
+    <w:basedOn w:val="Normal"/>
+    <w:link w:val="BodyTextChar"/>
     <w:pPr>
       <w:spacing w:before="180" w:after="180"/>
     </w:pPr>
-  </w:style>
-  <w:style w:type="paragraph" w:styleId="Compact">
+    <w:qFormat/>
+  </w:style>
+  <w:style w:type="paragraph" w:customStyle="1" w:styleId="FirstParagraph">
+    <w:name w:val="First Paragraph"/>
+    <w:basedOn w:val="BodyText"/>
+    <w:next w:val="BodyText"/>
+    <w:qFormat/>
+  </w:style>
+  <w:style w:type="paragraph" w:customStyle="1" w:styleId="Compact">
     <w:name w:val="Compact"/>
-    <w:basedOn w:val="Normal"/>
+    <w:basedOn w:val="BodyText"/>
     <w:qFormat/>
     <w:pPr>
       <w:spacing w:before="36" w:after="36"/>
@@ -1017,7 +1139,7 @@
   <w:style w:type="paragraph" w:styleId="Title">
     <w:name w:val="Title"/>
     <w:basedOn w:val="Normal"/>
-    <w:next w:val="Normal"/>
+    <w:next w:val="BodyText"/>
     <w:qFormat/>
     <w:pPr>
       <w:keepNext/>
@@ -1034,9 +1156,25 @@
       <w:szCs w:val="36"/>
     </w:rPr>
   </w:style>
-  <w:style w:type="paragraph" w:styleId="Authors">
-    <w:name w:val="Authors"/>
-    <w:next w:val="Normal"/>
+  <w:style w:type="paragraph" w:styleId="Subtitle">
+    <w:name w:val="Subtitle"/>
+    <w:basedOn w:val="Title"/>
+    <w:next w:val="BodyText"/>
+    <w:qFormat/>
+    <w:pPr>
+      <w:keepNext/>
+      <w:keepLines/>
+      <w:spacing w:before="240" w:after="240"/>
+      <w:jc w:val="center"/>
+    </w:pPr>
+    <w:rPr>
+      <w:sz w:val="30"/>
+      <w:szCs w:val="30"/>
+    </w:rPr>
+  </w:style>
+  <w:style w:type="paragraph" w:customStyle="1" w:styleId="Author">
+    <w:name w:val="Author"/>
+    <w:next w:val="BodyText"/>
     <w:qFormat/>
     <w:pPr>
       <w:keepNext/>
@@ -1046,7 +1184,7 @@
   </w:style>
   <w:style w:type="paragraph" w:styleId="Date">
     <w:name w:val="Date"/>
-    <w:next w:val="Normal"/>
+    <w:next w:val="BodyText"/>
     <w:qFormat/>
     <w:pPr>
       <w:keepNext/>
@@ -1054,10 +1192,33 @@
       <w:jc w:val="center"/>
     </w:pPr>
   </w:style>
+  <w:style w:type="paragraph" w:customStyle="1" w:styleId="Abstract">
+    <w:name w:val="Abstract"/>
+    <w:basedOn w:val="Normal"/>
+    <w:next w:val="BodyText"/>
+    <w:qFormat/>
+    <w:pPr>
+      <w:keepNext/>
+      <w:keepLines/>
+      <w:spacing w:before="300" w:after="300"/>
+    </w:pPr>
+    <w:rPr>
+      <w:sz w:val="20"/>
+      <w:szCs w:val="20"/>
+    </w:rPr>
+  </w:style>
+  <w:style w:type="paragraph" w:styleId="Bibliography">
+    <w:name w:val="Bibliography"/>
+    <w:basedOn w:val="Normal"/>
+    <w:next w:val="Bibliography"/>
+    <w:qFormat/>
+    <w:pPr/>
+    <w:rPr/>
+  </w:style>
   <w:style w:type="paragraph" w:styleId="Heading1">
     <w:name w:val="Heading 1"/>
     <w:basedOn w:val="Normal"/>
-    <w:next w:val="Normal"/>
+    <w:next w:val="BodyText"/>
     <w:uiPriority w:val="9"/>
     <w:qFormat/>
     <w:pPr>
@@ -1071,14 +1232,14 @@
       <w:b/>
       <w:bCs/>
       <w:color w:val="345A8A" w:themeColor="accent1" w:themeShade="B5"/>
-      <w:sz w:val="36"/>
-      <w:szCs w:val="36"/>
+      <w:sz w:val="32"/>
+      <w:szCs w:val="32"/>
     </w:rPr>
   </w:style>
   <w:style w:type="paragraph" w:styleId="Heading2">
     <w:name w:val="Heading 2"/>
     <w:basedOn w:val="Normal"/>
-    <w:next w:val="Normal"/>
+    <w:next w:val="BodyText"/>
     <w:uiPriority w:val="9"/>
     <w:unhideWhenUsed/>
     <w:qFormat/>
@@ -1100,7 +1261,7 @@
   <w:style w:type="paragraph" w:styleId="Heading3">
     <w:name w:val="Heading 3"/>
     <w:basedOn w:val="Normal"/>
-    <w:next w:val="Normal"/>
+    <w:next w:val="BodyText"/>
     <w:uiPriority w:val="9"/>
     <w:unhideWhenUsed/>
     <w:qFormat/>
@@ -1108,7 +1269,7 @@
       <w:keepNext/>
       <w:keepLines/>
       <w:spacing w:before="200" w:after="0"/>
-      <w:outlineLvl w:val="1"/>
+      <w:outlineLvl w:val="2"/>
     </w:pPr>
     <w:rPr>
       <w:rFonts w:asciiTheme="majorHAnsi" w:eastAsiaTheme="majorEastAsia" w:hAnsiTheme="majorHAnsi" w:cstheme="majorBidi"/>
@@ -1122,7 +1283,7 @@
   <w:style w:type="paragraph" w:styleId="Heading4">
     <w:name w:val="Heading 4"/>
     <w:basedOn w:val="Normal"/>
-    <w:next w:val="Normal"/>
+    <w:next w:val="BodyText"/>
     <w:uiPriority w:val="9"/>
     <w:unhideWhenUsed/>
     <w:qFormat/>
@@ -1130,7 +1291,7 @@
       <w:keepNext/>
       <w:keepLines/>
       <w:spacing w:before="200" w:after="0"/>
-      <w:outlineLvl w:val="1"/>
+      <w:outlineLvl w:val="3"/>
     </w:pPr>
     <w:rPr>
       <w:rFonts w:asciiTheme="majorHAnsi" w:eastAsiaTheme="majorEastAsia" w:hAnsiTheme="majorHAnsi" w:cstheme="majorBidi"/>
@@ -1144,7 +1305,7 @@
   <w:style w:type="paragraph" w:styleId="Heading5">
     <w:name w:val="Heading 5"/>
     <w:basedOn w:val="Normal"/>
-    <w:next w:val="Normal"/>
+    <w:next w:val="BodyText"/>
     <w:uiPriority w:val="9"/>
     <w:unhideWhenUsed/>
     <w:qFormat/>
@@ -1152,7 +1313,7 @@
       <w:keepNext/>
       <w:keepLines/>
       <w:spacing w:before="200" w:after="0"/>
-      <w:outlineLvl w:val="1"/>
+      <w:outlineLvl w:val="4"/>
     </w:pPr>
     <w:rPr>
       <w:rFonts w:asciiTheme="majorHAnsi" w:eastAsiaTheme="majorEastAsia" w:hAnsiTheme="majorHAnsi" w:cstheme="majorBidi"/>
@@ -1163,15 +1324,36 @@
       <w:szCs w:val="24"/>
     </w:rPr>
   </w:style>
-  <w:style w:type="paragraph" w:styleId="BlockQuote">
-    <w:name w:val="Block Quote"/>
+  <w:style w:type="paragraph" w:styleId="Heading6">
+    <w:name w:val="Heading 6"/>
     <w:basedOn w:val="Normal"/>
-    <w:next w:val="Normal"/>
+    <w:next w:val="BodyText"/>
+    <w:uiPriority w:val="9"/>
+    <w:unhideWhenUsed/>
+    <w:qFormat/>
+    <w:pPr>
+      <w:keepNext/>
+      <w:keepLines/>
+      <w:spacing w:before="200" w:after="0"/>
+      <w:outlineLvl w:val="5"/>
+    </w:pPr>
+    <w:rPr>
+      <w:rFonts w:asciiTheme="majorHAnsi" w:eastAsiaTheme="majorEastAsia" w:hAnsiTheme="majorHAnsi" w:cstheme="majorBidi"/>
+      <w:color w:val="4F81BD" w:themeColor="accent1"/>
+      <w:sz w:val="24"/>
+      <w:szCs w:val="24"/>
+    </w:rPr>
+  </w:style>
+  <w:style w:type="paragraph" w:styleId="BlockText">
+    <w:name w:val="Block Text"/>
+    <w:basedOn w:val="BodyText"/>
+    <w:next w:val="BodyText"/>
     <w:uiPriority w:val="9"/>
     <w:unhideWhenUsed/>
     <w:qFormat/>
     <w:pPr>
       <w:spacing w:before="100" w:after="100"/>
+      <w:ind w:firstLine="0"/>
     </w:pPr>
     <w:rPr>
       <w:rFonts w:asciiTheme="majorHAnsi" w:eastAsiaTheme="majorEastAsia" w:hAnsiTheme="majorHAnsi" w:cstheme="majorBidi"/>
@@ -1208,7 +1390,7 @@
       </w:tblCellMar>
     </w:tblPr>
   </w:style>
-  <w:style w:type="paragraph" w:styleId="DefinitionTerm">
+  <w:style w:type="paragraph" w:customStyle="1" w:styleId="DefinitionTerm">
     <w:name w:val="Definition Term"/>
     <w:basedOn w:val="Normal"/>
     <w:next w:val="Definition"/>
@@ -1221,20 +1403,12 @@
       <w:b/>
     </w:rPr>
   </w:style>
-  <w:style w:type="paragraph" w:styleId="Definition">
+  <w:style w:type="paragraph" w:customStyle="1" w:styleId="Definition">
     <w:name w:val="Definition"/>
     <w:basedOn w:val="Normal"/>
   </w:style>
-  <w:style w:type="paragraph" w:styleId="BodyText">
-    <w:name w:val="Body Text"/>
-    <w:basedOn w:val="Normal"/>
-    <w:link w:val="BodyTextChar"/>
-    <w:pPr>
-      <w:spacing w:after="120"/>
-    </w:pPr>
-  </w:style>
-  <w:style w:type="paragraph" w:styleId="TableCaption">
-    <w:name w:val="Table Caption"/>
+  <w:style w:type="paragraph" w:styleId="Caption">
+    <w:name w:val="Caption"/>
     <w:basedOn w:val="Normal"/>
     <w:link w:val="BodyTextChar"/>
     <w:pPr>
@@ -1244,16 +1418,27 @@
       <w:i/>
     </w:rPr>
   </w:style>
-  <w:style w:type="paragraph" w:styleId="ImageCaption">
+  <w:style w:type="paragraph" w:customStyle="1" w:styleId="TableCaption">
+    <w:name w:val="Table Caption"/>
+    <w:basedOn w:val="Caption"/>
+    <w:pPr>
+      <w:keepNext/>
+    </w:pPr>
+  </w:style>
+  <w:style w:type="paragraph" w:customStyle="1" w:styleId="ImageCaption">
     <w:name w:val="Image Caption"/>
+    <w:basedOn w:val="Caption"/>
+  </w:style>
+  <w:style w:type="paragraph" w:customStyle="1" w:styleId="Figure">
+    <w:name w:val="Figure"/>
     <w:basedOn w:val="Normal"/>
-    <w:link w:val="BodyTextChar"/>
+  </w:style>
+  <w:style w:type="paragraph" w:customStyle="1" w:styleId="FigureWithCaption">
+    <w:name w:val="Figure with Caption"/>
+    <w:basedOn w:val="Figure"/>
     <w:pPr>
-      <w:spacing w:before="0" w:after="120"/>
+      <w:keepNext/>
     </w:pPr>
-    <w:rPr>
-      <w:i/>
-    </w:rPr>
   </w:style>
   <w:style w:type="character" w:customStyle="1" w:styleId="BodyTextChar">
     <w:name w:val="Body Text Char"/>
@@ -1268,18 +1453,36 @@
       <w:sz w:val="22"/>
     </w:rPr>
   </w:style>
-  <w:style w:type="character" w:customStyle="1" w:styleId="FootnoteRef">
-    <w:name w:val="Footnote Ref"/>
+  <w:style w:type="character" w:styleId="FootnoteReference">
+    <w:name w:val="Footnote Reference"/>
     <w:basedOn w:val="BodyTextChar"/>
     <w:rPr>
       <w:vertAlign w:val="superscript"/>
     </w:rPr>
   </w:style>
-  <w:style w:type="character" w:customStyle="1" w:styleId="Link">
-    <w:name w:val="Link"/>
+  <w:style w:type="character" w:styleId="Hyperlink">
+    <w:name w:val="Hyperlink"/>
     <w:basedOn w:val="BodyTextChar"/>
     <w:rPr>
       <w:color w:val="4F81BD" w:themeColor="accent1"/>
+    </w:rPr>
+  </w:style>
+  <w:style w:type="paragraph" w:styleId="TOCHeading">
+    <w:name w:val="TOC Heading"/>
+    <w:basedOn w:val="Heading1"/>
+    <w:next w:val="BodyText"/>
+    <w:uiPriority w:val="39"/>
+    <w:unhideWhenUsed/>
+    <w:qFormat/>
+    <w:pPr>
+      <w:spacing w:before="240" w:line="259" w:lineRule="auto"/>
+      <w:outlineLvl w:val="9"/>
+    </w:pPr>
+    <w:rPr>
+      <w:rFonts w:asciiTheme="majorHAnsi" w:eastAsiaTheme="majorEastAsia" w:hAnsiTheme="majorHAnsi" w:cstheme="majorBidi"/>
+      <w:b w:val="0"/>
+      <w:bCs w:val="0"/>
+      <w:color w:val="365F91" w:themeColor="accent1" w:themeShade="BF"/>
     </w:rPr>
   </w:style>
   <w:style w:type="paragraph" w:customStyle="1" w:styleId="SourceCode">
@@ -1288,6 +1491,7 @@
     <w:link w:val="VerbatimChar"/>
     <w:pPr>
       <w:wordWrap w:val="off"/>
+      <w:noProof/>
     </w:pPr>
   </w:style>
   <w:style w:type="character" w:customStyle="1" w:styleId="KeywordTok">
@@ -1326,6 +1530,13 @@
       <w:color w:val="40a070"/>
     </w:rPr>
   </w:style>
+  <w:style w:type="character" w:customStyle="1" w:styleId="ConstantTok">
+    <w:name w:val="ConstantTok"/>
+    <w:basedOn w:val="VerbatimChar"/>
+    <w:rPr>
+      <w:color w:val="880000"/>
+    </w:rPr>
+  </w:style>
   <w:style w:type="character" w:customStyle="1" w:styleId="CharTok">
     <w:name w:val="CharTok"/>
     <w:basedOn w:val="VerbatimChar"/>
@@ -1333,6 +1544,13 @@
       <w:color w:val="4070a0"/>
     </w:rPr>
   </w:style>
+  <w:style w:type="character" w:customStyle="1" w:styleId="SpecialCharTok">
+    <w:name w:val="SpecialCharTok"/>
+    <w:basedOn w:val="VerbatimChar"/>
+    <w:rPr>
+      <w:color w:val="4070a0"/>
+    </w:rPr>
+  </w:style>
   <w:style w:type="character" w:customStyle="1" w:styleId="StringTok">
     <w:name w:val="StringTok"/>
     <w:basedOn w:val="VerbatimChar"/>
@@ -1340,6 +1558,25 @@
       <w:color w:val="4070a0"/>
     </w:rPr>
   </w:style>
+  <w:style w:type="character" w:customStyle="1" w:styleId="VerbatimStringTok">
+    <w:name w:val="VerbatimStringTok"/>
+    <w:basedOn w:val="VerbatimChar"/>
+    <w:rPr>
+      <w:color w:val="4070a0"/>
+    </w:rPr>
+  </w:style>
+  <w:style w:type="character" w:customStyle="1" w:styleId="SpecialStringTok">
+    <w:name w:val="SpecialStringTok"/>
+    <w:basedOn w:val="VerbatimChar"/>
+    <w:rPr>
+      <w:color w:val="bb6688"/>
+    </w:rPr>
+  </w:style>
+  <w:style w:type="character" w:customStyle="1" w:styleId="ImportTok">
+    <w:name w:val="ImportTok"/>
+    <w:basedOn w:val="VerbatimChar"/>
+    <w:rPr/>
+  </w:style>
   <w:style w:type="character" w:customStyle="1" w:styleId="CommentTok">
     <w:name w:val="CommentTok"/>
     <w:basedOn w:val="VerbatimChar"/>
@@ -1348,6 +1585,32 @@
       <w:i/>
     </w:rPr>
   </w:style>
+  <w:style w:type="character" w:customStyle="1" w:styleId="DocumentationTok">
+    <w:name w:val="DocumentationTok"/>
+    <w:basedOn w:val="VerbatimChar"/>
+    <w:rPr>
+      <w:color w:val="ba2121"/>
+      <w:i/>
+    </w:rPr>
+  </w:style>
+  <w:style w:type="character" w:customStyle="1" w:styleId="AnnotationTok">
+    <w:name w:val="AnnotationTok"/>
+    <w:basedOn w:val="VerbatimChar"/>
+    <w:rPr>
+      <w:color w:val="60a0b0"/>
+      <w:b/>
+      <w:i/>
+    </w:rPr>
+  </w:style>
+  <w:style w:type="character" w:customStyle="1" w:styleId="CommentVarTok">
+    <w:name w:val="CommentVarTok"/>
+    <w:basedOn w:val="VerbatimChar"/>
+    <w:rPr>
+      <w:color w:val="60a0b0"/>
+      <w:b/>
+      <w:i/>
+    </w:rPr>
+  </w:style>
   <w:style w:type="character" w:customStyle="1" w:styleId="OtherTok">
     <w:name w:val="OtherTok"/>
     <w:basedOn w:val="VerbatimChar"/>
@@ -1355,6 +1618,82 @@
       <w:color w:val="007020"/>
     </w:rPr>
   </w:style>
+  <w:style w:type="character" w:customStyle="1" w:styleId="FunctionTok">
+    <w:name w:val="FunctionTok"/>
+    <w:basedOn w:val="VerbatimChar"/>
+    <w:rPr>
+      <w:color w:val="06287e"/>
+    </w:rPr>
+  </w:style>
+  <w:style w:type="character" w:customStyle="1" w:styleId="VariableTok">
+    <w:name w:val="VariableTok"/>
+    <w:basedOn w:val="VerbatimChar"/>
+    <w:rPr>
+      <w:color w:val="19177c"/>
+    </w:rPr>
+  </w:style>
+  <w:style w:type="character" w:customStyle="1" w:styleId="ControlFlowTok">
+    <w:name w:val="ControlFlowTok"/>
+    <w:basedOn w:val="VerbatimChar"/>
+    <w:rPr>
+      <w:color w:val="007020"/>
+      <w:b/>
+    </w:rPr>
+  </w:style>
+  <w:style w:type="character" w:customStyle="1" w:styleId="OperatorTok">
+    <w:name w:val="OperatorTok"/>
+    <w:basedOn w:val="VerbatimChar"/>
+    <w:rPr>
+      <w:color w:val="666666"/>
+    </w:rPr>
+  </w:style>
+  <w:style w:type="character" w:customStyle="1" w:styleId="BuiltInTok">
+    <w:name w:val="BuiltInTok"/>
+    <w:basedOn w:val="VerbatimChar"/>
+    <w:rPr/>
+  </w:style>
+  <w:style w:type="character" w:customStyle="1" w:styleId="ExtensionTok">
+    <w:name w:val="ExtensionTok"/>
+    <w:basedOn w:val="VerbatimChar"/>
+    <w:rPr/>
+  </w:style>
+  <w:style w:type="character" w:customStyle="1" w:styleId="PreprocessorTok">
+    <w:name w:val="PreprocessorTok"/>
+    <w:basedOn w:val="VerbatimChar"/>
+    <w:rPr>
+      <w:color w:val="bc7a00"/>
+    </w:rPr>
+  </w:style>
+  <w:style w:type="character" w:customStyle="1" w:styleId="AttributeTok">
+    <w:name w:val="AttributeTok"/>
+    <w:basedOn w:val="VerbatimChar"/>
+    <w:rPr>
+      <w:color w:val="7d9029"/>
+    </w:rPr>
+  </w:style>
+  <w:style w:type="character" w:customStyle="1" w:styleId="RegionMarkerTok">
+    <w:name w:val="RegionMarkerTok"/>
+    <w:basedOn w:val="VerbatimChar"/>
+    <w:rPr/>
+  </w:style>
+  <w:style w:type="character" w:customStyle="1" w:styleId="InformationTok">
+    <w:name w:val="InformationTok"/>
+    <w:basedOn w:val="VerbatimChar"/>
+    <w:rPr>
+      <w:color w:val="60a0b0"/>
+      <w:b/>
+      <w:i/>
+    </w:rPr>
+  </w:style>
+  <w:style w:type="character" w:customStyle="1" w:styleId="WarningTok">
+    <w:name w:val="WarningTok"/>
+    <w:basedOn w:val="VerbatimChar"/>
+    <w:rPr>
+      <w:color w:val="60a0b0"/>
+      <w:b/>
+      <w:i/>
+    </w:rPr>
+  </w:style>
   <w:style w:type="character" w:customStyle="1" w:styleId="AlertTok">
     <w:name w:val="AlertTok"/>
     <w:basedOn w:val="VerbatimChar"/>
@@ -1362,18 +1701,6 @@
       <w:color w:val="ff0000"/>
       <w:b/>
     </w:rPr>
-  </w:style>
-  <w:style w:type="character" w:customStyle="1" w:styleId="FunctionTok">
-    <w:name w:val="FunctionTok"/>
-    <w:basedOn w:val="VerbatimChar"/>
-    <w:rPr>
-      <w:color w:val="06287e"/>
-    </w:rPr>
-  </w:style>
-  <w:style w:type="character" w:customStyle="1" w:styleId="RegionMarkerTok">
-    <w:name w:val="RegionMarkerTok"/>
-    <w:basedOn w:val="VerbatimChar"/>
-    <w:rPr/>
   </w:style>
   <w:style w:type="character" w:customStyle="1" w:styleId="ErrorTok">
     <w:name w:val="ErrorTok"/>

--- a/index.docx
+++ b/index.docx
@@ -28,28 +28,10 @@
         <w:pStyle w:val="BlockText"/>
       </w:pPr>
       <w:r>
-        <w:t xml:space="preserve">Software Engineer, Data Scientist</w:t>
-      </w:r>
-      <w:r>
-        <w:br w:type="textWrapping"/>
-      </w:r>
-      <w:r>
         <w:rPr>
           <w:b/>
         </w:rPr>
-        <w:t xml:space="preserve">Python</w:t>
-      </w:r>
-      <w:r>
-        <w:t xml:space="preserve">,</w:t>
-      </w:r>
-      <w:r>
-        <w:t xml:space="preserve"> </w:t>
-      </w:r>
-      <w:r>
-        <w:rPr>
-          <w:b/>
-        </w:rPr>
-        <w:t xml:space="preserve">Linux</w:t>
+        <w:t xml:space="preserve">Operations Research Analyst</w:t>
       </w:r>
       <w:r>
         <w:br w:type="textWrapping"/>
@@ -58,7 +40,7 @@
         <w:br w:type="textWrapping"/>
       </w:r>
       <w:r>
-        <w:t xml:space="preserve">I am a Computer Scientist, primarily specialized in Operations Research, and since recently, in Data Science. At heart, I am a Software Engineer, who likes to ship code and build scalable architectures. I use Vim and I love Belgium ale. I am French, living in Munich, and happy to relocate.</w:t>
+        <w:t xml:space="preserve">After a PhD in Operations Research, I evolved towards Data Science for the Travel Industry. I believe in intelligent data driven decisions. I am French, living in Munich.</w:t>
       </w:r>
     </w:p>
     <w:p>
@@ -123,7 +105,7 @@
         <w:pStyle w:val="Definition"/>
       </w:pPr>
       <w:r>
-        <w:t xml:space="preserve">Hadoop-based Mining on Travel Industry Data (Max 1 Petabyte). Wrote Flask web services, shipped as Debian packages and continuously integrated with Jenkins. Participated in various devops tasks: log collection, user authentication, transfer between data centers.</w:t>
+        <w:t xml:space="preserve">Hadoop-based Mining on Travel Industry Data (Up to 1 Petabyte). Wrote Flask web services, shipped as Debian packages and continuously integrated with Jenkins. Participated in various devops tasks: log collection, user authentication, transfer between data centers.</w:t>
       </w:r>
     </w:p>
     <w:p>
@@ -246,7 +228,7 @@
         <w:pStyle w:val="Definition"/>
       </w:pPr>
       <w:r>
-        <w:t xml:space="preserve">Contributor to</w:t>
+        <w:t xml:space="preserve">Author of</w:t>
       </w:r>
       <w:r>
         <w:t xml:space="preserve"> </w:t>
@@ -256,6 +238,51 @@
           <w:rPr>
             <w:rStyle w:val="Hyperlink"/>
           </w:rPr>
+          <w:t xml:space="preserve">yaposib</w:t>
+        </w:r>
+      </w:hyperlink>
+      <w:r>
+        <w:t xml:space="preserve">, a Python-C++ binding to</w:t>
+      </w:r>
+      <w:r>
+        <w:t xml:space="preserve"> </w:t>
+      </w:r>
+      <w:hyperlink r:id="rId26">
+        <w:r>
+          <w:rPr>
+            <w:rStyle w:val="Hyperlink"/>
+          </w:rPr>
+          <w:t xml:space="preserve">coin-Osi</w:t>
+        </w:r>
+      </w:hyperlink>
+      <w:r>
+        <w:t xml:space="preserve">. Awarded</w:t>
+      </w:r>
+      <w:r>
+        <w:t xml:space="preserve"> </w:t>
+      </w:r>
+      <w:hyperlink r:id="rId27">
+        <w:r>
+          <w:rPr>
+            <w:rStyle w:val="Hyperlink"/>
+          </w:rPr>
+          <w:t xml:space="preserve">full membership</w:t>
+        </w:r>
+      </w:hyperlink>
+      <w:r>
+        <w:t xml:space="preserve"> </w:t>
+      </w:r>
+      <w:r>
+        <w:t xml:space="preserve">in the coin-or foundation in return. Contributor to</w:t>
+      </w:r>
+      <w:r>
+        <w:t xml:space="preserve"> </w:t>
+      </w:r>
+      <w:hyperlink r:id="rId28">
+        <w:r>
+          <w:rPr>
+            <w:rStyle w:val="Hyperlink"/>
+          </w:rPr>
           <w:t xml:space="preserve">pulp-or</w:t>
         </w:r>
       </w:hyperlink>
@@ -265,7 +292,7 @@
       <w:r>
         <w:t xml:space="preserve"> </w:t>
       </w:r>
-      <w:hyperlink r:id="rId26">
+      <w:hyperlink r:id="rId29">
         <w:r>
           <w:rPr>
             <w:rStyle w:val="Hyperlink"/>
@@ -279,7 +306,7 @@
       <w:r>
         <w:t xml:space="preserve"> </w:t>
       </w:r>
-      <w:hyperlink r:id="rId27">
+      <w:hyperlink r:id="rId30">
         <w:r>
           <w:rPr>
             <w:rStyle w:val="Hyperlink"/>
@@ -296,7 +323,7 @@
         <w:pStyle w:val="DefinitionTerm"/>
       </w:pPr>
       <w:r>
-        <w:t xml:space="preserve">Lua</w:t>
+        <w:t xml:space="preserve">C</w:t>
       </w:r>
     </w:p>
     <w:p>
@@ -310,16 +337,16 @@
       <w:r>
         <w:t xml:space="preserve"> </w:t>
       </w:r>
-      <w:hyperlink r:id="rId28">
-        <w:r>
-          <w:rPr>
-            <w:rStyle w:val="Hyperlink"/>
-          </w:rPr>
-          <w:t xml:space="preserve">lighttpd-external-auth</w:t>
-        </w:r>
-      </w:hyperlink>
-      <w:r>
-        <w:t xml:space="preserve">, a lighttpd magnet script allowing access control via mechanisms such as OpenId.</w:t>
+      <w:hyperlink r:id="rId31">
+        <w:r>
+          <w:rPr>
+            <w:rStyle w:val="Hyperlink"/>
+          </w:rPr>
+          <w:t xml:space="preserve">lazylpsolverlibs</w:t>
+        </w:r>
+      </w:hyperlink>
+      <w:r>
+        <w:t xml:space="preserve">, a set of proxy libraries targeting cplex, gurobi and xpress.</w:t>
       </w:r>
     </w:p>
     <w:p>
@@ -327,7 +354,7 @@
         <w:pStyle w:val="DefinitionTerm"/>
       </w:pPr>
       <w:r>
-        <w:t xml:space="preserve">Go</w:t>
+        <w:t xml:space="preserve">Java</w:t>
       </w:r>
     </w:p>
     <w:p>
@@ -341,40 +368,26 @@
       <w:r>
         <w:t xml:space="preserve"> </w:t>
       </w:r>
-      <w:hyperlink r:id="rId29">
-        <w:r>
-          <w:rPr>
-            <w:rStyle w:val="Hyperlink"/>
-          </w:rPr>
-          <w:t xml:space="preserve">github.com/chmduquesne/rollinghash/adler32</w:t>
-        </w:r>
-      </w:hyperlink>
-      <w:r>
-        <w:t xml:space="preserve">, a rolling version of the adler32 hash. Contributor to</w:t>
-      </w:r>
-      <w:r>
-        <w:t xml:space="preserve"> </w:t>
-      </w:r>
-      <w:hyperlink r:id="rId30">
-        <w:r>
-          <w:rPr>
-            <w:rStyle w:val="Hyperlink"/>
-          </w:rPr>
-          <w:t xml:space="preserve">jackpal/gateway</w:t>
-        </w:r>
-      </w:hyperlink>
-      <w:r>
-        <w:t xml:space="preserve">, a library for discovering the address of a LAN gateway used in</w:t>
-      </w:r>
-      <w:r>
-        <w:t xml:space="preserve"> </w:t>
-      </w:r>
-      <w:hyperlink r:id="rId31">
-        <w:r>
-          <w:rPr>
-            <w:rStyle w:val="Hyperlink"/>
-          </w:rPr>
-          <w:t xml:space="preserve">Tapei-Torrent</w:t>
+      <w:hyperlink r:id="rId32">
+        <w:r>
+          <w:rPr>
+            <w:rStyle w:val="Hyperlink"/>
+          </w:rPr>
+          <w:t xml:space="preserve">talkmyphone</w:t>
+        </w:r>
+      </w:hyperlink>
+      <w:r>
+        <w:t xml:space="preserve">, an android application allowing phone control via gtalk (10.000+ downloads, forked 50 times on googlecode). It was then successfully handed over to</w:t>
+      </w:r>
+      <w:r>
+        <w:t xml:space="preserve"> </w:t>
+      </w:r>
+      <w:hyperlink r:id="rId33">
+        <w:r>
+          <w:rPr>
+            <w:rStyle w:val="Hyperlink"/>
+          </w:rPr>
+          <w:t xml:space="preserve">other developers</w:t>
         </w:r>
       </w:hyperlink>
       <w:r>
@@ -386,7 +399,7 @@
         <w:pStyle w:val="DefinitionTerm"/>
       </w:pPr>
       <w:r>
-        <w:t xml:space="preserve">C++</w:t>
+        <w:t xml:space="preserve">Lua</w:t>
       </w:r>
     </w:p>
     <w:p>
@@ -400,47 +413,16 @@
       <w:r>
         <w:t xml:space="preserve"> </w:t>
       </w:r>
-      <w:hyperlink r:id="rId32">
-        <w:r>
-          <w:rPr>
-            <w:rStyle w:val="Hyperlink"/>
-          </w:rPr>
-          <w:t xml:space="preserve">yaposib</w:t>
-        </w:r>
-      </w:hyperlink>
-      <w:r>
-        <w:t xml:space="preserve">, a Python binding to</w:t>
-      </w:r>
-      <w:r>
-        <w:t xml:space="preserve"> </w:t>
-      </w:r>
-      <w:hyperlink r:id="rId33">
-        <w:r>
-          <w:rPr>
-            <w:rStyle w:val="Hyperlink"/>
-          </w:rPr>
-          <w:t xml:space="preserve">coin-Osi</w:t>
-        </w:r>
-      </w:hyperlink>
-      <w:r>
-        <w:t xml:space="preserve">. Awarded</w:t>
-      </w:r>
-      <w:r>
-        <w:t xml:space="preserve"> </w:t>
-      </w:r>
       <w:hyperlink r:id="rId34">
         <w:r>
           <w:rPr>
             <w:rStyle w:val="Hyperlink"/>
           </w:rPr>
-          <w:t xml:space="preserve">full membership</w:t>
-        </w:r>
-      </w:hyperlink>
-      <w:r>
-        <w:t xml:space="preserve"> </w:t>
-      </w:r>
-      <w:r>
-        <w:t xml:space="preserve">in the coin-or foundation in return.</w:t>
+          <w:t xml:space="preserve">lighttpd-external-auth</w:t>
+        </w:r>
+      </w:hyperlink>
+      <w:r>
+        <w:t xml:space="preserve">, a lighttpd magnet script allowing access control via mechanisms such as OpenId.</w:t>
       </w:r>
     </w:p>
     <w:p>
@@ -448,7 +430,7 @@
         <w:pStyle w:val="DefinitionTerm"/>
       </w:pPr>
       <w:r>
-        <w:t xml:space="preserve">C</w:t>
+        <w:t xml:space="preserve">Go</w:t>
       </w:r>
     </w:p>
     <w:p>
@@ -467,28 +449,11 @@
           <w:rPr>
             <w:rStyle w:val="Hyperlink"/>
           </w:rPr>
-          <w:t xml:space="preserve">lazylpsolverlibs</w:t>
-        </w:r>
-      </w:hyperlink>
-      <w:r>
-        <w:t xml:space="preserve">, a set of proxy libraries targeting cplex, gurobi and xpress.</w:t>
-      </w:r>
-    </w:p>
-    <w:p>
-      <w:pPr>
-        <w:pStyle w:val="DefinitionTerm"/>
-      </w:pPr>
-      <w:r>
-        <w:t xml:space="preserve">Java</w:t>
-      </w:r>
-    </w:p>
-    <w:p>
-      <w:pPr>
-        <w:pStyle w:val="Compact"/>
-        <w:pStyle w:val="Definition"/>
-      </w:pPr>
-      <w:r>
-        <w:t xml:space="preserve">Author of</w:t>
+          <w:t xml:space="preserve">github.com/chmduquesne/rollinghash/adler32</w:t>
+        </w:r>
+      </w:hyperlink>
+      <w:r>
+        <w:t xml:space="preserve">, a rolling version of the adler32 hash. Contributor to</w:t>
       </w:r>
       <w:r>
         <w:t xml:space="preserve"> </w:t>
@@ -498,11 +463,11 @@
           <w:rPr>
             <w:rStyle w:val="Hyperlink"/>
           </w:rPr>
-          <w:t xml:space="preserve">talkmyphone</w:t>
-        </w:r>
-      </w:hyperlink>
-      <w:r>
-        <w:t xml:space="preserve">, an android application allowing phone control via gtalk (10.000+ downloads, forked 50 times on googlecode). It was then successfully handed over to</w:t>
+          <w:t xml:space="preserve">jackpal/gateway</w:t>
+        </w:r>
+      </w:hyperlink>
+      <w:r>
+        <w:t xml:space="preserve">, a library for discovering the address of a LAN gateway used in</w:t>
       </w:r>
       <w:r>
         <w:t xml:space="preserve"> </w:t>
@@ -512,7 +477,7 @@
           <w:rPr>
             <w:rStyle w:val="Hyperlink"/>
           </w:rPr>
-          <w:t xml:space="preserve">other developers</w:t>
+          <w:t xml:space="preserve">Tapei-Torrent</w:t>
         </w:r>
       </w:hyperlink>
       <w:r>
@@ -1002,7 +967,7 @@
     </w:lvl>
   </w:abstractNum>
   <w:abstractNum w:abstractNumId="990">
-    <w:nsid w:val="66478126"/>
+    <w:nsid w:val="8dd38ca9"/>
     <w:multiLevelType w:val="multilevel"/>
     <w:lvl w:ilvl="0">
       <w:numFmt w:val="bullet"/>

--- a/index.docx
+++ b/index.docx
@@ -40,7 +40,7 @@
         <w:br w:type="textWrapping"/>
       </w:r>
       <w:r>
-        <w:t xml:space="preserve">After a PhD in Operations Research, I evolved towards Data Science for the Travel Industry. I believe in intelligent data driven decisions. I am French, living in Munich.</w:t>
+        <w:t xml:space="preserve">After a PhD in Operations Research, I went to Data Science for the Travel Industry. I believe in intelligent data driven decisions. I am French, living in Munich.</w:t>
       </w:r>
     </w:p>
     <w:p>
@@ -105,7 +105,7 @@
         <w:pStyle w:val="Definition"/>
       </w:pPr>
       <w:r>
-        <w:t xml:space="preserve">Hadoop-based Mining on Travel Industry Data (Up to 1 Petabyte). Wrote Flask web services, shipped as Debian packages and continuously integrated with Jenkins. Participated in various devops tasks: log collection, user authentication, transfer between data centers.</w:t>
+        <w:t xml:space="preserve">Wrote backends for manipulating Travel Industry Data: Hadoop-based transformations (Up to 1 Petabyte), Flask web services (shipped as Debian packages and continuously integrated with Jenkins) and various devops tasks (log collection, user authentication, transfer between data centers).</w:t>
       </w:r>
     </w:p>
     <w:p>
@@ -967,7 +967,7 @@
     </w:lvl>
   </w:abstractNum>
   <w:abstractNum w:abstractNumId="990">
-    <w:nsid w:val="8dd38ca9"/>
+    <w:nsid w:val="b7a634c3"/>
     <w:multiLevelType w:val="multilevel"/>
     <w:lvl w:ilvl="0">
       <w:numFmt w:val="bullet"/>

--- a/index.docx
+++ b/index.docx
@@ -40,7 +40,7 @@
         <w:br w:type="textWrapping"/>
       </w:r>
       <w:r>
-        <w:t xml:space="preserve">After a PhD in Operations Research, I went to Data Science for the Travel Industry. I believe in intelligent data driven decisions. I am French, living in Munich.</w:t>
+        <w:t xml:space="preserve">Primarily a Software Engineer, I specialized in Operations Research, and then went to Data Science. I believe in Data Driven Decisions and love to build automated systems. I am French, living in Munich, vim user and Belgium ale lover.</w:t>
       </w:r>
     </w:p>
     <w:p>
@@ -105,7 +105,7 @@
         <w:pStyle w:val="Definition"/>
       </w:pPr>
       <w:r>
-        <w:t xml:space="preserve">Wrote backends for manipulating Travel Industry Data: Hadoop-based transformations (Up to 1 Petabyte), Flask web services (shipped as Debian packages and continuously integrated with Jenkins) and various devops tasks (log collection, user authentication, transfer between data centers).</w:t>
+        <w:t xml:space="preserve">Hadoop-based Mining on Travel Industry Data (Up to 1 Petabyte). Wrote web services (Flask, Sqlite), shipped as Debian packages, continuously integrated with Jenkins. Participated in various devops tasks: log collection, user authentication, transfer between data centers (using IBM Websphere MQ, Apache Kafka, Logstash).</w:t>
       </w:r>
     </w:p>
     <w:p>
@@ -153,7 +153,7 @@
         <w:pStyle w:val="Definition"/>
       </w:pPr>
       <w:r>
-        <w:t xml:space="preserve">Researched how to assign aircraft on an airline network in the most efficient way. Authored a C++ solver, a Python suite of 20+ command line tools, and Hadoop data mining scripts. Worked as a teaching assistant at the university and further improved my communication and public speaking skills.</w:t>
+        <w:t xml:space="preserve">Researched how to best assign aircraft on an airline network. Authored a C++ solver (using Cplex), a Python suite of 20+ command line tools (using Gurobi), and Hadoop data mining scripts. Worked as a teaching assistant at the university and further improved my communication and public speaking skills.</w:t>
       </w:r>
     </w:p>
     <w:p>
@@ -201,7 +201,7 @@
         <w:pStyle w:val="Definition"/>
       </w:pPr>
       <w:r>
-        <w:t xml:space="preserve">Authored a C++ library for optimizing the revenue of a metal factory. The software was based on a Linear Programming model and outperformed the existing in-house tool.</w:t>
+        <w:t xml:space="preserve">Authored a C++ library for optimizing the revenue of a metal factory (Cplex). The software was based on a Linear Programming model and outperformed the existing in-house tool.</w:t>
       </w:r>
     </w:p>
     <w:p>
@@ -967,7 +967,7 @@
     </w:lvl>
   </w:abstractNum>
   <w:abstractNum w:abstractNumId="990">
-    <w:nsid w:val="b7a634c3"/>
+    <w:nsid w:val="35234cfc"/>
     <w:multiLevelType w:val="multilevel"/>
     <w:lvl w:ilvl="0">
       <w:numFmt w:val="bullet"/>

--- a/index.docx
+++ b/index.docx
@@ -40,7 +40,7 @@
         <w:br w:type="textWrapping"/>
       </w:r>
       <w:r>
-        <w:t xml:space="preserve">Primarily a Software Engineer, I specialized in Operations Research, and then went to Data Science. I believe in Data Driven Decisions and love to build automated systems. I am French, living in Munich, vim user and Belgium ale lover.</w:t>
+        <w:t xml:space="preserve">Primarily a Software Engineer, I specialized in Operations Research, and then went to Data Science. I believe in Data Driven Decisions and love to build automated systems. I am French, living in Munich, a vim user and a Belgium ale lover.</w:t>
       </w:r>
     </w:p>
     <w:p>
@@ -967,7 +967,7 @@
     </w:lvl>
   </w:abstractNum>
   <w:abstractNum w:abstractNumId="990">
-    <w:nsid w:val="35234cfc"/>
+    <w:nsid w:val="6c546987"/>
     <w:multiLevelType w:val="multilevel"/>
     <w:lvl w:ilvl="0">
       <w:numFmt w:val="bullet"/>

--- a/index.docx
+++ b/index.docx
@@ -967,7 +967,7 @@
     </w:lvl>
   </w:abstractNum>
   <w:abstractNum w:abstractNumId="990">
-    <w:nsid w:val="6c546987"/>
+    <w:nsid w:val="d1db7d76"/>
     <w:multiLevelType w:val="multilevel"/>
     <w:lvl w:ilvl="0">
       <w:numFmt w:val="bullet"/>

--- a/index.docx
+++ b/index.docx
@@ -967,7 +967,7 @@
     </w:lvl>
   </w:abstractNum>
   <w:abstractNum w:abstractNumId="990">
-    <w:nsid w:val="d1db7d76"/>
+    <w:nsid w:val="8e72bc2d"/>
     <w:multiLevelType w:val="multilevel"/>
     <w:lvl w:ilvl="0">
       <w:numFmt w:val="bullet"/>

--- a/index.docx
+++ b/index.docx
@@ -40,7 +40,21 @@
         <w:br w:type="textWrapping"/>
       </w:r>
       <w:r>
-        <w:t xml:space="preserve">Primarily a Software Engineer, I specialized in Operations Research, and then went to Data Science. I believe in Data Driven Decisions and love to build automated systems. I am French, living in Munich, a vim user and a Belgium ale lover.</w:t>
+        <w:t xml:space="preserve">Primarily a Software Engineer, I specialized in Operations Research, and then went to Data Science. I believe in Data Driven Decisions and love to build automated systems. I am French, living in Munich, a vim user and a Belgium ale</w:t>
+      </w:r>
+      <w:r>
+        <w:t xml:space="preserve"> </w:t>
+      </w:r>
+      <w:hyperlink r:id="rId21">
+        <w:r>
+          <w:rPr>
+            <w:rStyle w:val="Hyperlink"/>
+          </w:rPr>
+          <w:t xml:space="preserve">lover</w:t>
+        </w:r>
+      </w:hyperlink>
+      <w:r>
+        <w:t xml:space="preserve">.</w:t>
       </w:r>
     </w:p>
     <w:p>
@@ -54,8 +68,8 @@
       <w:pPr>
         <w:pStyle w:val="Heading2"/>
       </w:pPr>
-      <w:bookmarkStart w:id="21" w:name="corporate-experience"/>
-      <w:bookmarkEnd w:id="21"/>
+      <w:bookmarkStart w:id="22" w:name="corporate-experience"/>
+      <w:bookmarkEnd w:id="22"/>
       <w:r>
         <w:t xml:space="preserve">Corporate Experience</w:t>
       </w:r>
@@ -84,7 +98,7 @@
         </w:rPr>
         <w:t xml:space="preserve"> </w:t>
       </w:r>
-      <w:hyperlink r:id="rId22">
+      <w:hyperlink r:id="rId23">
         <w:r>
           <w:rPr>
             <w:rStyle w:val="Hyperlink"/>
@@ -132,7 +146,7 @@
         </w:rPr>
         <w:t xml:space="preserve"> </w:t>
       </w:r>
-      <w:hyperlink r:id="rId22">
+      <w:hyperlink r:id="rId23">
         <w:r>
           <w:rPr>
             <w:rStyle w:val="Hyperlink"/>
@@ -180,7 +194,7 @@
         </w:rPr>
         <w:t xml:space="preserve"> </w:t>
       </w:r>
-      <w:hyperlink r:id="rId23">
+      <w:hyperlink r:id="rId24">
         <w:r>
           <w:rPr>
             <w:rStyle w:val="Hyperlink"/>
@@ -208,8 +222,8 @@
       <w:pPr>
         <w:pStyle w:val="Heading2"/>
       </w:pPr>
-      <w:bookmarkStart w:id="24" w:name="open-source-contributions"/>
-      <w:bookmarkEnd w:id="24"/>
+      <w:bookmarkStart w:id="25" w:name="open-source-contributions"/>
+      <w:bookmarkEnd w:id="25"/>
       <w:r>
         <w:t xml:space="preserve">Open Source Contributions</w:t>
       </w:r>
@@ -233,7 +247,7 @@
       <w:r>
         <w:t xml:space="preserve"> </w:t>
       </w:r>
-      <w:hyperlink r:id="rId25">
+      <w:hyperlink r:id="rId26">
         <w:r>
           <w:rPr>
             <w:rStyle w:val="Hyperlink"/>
@@ -247,7 +261,7 @@
       <w:r>
         <w:t xml:space="preserve"> </w:t>
       </w:r>
-      <w:hyperlink r:id="rId26">
+      <w:hyperlink r:id="rId27">
         <w:r>
           <w:rPr>
             <w:rStyle w:val="Hyperlink"/>
@@ -261,7 +275,7 @@
       <w:r>
         <w:t xml:space="preserve"> </w:t>
       </w:r>
-      <w:hyperlink r:id="rId27">
+      <w:hyperlink r:id="rId28">
         <w:r>
           <w:rPr>
             <w:rStyle w:val="Hyperlink"/>
@@ -278,7 +292,7 @@
       <w:r>
         <w:t xml:space="preserve"> </w:t>
       </w:r>
-      <w:hyperlink r:id="rId28">
+      <w:hyperlink r:id="rId29">
         <w:r>
           <w:rPr>
             <w:rStyle w:val="Hyperlink"/>
@@ -292,7 +306,7 @@
       <w:r>
         <w:t xml:space="preserve"> </w:t>
       </w:r>
-      <w:hyperlink r:id="rId29">
+      <w:hyperlink r:id="rId30">
         <w:r>
           <w:rPr>
             <w:rStyle w:val="Hyperlink"/>
@@ -306,7 +320,7 @@
       <w:r>
         <w:t xml:space="preserve"> </w:t>
       </w:r>
-      <w:hyperlink r:id="rId30">
+      <w:hyperlink r:id="rId31">
         <w:r>
           <w:rPr>
             <w:rStyle w:val="Hyperlink"/>
@@ -337,7 +351,7 @@
       <w:r>
         <w:t xml:space="preserve"> </w:t>
       </w:r>
-      <w:hyperlink r:id="rId31">
+      <w:hyperlink r:id="rId32">
         <w:r>
           <w:rPr>
             <w:rStyle w:val="Hyperlink"/>
@@ -368,7 +382,7 @@
       <w:r>
         <w:t xml:space="preserve"> </w:t>
       </w:r>
-      <w:hyperlink r:id="rId32">
+      <w:hyperlink r:id="rId33">
         <w:r>
           <w:rPr>
             <w:rStyle w:val="Hyperlink"/>
@@ -382,7 +396,7 @@
       <w:r>
         <w:t xml:space="preserve"> </w:t>
       </w:r>
-      <w:hyperlink r:id="rId33">
+      <w:hyperlink r:id="rId34">
         <w:r>
           <w:rPr>
             <w:rStyle w:val="Hyperlink"/>
@@ -413,7 +427,7 @@
       <w:r>
         <w:t xml:space="preserve"> </w:t>
       </w:r>
-      <w:hyperlink r:id="rId34">
+      <w:hyperlink r:id="rId35">
         <w:r>
           <w:rPr>
             <w:rStyle w:val="Hyperlink"/>
@@ -444,7 +458,7 @@
       <w:r>
         <w:t xml:space="preserve"> </w:t>
       </w:r>
-      <w:hyperlink r:id="rId35">
+      <w:hyperlink r:id="rId36">
         <w:r>
           <w:rPr>
             <w:rStyle w:val="Hyperlink"/>
@@ -458,7 +472,7 @@
       <w:r>
         <w:t xml:space="preserve"> </w:t>
       </w:r>
-      <w:hyperlink r:id="rId36">
+      <w:hyperlink r:id="rId37">
         <w:r>
           <w:rPr>
             <w:rStyle w:val="Hyperlink"/>
@@ -472,7 +486,7 @@
       <w:r>
         <w:t xml:space="preserve"> </w:t>
       </w:r>
-      <w:hyperlink r:id="rId37">
+      <w:hyperlink r:id="rId38">
         <w:r>
           <w:rPr>
             <w:rStyle w:val="Hyperlink"/>
@@ -503,7 +517,7 @@
       <w:r>
         <w:t xml:space="preserve"> </w:t>
       </w:r>
-      <w:hyperlink r:id="rId38">
+      <w:hyperlink r:id="rId39">
         <w:r>
           <w:rPr>
             <w:rStyle w:val="Hyperlink"/>
@@ -517,7 +531,7 @@
       <w:r>
         <w:t xml:space="preserve"> </w:t>
       </w:r>
-      <w:hyperlink r:id="rId39">
+      <w:hyperlink r:id="rId40">
         <w:r>
           <w:rPr>
             <w:rStyle w:val="Hyperlink"/>
@@ -534,7 +548,7 @@
       <w:r>
         <w:t xml:space="preserve"> </w:t>
       </w:r>
-      <w:hyperlink r:id="rId40">
+      <w:hyperlink r:id="rId41">
         <w:r>
           <w:rPr>
             <w:rStyle w:val="Hyperlink"/>
@@ -550,8 +564,8 @@
       <w:pPr>
         <w:pStyle w:val="Heading2"/>
       </w:pPr>
-      <w:bookmarkStart w:id="41" w:name="education"/>
-      <w:bookmarkEnd w:id="41"/>
+      <w:bookmarkStart w:id="42" w:name="education"/>
+      <w:bookmarkEnd w:id="42"/>
       <w:r>
         <w:t xml:space="preserve">Education</w:t>
       </w:r>
@@ -580,7 +594,7 @@
         </w:rPr>
         <w:t xml:space="preserve"> </w:t>
       </w:r>
-      <w:hyperlink r:id="rId42">
+      <w:hyperlink r:id="rId43">
         <w:r>
           <w:rPr>
             <w:rStyle w:val="Hyperlink"/>
@@ -600,7 +614,7 @@
       <w:pPr>
         <w:pStyle w:val="Definition"/>
       </w:pPr>
-      <w:hyperlink r:id="rId43">
+      <w:hyperlink r:id="rId44">
         <w:r>
           <w:rPr>
             <w:rStyle w:val="Hyperlink"/>
@@ -614,7 +628,7 @@
       <w:r>
         <w:t xml:space="preserve"> </w:t>
       </w:r>
-      <w:hyperlink r:id="rId44">
+      <w:hyperlink r:id="rId45">
         <w:r>
           <w:rPr>
             <w:rStyle w:val="Hyperlink"/>
@@ -628,7 +642,7 @@
       <w:r>
         <w:t xml:space="preserve"> </w:t>
       </w:r>
-      <w:hyperlink r:id="rId45">
+      <w:hyperlink r:id="rId46">
         <w:r>
           <w:rPr>
             <w:rStyle w:val="Hyperlink"/>
@@ -642,7 +656,7 @@
       <w:r>
         <w:t xml:space="preserve"> </w:t>
       </w:r>
-      <w:hyperlink r:id="rId46">
+      <w:hyperlink r:id="rId47">
         <w:r>
           <w:rPr>
             <w:rStyle w:val="Hyperlink"/>
@@ -691,8 +705,8 @@
       <w:pPr>
         <w:pStyle w:val="Heading2"/>
       </w:pPr>
-      <w:bookmarkStart w:id="47" w:name="activities-and-interests"/>
-      <w:bookmarkEnd w:id="47"/>
+      <w:bookmarkStart w:id="48" w:name="activities-and-interests"/>
+      <w:bookmarkEnd w:id="48"/>
       <w:r>
         <w:t xml:space="preserve">Activities and interests</w:t>
       </w:r>
@@ -750,7 +764,7 @@
       <w:r>
         <w:t xml:space="preserve"> </w:t>
       </w:r>
-      <w:hyperlink r:id="rId48">
+      <w:hyperlink r:id="rId49">
         <w:r>
           <w:rPr>
             <w:rStyle w:val="Hyperlink"/>
@@ -773,7 +787,7 @@
       <w:pPr>
         <w:pStyle w:val="BlockText"/>
       </w:pPr>
-      <w:hyperlink r:id="rId49">
+      <w:hyperlink r:id="rId50">
         <w:r>
           <w:rPr>
             <w:rStyle w:val="Hyperlink"/>
@@ -799,7 +813,7 @@
       <w:r>
         <w:br w:type="textWrapping"/>
       </w:r>
-      <w:hyperlink r:id="rId50">
+      <w:hyperlink r:id="rId51">
         <w:r>
           <w:rPr>
             <w:rStyle w:val="Hyperlink"/>
@@ -816,7 +830,7 @@
       <w:r>
         <w:t xml:space="preserve"> </w:t>
       </w:r>
-      <w:hyperlink r:id="rId51">
+      <w:hyperlink r:id="rId52">
         <w:r>
           <w:rPr>
             <w:rStyle w:val="Hyperlink"/>
@@ -833,7 +847,7 @@
       <w:r>
         <w:t xml:space="preserve"> </w:t>
       </w:r>
-      <w:hyperlink r:id="rId52">
+      <w:hyperlink r:id="rId53">
         <w:r>
           <w:rPr>
             <w:rStyle w:val="Hyperlink"/>
@@ -850,7 +864,7 @@
       <w:r>
         <w:t xml:space="preserve"> </w:t>
       </w:r>
-      <w:hyperlink r:id="rId53">
+      <w:hyperlink r:id="rId54">
         <w:r>
           <w:rPr>
             <w:rStyle w:val="Hyperlink"/>
@@ -967,7 +981,7 @@
     </w:lvl>
   </w:abstractNum>
   <w:abstractNum w:abstractNumId="990">
-    <w:nsid w:val="8e72bc2d"/>
+    <w:nsid w:val="c822995a"/>
     <w:multiLevelType w:val="multilevel"/>
     <w:lvl w:ilvl="0">
       <w:numFmt w:val="bullet"/>

--- a/index.docx
+++ b/index.docx
@@ -981,7 +981,7 @@
     </w:lvl>
   </w:abstractNum>
   <w:abstractNum w:abstractNumId="990">
-    <w:nsid w:val="c822995a"/>
+    <w:nsid w:val="8b30fdcd"/>
     <w:multiLevelType w:val="multilevel"/>
     <w:lvl w:ilvl="0">
       <w:numFmt w:val="bullet"/>

--- a/index.docx
+++ b/index.docx
@@ -40,7 +40,7 @@
         <w:br w:type="textWrapping"/>
       </w:r>
       <w:r>
-        <w:t xml:space="preserve">Primarily a Software Engineer, I specialized in Operations Research, and then went to Data Science. I believe in Data Driven Decisions and love to build automated systems. I am French, living in Munich, a vim user and a Belgium ale</w:t>
+        <w:t xml:space="preserve">Primarily a Software Engineer, I specialized in Operations Research, and then went to Data Science. I believe in Data Driven Decisions and love to build automated systems. I am French, living in Munich, a vim user and a</w:t>
       </w:r>
       <w:r>
         <w:t xml:space="preserve"> </w:t>
@@ -50,7 +50,7 @@
           <w:rPr>
             <w:rStyle w:val="Hyperlink"/>
           </w:rPr>
-          <w:t xml:space="preserve">lover</w:t>
+          <w:t xml:space="preserve">Belgium ale lover</w:t>
         </w:r>
       </w:hyperlink>
       <w:r>
@@ -981,7 +981,7 @@
     </w:lvl>
   </w:abstractNum>
   <w:abstractNum w:abstractNumId="990">
-    <w:nsid w:val="8b30fdcd"/>
+    <w:nsid w:val="4243de06"/>
     <w:multiLevelType w:val="multilevel"/>
     <w:lvl w:ilvl="0">
       <w:numFmt w:val="bullet"/>

--- a/index.docx
+++ b/index.docx
@@ -119,7 +119,7 @@
         <w:pStyle w:val="Definition"/>
       </w:pPr>
       <w:r>
-        <w:t xml:space="preserve">Hadoop-based Mining on Travel Industry Data (Up to 1 Petabyte). Wrote web services (Flask, Sqlite), shipped as Debian packages, continuously integrated with Jenkins. Participated in various devops tasks: log collection, user authentication, transfer between data centers (using IBM Websphere MQ, Apache Kafka, Logstash).</w:t>
+        <w:t xml:space="preserve">Hadoop-based Mining on Travel Industry Data (Up to 1 Petabyte). Wrote web services (Flask, Sqlite), shipped as Debian packages, continuously integrated with Jenkins. Participated in various devops tasks: log collection, user authentication, transfer between data centers (IBM WebSphere MQ, Apache Kafka, Logstash).</w:t>
       </w:r>
     </w:p>
     <w:p>
@@ -167,7 +167,7 @@
         <w:pStyle w:val="Definition"/>
       </w:pPr>
       <w:r>
-        <w:t xml:space="preserve">Researched how to best assign aircraft on an airline network. Authored a C++ solver (using Cplex), a Python suite of 20+ command line tools (using Gurobi), and Hadoop data mining scripts. Worked as a teaching assistant at the university and further improved my communication and public speaking skills.</w:t>
+        <w:t xml:space="preserve">Researched how to best assign aircraft on an airline network. Authored a C++ solver and a Python suite of 20+ command line tools (Cplex, Gurobi). Benchmark were performed against real life data (mined with Hadoop). Worked as a teaching assistant at the university and improved my communication and public speaking skills.</w:t>
       </w:r>
     </w:p>
     <w:p>
@@ -215,7 +215,7 @@
         <w:pStyle w:val="Definition"/>
       </w:pPr>
       <w:r>
-        <w:t xml:space="preserve">Authored a C++ library for optimizing the revenue of a metal factory (Cplex). The software was based on a Linear Programming model and outperformed the existing in-house tool.</w:t>
+        <w:t xml:space="preserve">Authored a C++ library for optimizing the revenue of a metal factory (Cplex). The software was based on a Linear Programming model and consistently outperformed the existing in-house tool.</w:t>
       </w:r>
     </w:p>
     <w:p>
@@ -981,7 +981,7 @@
     </w:lvl>
   </w:abstractNum>
   <w:abstractNum w:abstractNumId="990">
-    <w:nsid w:val="4243de06"/>
+    <w:nsid w:val="c327a15a"/>
     <w:multiLevelType w:val="multilevel"/>
     <w:lvl w:ilvl="0">
       <w:numFmt w:val="bullet"/>

--- a/index.docx
+++ b/index.docx
@@ -40,7 +40,7 @@
         <w:br w:type="textWrapping"/>
       </w:r>
       <w:r>
-        <w:t xml:space="preserve">Primarily a Software Engineer, I specialized in Operations Research, and then went to Data Science. I believe in Data Driven Decisions and love to build automated systems. I am French, living in Munich, a vim user and a</w:t>
+        <w:t xml:space="preserve">Primarily a Software Engineer, I specialized in Operations Research, and then went to Data Science. I love data driven decision making. I am French, living in Munich, a vim user and a</w:t>
       </w:r>
       <w:r>
         <w:t xml:space="preserve"> </w:t>
@@ -50,7 +50,7 @@
           <w:rPr>
             <w:rStyle w:val="Hyperlink"/>
           </w:rPr>
-          <w:t xml:space="preserve">Belgium ale lover</w:t>
+          <w:t xml:space="preserve">Belgium ale enthusiast</w:t>
         </w:r>
       </w:hyperlink>
       <w:r>
@@ -981,7 +981,7 @@
     </w:lvl>
   </w:abstractNum>
   <w:abstractNum w:abstractNumId="990">
-    <w:nsid w:val="c327a15a"/>
+    <w:nsid w:val="16896a1e"/>
     <w:multiLevelType w:val="multilevel"/>
     <w:lvl w:ilvl="0">
       <w:numFmt w:val="bullet"/>

--- a/index.docx
+++ b/index.docx
@@ -40,7 +40,7 @@
         <w:br w:type="textWrapping"/>
       </w:r>
       <w:r>
-        <w:t xml:space="preserve">Primarily a Software Engineer, I specialized in Operations Research, and then went to Data Science. I love data driven decision making. I am French, living in Munich, a vim user and a</w:t>
+        <w:t xml:space="preserve">Primarily a Software Engineer, I specialized in Operations Research, and then in Data Science. I love data driven decision making. I am French, living in Munich, a vim user and a</w:t>
       </w:r>
       <w:r>
         <w:t xml:space="preserve"> </w:t>
@@ -981,7 +981,7 @@
     </w:lvl>
   </w:abstractNum>
   <w:abstractNum w:abstractNumId="990">
-    <w:nsid w:val="16896a1e"/>
+    <w:nsid w:val="85ec2ede"/>
     <w:multiLevelType w:val="multilevel"/>
     <w:lvl w:ilvl="0">
       <w:numFmt w:val="bullet"/>

--- a/index.docx
+++ b/index.docx
@@ -167,7 +167,7 @@
         <w:pStyle w:val="Definition"/>
       </w:pPr>
       <w:r>
-        <w:t xml:space="preserve">Researched how to best assign aircraft on an airline network. Authored a C++ solver and a Python suite of 20+ command line tools (Cplex, Gurobi). Benchmark were performed against real life data (mined with Hadoop). Worked as a teaching assistant at the university and improved my communication and public speaking skills.</w:t>
+        <w:t xml:space="preserve">Researched how to best assign aircraft on an airline network. Authored a C++ solver and a Python suite of 20+ command line tools (Cplex, Gurobi). Benchmark performed against real life data (mined with Hadoop). Worked as a teaching assistant at the university and improved my communication and public speaking skills.</w:t>
       </w:r>
     </w:p>
     <w:p>
@@ -981,7 +981,7 @@
     </w:lvl>
   </w:abstractNum>
   <w:abstractNum w:abstractNumId="990">
-    <w:nsid w:val="85ec2ede"/>
+    <w:nsid w:val="6bfbc2f6"/>
     <w:multiLevelType w:val="multilevel"/>
     <w:lvl w:ilvl="0">
       <w:numFmt w:val="bullet"/>

--- a/index.docx
+++ b/index.docx
@@ -119,7 +119,7 @@
         <w:pStyle w:val="Definition"/>
       </w:pPr>
       <w:r>
-        <w:t xml:space="preserve">Hadoop-based Mining on Travel Industry Data (Up to 1 Petabyte). Wrote web services (Flask, Sqlite), shipped as Debian packages, continuously integrated with Jenkins. Participated in various devops tasks: log collection, user authentication, transfer between data centers (IBM WebSphere MQ, Apache Kafka, Logstash).</w:t>
+        <w:t xml:space="preserve">Hadoop-based Mining on Travel Industry Data (Petabyte scale). Wrote web services (Flask, Sqlite), shipped as Debian packages, continuously integrated with Jenkins. Participated in various devops tasks: log collection, user authentication, transfer between data centers (IBM WebSphere MQ, Apache Kafka, Logstash).</w:t>
       </w:r>
     </w:p>
     <w:p>
@@ -981,7 +981,7 @@
     </w:lvl>
   </w:abstractNum>
   <w:abstractNum w:abstractNumId="990">
-    <w:nsid w:val="6bfbc2f6"/>
+    <w:nsid w:val="81e73c4d"/>
     <w:multiLevelType w:val="multilevel"/>
     <w:lvl w:ilvl="0">
       <w:numFmt w:val="bullet"/>

--- a/index.docx
+++ b/index.docx
@@ -167,7 +167,7 @@
         <w:pStyle w:val="Definition"/>
       </w:pPr>
       <w:r>
-        <w:t xml:space="preserve">Researched how to best assign aircraft on an airline network. Authored a C++ solver and a Python suite of 20+ command line tools (Cplex, Gurobi). Benchmark performed against real life data (mined with Hadoop). Worked as a teaching assistant at the university and improved my communication and public speaking skills.</w:t>
+        <w:t xml:space="preserve">Researched how to best assign aircraft on an airline network. Authored a C++ solver and a Python suite of 20+ command line tools (Cplex, Gurobi). Benchmark performed against real life data (mined with Hadoop). Worked as a teaching assistant at the university, improving my communication and public speaking skills.</w:t>
       </w:r>
     </w:p>
     <w:p>
@@ -981,7 +981,7 @@
     </w:lvl>
   </w:abstractNum>
   <w:abstractNum w:abstractNumId="990">
-    <w:nsid w:val="81e73c4d"/>
+    <w:nsid w:val="cc905e1a"/>
     <w:multiLevelType w:val="multilevel"/>
     <w:lvl w:ilvl="0">
       <w:numFmt w:val="bullet"/>

--- a/index.docx
+++ b/index.docx
@@ -575,7 +575,7 @@
         <w:pStyle w:val="DefinitionTerm"/>
       </w:pPr>
       <w:r>
-        <w:t xml:space="preserve">2009-2012</w:t>
+        <w:t xml:space="preserve">2009-2013</w:t>
       </w:r>
     </w:p>
     <w:p>
@@ -665,7 +665,7 @@
         </w:r>
       </w:hyperlink>
       <w:r>
-        <w:t xml:space="preserve">. Defended in January 2013.</w:t>
+        <w:t xml:space="preserve">.</w:t>
       </w:r>
     </w:p>
     <w:p>
@@ -981,7 +981,7 @@
     </w:lvl>
   </w:abstractNum>
   <w:abstractNum w:abstractNumId="990">
-    <w:nsid w:val="cc905e1a"/>
+    <w:nsid w:val="9786fbe3"/>
     <w:multiLevelType w:val="multilevel"/>
     <w:lvl w:ilvl="0">
       <w:numFmt w:val="bullet"/>

--- a/index.docx
+++ b/index.docx
@@ -25,13 +25,13 @@
     </w:p>
     <w:p>
       <w:pPr>
-        <w:pStyle w:val="BlockText"/>
+        <w:pStyle w:val="BlockQuote"/>
       </w:pPr>
       <w:r>
         <w:rPr>
           <w:b/>
         </w:rPr>
-        <w:t xml:space="preserve">Operations Research Analyst</w:t>
+        <w:t xml:space="preserve">Data Scientist</w:t>
       </w:r>
       <w:r>
         <w:br w:type="textWrapping"/>
@@ -40,21 +40,7 @@
         <w:br w:type="textWrapping"/>
       </w:r>
       <w:r>
-        <w:t xml:space="preserve">Primarily a Software Engineer, I specialized in Operations Research, and then in Data Science. I love data driven decision making. I am French, living in Munich, a vim user and a</w:t>
-      </w:r>
-      <w:r>
-        <w:t xml:space="preserve"> </w:t>
-      </w:r>
-      <w:hyperlink r:id="rId21">
-        <w:r>
-          <w:rPr>
-            <w:rStyle w:val="Hyperlink"/>
-          </w:rPr>
-          <w:t xml:space="preserve">Belgium ale enthusiast</w:t>
-        </w:r>
-      </w:hyperlink>
-      <w:r>
-        <w:t xml:space="preserve">.</w:t>
+        <w:t xml:space="preserve">Primarily a Software Engineer, I specialized in Operations Research, and then in Data Science. I love data driven decision making. I am French, living in Munich.</w:t>
       </w:r>
     </w:p>
     <w:p>
@@ -64,16 +50,16 @@
         </w:pict>
       </w:r>
     </w:p>
+    <w:bookmarkStart w:id="21" w:name="corporate-experience"/>
     <w:p>
       <w:pPr>
         <w:pStyle w:val="Heading2"/>
       </w:pPr>
-      <w:bookmarkStart w:id="22" w:name="corporate-experience"/>
-      <w:bookmarkEnd w:id="22"/>
       <w:r>
         <w:t xml:space="preserve">Corporate Experience</w:t>
       </w:r>
     </w:p>
+    <w:bookmarkEnd w:id="21"/>
     <w:p>
       <w:pPr>
         <w:pStyle w:val="DefinitionTerm"/>
@@ -98,10 +84,10 @@
         </w:rPr>
         <w:t xml:space="preserve"> </w:t>
       </w:r>
-      <w:hyperlink r:id="rId23">
-        <w:r>
-          <w:rPr>
-            <w:rStyle w:val="Hyperlink"/>
+      <w:hyperlink r:id="rId22">
+        <w:r>
+          <w:rPr>
+            <w:rStyle w:val="Link"/>
             <w:i/>
           </w:rPr>
           <w:t xml:space="preserve">Amadeus | Travel Intelligence</w:t>
@@ -146,10 +132,10 @@
         </w:rPr>
         <w:t xml:space="preserve"> </w:t>
       </w:r>
-      <w:hyperlink r:id="rId23">
-        <w:r>
-          <w:rPr>
-            <w:rStyle w:val="Hyperlink"/>
+      <w:hyperlink r:id="rId22">
+        <w:r>
+          <w:rPr>
+            <w:rStyle w:val="Link"/>
             <w:i/>
           </w:rPr>
           <w:t xml:space="preserve">Amadeus</w:t>
@@ -194,10 +180,10 @@
         </w:rPr>
         <w:t xml:space="preserve"> </w:t>
       </w:r>
-      <w:hyperlink r:id="rId24">
-        <w:r>
-          <w:rPr>
-            <w:rStyle w:val="Hyperlink"/>
+      <w:hyperlink r:id="rId23">
+        <w:r>
+          <w:rPr>
+            <w:rStyle w:val="Link"/>
             <w:i/>
           </w:rPr>
           <w:t xml:space="preserve">Rio Tinto Alcan</w:t>
@@ -218,16 +204,16 @@
         <w:t xml:space="preserve">Authored a C++ library for optimizing the revenue of a metal factory (Cplex). The software was based on a Linear Programming model and consistently outperformed the existing in-house tool.</w:t>
       </w:r>
     </w:p>
+    <w:bookmarkStart w:id="24" w:name="open-source-contributions"/>
     <w:p>
       <w:pPr>
         <w:pStyle w:val="Heading2"/>
       </w:pPr>
-      <w:bookmarkStart w:id="25" w:name="open-source-contributions"/>
-      <w:bookmarkEnd w:id="25"/>
       <w:r>
         <w:t xml:space="preserve">Open Source Contributions</w:t>
       </w:r>
     </w:p>
+    <w:bookmarkEnd w:id="24"/>
     <w:p>
       <w:pPr>
         <w:pStyle w:val="DefinitionTerm"/>
@@ -238,7 +224,6 @@
     </w:p>
     <w:p>
       <w:pPr>
-        <w:pStyle w:val="Compact"/>
         <w:pStyle w:val="Definition"/>
       </w:pPr>
       <w:r>
@@ -247,16 +232,30 @@
       <w:r>
         <w:t xml:space="preserve"> </w:t>
       </w:r>
+      <w:hyperlink r:id="rId25">
+        <w:r>
+          <w:rPr>
+            <w:rStyle w:val="Link"/>
+          </w:rPr>
+          <w:t xml:space="preserve">yaposib</w:t>
+        </w:r>
+      </w:hyperlink>
+      <w:r>
+        <w:t xml:space="preserve">, a Python-C++ binding to</w:t>
+      </w:r>
+      <w:r>
+        <w:t xml:space="preserve"> </w:t>
+      </w:r>
       <w:hyperlink r:id="rId26">
         <w:r>
           <w:rPr>
-            <w:rStyle w:val="Hyperlink"/>
-          </w:rPr>
-          <w:t xml:space="preserve">yaposib</w:t>
-        </w:r>
-      </w:hyperlink>
-      <w:r>
-        <w:t xml:space="preserve">, a Python-C++ binding to</w:t>
+            <w:rStyle w:val="Link"/>
+          </w:rPr>
+          <w:t xml:space="preserve">coin-Osi</w:t>
+        </w:r>
+      </w:hyperlink>
+      <w:r>
+        <w:t xml:space="preserve">. Awarded</w:t>
       </w:r>
       <w:r>
         <w:t xml:space="preserve"> </w:t>
@@ -264,13 +263,16 @@
       <w:hyperlink r:id="rId27">
         <w:r>
           <w:rPr>
-            <w:rStyle w:val="Hyperlink"/>
-          </w:rPr>
-          <w:t xml:space="preserve">coin-Osi</w:t>
-        </w:r>
-      </w:hyperlink>
-      <w:r>
-        <w:t xml:space="preserve">. Awarded</w:t>
+            <w:rStyle w:val="Link"/>
+          </w:rPr>
+          <w:t xml:space="preserve">full membership</w:t>
+        </w:r>
+      </w:hyperlink>
+      <w:r>
+        <w:t xml:space="preserve"> </w:t>
+      </w:r>
+      <w:r>
+        <w:t xml:space="preserve">in the coin-or foundation in return. Contributor to</w:t>
       </w:r>
       <w:r>
         <w:t xml:space="preserve"> </w:t>
@@ -278,16 +280,13 @@
       <w:hyperlink r:id="rId28">
         <w:r>
           <w:rPr>
-            <w:rStyle w:val="Hyperlink"/>
-          </w:rPr>
-          <w:t xml:space="preserve">full membership</w:t>
-        </w:r>
-      </w:hyperlink>
-      <w:r>
-        <w:t xml:space="preserve"> </w:t>
-      </w:r>
-      <w:r>
-        <w:t xml:space="preserve">in the coin-or foundation in return. Contributor to</w:t>
+            <w:rStyle w:val="Link"/>
+          </w:rPr>
+          <w:t xml:space="preserve">pulp-or</w:t>
+        </w:r>
+      </w:hyperlink>
+      <w:r>
+        <w:t xml:space="preserve">, a Linear Programming library. Author of</w:t>
       </w:r>
       <w:r>
         <w:t xml:space="preserve"> </w:t>
@@ -295,13 +294,13 @@
       <w:hyperlink r:id="rId29">
         <w:r>
           <w:rPr>
-            <w:rStyle w:val="Hyperlink"/>
-          </w:rPr>
-          <w:t xml:space="preserve">pulp-or</w:t>
-        </w:r>
-      </w:hyperlink>
-      <w:r>
-        <w:t xml:space="preserve">, a Linear Programming library. Author of</w:t>
+            <w:rStyle w:val="Link"/>
+          </w:rPr>
+          <w:t xml:space="preserve">flasfka</w:t>
+        </w:r>
+      </w:hyperlink>
+      <w:r>
+        <w:t xml:space="preserve">, an http bridge for posting/getting messages to Apache Kafka. Author of</w:t>
       </w:r>
       <w:r>
         <w:t xml:space="preserve"> </w:t>
@@ -309,13 +308,29 @@
       <w:hyperlink r:id="rId30">
         <w:r>
           <w:rPr>
-            <w:rStyle w:val="Hyperlink"/>
-          </w:rPr>
-          <w:t xml:space="preserve">flasfka</w:t>
-        </w:r>
-      </w:hyperlink>
-      <w:r>
-        <w:t xml:space="preserve">, an http bridge for posting/getting messages to Apache Kafka. Author of</w:t>
+            <w:rStyle w:val="Link"/>
+          </w:rPr>
+          <w:t xml:space="preserve">persistentdicts</w:t>
+        </w:r>
+      </w:hyperlink>
+      <w:r>
+        <w:t xml:space="preserve">, a library exposing various databases with Python dict-like interfaces.</w:t>
+      </w:r>
+    </w:p>
+    <w:p>
+      <w:pPr>
+        <w:pStyle w:val="DefinitionTerm"/>
+      </w:pPr>
+      <w:r>
+        <w:t xml:space="preserve">C</w:t>
+      </w:r>
+    </w:p>
+    <w:p>
+      <w:pPr>
+        <w:pStyle w:val="Definition"/>
+      </w:pPr>
+      <w:r>
+        <w:t xml:space="preserve">Author of</w:t>
       </w:r>
       <w:r>
         <w:t xml:space="preserve"> </w:t>
@@ -323,13 +338,13 @@
       <w:hyperlink r:id="rId31">
         <w:r>
           <w:rPr>
-            <w:rStyle w:val="Hyperlink"/>
-          </w:rPr>
-          <w:t xml:space="preserve">persistentdicts</w:t>
-        </w:r>
-      </w:hyperlink>
-      <w:r>
-        <w:t xml:space="preserve">, a library exposing various databases with Python dict-like interfaces.</w:t>
+            <w:rStyle w:val="Link"/>
+          </w:rPr>
+          <w:t xml:space="preserve">lazylpsolverlibs</w:t>
+        </w:r>
+      </w:hyperlink>
+      <w:r>
+        <w:t xml:space="preserve">, a set of proxy libraries targeting cplex, gurobi and xpress.</w:t>
       </w:r>
     </w:p>
     <w:p>
@@ -337,12 +352,11 @@
         <w:pStyle w:val="DefinitionTerm"/>
       </w:pPr>
       <w:r>
-        <w:t xml:space="preserve">C</w:t>
-      </w:r>
-    </w:p>
-    <w:p>
-      <w:pPr>
-        <w:pStyle w:val="Compact"/>
+        <w:t xml:space="preserve">Java</w:t>
+      </w:r>
+    </w:p>
+    <w:p>
+      <w:pPr>
         <w:pStyle w:val="Definition"/>
       </w:pPr>
       <w:r>
@@ -354,13 +368,27 @@
       <w:hyperlink r:id="rId32">
         <w:r>
           <w:rPr>
-            <w:rStyle w:val="Hyperlink"/>
-          </w:rPr>
-          <w:t xml:space="preserve">lazylpsolverlibs</w:t>
-        </w:r>
-      </w:hyperlink>
-      <w:r>
-        <w:t xml:space="preserve">, a set of proxy libraries targeting cplex, gurobi and xpress.</w:t>
+            <w:rStyle w:val="Link"/>
+          </w:rPr>
+          <w:t xml:space="preserve">talkmyphone</w:t>
+        </w:r>
+      </w:hyperlink>
+      <w:r>
+        <w:t xml:space="preserve">, an android application allowing phone control via gtalk (10.000+ downloads, forked 50 times on googlecode). It was then successfully handed over to</w:t>
+      </w:r>
+      <w:r>
+        <w:t xml:space="preserve"> </w:t>
+      </w:r>
+      <w:hyperlink r:id="rId33">
+        <w:r>
+          <w:rPr>
+            <w:rStyle w:val="Link"/>
+          </w:rPr>
+          <w:t xml:space="preserve">other developers</w:t>
+        </w:r>
+      </w:hyperlink>
+      <w:r>
+        <w:t xml:space="preserve">.</w:t>
       </w:r>
     </w:p>
     <w:p>
@@ -368,12 +396,11 @@
         <w:pStyle w:val="DefinitionTerm"/>
       </w:pPr>
       <w:r>
-        <w:t xml:space="preserve">Java</w:t>
-      </w:r>
-    </w:p>
-    <w:p>
-      <w:pPr>
-        <w:pStyle w:val="Compact"/>
+        <w:t xml:space="preserve">Lua</w:t>
+      </w:r>
+    </w:p>
+    <w:p>
+      <w:pPr>
         <w:pStyle w:val="Definition"/>
       </w:pPr>
       <w:r>
@@ -382,26 +409,70 @@
       <w:r>
         <w:t xml:space="preserve"> </w:t>
       </w:r>
-      <w:hyperlink r:id="rId33">
-        <w:r>
-          <w:rPr>
-            <w:rStyle w:val="Hyperlink"/>
-          </w:rPr>
-          <w:t xml:space="preserve">talkmyphone</w:t>
-        </w:r>
-      </w:hyperlink>
-      <w:r>
-        <w:t xml:space="preserve">, an android application allowing phone control via gtalk (10.000+ downloads, forked 50 times on googlecode). It was then successfully handed over to</w:t>
-      </w:r>
-      <w:r>
-        <w:t xml:space="preserve"> </w:t>
-      </w:r>
       <w:hyperlink r:id="rId34">
         <w:r>
           <w:rPr>
-            <w:rStyle w:val="Hyperlink"/>
-          </w:rPr>
-          <w:t xml:space="preserve">other developers</w:t>
+            <w:rStyle w:val="Link"/>
+          </w:rPr>
+          <w:t xml:space="preserve">lighttpd-external-auth</w:t>
+        </w:r>
+      </w:hyperlink>
+      <w:r>
+        <w:t xml:space="preserve">, a lighttpd magnet script allowing access control via mechanisms such as OpenId.</w:t>
+      </w:r>
+    </w:p>
+    <w:p>
+      <w:pPr>
+        <w:pStyle w:val="DefinitionTerm"/>
+      </w:pPr>
+      <w:r>
+        <w:t xml:space="preserve">Go</w:t>
+      </w:r>
+    </w:p>
+    <w:p>
+      <w:pPr>
+        <w:pStyle w:val="Definition"/>
+      </w:pPr>
+      <w:r>
+        <w:t xml:space="preserve">Author of</w:t>
+      </w:r>
+      <w:r>
+        <w:t xml:space="preserve"> </w:t>
+      </w:r>
+      <w:hyperlink r:id="rId35">
+        <w:r>
+          <w:rPr>
+            <w:rStyle w:val="Link"/>
+          </w:rPr>
+          <w:t xml:space="preserve">github.com/chmduquesne/rollinghash/adler32</w:t>
+        </w:r>
+      </w:hyperlink>
+      <w:r>
+        <w:t xml:space="preserve">, a rolling version of the adler32 hash. Contributor to</w:t>
+      </w:r>
+      <w:r>
+        <w:t xml:space="preserve"> </w:t>
+      </w:r>
+      <w:hyperlink r:id="rId36">
+        <w:r>
+          <w:rPr>
+            <w:rStyle w:val="Link"/>
+          </w:rPr>
+          <w:t xml:space="preserve">jackpal/gateway</w:t>
+        </w:r>
+      </w:hyperlink>
+      <w:r>
+        <w:t xml:space="preserve">, a library for discovering the address of a LAN gateway used in</w:t>
+      </w:r>
+      <w:r>
+        <w:t xml:space="preserve"> </w:t>
+      </w:r>
+      <w:hyperlink r:id="rId37">
+        <w:r>
+          <w:rPr>
+            <w:rStyle w:val="Link"/>
+          </w:rPr>
+          <w:t xml:space="preserve">Tapei-Torrent</w:t>
         </w:r>
       </w:hyperlink>
       <w:r>
@@ -413,75 +484,15 @@
         <w:pStyle w:val="DefinitionTerm"/>
       </w:pPr>
       <w:r>
-        <w:t xml:space="preserve">Lua</w:t>
-      </w:r>
-    </w:p>
-    <w:p>
-      <w:pPr>
-        <w:pStyle w:val="Compact"/>
-        <w:pStyle w:val="Definition"/>
-      </w:pPr>
-      <w:r>
-        <w:t xml:space="preserve">Author of</w:t>
-      </w:r>
-      <w:r>
-        <w:t xml:space="preserve"> </w:t>
-      </w:r>
-      <w:hyperlink r:id="rId35">
-        <w:r>
-          <w:rPr>
-            <w:rStyle w:val="Hyperlink"/>
-          </w:rPr>
-          <w:t xml:space="preserve">lighttpd-external-auth</w:t>
-        </w:r>
-      </w:hyperlink>
-      <w:r>
-        <w:t xml:space="preserve">, a lighttpd magnet script allowing access control via mechanisms such as OpenId.</w:t>
-      </w:r>
-    </w:p>
-    <w:p>
-      <w:pPr>
-        <w:pStyle w:val="DefinitionTerm"/>
-      </w:pPr>
-      <w:r>
-        <w:t xml:space="preserve">Go</w:t>
-      </w:r>
-    </w:p>
-    <w:p>
-      <w:pPr>
-        <w:pStyle w:val="Compact"/>
-        <w:pStyle w:val="Definition"/>
-      </w:pPr>
-      <w:r>
-        <w:t xml:space="preserve">Author of</w:t>
-      </w:r>
-      <w:r>
-        <w:t xml:space="preserve"> </w:t>
-      </w:r>
-      <w:hyperlink r:id="rId36">
-        <w:r>
-          <w:rPr>
-            <w:rStyle w:val="Hyperlink"/>
-          </w:rPr>
-          <w:t xml:space="preserve">github.com/chmduquesne/rollinghash/adler32</w:t>
-        </w:r>
-      </w:hyperlink>
-      <w:r>
-        <w:t xml:space="preserve">, a rolling version of the adler32 hash. Contributor to</w:t>
-      </w:r>
-      <w:r>
-        <w:t xml:space="preserve"> </w:t>
-      </w:r>
-      <w:hyperlink r:id="rId37">
-        <w:r>
-          <w:rPr>
-            <w:rStyle w:val="Hyperlink"/>
-          </w:rPr>
-          <w:t xml:space="preserve">jackpal/gateway</w:t>
-        </w:r>
-      </w:hyperlink>
-      <w:r>
-        <w:t xml:space="preserve">, a library for discovering the address of a LAN gateway used in</w:t>
+        <w:t xml:space="preserve">Misc</w:t>
+      </w:r>
+    </w:p>
+    <w:p>
+      <w:pPr>
+        <w:pStyle w:val="Definition"/>
+      </w:pPr>
+      <w:r>
+        <w:t xml:space="preserve">Experience with</w:t>
       </w:r>
       <w:r>
         <w:t xml:space="preserve"> </w:t>
@@ -489,87 +500,56 @@
       <w:hyperlink r:id="rId38">
         <w:r>
           <w:rPr>
-            <w:rStyle w:val="Hyperlink"/>
-          </w:rPr>
-          <w:t xml:space="preserve">Tapei-Torrent</w:t>
+            <w:rStyle w:val="Link"/>
+          </w:rPr>
+          <w:t xml:space="preserve">Arch Linux</w:t>
+        </w:r>
+      </w:hyperlink>
+      <w:r>
+        <w:t xml:space="preserve">, Ada, Bash, Makefile, m4, autotools, cmake... See my</w:t>
+      </w:r>
+      <w:r>
+        <w:t xml:space="preserve"> </w:t>
+      </w:r>
+      <w:hyperlink r:id="rId39">
+        <w:r>
+          <w:rPr>
+            <w:rStyle w:val="Link"/>
+          </w:rPr>
+          <w:t xml:space="preserve">github</w:t>
+        </w:r>
+      </w:hyperlink>
+      <w:r>
+        <w:t xml:space="preserve"> </w:t>
+      </w:r>
+      <w:r>
+        <w:t xml:space="preserve">account and my</w:t>
+      </w:r>
+      <w:r>
+        <w:t xml:space="preserve"> </w:t>
+      </w:r>
+      <w:hyperlink r:id="rId40">
+        <w:r>
+          <w:rPr>
+            <w:rStyle w:val="Link"/>
+          </w:rPr>
+          <w:t xml:space="preserve">blog</w:t>
         </w:r>
       </w:hyperlink>
       <w:r>
         <w:t xml:space="preserve">.</w:t>
       </w:r>
     </w:p>
-    <w:p>
-      <w:pPr>
-        <w:pStyle w:val="DefinitionTerm"/>
-      </w:pPr>
-      <w:r>
-        <w:t xml:space="preserve">Misc</w:t>
-      </w:r>
-    </w:p>
-    <w:p>
-      <w:pPr>
-        <w:pStyle w:val="Compact"/>
-        <w:pStyle w:val="Definition"/>
-      </w:pPr>
-      <w:r>
-        <w:t xml:space="preserve">Experience with</w:t>
-      </w:r>
-      <w:r>
-        <w:t xml:space="preserve"> </w:t>
-      </w:r>
-      <w:hyperlink r:id="rId39">
-        <w:r>
-          <w:rPr>
-            <w:rStyle w:val="Hyperlink"/>
-          </w:rPr>
-          <w:t xml:space="preserve">Arch Linux</w:t>
-        </w:r>
-      </w:hyperlink>
-      <w:r>
-        <w:t xml:space="preserve">, Ada, Bash, Makefile, m4, autotools, cmake... See my</w:t>
-      </w:r>
-      <w:r>
-        <w:t xml:space="preserve"> </w:t>
-      </w:r>
-      <w:hyperlink r:id="rId40">
-        <w:r>
-          <w:rPr>
-            <w:rStyle w:val="Hyperlink"/>
-          </w:rPr>
-          <w:t xml:space="preserve">github</w:t>
-        </w:r>
-      </w:hyperlink>
-      <w:r>
-        <w:t xml:space="preserve"> </w:t>
-      </w:r>
-      <w:r>
-        <w:t xml:space="preserve">account and my</w:t>
-      </w:r>
-      <w:r>
-        <w:t xml:space="preserve"> </w:t>
-      </w:r>
-      <w:hyperlink r:id="rId41">
-        <w:r>
-          <w:rPr>
-            <w:rStyle w:val="Hyperlink"/>
-          </w:rPr>
-          <w:t xml:space="preserve">blog</w:t>
-        </w:r>
-      </w:hyperlink>
-      <w:r>
-        <w:t xml:space="preserve">.</w:t>
-      </w:r>
-    </w:p>
+    <w:bookmarkStart w:id="41" w:name="education"/>
     <w:p>
       <w:pPr>
         <w:pStyle w:val="Heading2"/>
       </w:pPr>
-      <w:bookmarkStart w:id="42" w:name="education"/>
-      <w:bookmarkEnd w:id="42"/>
       <w:r>
         <w:t xml:space="preserve">Education</w:t>
       </w:r>
     </w:p>
+    <w:bookmarkEnd w:id="41"/>
     <w:p>
       <w:pPr>
         <w:pStyle w:val="DefinitionTerm"/>
@@ -594,36 +574,50 @@
         </w:rPr>
         <w:t xml:space="preserve"> </w:t>
       </w:r>
+      <w:hyperlink r:id="rId42">
+        <w:r>
+          <w:rPr>
+            <w:rStyle w:val="Link"/>
+            <w:i/>
+          </w:rPr>
+          <w:t xml:space="preserve">G-SCOP Laboratory</w:t>
+        </w:r>
+      </w:hyperlink>
+      <w:r>
+        <w:t xml:space="preserve"> </w:t>
+      </w:r>
+      <w:r>
+        <w:t xml:space="preserve">(Grenoble, France).</w:t>
+      </w:r>
+    </w:p>
+    <w:p>
+      <w:pPr>
+        <w:pStyle w:val="Definition"/>
+      </w:pPr>
       <w:hyperlink r:id="rId43">
         <w:r>
           <w:rPr>
-            <w:rStyle w:val="Hyperlink"/>
-            <w:i/>
-          </w:rPr>
-          <w:t xml:space="preserve">G-SCOP Laboratory</w:t>
-        </w:r>
-      </w:hyperlink>
-      <w:r>
-        <w:t xml:space="preserve"> </w:t>
-      </w:r>
-      <w:r>
-        <w:t xml:space="preserve">(Grenoble, France).</w:t>
-      </w:r>
-    </w:p>
-    <w:p>
-      <w:pPr>
-        <w:pStyle w:val="Definition"/>
-      </w:pPr>
+            <w:rStyle w:val="Link"/>
+          </w:rPr>
+          <w:t xml:space="preserve">Integration of Fleet Deployment and of Passenger Service in Airline Schedule Management</w:t>
+        </w:r>
+      </w:hyperlink>
+      <w:r>
+        <w:t xml:space="preserve">. Done at Amadeus, in the Operation Research team led by</w:t>
+      </w:r>
+      <w:r>
+        <w:t xml:space="preserve"> </w:t>
+      </w:r>
       <w:hyperlink r:id="rId44">
         <w:r>
           <w:rPr>
-            <w:rStyle w:val="Hyperlink"/>
-          </w:rPr>
-          <w:t xml:space="preserve">Integration of Fleet Deployment and of Passenger Service in Airline Schedule Management</w:t>
-        </w:r>
-      </w:hyperlink>
-      <w:r>
-        <w:t xml:space="preserve">. Done at Amadeus, in the Operation Research team led by</w:t>
+            <w:rStyle w:val="Link"/>
+          </w:rPr>
+          <w:t xml:space="preserve">Semi Gabteni</w:t>
+        </w:r>
+      </w:hyperlink>
+      <w:r>
+        <w:t xml:space="preserve">. Advisors:</w:t>
       </w:r>
       <w:r>
         <w:t xml:space="preserve"> </w:t>
@@ -631,13 +625,13 @@
       <w:hyperlink r:id="rId45">
         <w:r>
           <w:rPr>
-            <w:rStyle w:val="Hyperlink"/>
-          </w:rPr>
-          <w:t xml:space="preserve">Semi Gabteni</w:t>
-        </w:r>
-      </w:hyperlink>
-      <w:r>
-        <w:t xml:space="preserve">. Advisors:</w:t>
+            <w:rStyle w:val="Link"/>
+          </w:rPr>
+          <w:t xml:space="preserve">Denis Naddef</w:t>
+        </w:r>
+      </w:hyperlink>
+      <w:r>
+        <w:t xml:space="preserve">,</w:t>
       </w:r>
       <w:r>
         <w:t xml:space="preserve"> </w:t>
@@ -645,21 +639,7 @@
       <w:hyperlink r:id="rId46">
         <w:r>
           <w:rPr>
-            <w:rStyle w:val="Hyperlink"/>
-          </w:rPr>
-          <w:t xml:space="preserve">Denis Naddef</w:t>
-        </w:r>
-      </w:hyperlink>
-      <w:r>
-        <w:t xml:space="preserve">,</w:t>
-      </w:r>
-      <w:r>
-        <w:t xml:space="preserve"> </w:t>
-      </w:r>
-      <w:hyperlink r:id="rId47">
-        <w:r>
-          <w:rPr>
-            <w:rStyle w:val="Hyperlink"/>
+            <w:rStyle w:val="Link"/>
           </w:rPr>
           <w:t xml:space="preserve">Olivier Briant</w:t>
         </w:r>
@@ -701,16 +681,16 @@
         <w:t xml:space="preserve">Top French school of Applied Mathematics and Computer Science with highly selective recruitment.</w:t>
       </w:r>
     </w:p>
+    <w:bookmarkStart w:id="47" w:name="activities-and-interests"/>
     <w:p>
       <w:pPr>
         <w:pStyle w:val="Heading2"/>
       </w:pPr>
-      <w:bookmarkStart w:id="48" w:name="activities-and-interests"/>
-      <w:bookmarkEnd w:id="48"/>
       <w:r>
         <w:t xml:space="preserve">Activities and interests</w:t>
       </w:r>
     </w:p>
+    <w:bookmarkEnd w:id="47"/>
     <w:p>
       <w:pPr>
         <w:pStyle w:val="DefinitionTerm"/>
@@ -721,11 +701,10 @@
     </w:p>
     <w:p>
       <w:pPr>
-        <w:pStyle w:val="Compact"/>
-        <w:pStyle w:val="Definition"/>
-      </w:pPr>
-      <w:r>
-        <w:t xml:space="preserve">I like travelling. I backpacked in 13 countries in Eastern Europe and South East Asia.</w:t>
+        <w:pStyle w:val="Definition"/>
+      </w:pPr>
+      <w:r>
+        <w:t xml:space="preserve">I like travelling. I backpacked in 14 countries in Eastern Europe and South East Asia.</w:t>
       </w:r>
     </w:p>
     <w:p>
@@ -738,7 +717,6 @@
     </w:p>
     <w:p>
       <w:pPr>
-        <w:pStyle w:val="Compact"/>
         <w:pStyle w:val="Definition"/>
       </w:pPr>
       <w:r>
@@ -755,7 +733,6 @@
     </w:p>
     <w:p>
       <w:pPr>
-        <w:pStyle w:val="Compact"/>
         <w:pStyle w:val="Definition"/>
       </w:pPr>
       <w:r>
@@ -764,10 +741,10 @@
       <w:r>
         <w:t xml:space="preserve"> </w:t>
       </w:r>
-      <w:hyperlink r:id="rId49">
-        <w:r>
-          <w:rPr>
-            <w:rStyle w:val="Hyperlink"/>
+      <w:hyperlink r:id="rId48">
+        <w:r>
+          <w:rPr>
+            <w:rStyle w:val="Link"/>
           </w:rPr>
           <w:t xml:space="preserve">Grand Cercle</w:t>
         </w:r>
@@ -785,40 +762,57 @@
     </w:p>
     <w:p>
       <w:pPr>
-        <w:pStyle w:val="BlockText"/>
-      </w:pPr>
+        <w:pStyle w:val="BlockQuote"/>
+      </w:pPr>
+      <w:hyperlink r:id="rId49">
+        <w:r>
+          <w:rPr>
+            <w:rStyle w:val="Link"/>
+          </w:rPr>
+          <w:t xml:space="preserve">chmd@chmd.fr</w:t>
+        </w:r>
+      </w:hyperlink>
+      <w:r>
+        <w:t xml:space="preserve"> </w:t>
+      </w:r>
+      <w:r>
+        <w:t xml:space="preserve">• +49 157 530 431 00 • 31 years old</w:t>
+      </w:r>
+      <w:r>
+        <w:br w:type="textWrapping"/>
+      </w:r>
+      <w:r>
+        <w:t xml:space="preserve">Einsteinstr. 129, 81675 Munich, Germany</w:t>
+      </w:r>
+      <w:r>
+        <w:br w:type="textWrapping"/>
+      </w:r>
+      <w:r>
+        <w:br w:type="textWrapping"/>
+      </w:r>
       <w:hyperlink r:id="rId50">
         <w:r>
           <w:rPr>
-            <w:rStyle w:val="Hyperlink"/>
-          </w:rPr>
-          <w:t xml:space="preserve">chmd@chmd.fr</w:t>
-        </w:r>
-      </w:hyperlink>
-      <w:r>
-        <w:t xml:space="preserve"> </w:t>
-      </w:r>
-      <w:r>
-        <w:t xml:space="preserve">• +49 157 530 431 00 • 30 years old</w:t>
-      </w:r>
-      <w:r>
-        <w:br w:type="textWrapping"/>
-      </w:r>
-      <w:r>
-        <w:t xml:space="preserve">Einsteinstr. 129, 81675 Munich, Germany</w:t>
-      </w:r>
-      <w:r>
-        <w:br w:type="textWrapping"/>
-      </w:r>
-      <w:r>
-        <w:br w:type="textWrapping"/>
+            <w:rStyle w:val="Link"/>
+          </w:rPr>
+          <w:t xml:space="preserve">pdf version</w:t>
+        </w:r>
+      </w:hyperlink>
+      <w:r>
+        <w:t xml:space="preserve"> </w:t>
+      </w:r>
+      <w:r>
+        <w:t xml:space="preserve">•</w:t>
+      </w:r>
+      <w:r>
+        <w:t xml:space="preserve"> </w:t>
       </w:r>
       <w:hyperlink r:id="rId51">
         <w:r>
           <w:rPr>
-            <w:rStyle w:val="Hyperlink"/>
-          </w:rPr>
-          <w:t xml:space="preserve">pdf version</w:t>
+            <w:rStyle w:val="Link"/>
+          </w:rPr>
+          <w:t xml:space="preserve">txt version</w:t>
         </w:r>
       </w:hyperlink>
       <w:r>
@@ -833,9 +827,9 @@
       <w:hyperlink r:id="rId52">
         <w:r>
           <w:rPr>
-            <w:rStyle w:val="Hyperlink"/>
-          </w:rPr>
-          <w:t xml:space="preserve">txt version</w:t>
+            <w:rStyle w:val="Link"/>
+          </w:rPr>
+          <w:t xml:space="preserve">doc version</w:t>
         </w:r>
       </w:hyperlink>
       <w:r>
@@ -850,57 +844,24 @@
       <w:hyperlink r:id="rId53">
         <w:r>
           <w:rPr>
-            <w:rStyle w:val="Hyperlink"/>
-          </w:rPr>
-          <w:t xml:space="preserve">doc version</w:t>
-        </w:r>
-      </w:hyperlink>
-      <w:r>
-        <w:t xml:space="preserve"> </w:t>
-      </w:r>
-      <w:r>
-        <w:t xml:space="preserve">•</w:t>
-      </w:r>
-      <w:r>
-        <w:t xml:space="preserve"> </w:t>
-      </w:r>
-      <w:hyperlink r:id="rId54">
-        <w:r>
-          <w:rPr>
-            <w:rStyle w:val="Hyperlink"/>
+            <w:rStyle w:val="Link"/>
           </w:rPr>
           <w:t xml:space="preserve">html version</w:t>
         </w:r>
       </w:hyperlink>
     </w:p>
-    <w:sectPr/>
   </w:body>
 </w:document>
 </file>
 
 <file path=word/footnotes.xml><?xml version="1.0" encoding="utf-8"?>
-<w:footnotes xmlns:w="http://schemas.openxmlformats.org/wordprocessingml/2006/main" xmlns:m="http://schemas.openxmlformats.org/officeDocument/2006/math" xmlns:r="http://schemas.openxmlformats.org/officeDocument/2006/relationships" xmlns:o="urn:schemas-microsoft-com:office:office" xmlns:v="urn:schemas-microsoft-com:vml" xmlns:w10="urn:schemas-microsoft-com:office:word" xmlns:a="http://schemas.openxmlformats.org/drawingml/2006/main" xmlns:pic="http://schemas.openxmlformats.org/drawingml/2006/picture" xmlns:wp="http://schemas.openxmlformats.org/drawingml/2006/wordprocessingDrawing">
-  <w:footnote w:type="continuationSeparator" w:id="0">
-    <w:p>
-      <w:r>
-        <w:continuationSeparator/>
-      </w:r>
-    </w:p>
-  </w:footnote>
-  <w:footnote w:type="separator" w:id="-1">
-    <w:p>
-      <w:r>
-        <w:separator/>
-      </w:r>
-    </w:p>
-  </w:footnote>
-</w:footnotes>
+<w:footnotes xmlns:w="http://schemas.openxmlformats.org/wordprocessingml/2006/main" xmlns:m="http://schemas.openxmlformats.org/officeDocument/2006/math" xmlns:r="http://schemas.openxmlformats.org/officeDocument/2006/relationships" xmlns:o="urn:schemas-microsoft-com:office:office" xmlns:v="urn:schemas-microsoft-com:vml" xmlns:w10="urn:schemas-microsoft-com:office:word" xmlns:a="http://schemas.openxmlformats.org/drawingml/2006/main" xmlns:pic="http://schemas.openxmlformats.org/drawingml/2006/picture" xmlns:wp="http://schemas.openxmlformats.org/drawingml/2006/wordprocessingDrawing"/>
 </file>
 
 <file path=word/numbering.xml><?xml version="1.0" encoding="utf-8"?>
 <w:numbering xmlns:w="http://schemas.openxmlformats.org/wordprocessingml/2006/main">
   <w:abstractNum w:abstractNumId="0">
-    <w:nsid w:val="e17f69ba"/>
+    <w:nsid w:val="1b7bf596"/>
     <w:multiLevelType w:val="multilevel"/>
     <w:lvl w:ilvl="0">
       <w:numFmt w:val="bullet"/>
@@ -980,92 +941,8 @@
       </w:pPr>
     </w:lvl>
   </w:abstractNum>
-  <w:abstractNum w:abstractNumId="990">
-    <w:nsid w:val="9786fbe3"/>
-    <w:multiLevelType w:val="multilevel"/>
-    <w:lvl w:ilvl="0">
-      <w:numFmt w:val="bullet"/>
-      <w:lvlText w:val=" "/>
-      <w:lvlJc w:val="left"/>
-      <w:pPr>
-        <w:tabs>
-          <w:tab w:val="num" w:pos="0"/>
-        </w:tabs>
-        <w:ind w:left="480" w:hanging="480"/>
-      </w:pPr>
-    </w:lvl>
-    <w:lvl w:ilvl="1">
-      <w:numFmt w:val="bullet"/>
-      <w:lvlText w:val=" "/>
-      <w:lvlJc w:val="left"/>
-      <w:pPr>
-        <w:tabs>
-          <w:tab w:val="num" w:pos="720"/>
-        </w:tabs>
-        <w:ind w:left="1200" w:hanging="480"/>
-      </w:pPr>
-    </w:lvl>
-    <w:lvl w:ilvl="2">
-      <w:numFmt w:val="bullet"/>
-      <w:lvlText w:val=" "/>
-      <w:lvlJc w:val="left"/>
-      <w:pPr>
-        <w:tabs>
-          <w:tab w:val="num" w:pos="1440"/>
-        </w:tabs>
-        <w:ind w:left="1920" w:hanging="480"/>
-      </w:pPr>
-    </w:lvl>
-    <w:lvl w:ilvl="3">
-      <w:numFmt w:val="bullet"/>
-      <w:lvlText w:val=" "/>
-      <w:lvlJc w:val="left"/>
-      <w:pPr>
-        <w:tabs>
-          <w:tab w:val="num" w:pos="2160"/>
-        </w:tabs>
-        <w:ind w:left="2640" w:hanging="480"/>
-      </w:pPr>
-    </w:lvl>
-    <w:lvl w:ilvl="4">
-      <w:numFmt w:val="bullet"/>
-      <w:lvlText w:val=" "/>
-      <w:lvlJc w:val="left"/>
-      <w:pPr>
-        <w:tabs>
-          <w:tab w:val="num" w:pos="2880"/>
-        </w:tabs>
-        <w:ind w:left="3360" w:hanging="480"/>
-      </w:pPr>
-    </w:lvl>
-    <w:lvl w:ilvl="5">
-      <w:numFmt w:val="bullet"/>
-      <w:lvlText w:val=" "/>
-      <w:lvlJc w:val="left"/>
-      <w:pPr>
-        <w:tabs>
-          <w:tab w:val="num" w:pos="3600"/>
-        </w:tabs>
-        <w:ind w:left="4080" w:hanging="480"/>
-      </w:pPr>
-    </w:lvl>
-    <w:lvl w:ilvl="6">
-      <w:numFmt w:val="bullet"/>
-      <w:lvlText w:val=" "/>
-      <w:lvlJc w:val="left"/>
-      <w:pPr>
-        <w:tabs>
-          <w:tab w:val="num" w:pos="4320"/>
-        </w:tabs>
-        <w:ind w:left="4800" w:hanging="480"/>
-      </w:pPr>
-    </w:lvl>
-  </w:abstractNum>
   <w:num w:numId="1">
     <w:abstractNumId w:val="0"/>
-  </w:num>
-  <w:num w:numId="1000">
-    <w:abstractNumId w:val="990"/>
   </w:num>
 </w:numbering>
 </file>
@@ -1091,25 +968,13 @@
   <w:style w:type="paragraph" w:default="1" w:styleId="Normal">
     <w:name w:val="Normal"/>
     <w:qFormat/>
-  </w:style>
-  <w:style w:type="paragraph" w:styleId="BodyText">
-    <w:name w:val="Body Text"/>
-    <w:basedOn w:val="Normal"/>
-    <w:link w:val="BodyTextChar"/>
     <w:pPr>
       <w:spacing w:before="180" w:after="180"/>
     </w:pPr>
-    <w:qFormat/>
-  </w:style>
-  <w:style w:type="paragraph" w:customStyle="1" w:styleId="FirstParagraph">
-    <w:name w:val="First Paragraph"/>
-    <w:basedOn w:val="BodyText"/>
-    <w:next w:val="BodyText"/>
-    <w:qFormat/>
-  </w:style>
-  <w:style w:type="paragraph" w:customStyle="1" w:styleId="Compact">
+  </w:style>
+  <w:style w:type="paragraph" w:styleId="Compact">
     <w:name w:val="Compact"/>
-    <w:basedOn w:val="BodyText"/>
+    <w:basedOn w:val="Normal"/>
     <w:qFormat/>
     <w:pPr>
       <w:spacing w:before="36" w:after="36"/>
@@ -1118,7 +983,7 @@
   <w:style w:type="paragraph" w:styleId="Title">
     <w:name w:val="Title"/>
     <w:basedOn w:val="Normal"/>
-    <w:next w:val="BodyText"/>
+    <w:next w:val="Normal"/>
     <w:qFormat/>
     <w:pPr>
       <w:keepNext/>
@@ -1135,25 +1000,9 @@
       <w:szCs w:val="36"/>
     </w:rPr>
   </w:style>
-  <w:style w:type="paragraph" w:styleId="Subtitle">
-    <w:name w:val="Subtitle"/>
-    <w:basedOn w:val="Title"/>
-    <w:next w:val="BodyText"/>
-    <w:qFormat/>
-    <w:pPr>
-      <w:keepNext/>
-      <w:keepLines/>
-      <w:spacing w:before="240" w:after="240"/>
-      <w:jc w:val="center"/>
-    </w:pPr>
-    <w:rPr>
-      <w:sz w:val="30"/>
-      <w:szCs w:val="30"/>
-    </w:rPr>
-  </w:style>
-  <w:style w:type="paragraph" w:customStyle="1" w:styleId="Author">
-    <w:name w:val="Author"/>
-    <w:next w:val="BodyText"/>
+  <w:style w:type="paragraph" w:styleId="Authors">
+    <w:name w:val="Authors"/>
+    <w:next w:val="Normal"/>
     <w:qFormat/>
     <w:pPr>
       <w:keepNext/>
@@ -1163,7 +1012,7 @@
   </w:style>
   <w:style w:type="paragraph" w:styleId="Date">
     <w:name w:val="Date"/>
-    <w:next w:val="BodyText"/>
+    <w:next w:val="Normal"/>
     <w:qFormat/>
     <w:pPr>
       <w:keepNext/>
@@ -1171,33 +1020,10 @@
       <w:jc w:val="center"/>
     </w:pPr>
   </w:style>
-  <w:style w:type="paragraph" w:customStyle="1" w:styleId="Abstract">
-    <w:name w:val="Abstract"/>
-    <w:basedOn w:val="Normal"/>
-    <w:next w:val="BodyText"/>
-    <w:qFormat/>
-    <w:pPr>
-      <w:keepNext/>
-      <w:keepLines/>
-      <w:spacing w:before="300" w:after="300"/>
-    </w:pPr>
-    <w:rPr>
-      <w:sz w:val="20"/>
-      <w:szCs w:val="20"/>
-    </w:rPr>
-  </w:style>
-  <w:style w:type="paragraph" w:styleId="Bibliography">
-    <w:name w:val="Bibliography"/>
-    <w:basedOn w:val="Normal"/>
-    <w:next w:val="Bibliography"/>
-    <w:qFormat/>
-    <w:pPr/>
-    <w:rPr/>
-  </w:style>
   <w:style w:type="paragraph" w:styleId="Heading1">
     <w:name w:val="Heading 1"/>
     <w:basedOn w:val="Normal"/>
-    <w:next w:val="BodyText"/>
+    <w:next w:val="Normal"/>
     <w:uiPriority w:val="9"/>
     <w:qFormat/>
     <w:pPr>
@@ -1211,14 +1037,14 @@
       <w:b/>
       <w:bCs/>
       <w:color w:val="345A8A" w:themeColor="accent1" w:themeShade="B5"/>
-      <w:sz w:val="32"/>
-      <w:szCs w:val="32"/>
+      <w:sz w:val="36"/>
+      <w:szCs w:val="36"/>
     </w:rPr>
   </w:style>
   <w:style w:type="paragraph" w:styleId="Heading2">
     <w:name w:val="Heading 2"/>
     <w:basedOn w:val="Normal"/>
-    <w:next w:val="BodyText"/>
+    <w:next w:val="Normal"/>
     <w:uiPriority w:val="9"/>
     <w:unhideWhenUsed/>
     <w:qFormat/>
@@ -1240,7 +1066,7 @@
   <w:style w:type="paragraph" w:styleId="Heading3">
     <w:name w:val="Heading 3"/>
     <w:basedOn w:val="Normal"/>
-    <w:next w:val="BodyText"/>
+    <w:next w:val="Normal"/>
     <w:uiPriority w:val="9"/>
     <w:unhideWhenUsed/>
     <w:qFormat/>
@@ -1248,7 +1074,7 @@
       <w:keepNext/>
       <w:keepLines/>
       <w:spacing w:before="200" w:after="0"/>
-      <w:outlineLvl w:val="2"/>
+      <w:outlineLvl w:val="1"/>
     </w:pPr>
     <w:rPr>
       <w:rFonts w:asciiTheme="majorHAnsi" w:eastAsiaTheme="majorEastAsia" w:hAnsiTheme="majorHAnsi" w:cstheme="majorBidi"/>
@@ -1262,7 +1088,7 @@
   <w:style w:type="paragraph" w:styleId="Heading4">
     <w:name w:val="Heading 4"/>
     <w:basedOn w:val="Normal"/>
-    <w:next w:val="BodyText"/>
+    <w:next w:val="Normal"/>
     <w:uiPriority w:val="9"/>
     <w:unhideWhenUsed/>
     <w:qFormat/>
@@ -1270,7 +1096,7 @@
       <w:keepNext/>
       <w:keepLines/>
       <w:spacing w:before="200" w:after="0"/>
-      <w:outlineLvl w:val="3"/>
+      <w:outlineLvl w:val="1"/>
     </w:pPr>
     <w:rPr>
       <w:rFonts w:asciiTheme="majorHAnsi" w:eastAsiaTheme="majorEastAsia" w:hAnsiTheme="majorHAnsi" w:cstheme="majorBidi"/>
@@ -1284,7 +1110,7 @@
   <w:style w:type="paragraph" w:styleId="Heading5">
     <w:name w:val="Heading 5"/>
     <w:basedOn w:val="Normal"/>
-    <w:next w:val="BodyText"/>
+    <w:next w:val="Normal"/>
     <w:uiPriority w:val="9"/>
     <w:unhideWhenUsed/>
     <w:qFormat/>
@@ -1292,7 +1118,7 @@
       <w:keepNext/>
       <w:keepLines/>
       <w:spacing w:before="200" w:after="0"/>
-      <w:outlineLvl w:val="4"/>
+      <w:outlineLvl w:val="1"/>
     </w:pPr>
     <w:rPr>
       <w:rFonts w:asciiTheme="majorHAnsi" w:eastAsiaTheme="majorEastAsia" w:hAnsiTheme="majorHAnsi" w:cstheme="majorBidi"/>
@@ -1303,36 +1129,15 @@
       <w:szCs w:val="24"/>
     </w:rPr>
   </w:style>
-  <w:style w:type="paragraph" w:styleId="Heading6">
-    <w:name w:val="Heading 6"/>
+  <w:style w:type="paragraph" w:styleId="BlockQuote">
+    <w:name w:val="Block Quote"/>
     <w:basedOn w:val="Normal"/>
-    <w:next w:val="BodyText"/>
-    <w:uiPriority w:val="9"/>
-    <w:unhideWhenUsed/>
-    <w:qFormat/>
-    <w:pPr>
-      <w:keepNext/>
-      <w:keepLines/>
-      <w:spacing w:before="200" w:after="0"/>
-      <w:outlineLvl w:val="5"/>
-    </w:pPr>
-    <w:rPr>
-      <w:rFonts w:asciiTheme="majorHAnsi" w:eastAsiaTheme="majorEastAsia" w:hAnsiTheme="majorHAnsi" w:cstheme="majorBidi"/>
-      <w:color w:val="4F81BD" w:themeColor="accent1"/>
-      <w:sz w:val="24"/>
-      <w:szCs w:val="24"/>
-    </w:rPr>
-  </w:style>
-  <w:style w:type="paragraph" w:styleId="BlockText">
-    <w:name w:val="Block Text"/>
-    <w:basedOn w:val="BodyText"/>
-    <w:next w:val="BodyText"/>
+    <w:next w:val="Normal"/>
     <w:uiPriority w:val="9"/>
     <w:unhideWhenUsed/>
     <w:qFormat/>
     <w:pPr>
       <w:spacing w:before="100" w:after="100"/>
-      <w:ind w:firstLine="0"/>
     </w:pPr>
     <w:rPr>
       <w:rFonts w:asciiTheme="majorHAnsi" w:eastAsiaTheme="majorEastAsia" w:hAnsiTheme="majorHAnsi" w:cstheme="majorBidi"/>
@@ -1369,7 +1174,7 @@
       </w:tblCellMar>
     </w:tblPr>
   </w:style>
-  <w:style w:type="paragraph" w:customStyle="1" w:styleId="DefinitionTerm">
+  <w:style w:type="paragraph" w:styleId="DefinitionTerm">
     <w:name w:val="Definition Term"/>
     <w:basedOn w:val="Normal"/>
     <w:next w:val="Definition"/>
@@ -1382,12 +1187,20 @@
       <w:b/>
     </w:rPr>
   </w:style>
-  <w:style w:type="paragraph" w:customStyle="1" w:styleId="Definition">
+  <w:style w:type="paragraph" w:styleId="Definition">
     <w:name w:val="Definition"/>
     <w:basedOn w:val="Normal"/>
   </w:style>
-  <w:style w:type="paragraph" w:styleId="Caption">
-    <w:name w:val="Caption"/>
+  <w:style w:type="paragraph" w:styleId="BodyText">
+    <w:name w:val="Body Text"/>
+    <w:basedOn w:val="Normal"/>
+    <w:link w:val="BodyTextChar"/>
+    <w:pPr>
+      <w:spacing w:after="120"/>
+    </w:pPr>
+  </w:style>
+  <w:style w:type="paragraph" w:styleId="TableCaption">
+    <w:name w:val="Table Caption"/>
     <w:basedOn w:val="Normal"/>
     <w:link w:val="BodyTextChar"/>
     <w:pPr>
@@ -1397,27 +1210,16 @@
       <w:i/>
     </w:rPr>
   </w:style>
-  <w:style w:type="paragraph" w:customStyle="1" w:styleId="TableCaption">
-    <w:name w:val="Table Caption"/>
-    <w:basedOn w:val="Caption"/>
+  <w:style w:type="paragraph" w:styleId="ImageCaption">
+    <w:name w:val="Image Caption"/>
+    <w:basedOn w:val="Normal"/>
+    <w:link w:val="BodyTextChar"/>
     <w:pPr>
-      <w:keepNext/>
+      <w:spacing w:before="0" w:after="120"/>
     </w:pPr>
-  </w:style>
-  <w:style w:type="paragraph" w:customStyle="1" w:styleId="ImageCaption">
-    <w:name w:val="Image Caption"/>
-    <w:basedOn w:val="Caption"/>
-  </w:style>
-  <w:style w:type="paragraph" w:customStyle="1" w:styleId="Figure">
-    <w:name w:val="Figure"/>
-    <w:basedOn w:val="Normal"/>
-  </w:style>
-  <w:style w:type="paragraph" w:customStyle="1" w:styleId="FigureWithCaption">
-    <w:name w:val="Figure with Caption"/>
-    <w:basedOn w:val="Figure"/>
-    <w:pPr>
-      <w:keepNext/>
-    </w:pPr>
+    <w:rPr>
+      <w:i/>
+    </w:rPr>
   </w:style>
   <w:style w:type="character" w:customStyle="1" w:styleId="BodyTextChar">
     <w:name w:val="Body Text Char"/>
@@ -1432,36 +1234,18 @@
       <w:sz w:val="22"/>
     </w:rPr>
   </w:style>
-  <w:style w:type="character" w:styleId="FootnoteReference">
-    <w:name w:val="Footnote Reference"/>
+  <w:style w:type="character" w:customStyle="1" w:styleId="FootnoteRef">
+    <w:name w:val="Footnote Ref"/>
     <w:basedOn w:val="BodyTextChar"/>
     <w:rPr>
       <w:vertAlign w:val="superscript"/>
     </w:rPr>
   </w:style>
-  <w:style w:type="character" w:styleId="Hyperlink">
-    <w:name w:val="Hyperlink"/>
+  <w:style w:type="character" w:customStyle="1" w:styleId="Link">
+    <w:name w:val="Link"/>
     <w:basedOn w:val="BodyTextChar"/>
     <w:rPr>
       <w:color w:val="4F81BD" w:themeColor="accent1"/>
-    </w:rPr>
-  </w:style>
-  <w:style w:type="paragraph" w:styleId="TOCHeading">
-    <w:name w:val="TOC Heading"/>
-    <w:basedOn w:val="Heading1"/>
-    <w:next w:val="BodyText"/>
-    <w:uiPriority w:val="39"/>
-    <w:unhideWhenUsed/>
-    <w:qFormat/>
-    <w:pPr>
-      <w:spacing w:before="240" w:line="259" w:lineRule="auto"/>
-      <w:outlineLvl w:val="9"/>
-    </w:pPr>
-    <w:rPr>
-      <w:rFonts w:asciiTheme="majorHAnsi" w:eastAsiaTheme="majorEastAsia" w:hAnsiTheme="majorHAnsi" w:cstheme="majorBidi"/>
-      <w:b w:val="0"/>
-      <w:bCs w:val="0"/>
-      <w:color w:val="365F91" w:themeColor="accent1" w:themeShade="BF"/>
     </w:rPr>
   </w:style>
   <w:style w:type="paragraph" w:customStyle="1" w:styleId="SourceCode">
@@ -1470,7 +1254,6 @@
     <w:link w:val="VerbatimChar"/>
     <w:pPr>
       <w:wordWrap w:val="off"/>
-      <w:noProof/>
     </w:pPr>
   </w:style>
   <w:style w:type="character" w:customStyle="1" w:styleId="KeywordTok">
@@ -1509,13 +1292,6 @@
       <w:color w:val="40a070"/>
     </w:rPr>
   </w:style>
-  <w:style w:type="character" w:customStyle="1" w:styleId="ConstantTok">
-    <w:name w:val="ConstantTok"/>
-    <w:basedOn w:val="VerbatimChar"/>
-    <w:rPr>
-      <w:color w:val="880000"/>
-    </w:rPr>
-  </w:style>
   <w:style w:type="character" w:customStyle="1" w:styleId="CharTok">
     <w:name w:val="CharTok"/>
     <w:basedOn w:val="VerbatimChar"/>
@@ -1523,13 +1299,6 @@
       <w:color w:val="4070a0"/>
     </w:rPr>
   </w:style>
-  <w:style w:type="character" w:customStyle="1" w:styleId="SpecialCharTok">
-    <w:name w:val="SpecialCharTok"/>
-    <w:basedOn w:val="VerbatimChar"/>
-    <w:rPr>
-      <w:color w:val="4070a0"/>
-    </w:rPr>
-  </w:style>
   <w:style w:type="character" w:customStyle="1" w:styleId="StringTok">
     <w:name w:val="StringTok"/>
     <w:basedOn w:val="VerbatimChar"/>
@@ -1537,25 +1306,6 @@
       <w:color w:val="4070a0"/>
     </w:rPr>
   </w:style>
-  <w:style w:type="character" w:customStyle="1" w:styleId="VerbatimStringTok">
-    <w:name w:val="VerbatimStringTok"/>
-    <w:basedOn w:val="VerbatimChar"/>
-    <w:rPr>
-      <w:color w:val="4070a0"/>
-    </w:rPr>
-  </w:style>
-  <w:style w:type="character" w:customStyle="1" w:styleId="SpecialStringTok">
-    <w:name w:val="SpecialStringTok"/>
-    <w:basedOn w:val="VerbatimChar"/>
-    <w:rPr>
-      <w:color w:val="bb6688"/>
-    </w:rPr>
-  </w:style>
-  <w:style w:type="character" w:customStyle="1" w:styleId="ImportTok">
-    <w:name w:val="ImportTok"/>
-    <w:basedOn w:val="VerbatimChar"/>
-    <w:rPr/>
-  </w:style>
   <w:style w:type="character" w:customStyle="1" w:styleId="CommentTok">
     <w:name w:val="CommentTok"/>
     <w:basedOn w:val="VerbatimChar"/>
@@ -1564,32 +1314,6 @@
       <w:i/>
     </w:rPr>
   </w:style>
-  <w:style w:type="character" w:customStyle="1" w:styleId="DocumentationTok">
-    <w:name w:val="DocumentationTok"/>
-    <w:basedOn w:val="VerbatimChar"/>
-    <w:rPr>
-      <w:color w:val="ba2121"/>
-      <w:i/>
-    </w:rPr>
-  </w:style>
-  <w:style w:type="character" w:customStyle="1" w:styleId="AnnotationTok">
-    <w:name w:val="AnnotationTok"/>
-    <w:basedOn w:val="VerbatimChar"/>
-    <w:rPr>
-      <w:color w:val="60a0b0"/>
-      <w:b/>
-      <w:i/>
-    </w:rPr>
-  </w:style>
-  <w:style w:type="character" w:customStyle="1" w:styleId="CommentVarTok">
-    <w:name w:val="CommentVarTok"/>
-    <w:basedOn w:val="VerbatimChar"/>
-    <w:rPr>
-      <w:color w:val="60a0b0"/>
-      <w:b/>
-      <w:i/>
-    </w:rPr>
-  </w:style>
   <w:style w:type="character" w:customStyle="1" w:styleId="OtherTok">
     <w:name w:val="OtherTok"/>
     <w:basedOn w:val="VerbatimChar"/>
@@ -1597,89 +1321,25 @@
       <w:color w:val="007020"/>
     </w:rPr>
   </w:style>
+  <w:style w:type="character" w:customStyle="1" w:styleId="AlertTok">
+    <w:name w:val="AlertTok"/>
+    <w:basedOn w:val="VerbatimChar"/>
+    <w:rPr>
+      <w:color w:val="ff0000"/>
+      <w:b/>
+    </w:rPr>
+  </w:style>
   <w:style w:type="character" w:customStyle="1" w:styleId="FunctionTok">
     <w:name w:val="FunctionTok"/>
     <w:basedOn w:val="VerbatimChar"/>
     <w:rPr>
       <w:color w:val="06287e"/>
-    </w:rPr>
-  </w:style>
-  <w:style w:type="character" w:customStyle="1" w:styleId="VariableTok">
-    <w:name w:val="VariableTok"/>
-    <w:basedOn w:val="VerbatimChar"/>
-    <w:rPr>
-      <w:color w:val="19177c"/>
-    </w:rPr>
-  </w:style>
-  <w:style w:type="character" w:customStyle="1" w:styleId="ControlFlowTok">
-    <w:name w:val="ControlFlowTok"/>
-    <w:basedOn w:val="VerbatimChar"/>
-    <w:rPr>
-      <w:color w:val="007020"/>
-      <w:b/>
-    </w:rPr>
-  </w:style>
-  <w:style w:type="character" w:customStyle="1" w:styleId="OperatorTok">
-    <w:name w:val="OperatorTok"/>
-    <w:basedOn w:val="VerbatimChar"/>
-    <w:rPr>
-      <w:color w:val="666666"/>
-    </w:rPr>
-  </w:style>
-  <w:style w:type="character" w:customStyle="1" w:styleId="BuiltInTok">
-    <w:name w:val="BuiltInTok"/>
-    <w:basedOn w:val="VerbatimChar"/>
-    <w:rPr/>
-  </w:style>
-  <w:style w:type="character" w:customStyle="1" w:styleId="ExtensionTok">
-    <w:name w:val="ExtensionTok"/>
-    <w:basedOn w:val="VerbatimChar"/>
-    <w:rPr/>
-  </w:style>
-  <w:style w:type="character" w:customStyle="1" w:styleId="PreprocessorTok">
-    <w:name w:val="PreprocessorTok"/>
-    <w:basedOn w:val="VerbatimChar"/>
-    <w:rPr>
-      <w:color w:val="bc7a00"/>
-    </w:rPr>
-  </w:style>
-  <w:style w:type="character" w:customStyle="1" w:styleId="AttributeTok">
-    <w:name w:val="AttributeTok"/>
-    <w:basedOn w:val="VerbatimChar"/>
-    <w:rPr>
-      <w:color w:val="7d9029"/>
     </w:rPr>
   </w:style>
   <w:style w:type="character" w:customStyle="1" w:styleId="RegionMarkerTok">
     <w:name w:val="RegionMarkerTok"/>
     <w:basedOn w:val="VerbatimChar"/>
     <w:rPr/>
-  </w:style>
-  <w:style w:type="character" w:customStyle="1" w:styleId="InformationTok">
-    <w:name w:val="InformationTok"/>
-    <w:basedOn w:val="VerbatimChar"/>
-    <w:rPr>
-      <w:color w:val="60a0b0"/>
-      <w:b/>
-      <w:i/>
-    </w:rPr>
-  </w:style>
-  <w:style w:type="character" w:customStyle="1" w:styleId="WarningTok">
-    <w:name w:val="WarningTok"/>
-    <w:basedOn w:val="VerbatimChar"/>
-    <w:rPr>
-      <w:color w:val="60a0b0"/>
-      <w:b/>
-      <w:i/>
-    </w:rPr>
-  </w:style>
-  <w:style w:type="character" w:customStyle="1" w:styleId="AlertTok">
-    <w:name w:val="AlertTok"/>
-    <w:basedOn w:val="VerbatimChar"/>
-    <w:rPr>
-      <w:color w:val="ff0000"/>
-      <w:b/>
-    </w:rPr>
   </w:style>
   <w:style w:type="character" w:customStyle="1" w:styleId="ErrorTok">
     <w:name w:val="ErrorTok"/>

--- a/index.docx
+++ b/index.docx
@@ -861,7 +861,7 @@
 <file path=word/numbering.xml><?xml version="1.0" encoding="utf-8"?>
 <w:numbering xmlns:w="http://schemas.openxmlformats.org/wordprocessingml/2006/main">
   <w:abstractNum w:abstractNumId="0">
-    <w:nsid w:val="1b7bf596"/>
+    <w:nsid w:val="a236ae4a"/>
     <w:multiLevelType w:val="multilevel"/>
     <w:lvl w:ilvl="0">
       <w:numFmt w:val="bullet"/>

--- a/index.docx
+++ b/index.docx
@@ -40,7 +40,7 @@
         <w:br w:type="textWrapping"/>
       </w:r>
       <w:r>
-        <w:t xml:space="preserve">Primarily a Software Engineer, I specialized in Operations Research, and then in Data Science. I love data driven decision making. I am French, living in Munich.</w:t>
+        <w:t xml:space="preserve">Software Engineer who specialized in Operations Research, then Data Science. In love with data driven decision making. French, living in Munich.</w:t>
       </w:r>
     </w:p>
     <w:p>
@@ -105,7 +105,7 @@
         <w:pStyle w:val="Definition"/>
       </w:pPr>
       <w:r>
-        <w:t xml:space="preserve">Hadoop-based Mining on Travel Industry Data (Petabyte scale). Wrote web services (Flask, Sqlite), shipped as Debian packages, continuously integrated with Jenkins. Participated in various devops tasks: log collection, user authentication, transfer between data centers (IBM WebSphere MQ, Apache Kafka, Logstash).</w:t>
+        <w:t xml:space="preserve">Hadoop-based Mining on Travel Industry Data (Petabyte scale). Wrote web services (Flask, Sqlite), shipped as Debian packages, continuously integrated with Jenkins. Participated in various devops tasks: log collection, user authentication, transfer between data centers (IBM WebSphere MQ, Apache Kafka, Logstash, Cloudera, Kerberos).</w:t>
       </w:r>
     </w:p>
     <w:p>
@@ -861,7 +861,7 @@
 <file path=word/numbering.xml><?xml version="1.0" encoding="utf-8"?>
 <w:numbering xmlns:w="http://schemas.openxmlformats.org/wordprocessingml/2006/main">
   <w:abstractNum w:abstractNumId="0">
-    <w:nsid w:val="a236ae4a"/>
+    <w:nsid w:val="8c272d1a"/>
     <w:multiLevelType w:val="multilevel"/>
     <w:lvl w:ilvl="0">
       <w:numFmt w:val="bullet"/>

--- a/index.docx
+++ b/index.docx
@@ -861,7 +861,7 @@
 <file path=word/numbering.xml><?xml version="1.0" encoding="utf-8"?>
 <w:numbering xmlns:w="http://schemas.openxmlformats.org/wordprocessingml/2006/main">
   <w:abstractNum w:abstractNumId="0">
-    <w:nsid w:val="8c272d1a"/>
+    <w:nsid w:val="348061f7"/>
     <w:multiLevelType w:val="multilevel"/>
     <w:lvl w:ilvl="0">
       <w:numFmt w:val="bullet"/>

--- a/index.docx
+++ b/index.docx
@@ -849,6 +849,12 @@
           <w:t xml:space="preserve">html version</w:t>
         </w:r>
       </w:hyperlink>
+      <w:r>
+        <w:br w:type="textWrapping"/>
+      </w:r>
+      <w:r>
+        <w:t xml:space="preserve">I prefer the email over other means of communication.</w:t>
+      </w:r>
     </w:p>
   </w:body>
 </w:document>
@@ -861,7 +867,7 @@
 <file path=word/numbering.xml><?xml version="1.0" encoding="utf-8"?>
 <w:numbering xmlns:w="http://schemas.openxmlformats.org/wordprocessingml/2006/main">
   <w:abstractNum w:abstractNumId="0">
-    <w:nsid w:val="348061f7"/>
+    <w:nsid w:val="a7d304b3"/>
     <w:multiLevelType w:val="multilevel"/>
     <w:lvl w:ilvl="0">
       <w:numFmt w:val="bullet"/>

--- a/index.docx
+++ b/index.docx
@@ -849,12 +849,6 @@
           <w:t xml:space="preserve">html version</w:t>
         </w:r>
       </w:hyperlink>
-      <w:r>
-        <w:br w:type="textWrapping"/>
-      </w:r>
-      <w:r>
-        <w:t xml:space="preserve">I prefer the email over other means of communication.</w:t>
-      </w:r>
     </w:p>
   </w:body>
 </w:document>
@@ -867,7 +861,7 @@
 <file path=word/numbering.xml><?xml version="1.0" encoding="utf-8"?>
 <w:numbering xmlns:w="http://schemas.openxmlformats.org/wordprocessingml/2006/main">
   <w:abstractNum w:abstractNumId="0">
-    <w:nsid w:val="a7d304b3"/>
+    <w:nsid w:val="bc582112"/>
     <w:multiLevelType w:val="multilevel"/>
     <w:lvl w:ilvl="0">
       <w:numFmt w:val="bullet"/>

--- a/index.docx
+++ b/index.docx
@@ -25,7 +25,7 @@
     </w:p>
     <w:p>
       <w:pPr>
-        <w:pStyle w:val="BlockQuote"/>
+        <w:pStyle w:val="BlockText"/>
       </w:pPr>
       <w:r>
         <w:rPr>
@@ -40,7 +40,19 @@
         <w:br w:type="textWrapping"/>
       </w:r>
       <w:r>
-        <w:t xml:space="preserve">Software Engineer who specialized in Operations Research, then Data Science. In love with data driven decision making. French, living in Munich.</w:t>
+        <w:t xml:space="preserve">Software Engineer who specialized in Operations Research, then Data</w:t>
+      </w:r>
+      <w:r>
+        <w:t xml:space="preserve"> </w:t>
+      </w:r>
+      <w:r>
+        <w:t xml:space="preserve">Science. In love with data driven decision making. French, living in</w:t>
+      </w:r>
+      <w:r>
+        <w:t xml:space="preserve"> </w:t>
+      </w:r>
+      <w:r>
+        <w:t xml:space="preserve">Munich.</w:t>
       </w:r>
     </w:p>
     <w:p>
@@ -50,16 +62,16 @@
         </w:pict>
       </w:r>
     </w:p>
-    <w:bookmarkStart w:id="21" w:name="corporate-experience"/>
     <w:p>
       <w:pPr>
         <w:pStyle w:val="Heading2"/>
       </w:pPr>
+      <w:bookmarkStart w:id="21" w:name="corporate-experience"/>
+      <w:bookmarkEnd w:id="21"/>
       <w:r>
         <w:t xml:space="preserve">Corporate Experience</w:t>
       </w:r>
     </w:p>
-    <w:bookmarkEnd w:id="21"/>
     <w:p>
       <w:pPr>
         <w:pStyle w:val="DefinitionTerm"/>
@@ -87,7 +99,7 @@
       <w:hyperlink r:id="rId22">
         <w:r>
           <w:rPr>
-            <w:rStyle w:val="Link"/>
+            <w:rStyle w:val="Hyperlink"/>
             <w:i/>
           </w:rPr>
           <w:t xml:space="preserve">Amadeus | Travel Intelligence</w:t>
@@ -105,7 +117,31 @@
         <w:pStyle w:val="Definition"/>
       </w:pPr>
       <w:r>
-        <w:t xml:space="preserve">Hadoop-based Mining on Travel Industry Data (Petabyte scale). Wrote web services (Flask, Sqlite), shipped as Debian packages, continuously integrated with Jenkins. Participated in various devops tasks: log collection, user authentication, transfer between data centers (IBM WebSphere MQ, Apache Kafka, Logstash, Cloudera, Kerberos).</w:t>
+        <w:t xml:space="preserve">Hadoop-based Mining on Travel Industry Data (Petabyte scale). Wrote</w:t>
+      </w:r>
+      <w:r>
+        <w:t xml:space="preserve"> </w:t>
+      </w:r>
+      <w:r>
+        <w:t xml:space="preserve">web services (Flask, Sqlite), shipped as Debian packages, continuously</w:t>
+      </w:r>
+      <w:r>
+        <w:t xml:space="preserve"> </w:t>
+      </w:r>
+      <w:r>
+        <w:t xml:space="preserve">integrated with Jenkins. Participated in various devops tasks: log</w:t>
+      </w:r>
+      <w:r>
+        <w:t xml:space="preserve"> </w:t>
+      </w:r>
+      <w:r>
+        <w:t xml:space="preserve">collection, user authentication, transfer between data centers (IBM</w:t>
+      </w:r>
+      <w:r>
+        <w:t xml:space="preserve"> </w:t>
+      </w:r>
+      <w:r>
+        <w:t xml:space="preserve">WebSphere MQ, Apache Kafka, Logstash, Cloudera, Kerberos).</w:t>
       </w:r>
     </w:p>
     <w:p>
@@ -135,7 +171,7 @@
       <w:hyperlink r:id="rId22">
         <w:r>
           <w:rPr>
-            <w:rStyle w:val="Link"/>
+            <w:rStyle w:val="Hyperlink"/>
             <w:i/>
           </w:rPr>
           <w:t xml:space="preserve">Amadeus</w:t>
@@ -153,7 +189,31 @@
         <w:pStyle w:val="Definition"/>
       </w:pPr>
       <w:r>
-        <w:t xml:space="preserve">Researched how to best assign aircraft on an airline network. Authored a C++ solver and a Python suite of 20+ command line tools (Cplex, Gurobi). Benchmark performed against real life data (mined with Hadoop). Worked as a teaching assistant at the university, improving my communication and public speaking skills.</w:t>
+        <w:t xml:space="preserve">Researched how to best assign aircraft on an airline network. Authored</w:t>
+      </w:r>
+      <w:r>
+        <w:t xml:space="preserve"> </w:t>
+      </w:r>
+      <w:r>
+        <w:t xml:space="preserve">a C++ solver and a Python suite of 20+ command line tools (Cplex,</w:t>
+      </w:r>
+      <w:r>
+        <w:t xml:space="preserve"> </w:t>
+      </w:r>
+      <w:r>
+        <w:t xml:space="preserve">Gurobi). Benchmark performed against real life data (mined with</w:t>
+      </w:r>
+      <w:r>
+        <w:t xml:space="preserve"> </w:t>
+      </w:r>
+      <w:r>
+        <w:t xml:space="preserve">Hadoop). Worked as a teaching assistant at the university, improving</w:t>
+      </w:r>
+      <w:r>
+        <w:t xml:space="preserve"> </w:t>
+      </w:r>
+      <w:r>
+        <w:t xml:space="preserve">my communication and public speaking skills.</w:t>
       </w:r>
     </w:p>
     <w:p>
@@ -183,7 +243,7 @@
       <w:hyperlink r:id="rId23">
         <w:r>
           <w:rPr>
-            <w:rStyle w:val="Link"/>
+            <w:rStyle w:val="Hyperlink"/>
             <w:i/>
           </w:rPr>
           <w:t xml:space="preserve">Rio Tinto Alcan</w:t>
@@ -201,19 +261,31 @@
         <w:pStyle w:val="Definition"/>
       </w:pPr>
       <w:r>
-        <w:t xml:space="preserve">Authored a C++ library for optimizing the revenue of a metal factory (Cplex). The software was based on a Linear Programming model and consistently outperformed the existing in-house tool.</w:t>
-      </w:r>
-    </w:p>
-    <w:bookmarkStart w:id="24" w:name="open-source-contributions"/>
+        <w:t xml:space="preserve">Authored a C++ library for optimizing the revenue of a metal factory</w:t>
+      </w:r>
+      <w:r>
+        <w:t xml:space="preserve"> </w:t>
+      </w:r>
+      <w:r>
+        <w:t xml:space="preserve">(Cplex). The software was based on a Linear Programming model and</w:t>
+      </w:r>
+      <w:r>
+        <w:t xml:space="preserve"> </w:t>
+      </w:r>
+      <w:r>
+        <w:t xml:space="preserve">consistently outperformed the existing in-house tool.</w:t>
+      </w:r>
+    </w:p>
     <w:p>
       <w:pPr>
         <w:pStyle w:val="Heading2"/>
       </w:pPr>
+      <w:bookmarkStart w:id="24" w:name="open-source-contributions"/>
+      <w:bookmarkEnd w:id="24"/>
       <w:r>
         <w:t xml:space="preserve">Open Source Contributions</w:t>
       </w:r>
     </w:p>
-    <w:bookmarkEnd w:id="24"/>
     <w:p>
       <w:pPr>
         <w:pStyle w:val="DefinitionTerm"/>
@@ -224,6 +296,7 @@
     </w:p>
     <w:p>
       <w:pPr>
+        <w:pStyle w:val="Compact"/>
         <w:pStyle w:val="Definition"/>
       </w:pPr>
       <w:r>
@@ -235,13 +308,19 @@
       <w:hyperlink r:id="rId25">
         <w:r>
           <w:rPr>
-            <w:rStyle w:val="Link"/>
+            <w:rStyle w:val="Hyperlink"/>
           </w:rPr>
           <w:t xml:space="preserve">yaposib</w:t>
         </w:r>
       </w:hyperlink>
       <w:r>
-        <w:t xml:space="preserve">, a Python-C++ binding to</w:t>
+        <w:t xml:space="preserve">, a</w:t>
+      </w:r>
+      <w:r>
+        <w:t xml:space="preserve"> </w:t>
+      </w:r>
+      <w:r>
+        <w:t xml:space="preserve">Python-C++ binding to</w:t>
       </w:r>
       <w:r>
         <w:t xml:space="preserve"> </w:t>
@@ -249,13 +328,19 @@
       <w:hyperlink r:id="rId26">
         <w:r>
           <w:rPr>
-            <w:rStyle w:val="Link"/>
+            <w:rStyle w:val="Hyperlink"/>
           </w:rPr>
           <w:t xml:space="preserve">coin-Osi</w:t>
         </w:r>
       </w:hyperlink>
       <w:r>
-        <w:t xml:space="preserve">. Awarded</w:t>
+        <w:t xml:space="preserve">.</w:t>
+      </w:r>
+      <w:r>
+        <w:t xml:space="preserve"> </w:t>
+      </w:r>
+      <w:r>
+        <w:t xml:space="preserve">Awarded</w:t>
       </w:r>
       <w:r>
         <w:t xml:space="preserve"> </w:t>
@@ -263,7 +348,7 @@
       <w:hyperlink r:id="rId27">
         <w:r>
           <w:rPr>
-            <w:rStyle w:val="Link"/>
+            <w:rStyle w:val="Hyperlink"/>
           </w:rPr>
           <w:t xml:space="preserve">full membership</w:t>
         </w:r>
@@ -272,7 +357,19 @@
         <w:t xml:space="preserve"> </w:t>
       </w:r>
       <w:r>
-        <w:t xml:space="preserve">in the coin-or foundation in return. Contributor to</w:t>
+        <w:t xml:space="preserve">in the</w:t>
+      </w:r>
+      <w:r>
+        <w:t xml:space="preserve"> </w:t>
+      </w:r>
+      <w:r>
+        <w:t xml:space="preserve">coin-or foundation in return.</w:t>
+      </w:r>
+      <w:r>
+        <w:t xml:space="preserve"> </w:t>
+      </w:r>
+      <w:r>
+        <w:t xml:space="preserve">Contributor to</w:t>
       </w:r>
       <w:r>
         <w:t xml:space="preserve"> </w:t>
@@ -280,13 +377,19 @@
       <w:hyperlink r:id="rId28">
         <w:r>
           <w:rPr>
-            <w:rStyle w:val="Link"/>
+            <w:rStyle w:val="Hyperlink"/>
           </w:rPr>
           <w:t xml:space="preserve">pulp-or</w:t>
         </w:r>
       </w:hyperlink>
       <w:r>
-        <w:t xml:space="preserve">, a Linear Programming library. Author of</w:t>
+        <w:t xml:space="preserve">, a Linear</w:t>
+      </w:r>
+      <w:r>
+        <w:t xml:space="preserve"> </w:t>
+      </w:r>
+      <w:r>
+        <w:t xml:space="preserve">Programming library. Author of</w:t>
       </w:r>
       <w:r>
         <w:t xml:space="preserve"> </w:t>
@@ -294,13 +397,19 @@
       <w:hyperlink r:id="rId29">
         <w:r>
           <w:rPr>
-            <w:rStyle w:val="Link"/>
+            <w:rStyle w:val="Hyperlink"/>
           </w:rPr>
           <w:t xml:space="preserve">flasfka</w:t>
         </w:r>
       </w:hyperlink>
       <w:r>
-        <w:t xml:space="preserve">, an http bridge for posting/getting messages to Apache Kafka. Author of</w:t>
+        <w:t xml:space="preserve">, an http</w:t>
+      </w:r>
+      <w:r>
+        <w:t xml:space="preserve"> </w:t>
+      </w:r>
+      <w:r>
+        <w:t xml:space="preserve">bridge for posting/getting messages to Apache Kafka. Author of</w:t>
       </w:r>
       <w:r>
         <w:t xml:space="preserve"> </w:t>
@@ -308,13 +417,19 @@
       <w:hyperlink r:id="rId30">
         <w:r>
           <w:rPr>
-            <w:rStyle w:val="Link"/>
+            <w:rStyle w:val="Hyperlink"/>
           </w:rPr>
           <w:t xml:space="preserve">persistentdicts</w:t>
         </w:r>
       </w:hyperlink>
       <w:r>
-        <w:t xml:space="preserve">, a library exposing various databases with Python dict-like interfaces.</w:t>
+        <w:t xml:space="preserve">, a</w:t>
+      </w:r>
+      <w:r>
+        <w:t xml:space="preserve"> </w:t>
+      </w:r>
+      <w:r>
+        <w:t xml:space="preserve">library exposing various databases with Python dict-like interfaces.</w:t>
       </w:r>
     </w:p>
     <w:p>
@@ -327,6 +442,7 @@
     </w:p>
     <w:p>
       <w:pPr>
+        <w:pStyle w:val="Compact"/>
         <w:pStyle w:val="Definition"/>
       </w:pPr>
       <w:r>
@@ -338,13 +454,19 @@
       <w:hyperlink r:id="rId31">
         <w:r>
           <w:rPr>
-            <w:rStyle w:val="Link"/>
+            <w:rStyle w:val="Hyperlink"/>
           </w:rPr>
           <w:t xml:space="preserve">lazylpsolverlibs</w:t>
         </w:r>
       </w:hyperlink>
       <w:r>
-        <w:t xml:space="preserve">, a set of proxy libraries targeting cplex, gurobi and xpress.</w:t>
+        <w:t xml:space="preserve">, a</w:t>
+      </w:r>
+      <w:r>
+        <w:t xml:space="preserve"> </w:t>
+      </w:r>
+      <w:r>
+        <w:t xml:space="preserve">set of proxy libraries targeting cplex, gurobi and xpress.</w:t>
       </w:r>
     </w:p>
     <w:p>
@@ -357,6 +479,7 @@
     </w:p>
     <w:p>
       <w:pPr>
+        <w:pStyle w:val="Compact"/>
         <w:pStyle w:val="Definition"/>
       </w:pPr>
       <w:r>
@@ -368,13 +491,31 @@
       <w:hyperlink r:id="rId32">
         <w:r>
           <w:rPr>
-            <w:rStyle w:val="Link"/>
+            <w:rStyle w:val="Hyperlink"/>
           </w:rPr>
           <w:t xml:space="preserve">talkmyphone</w:t>
         </w:r>
       </w:hyperlink>
       <w:r>
-        <w:t xml:space="preserve">, an android application allowing phone control via gtalk (10.000+ downloads, forked 50 times on googlecode). It was then successfully handed over to</w:t>
+        <w:t xml:space="preserve">, an</w:t>
+      </w:r>
+      <w:r>
+        <w:t xml:space="preserve"> </w:t>
+      </w:r>
+      <w:r>
+        <w:t xml:space="preserve">android application allowing phone control via gtalk (10.000+</w:t>
+      </w:r>
+      <w:r>
+        <w:t xml:space="preserve"> </w:t>
+      </w:r>
+      <w:r>
+        <w:t xml:space="preserve">downloads, forked 50 times on googlecode). It was then successfully</w:t>
+      </w:r>
+      <w:r>
+        <w:t xml:space="preserve"> </w:t>
+      </w:r>
+      <w:r>
+        <w:t xml:space="preserve">handed over to</w:t>
       </w:r>
       <w:r>
         <w:t xml:space="preserve"> </w:t>
@@ -382,7 +523,7 @@
       <w:hyperlink r:id="rId33">
         <w:r>
           <w:rPr>
-            <w:rStyle w:val="Link"/>
+            <w:rStyle w:val="Hyperlink"/>
           </w:rPr>
           <w:t xml:space="preserve">other developers</w:t>
         </w:r>
@@ -401,6 +542,7 @@
     </w:p>
     <w:p>
       <w:pPr>
+        <w:pStyle w:val="Compact"/>
         <w:pStyle w:val="Definition"/>
       </w:pPr>
       <w:r>
@@ -412,13 +554,25 @@
       <w:hyperlink r:id="rId34">
         <w:r>
           <w:rPr>
-            <w:rStyle w:val="Link"/>
+            <w:rStyle w:val="Hyperlink"/>
           </w:rPr>
           <w:t xml:space="preserve">lighttpd-external-auth</w:t>
         </w:r>
       </w:hyperlink>
       <w:r>
-        <w:t xml:space="preserve">, a lighttpd magnet script allowing access control via mechanisms such as OpenId.</w:t>
+        <w:t xml:space="preserve">, a</w:t>
+      </w:r>
+      <w:r>
+        <w:t xml:space="preserve"> </w:t>
+      </w:r>
+      <w:r>
+        <w:t xml:space="preserve">lighttpd magnet script allowing access control via mechanisms such as</w:t>
+      </w:r>
+      <w:r>
+        <w:t xml:space="preserve"> </w:t>
+      </w:r>
+      <w:r>
+        <w:t xml:space="preserve">OpenId.</w:t>
       </w:r>
     </w:p>
     <w:p>
@@ -431,6 +585,7 @@
     </w:p>
     <w:p>
       <w:pPr>
+        <w:pStyle w:val="Compact"/>
         <w:pStyle w:val="Definition"/>
       </w:pPr>
       <w:r>
@@ -442,13 +597,19 @@
       <w:hyperlink r:id="rId35">
         <w:r>
           <w:rPr>
-            <w:rStyle w:val="Link"/>
+            <w:rStyle w:val="Hyperlink"/>
           </w:rPr>
           <w:t xml:space="preserve">github.com/chmduquesne/rollinghash/adler32</w:t>
         </w:r>
       </w:hyperlink>
       <w:r>
-        <w:t xml:space="preserve">, a rolling version of the adler32 hash. Contributor to</w:t>
+        <w:t xml:space="preserve">,</w:t>
+      </w:r>
+      <w:r>
+        <w:t xml:space="preserve"> </w:t>
+      </w:r>
+      <w:r>
+        <w:t xml:space="preserve">a rolling version of the adler32 hash. Contributor to</w:t>
       </w:r>
       <w:r>
         <w:t xml:space="preserve"> </w:t>
@@ -456,13 +617,19 @@
       <w:hyperlink r:id="rId36">
         <w:r>
           <w:rPr>
-            <w:rStyle w:val="Link"/>
+            <w:rStyle w:val="Hyperlink"/>
           </w:rPr>
           <w:t xml:space="preserve">jackpal/gateway</w:t>
         </w:r>
       </w:hyperlink>
       <w:r>
-        <w:t xml:space="preserve">, a library for discovering the address of a LAN gateway used in</w:t>
+        <w:t xml:space="preserve">, a library for</w:t>
+      </w:r>
+      <w:r>
+        <w:t xml:space="preserve"> </w:t>
+      </w:r>
+      <w:r>
+        <w:t xml:space="preserve">discovering the address of a LAN gateway used in</w:t>
       </w:r>
       <w:r>
         <w:t xml:space="preserve"> </w:t>
@@ -470,7 +637,7 @@
       <w:hyperlink r:id="rId37">
         <w:r>
           <w:rPr>
-            <w:rStyle w:val="Link"/>
+            <w:rStyle w:val="Hyperlink"/>
           </w:rPr>
           <w:t xml:space="preserve">Tapei-Torrent</w:t>
         </w:r>
@@ -489,6 +656,7 @@
     </w:p>
     <w:p>
       <w:pPr>
+        <w:pStyle w:val="Compact"/>
         <w:pStyle w:val="Definition"/>
       </w:pPr>
       <w:r>
@@ -500,13 +668,31 @@
       <w:hyperlink r:id="rId38">
         <w:r>
           <w:rPr>
-            <w:rStyle w:val="Link"/>
-          </w:rPr>
-          <w:t xml:space="preserve">Arch Linux</w:t>
-        </w:r>
-      </w:hyperlink>
-      <w:r>
-        <w:t xml:space="preserve">, Ada, Bash, Makefile, m4, autotools, cmake... See my</w:t>
+            <w:rStyle w:val="Hyperlink"/>
+          </w:rPr>
+          <w:t xml:space="preserve">Arch</w:t>
+        </w:r>
+        <w:r>
+          <w:rPr>
+            <w:rStyle w:val="Hyperlink"/>
+          </w:rPr>
+          <w:t xml:space="preserve"> </w:t>
+        </w:r>
+        <w:r>
+          <w:rPr>
+            <w:rStyle w:val="Hyperlink"/>
+          </w:rPr>
+          <w:t xml:space="preserve">Linux</w:t>
+        </w:r>
+      </w:hyperlink>
+      <w:r>
+        <w:t xml:space="preserve">, Ada, Bash,</w:t>
+      </w:r>
+      <w:r>
+        <w:t xml:space="preserve"> </w:t>
+      </w:r>
+      <w:r>
+        <w:t xml:space="preserve">Makefile, m4, autotools, cmake... See my</w:t>
       </w:r>
       <w:r>
         <w:t xml:space="preserve"> </w:t>
@@ -514,7 +700,7 @@
       <w:hyperlink r:id="rId39">
         <w:r>
           <w:rPr>
-            <w:rStyle w:val="Link"/>
+            <w:rStyle w:val="Hyperlink"/>
           </w:rPr>
           <w:t xml:space="preserve">github</w:t>
         </w:r>
@@ -531,7 +717,7 @@
       <w:hyperlink r:id="rId40">
         <w:r>
           <w:rPr>
-            <w:rStyle w:val="Link"/>
+            <w:rStyle w:val="Hyperlink"/>
           </w:rPr>
           <w:t xml:space="preserve">blog</w:t>
         </w:r>
@@ -540,16 +726,16 @@
         <w:t xml:space="preserve">.</w:t>
       </w:r>
     </w:p>
-    <w:bookmarkStart w:id="41" w:name="education"/>
     <w:p>
       <w:pPr>
         <w:pStyle w:val="Heading2"/>
       </w:pPr>
+      <w:bookmarkStart w:id="41" w:name="education"/>
+      <w:bookmarkEnd w:id="41"/>
       <w:r>
         <w:t xml:space="preserve">Education</w:t>
       </w:r>
     </w:p>
-    <w:bookmarkEnd w:id="41"/>
     <w:p>
       <w:pPr>
         <w:pStyle w:val="DefinitionTerm"/>
@@ -577,10 +763,24 @@
       <w:hyperlink r:id="rId42">
         <w:r>
           <w:rPr>
-            <w:rStyle w:val="Link"/>
+            <w:rStyle w:val="Hyperlink"/>
             <w:i/>
           </w:rPr>
-          <w:t xml:space="preserve">G-SCOP Laboratory</w:t>
+          <w:t xml:space="preserve">G-SCOP</w:t>
+        </w:r>
+        <w:r>
+          <w:rPr>
+            <w:rStyle w:val="Hyperlink"/>
+            <w:i/>
+          </w:rPr>
+          <w:t xml:space="preserve"> </w:t>
+        </w:r>
+        <w:r>
+          <w:rPr>
+            <w:rStyle w:val="Hyperlink"/>
+            <w:i/>
+          </w:rPr>
+          <w:t xml:space="preserve">Laboratory</w:t>
         </w:r>
       </w:hyperlink>
       <w:r>
@@ -597,13 +797,43 @@
       <w:hyperlink r:id="rId43">
         <w:r>
           <w:rPr>
-            <w:rStyle w:val="Link"/>
-          </w:rPr>
-          <w:t xml:space="preserve">Integration of Fleet Deployment and of Passenger Service in Airline Schedule Management</w:t>
-        </w:r>
-      </w:hyperlink>
-      <w:r>
-        <w:t xml:space="preserve">. Done at Amadeus, in the Operation Research team led by</w:t>
+            <w:rStyle w:val="Hyperlink"/>
+          </w:rPr>
+          <w:t xml:space="preserve">Integration of Fleet Deployment and of Passenger Service in</w:t>
+        </w:r>
+        <w:r>
+          <w:rPr>
+            <w:rStyle w:val="Hyperlink"/>
+          </w:rPr>
+          <w:t xml:space="preserve"> </w:t>
+        </w:r>
+        <w:r>
+          <w:rPr>
+            <w:rStyle w:val="Hyperlink"/>
+          </w:rPr>
+          <w:t xml:space="preserve">Airline Schedule</w:t>
+        </w:r>
+        <w:r>
+          <w:rPr>
+            <w:rStyle w:val="Hyperlink"/>
+          </w:rPr>
+          <w:t xml:space="preserve"> </w:t>
+        </w:r>
+        <w:r>
+          <w:rPr>
+            <w:rStyle w:val="Hyperlink"/>
+          </w:rPr>
+          <w:t xml:space="preserve">Management</w:t>
+        </w:r>
+      </w:hyperlink>
+      <w:r>
+        <w:t xml:space="preserve">.</w:t>
+      </w:r>
+      <w:r>
+        <w:t xml:space="preserve"> </w:t>
+      </w:r>
+      <w:r>
+        <w:t xml:space="preserve">Done at Amadeus, in the Operation Research team led by</w:t>
       </w:r>
       <w:r>
         <w:t xml:space="preserve"> </w:t>
@@ -611,9 +841,21 @@
       <w:hyperlink r:id="rId44">
         <w:r>
           <w:rPr>
-            <w:rStyle w:val="Link"/>
-          </w:rPr>
-          <w:t xml:space="preserve">Semi Gabteni</w:t>
+            <w:rStyle w:val="Hyperlink"/>
+          </w:rPr>
+          <w:t xml:space="preserve">Semi</w:t>
+        </w:r>
+        <w:r>
+          <w:rPr>
+            <w:rStyle w:val="Hyperlink"/>
+          </w:rPr>
+          <w:t xml:space="preserve"> </w:t>
+        </w:r>
+        <w:r>
+          <w:rPr>
+            <w:rStyle w:val="Hyperlink"/>
+          </w:rPr>
+          <w:t xml:space="preserve">Gabteni</w:t>
         </w:r>
       </w:hyperlink>
       <w:r>
@@ -625,9 +867,21 @@
       <w:hyperlink r:id="rId45">
         <w:r>
           <w:rPr>
-            <w:rStyle w:val="Link"/>
-          </w:rPr>
-          <w:t xml:space="preserve">Denis Naddef</w:t>
+            <w:rStyle w:val="Hyperlink"/>
+          </w:rPr>
+          <w:t xml:space="preserve">Denis</w:t>
+        </w:r>
+        <w:r>
+          <w:rPr>
+            <w:rStyle w:val="Hyperlink"/>
+          </w:rPr>
+          <w:t xml:space="preserve"> </w:t>
+        </w:r>
+        <w:r>
+          <w:rPr>
+            <w:rStyle w:val="Hyperlink"/>
+          </w:rPr>
+          <w:t xml:space="preserve">Naddef</w:t>
         </w:r>
       </w:hyperlink>
       <w:r>
@@ -639,9 +893,21 @@
       <w:hyperlink r:id="rId46">
         <w:r>
           <w:rPr>
-            <w:rStyle w:val="Link"/>
-          </w:rPr>
-          <w:t xml:space="preserve">Olivier Briant</w:t>
+            <w:rStyle w:val="Hyperlink"/>
+          </w:rPr>
+          <w:t xml:space="preserve">Olivier</w:t>
+        </w:r>
+        <w:r>
+          <w:rPr>
+            <w:rStyle w:val="Hyperlink"/>
+          </w:rPr>
+          <w:t xml:space="preserve"> </w:t>
+        </w:r>
+        <w:r>
+          <w:rPr>
+            <w:rStyle w:val="Hyperlink"/>
+          </w:rPr>
+          <w:t xml:space="preserve">Briant</w:t>
         </w:r>
       </w:hyperlink>
       <w:r>
@@ -678,19 +944,25 @@
         <w:pStyle w:val="Definition"/>
       </w:pPr>
       <w:r>
-        <w:t xml:space="preserve">Top French school of Applied Mathematics and Computer Science with highly selective recruitment.</w:t>
-      </w:r>
-    </w:p>
-    <w:bookmarkStart w:id="47" w:name="activities-and-interests"/>
+        <w:t xml:space="preserve">Top French school of Applied Mathematics and Computer Science with</w:t>
+      </w:r>
+      <w:r>
+        <w:t xml:space="preserve"> </w:t>
+      </w:r>
+      <w:r>
+        <w:t xml:space="preserve">highly selective recruitment.</w:t>
+      </w:r>
+    </w:p>
     <w:p>
       <w:pPr>
         <w:pStyle w:val="Heading2"/>
       </w:pPr>
+      <w:bookmarkStart w:id="47" w:name="activities-and-interests"/>
+      <w:bookmarkEnd w:id="47"/>
       <w:r>
         <w:t xml:space="preserve">Activities and interests</w:t>
       </w:r>
     </w:p>
-    <w:bookmarkEnd w:id="47"/>
     <w:p>
       <w:pPr>
         <w:pStyle w:val="DefinitionTerm"/>
@@ -701,10 +973,17 @@
     </w:p>
     <w:p>
       <w:pPr>
+        <w:pStyle w:val="Compact"/>
         <w:pStyle w:val="Definition"/>
       </w:pPr>
       <w:r>
-        <w:t xml:space="preserve">I like travelling. I backpacked in 14 countries in Eastern Europe and South East Asia.</w:t>
+        <w:t xml:space="preserve">I like travelling. I backpacked in 14 countries in Eastern Europe</w:t>
+      </w:r>
+      <w:r>
+        <w:t xml:space="preserve"> </w:t>
+      </w:r>
+      <w:r>
+        <w:t xml:space="preserve">and South East Asia.</w:t>
       </w:r>
     </w:p>
     <w:p>
@@ -717,6 +996,7 @@
     </w:p>
     <w:p>
       <w:pPr>
+        <w:pStyle w:val="Compact"/>
         <w:pStyle w:val="Definition"/>
       </w:pPr>
       <w:r>
@@ -733,6 +1013,7 @@
     </w:p>
     <w:p>
       <w:pPr>
+        <w:pStyle w:val="Compact"/>
         <w:pStyle w:val="Definition"/>
       </w:pPr>
       <w:r>
@@ -744,13 +1025,31 @@
       <w:hyperlink r:id="rId48">
         <w:r>
           <w:rPr>
-            <w:rStyle w:val="Link"/>
-          </w:rPr>
-          <w:t xml:space="preserve">Grand Cercle</w:t>
-        </w:r>
-      </w:hyperlink>
-      <w:r>
-        <w:t xml:space="preserve">, one of the largest French campus student associations (5.000 members) during university.</w:t>
+            <w:rStyle w:val="Hyperlink"/>
+          </w:rPr>
+          <w:t xml:space="preserve">Grand</w:t>
+        </w:r>
+        <w:r>
+          <w:rPr>
+            <w:rStyle w:val="Hyperlink"/>
+          </w:rPr>
+          <w:t xml:space="preserve"> </w:t>
+        </w:r>
+        <w:r>
+          <w:rPr>
+            <w:rStyle w:val="Hyperlink"/>
+          </w:rPr>
+          <w:t xml:space="preserve">Cercle</w:t>
+        </w:r>
+      </w:hyperlink>
+      <w:r>
+        <w:t xml:space="preserve">, one of the largest French</w:t>
+      </w:r>
+      <w:r>
+        <w:t xml:space="preserve"> </w:t>
+      </w:r>
+      <w:r>
+        <w:t xml:space="preserve">campus student associations (5.000 members) during university.</w:t>
       </w:r>
     </w:p>
     <w:p>
@@ -762,12 +1061,12 @@
     </w:p>
     <w:p>
       <w:pPr>
-        <w:pStyle w:val="BlockQuote"/>
+        <w:pStyle w:val="BlockText"/>
       </w:pPr>
       <w:hyperlink r:id="rId49">
         <w:r>
           <w:rPr>
-            <w:rStyle w:val="Link"/>
+            <w:rStyle w:val="Hyperlink"/>
           </w:rPr>
           <w:t xml:space="preserve">chmd@chmd.fr</w:t>
         </w:r>
@@ -793,7 +1092,7 @@
       <w:hyperlink r:id="rId50">
         <w:r>
           <w:rPr>
-            <w:rStyle w:val="Link"/>
+            <w:rStyle w:val="Hyperlink"/>
           </w:rPr>
           <w:t xml:space="preserve">pdf version</w:t>
         </w:r>
@@ -810,7 +1109,7 @@
       <w:hyperlink r:id="rId51">
         <w:r>
           <w:rPr>
-            <w:rStyle w:val="Link"/>
+            <w:rStyle w:val="Hyperlink"/>
           </w:rPr>
           <w:t xml:space="preserve">txt version</w:t>
         </w:r>
@@ -827,7 +1126,7 @@
       <w:hyperlink r:id="rId52">
         <w:r>
           <w:rPr>
-            <w:rStyle w:val="Link"/>
+            <w:rStyle w:val="Hyperlink"/>
           </w:rPr>
           <w:t xml:space="preserve">doc version</w:t>
         </w:r>
@@ -844,24 +1143,40 @@
       <w:hyperlink r:id="rId53">
         <w:r>
           <w:rPr>
-            <w:rStyle w:val="Link"/>
+            <w:rStyle w:val="Hyperlink"/>
           </w:rPr>
           <w:t xml:space="preserve">html version</w:t>
         </w:r>
       </w:hyperlink>
     </w:p>
+    <w:sectPr/>
   </w:body>
 </w:document>
 </file>
 
 <file path=word/footnotes.xml><?xml version="1.0" encoding="utf-8"?>
-<w:footnotes xmlns:w="http://schemas.openxmlformats.org/wordprocessingml/2006/main" xmlns:m="http://schemas.openxmlformats.org/officeDocument/2006/math" xmlns:r="http://schemas.openxmlformats.org/officeDocument/2006/relationships" xmlns:o="urn:schemas-microsoft-com:office:office" xmlns:v="urn:schemas-microsoft-com:vml" xmlns:w10="urn:schemas-microsoft-com:office:word" xmlns:a="http://schemas.openxmlformats.org/drawingml/2006/main" xmlns:pic="http://schemas.openxmlformats.org/drawingml/2006/picture" xmlns:wp="http://schemas.openxmlformats.org/drawingml/2006/wordprocessingDrawing"/>
+<w:footnotes xmlns:w="http://schemas.openxmlformats.org/wordprocessingml/2006/main" xmlns:m="http://schemas.openxmlformats.org/officeDocument/2006/math" xmlns:r="http://schemas.openxmlformats.org/officeDocument/2006/relationships" xmlns:o="urn:schemas-microsoft-com:office:office" xmlns:v="urn:schemas-microsoft-com:vml" xmlns:w10="urn:schemas-microsoft-com:office:word" xmlns:a="http://schemas.openxmlformats.org/drawingml/2006/main" xmlns:pic="http://schemas.openxmlformats.org/drawingml/2006/picture" xmlns:wp="http://schemas.openxmlformats.org/drawingml/2006/wordprocessingDrawing">
+  <w:footnote w:type="continuationSeparator" w:id="0">
+    <w:p>
+      <w:r>
+        <w:continuationSeparator/>
+      </w:r>
+    </w:p>
+  </w:footnote>
+  <w:footnote w:type="separator" w:id="-1">
+    <w:p>
+      <w:r>
+        <w:separator/>
+      </w:r>
+    </w:p>
+  </w:footnote>
+</w:footnotes>
 </file>
 
 <file path=word/numbering.xml><?xml version="1.0" encoding="utf-8"?>
 <w:numbering xmlns:w="http://schemas.openxmlformats.org/wordprocessingml/2006/main">
   <w:abstractNum w:abstractNumId="0">
-    <w:nsid w:val="bc582112"/>
+    <w:nsid w:val="e17f69ba"/>
     <w:multiLevelType w:val="multilevel"/>
     <w:lvl w:ilvl="0">
       <w:numFmt w:val="bullet"/>
@@ -941,8 +1256,92 @@
       </w:pPr>
     </w:lvl>
   </w:abstractNum>
+  <w:abstractNum w:abstractNumId="990">
+    <w:nsid w:val="53b01dc0"/>
+    <w:multiLevelType w:val="multilevel"/>
+    <w:lvl w:ilvl="0">
+      <w:numFmt w:val="bullet"/>
+      <w:lvlText w:val=" "/>
+      <w:lvlJc w:val="left"/>
+      <w:pPr>
+        <w:tabs>
+          <w:tab w:val="num" w:pos="0"/>
+        </w:tabs>
+        <w:ind w:left="480" w:hanging="480"/>
+      </w:pPr>
+    </w:lvl>
+    <w:lvl w:ilvl="1">
+      <w:numFmt w:val="bullet"/>
+      <w:lvlText w:val=" "/>
+      <w:lvlJc w:val="left"/>
+      <w:pPr>
+        <w:tabs>
+          <w:tab w:val="num" w:pos="720"/>
+        </w:tabs>
+        <w:ind w:left="1200" w:hanging="480"/>
+      </w:pPr>
+    </w:lvl>
+    <w:lvl w:ilvl="2">
+      <w:numFmt w:val="bullet"/>
+      <w:lvlText w:val=" "/>
+      <w:lvlJc w:val="left"/>
+      <w:pPr>
+        <w:tabs>
+          <w:tab w:val="num" w:pos="1440"/>
+        </w:tabs>
+        <w:ind w:left="1920" w:hanging="480"/>
+      </w:pPr>
+    </w:lvl>
+    <w:lvl w:ilvl="3">
+      <w:numFmt w:val="bullet"/>
+      <w:lvlText w:val=" "/>
+      <w:lvlJc w:val="left"/>
+      <w:pPr>
+        <w:tabs>
+          <w:tab w:val="num" w:pos="2160"/>
+        </w:tabs>
+        <w:ind w:left="2640" w:hanging="480"/>
+      </w:pPr>
+    </w:lvl>
+    <w:lvl w:ilvl="4">
+      <w:numFmt w:val="bullet"/>
+      <w:lvlText w:val=" "/>
+      <w:lvlJc w:val="left"/>
+      <w:pPr>
+        <w:tabs>
+          <w:tab w:val="num" w:pos="2880"/>
+        </w:tabs>
+        <w:ind w:left="3360" w:hanging="480"/>
+      </w:pPr>
+    </w:lvl>
+    <w:lvl w:ilvl="5">
+      <w:numFmt w:val="bullet"/>
+      <w:lvlText w:val=" "/>
+      <w:lvlJc w:val="left"/>
+      <w:pPr>
+        <w:tabs>
+          <w:tab w:val="num" w:pos="3600"/>
+        </w:tabs>
+        <w:ind w:left="4080" w:hanging="480"/>
+      </w:pPr>
+    </w:lvl>
+    <w:lvl w:ilvl="6">
+      <w:numFmt w:val="bullet"/>
+      <w:lvlText w:val=" "/>
+      <w:lvlJc w:val="left"/>
+      <w:pPr>
+        <w:tabs>
+          <w:tab w:val="num" w:pos="4320"/>
+        </w:tabs>
+        <w:ind w:left="4800" w:hanging="480"/>
+      </w:pPr>
+    </w:lvl>
+  </w:abstractNum>
   <w:num w:numId="1">
     <w:abstractNumId w:val="0"/>
+  </w:num>
+  <w:num w:numId="1000">
+    <w:abstractNumId w:val="990"/>
   </w:num>
 </w:numbering>
 </file>
@@ -968,13 +1367,25 @@
   <w:style w:type="paragraph" w:default="1" w:styleId="Normal">
     <w:name w:val="Normal"/>
     <w:qFormat/>
+  </w:style>
+  <w:style w:type="paragraph" w:styleId="BodyText">
+    <w:name w:val="Body Text"/>
+    <w:basedOn w:val="Normal"/>
+    <w:link w:val="BodyTextChar"/>
     <w:pPr>
       <w:spacing w:before="180" w:after="180"/>
     </w:pPr>
-  </w:style>
-  <w:style w:type="paragraph" w:styleId="Compact">
+    <w:qFormat/>
+  </w:style>
+  <w:style w:type="paragraph" w:customStyle="1" w:styleId="FirstParagraph">
+    <w:name w:val="First Paragraph"/>
+    <w:basedOn w:val="BodyText"/>
+    <w:next w:val="BodyText"/>
+    <w:qFormat/>
+  </w:style>
+  <w:style w:type="paragraph" w:customStyle="1" w:styleId="Compact">
     <w:name w:val="Compact"/>
-    <w:basedOn w:val="Normal"/>
+    <w:basedOn w:val="BodyText"/>
     <w:qFormat/>
     <w:pPr>
       <w:spacing w:before="36" w:after="36"/>
@@ -983,7 +1394,7 @@
   <w:style w:type="paragraph" w:styleId="Title">
     <w:name w:val="Title"/>
     <w:basedOn w:val="Normal"/>
-    <w:next w:val="Normal"/>
+    <w:next w:val="BodyText"/>
     <w:qFormat/>
     <w:pPr>
       <w:keepNext/>
@@ -1000,9 +1411,25 @@
       <w:szCs w:val="36"/>
     </w:rPr>
   </w:style>
-  <w:style w:type="paragraph" w:styleId="Authors">
-    <w:name w:val="Authors"/>
-    <w:next w:val="Normal"/>
+  <w:style w:type="paragraph" w:styleId="Subtitle">
+    <w:name w:val="Subtitle"/>
+    <w:basedOn w:val="Title"/>
+    <w:next w:val="BodyText"/>
+    <w:qFormat/>
+    <w:pPr>
+      <w:keepNext/>
+      <w:keepLines/>
+      <w:spacing w:before="240" w:after="240"/>
+      <w:jc w:val="center"/>
+    </w:pPr>
+    <w:rPr>
+      <w:sz w:val="30"/>
+      <w:szCs w:val="30"/>
+    </w:rPr>
+  </w:style>
+  <w:style w:type="paragraph" w:customStyle="1" w:styleId="Author">
+    <w:name w:val="Author"/>
+    <w:next w:val="BodyText"/>
     <w:qFormat/>
     <w:pPr>
       <w:keepNext/>
@@ -1012,7 +1439,7 @@
   </w:style>
   <w:style w:type="paragraph" w:styleId="Date">
     <w:name w:val="Date"/>
-    <w:next w:val="Normal"/>
+    <w:next w:val="BodyText"/>
     <w:qFormat/>
     <w:pPr>
       <w:keepNext/>
@@ -1020,10 +1447,33 @@
       <w:jc w:val="center"/>
     </w:pPr>
   </w:style>
+  <w:style w:type="paragraph" w:customStyle="1" w:styleId="Abstract">
+    <w:name w:val="Abstract"/>
+    <w:basedOn w:val="Normal"/>
+    <w:next w:val="BodyText"/>
+    <w:qFormat/>
+    <w:pPr>
+      <w:keepNext/>
+      <w:keepLines/>
+      <w:spacing w:before="300" w:after="300"/>
+    </w:pPr>
+    <w:rPr>
+      <w:sz w:val="20"/>
+      <w:szCs w:val="20"/>
+    </w:rPr>
+  </w:style>
+  <w:style w:type="paragraph" w:styleId="Bibliography">
+    <w:name w:val="Bibliography"/>
+    <w:basedOn w:val="Normal"/>
+    <w:next w:val="Bibliography"/>
+    <w:qFormat/>
+    <w:pPr/>
+    <w:rPr/>
+  </w:style>
   <w:style w:type="paragraph" w:styleId="Heading1">
     <w:name w:val="Heading 1"/>
     <w:basedOn w:val="Normal"/>
-    <w:next w:val="Normal"/>
+    <w:next w:val="BodyText"/>
     <w:uiPriority w:val="9"/>
     <w:qFormat/>
     <w:pPr>
@@ -1037,14 +1487,14 @@
       <w:b/>
       <w:bCs/>
       <w:color w:val="345A8A" w:themeColor="accent1" w:themeShade="B5"/>
-      <w:sz w:val="36"/>
-      <w:szCs w:val="36"/>
+      <w:sz w:val="32"/>
+      <w:szCs w:val="32"/>
     </w:rPr>
   </w:style>
   <w:style w:type="paragraph" w:styleId="Heading2">
     <w:name w:val="Heading 2"/>
     <w:basedOn w:val="Normal"/>
-    <w:next w:val="Normal"/>
+    <w:next w:val="BodyText"/>
     <w:uiPriority w:val="9"/>
     <w:unhideWhenUsed/>
     <w:qFormat/>
@@ -1066,7 +1516,7 @@
   <w:style w:type="paragraph" w:styleId="Heading3">
     <w:name w:val="Heading 3"/>
     <w:basedOn w:val="Normal"/>
-    <w:next w:val="Normal"/>
+    <w:next w:val="BodyText"/>
     <w:uiPriority w:val="9"/>
     <w:unhideWhenUsed/>
     <w:qFormat/>
@@ -1074,7 +1524,7 @@
       <w:keepNext/>
       <w:keepLines/>
       <w:spacing w:before="200" w:after="0"/>
-      <w:outlineLvl w:val="1"/>
+      <w:outlineLvl w:val="2"/>
     </w:pPr>
     <w:rPr>
       <w:rFonts w:asciiTheme="majorHAnsi" w:eastAsiaTheme="majorEastAsia" w:hAnsiTheme="majorHAnsi" w:cstheme="majorBidi"/>
@@ -1088,7 +1538,7 @@
   <w:style w:type="paragraph" w:styleId="Heading4">
     <w:name w:val="Heading 4"/>
     <w:basedOn w:val="Normal"/>
-    <w:next w:val="Normal"/>
+    <w:next w:val="BodyText"/>
     <w:uiPriority w:val="9"/>
     <w:unhideWhenUsed/>
     <w:qFormat/>
@@ -1096,7 +1546,7 @@
       <w:keepNext/>
       <w:keepLines/>
       <w:spacing w:before="200" w:after="0"/>
-      <w:outlineLvl w:val="1"/>
+      <w:outlineLvl w:val="3"/>
     </w:pPr>
     <w:rPr>
       <w:rFonts w:asciiTheme="majorHAnsi" w:eastAsiaTheme="majorEastAsia" w:hAnsiTheme="majorHAnsi" w:cstheme="majorBidi"/>
@@ -1110,7 +1560,7 @@
   <w:style w:type="paragraph" w:styleId="Heading5">
     <w:name w:val="Heading 5"/>
     <w:basedOn w:val="Normal"/>
-    <w:next w:val="Normal"/>
+    <w:next w:val="BodyText"/>
     <w:uiPriority w:val="9"/>
     <w:unhideWhenUsed/>
     <w:qFormat/>
@@ -1118,7 +1568,7 @@
       <w:keepNext/>
       <w:keepLines/>
       <w:spacing w:before="200" w:after="0"/>
-      <w:outlineLvl w:val="1"/>
+      <w:outlineLvl w:val="4"/>
     </w:pPr>
     <w:rPr>
       <w:rFonts w:asciiTheme="majorHAnsi" w:eastAsiaTheme="majorEastAsia" w:hAnsiTheme="majorHAnsi" w:cstheme="majorBidi"/>
@@ -1129,15 +1579,36 @@
       <w:szCs w:val="24"/>
     </w:rPr>
   </w:style>
-  <w:style w:type="paragraph" w:styleId="BlockQuote">
-    <w:name w:val="Block Quote"/>
+  <w:style w:type="paragraph" w:styleId="Heading6">
+    <w:name w:val="Heading 6"/>
     <w:basedOn w:val="Normal"/>
-    <w:next w:val="Normal"/>
+    <w:next w:val="BodyText"/>
+    <w:uiPriority w:val="9"/>
+    <w:unhideWhenUsed/>
+    <w:qFormat/>
+    <w:pPr>
+      <w:keepNext/>
+      <w:keepLines/>
+      <w:spacing w:before="200" w:after="0"/>
+      <w:outlineLvl w:val="5"/>
+    </w:pPr>
+    <w:rPr>
+      <w:rFonts w:asciiTheme="majorHAnsi" w:eastAsiaTheme="majorEastAsia" w:hAnsiTheme="majorHAnsi" w:cstheme="majorBidi"/>
+      <w:color w:val="4F81BD" w:themeColor="accent1"/>
+      <w:sz w:val="24"/>
+      <w:szCs w:val="24"/>
+    </w:rPr>
+  </w:style>
+  <w:style w:type="paragraph" w:styleId="BlockText">
+    <w:name w:val="Block Text"/>
+    <w:basedOn w:val="BodyText"/>
+    <w:next w:val="BodyText"/>
     <w:uiPriority w:val="9"/>
     <w:unhideWhenUsed/>
     <w:qFormat/>
     <w:pPr>
       <w:spacing w:before="100" w:after="100"/>
+      <w:ind w:firstLine="0"/>
     </w:pPr>
     <w:rPr>
       <w:rFonts w:asciiTheme="majorHAnsi" w:eastAsiaTheme="majorEastAsia" w:hAnsiTheme="majorHAnsi" w:cstheme="majorBidi"/>
@@ -1174,7 +1645,7 @@
       </w:tblCellMar>
     </w:tblPr>
   </w:style>
-  <w:style w:type="paragraph" w:styleId="DefinitionTerm">
+  <w:style w:type="paragraph" w:customStyle="1" w:styleId="DefinitionTerm">
     <w:name w:val="Definition Term"/>
     <w:basedOn w:val="Normal"/>
     <w:next w:val="Definition"/>
@@ -1187,20 +1658,12 @@
       <w:b/>
     </w:rPr>
   </w:style>
-  <w:style w:type="paragraph" w:styleId="Definition">
+  <w:style w:type="paragraph" w:customStyle="1" w:styleId="Definition">
     <w:name w:val="Definition"/>
     <w:basedOn w:val="Normal"/>
   </w:style>
-  <w:style w:type="paragraph" w:styleId="BodyText">
-    <w:name w:val="Body Text"/>
-    <w:basedOn w:val="Normal"/>
-    <w:link w:val="BodyTextChar"/>
-    <w:pPr>
-      <w:spacing w:after="120"/>
-    </w:pPr>
-  </w:style>
-  <w:style w:type="paragraph" w:styleId="TableCaption">
-    <w:name w:val="Table Caption"/>
+  <w:style w:type="paragraph" w:styleId="Caption">
+    <w:name w:val="Caption"/>
     <w:basedOn w:val="Normal"/>
     <w:link w:val="BodyTextChar"/>
     <w:pPr>
@@ -1210,16 +1673,27 @@
       <w:i/>
     </w:rPr>
   </w:style>
-  <w:style w:type="paragraph" w:styleId="ImageCaption">
+  <w:style w:type="paragraph" w:customStyle="1" w:styleId="TableCaption">
+    <w:name w:val="Table Caption"/>
+    <w:basedOn w:val="Caption"/>
+    <w:pPr>
+      <w:keepNext/>
+    </w:pPr>
+  </w:style>
+  <w:style w:type="paragraph" w:customStyle="1" w:styleId="ImageCaption">
     <w:name w:val="Image Caption"/>
+    <w:basedOn w:val="Caption"/>
+  </w:style>
+  <w:style w:type="paragraph" w:customStyle="1" w:styleId="Figure">
+    <w:name w:val="Figure"/>
     <w:basedOn w:val="Normal"/>
-    <w:link w:val="BodyTextChar"/>
+  </w:style>
+  <w:style w:type="paragraph" w:customStyle="1" w:styleId="FigureWithCaption">
+    <w:name w:val="Figure with Caption"/>
+    <w:basedOn w:val="Figure"/>
     <w:pPr>
-      <w:spacing w:before="0" w:after="120"/>
+      <w:keepNext/>
     </w:pPr>
-    <w:rPr>
-      <w:i/>
-    </w:rPr>
   </w:style>
   <w:style w:type="character" w:customStyle="1" w:styleId="BodyTextChar">
     <w:name w:val="Body Text Char"/>
@@ -1234,18 +1708,36 @@
       <w:sz w:val="22"/>
     </w:rPr>
   </w:style>
-  <w:style w:type="character" w:customStyle="1" w:styleId="FootnoteRef">
-    <w:name w:val="Footnote Ref"/>
+  <w:style w:type="character" w:styleId="FootnoteReference">
+    <w:name w:val="Footnote Reference"/>
     <w:basedOn w:val="BodyTextChar"/>
     <w:rPr>
       <w:vertAlign w:val="superscript"/>
     </w:rPr>
   </w:style>
-  <w:style w:type="character" w:customStyle="1" w:styleId="Link">
-    <w:name w:val="Link"/>
+  <w:style w:type="character" w:styleId="Hyperlink">
+    <w:name w:val="Hyperlink"/>
     <w:basedOn w:val="BodyTextChar"/>
     <w:rPr>
       <w:color w:val="4F81BD" w:themeColor="accent1"/>
+    </w:rPr>
+  </w:style>
+  <w:style w:type="paragraph" w:styleId="TOCHeading">
+    <w:name w:val="TOC Heading"/>
+    <w:basedOn w:val="Heading1"/>
+    <w:next w:val="BodyText"/>
+    <w:uiPriority w:val="39"/>
+    <w:unhideWhenUsed/>
+    <w:qFormat/>
+    <w:pPr>
+      <w:spacing w:before="240" w:line="259" w:lineRule="auto"/>
+      <w:outlineLvl w:val="9"/>
+    </w:pPr>
+    <w:rPr>
+      <w:rFonts w:asciiTheme="majorHAnsi" w:eastAsiaTheme="majorEastAsia" w:hAnsiTheme="majorHAnsi" w:cstheme="majorBidi"/>
+      <w:b w:val="0"/>
+      <w:bCs w:val="0"/>
+      <w:color w:val="365F91" w:themeColor="accent1" w:themeShade="BF"/>
     </w:rPr>
   </w:style>
   <w:style w:type="paragraph" w:customStyle="1" w:styleId="SourceCode">
@@ -1292,6 +1784,13 @@
       <w:color w:val="40a070"/>
     </w:rPr>
   </w:style>
+  <w:style w:type="character" w:customStyle="1" w:styleId="ConstantTok">
+    <w:name w:val="ConstantTok"/>
+    <w:basedOn w:val="VerbatimChar"/>
+    <w:rPr>
+      <w:color w:val="880000"/>
+    </w:rPr>
+  </w:style>
   <w:style w:type="character" w:customStyle="1" w:styleId="CharTok">
     <w:name w:val="CharTok"/>
     <w:basedOn w:val="VerbatimChar"/>
@@ -1299,6 +1798,13 @@
       <w:color w:val="4070a0"/>
     </w:rPr>
   </w:style>
+  <w:style w:type="character" w:customStyle="1" w:styleId="SpecialCharTok">
+    <w:name w:val="SpecialCharTok"/>
+    <w:basedOn w:val="VerbatimChar"/>
+    <w:rPr>
+      <w:color w:val="4070a0"/>
+    </w:rPr>
+  </w:style>
   <w:style w:type="character" w:customStyle="1" w:styleId="StringTok">
     <w:name w:val="StringTok"/>
     <w:basedOn w:val="VerbatimChar"/>
@@ -1306,6 +1812,25 @@
       <w:color w:val="4070a0"/>
     </w:rPr>
   </w:style>
+  <w:style w:type="character" w:customStyle="1" w:styleId="VerbatimStringTok">
+    <w:name w:val="VerbatimStringTok"/>
+    <w:basedOn w:val="VerbatimChar"/>
+    <w:rPr>
+      <w:color w:val="4070a0"/>
+    </w:rPr>
+  </w:style>
+  <w:style w:type="character" w:customStyle="1" w:styleId="SpecialStringTok">
+    <w:name w:val="SpecialStringTok"/>
+    <w:basedOn w:val="VerbatimChar"/>
+    <w:rPr>
+      <w:color w:val="bb6688"/>
+    </w:rPr>
+  </w:style>
+  <w:style w:type="character" w:customStyle="1" w:styleId="ImportTok">
+    <w:name w:val="ImportTok"/>
+    <w:basedOn w:val="VerbatimChar"/>
+    <w:rPr/>
+  </w:style>
   <w:style w:type="character" w:customStyle="1" w:styleId="CommentTok">
     <w:name w:val="CommentTok"/>
     <w:basedOn w:val="VerbatimChar"/>
@@ -1314,6 +1839,32 @@
       <w:i/>
     </w:rPr>
   </w:style>
+  <w:style w:type="character" w:customStyle="1" w:styleId="DocumentationTok">
+    <w:name w:val="DocumentationTok"/>
+    <w:basedOn w:val="VerbatimChar"/>
+    <w:rPr>
+      <w:color w:val="ba2121"/>
+      <w:i/>
+    </w:rPr>
+  </w:style>
+  <w:style w:type="character" w:customStyle="1" w:styleId="AnnotationTok">
+    <w:name w:val="AnnotationTok"/>
+    <w:basedOn w:val="VerbatimChar"/>
+    <w:rPr>
+      <w:color w:val="60a0b0"/>
+      <w:b/>
+      <w:i/>
+    </w:rPr>
+  </w:style>
+  <w:style w:type="character" w:customStyle="1" w:styleId="CommentVarTok">
+    <w:name w:val="CommentVarTok"/>
+    <w:basedOn w:val="VerbatimChar"/>
+    <w:rPr>
+      <w:color w:val="60a0b0"/>
+      <w:b/>
+      <w:i/>
+    </w:rPr>
+  </w:style>
   <w:style w:type="character" w:customStyle="1" w:styleId="OtherTok">
     <w:name w:val="OtherTok"/>
     <w:basedOn w:val="VerbatimChar"/>
@@ -1321,6 +1872,82 @@
       <w:color w:val="007020"/>
     </w:rPr>
   </w:style>
+  <w:style w:type="character" w:customStyle="1" w:styleId="FunctionTok">
+    <w:name w:val="FunctionTok"/>
+    <w:basedOn w:val="VerbatimChar"/>
+    <w:rPr>
+      <w:color w:val="06287e"/>
+    </w:rPr>
+  </w:style>
+  <w:style w:type="character" w:customStyle="1" w:styleId="VariableTok">
+    <w:name w:val="VariableTok"/>
+    <w:basedOn w:val="VerbatimChar"/>
+    <w:rPr>
+      <w:color w:val="19177c"/>
+    </w:rPr>
+  </w:style>
+  <w:style w:type="character" w:customStyle="1" w:styleId="ControlFlowTok">
+    <w:name w:val="ControlFlowTok"/>
+    <w:basedOn w:val="VerbatimChar"/>
+    <w:rPr>
+      <w:color w:val="007020"/>
+      <w:b/>
+    </w:rPr>
+  </w:style>
+  <w:style w:type="character" w:customStyle="1" w:styleId="OperatorTok">
+    <w:name w:val="OperatorTok"/>
+    <w:basedOn w:val="VerbatimChar"/>
+    <w:rPr>
+      <w:color w:val="666666"/>
+    </w:rPr>
+  </w:style>
+  <w:style w:type="character" w:customStyle="1" w:styleId="BuiltInTok">
+    <w:name w:val="BuiltInTok"/>
+    <w:basedOn w:val="VerbatimChar"/>
+    <w:rPr/>
+  </w:style>
+  <w:style w:type="character" w:customStyle="1" w:styleId="ExtensionTok">
+    <w:name w:val="ExtensionTok"/>
+    <w:basedOn w:val="VerbatimChar"/>
+    <w:rPr/>
+  </w:style>
+  <w:style w:type="character" w:customStyle="1" w:styleId="PreprocessorTok">
+    <w:name w:val="PreprocessorTok"/>
+    <w:basedOn w:val="VerbatimChar"/>
+    <w:rPr>
+      <w:color w:val="bc7a00"/>
+    </w:rPr>
+  </w:style>
+  <w:style w:type="character" w:customStyle="1" w:styleId="AttributeTok">
+    <w:name w:val="AttributeTok"/>
+    <w:basedOn w:val="VerbatimChar"/>
+    <w:rPr>
+      <w:color w:val="7d9029"/>
+    </w:rPr>
+  </w:style>
+  <w:style w:type="character" w:customStyle="1" w:styleId="RegionMarkerTok">
+    <w:name w:val="RegionMarkerTok"/>
+    <w:basedOn w:val="VerbatimChar"/>
+    <w:rPr/>
+  </w:style>
+  <w:style w:type="character" w:customStyle="1" w:styleId="InformationTok">
+    <w:name w:val="InformationTok"/>
+    <w:basedOn w:val="VerbatimChar"/>
+    <w:rPr>
+      <w:color w:val="60a0b0"/>
+      <w:b/>
+      <w:i/>
+    </w:rPr>
+  </w:style>
+  <w:style w:type="character" w:customStyle="1" w:styleId="WarningTok">
+    <w:name w:val="WarningTok"/>
+    <w:basedOn w:val="VerbatimChar"/>
+    <w:rPr>
+      <w:color w:val="60a0b0"/>
+      <w:b/>
+      <w:i/>
+    </w:rPr>
+  </w:style>
   <w:style w:type="character" w:customStyle="1" w:styleId="AlertTok">
     <w:name w:val="AlertTok"/>
     <w:basedOn w:val="VerbatimChar"/>
@@ -1328,18 +1955,6 @@
       <w:color w:val="ff0000"/>
       <w:b/>
     </w:rPr>
-  </w:style>
-  <w:style w:type="character" w:customStyle="1" w:styleId="FunctionTok">
-    <w:name w:val="FunctionTok"/>
-    <w:basedOn w:val="VerbatimChar"/>
-    <w:rPr>
-      <w:color w:val="06287e"/>
-    </w:rPr>
-  </w:style>
-  <w:style w:type="character" w:customStyle="1" w:styleId="RegionMarkerTok">
-    <w:name w:val="RegionMarkerTok"/>
-    <w:basedOn w:val="VerbatimChar"/>
-    <w:rPr/>
   </w:style>
   <w:style w:type="character" w:customStyle="1" w:styleId="ErrorTok">
     <w:name w:val="ErrorTok"/>

--- a/index.docx
+++ b/index.docx
@@ -25,7 +25,7 @@
     </w:p>
     <w:p>
       <w:pPr>
-        <w:pStyle w:val="BlockText"/>
+        <w:pStyle w:val="BlockQuote"/>
       </w:pPr>
       <w:r>
         <w:rPr>
@@ -40,19 +40,7 @@
         <w:br w:type="textWrapping"/>
       </w:r>
       <w:r>
-        <w:t xml:space="preserve">Software Engineer who specialized in Operations Research, then Data</w:t>
-      </w:r>
-      <w:r>
-        <w:t xml:space="preserve"> </w:t>
-      </w:r>
-      <w:r>
-        <w:t xml:space="preserve">Science. In love with data driven decision making. French, living in</w:t>
-      </w:r>
-      <w:r>
-        <w:t xml:space="preserve"> </w:t>
-      </w:r>
-      <w:r>
-        <w:t xml:space="preserve">Munich.</w:t>
+        <w:t xml:space="preserve">Software Engineer who specialized in Operations Research, then Data Science. In love with data driven decision making. French, living in Munich.</w:t>
       </w:r>
     </w:p>
     <w:p>
@@ -62,16 +50,16 @@
         </w:pict>
       </w:r>
     </w:p>
+    <w:bookmarkStart w:id="21" w:name="corporate-experience"/>
     <w:p>
       <w:pPr>
         <w:pStyle w:val="Heading2"/>
       </w:pPr>
-      <w:bookmarkStart w:id="21" w:name="corporate-experience"/>
-      <w:bookmarkEnd w:id="21"/>
       <w:r>
         <w:t xml:space="preserve">Corporate Experience</w:t>
       </w:r>
     </w:p>
+    <w:bookmarkEnd w:id="21"/>
     <w:p>
       <w:pPr>
         <w:pStyle w:val="DefinitionTerm"/>
@@ -99,7 +87,7 @@
       <w:hyperlink r:id="rId22">
         <w:r>
           <w:rPr>
-            <w:rStyle w:val="Hyperlink"/>
+            <w:rStyle w:val="Link"/>
             <w:i/>
           </w:rPr>
           <w:t xml:space="preserve">Amadeus | Travel Intelligence</w:t>
@@ -117,31 +105,7 @@
         <w:pStyle w:val="Definition"/>
       </w:pPr>
       <w:r>
-        <w:t xml:space="preserve">Hadoop-based Mining on Travel Industry Data (Petabyte scale). Wrote</w:t>
-      </w:r>
-      <w:r>
-        <w:t xml:space="preserve"> </w:t>
-      </w:r>
-      <w:r>
-        <w:t xml:space="preserve">web services (Flask, Sqlite), shipped as Debian packages, continuously</w:t>
-      </w:r>
-      <w:r>
-        <w:t xml:space="preserve"> </w:t>
-      </w:r>
-      <w:r>
-        <w:t xml:space="preserve">integrated with Jenkins. Participated in various devops tasks: log</w:t>
-      </w:r>
-      <w:r>
-        <w:t xml:space="preserve"> </w:t>
-      </w:r>
-      <w:r>
-        <w:t xml:space="preserve">collection, user authentication, transfer between data centers (IBM</w:t>
-      </w:r>
-      <w:r>
-        <w:t xml:space="preserve"> </w:t>
-      </w:r>
-      <w:r>
-        <w:t xml:space="preserve">WebSphere MQ, Apache Kafka, Logstash, Cloudera, Kerberos).</w:t>
+        <w:t xml:space="preserve">Hadoop-based Mining on Travel Industry Data (Petabyte scale). Wrote web services (Flask, Sqlite), shipped as Debian packages, continuously integrated with Jenkins. Participated in various devops tasks: log collection, user authentication, transfer between data centers (IBM WebSphere MQ, Apache Kafka, Logstash, Cloudera, Kerberos).</w:t>
       </w:r>
     </w:p>
     <w:p>
@@ -171,7 +135,7 @@
       <w:hyperlink r:id="rId22">
         <w:r>
           <w:rPr>
-            <w:rStyle w:val="Hyperlink"/>
+            <w:rStyle w:val="Link"/>
             <w:i/>
           </w:rPr>
           <w:t xml:space="preserve">Amadeus</w:t>
@@ -189,31 +153,7 @@
         <w:pStyle w:val="Definition"/>
       </w:pPr>
       <w:r>
-        <w:t xml:space="preserve">Researched how to best assign aircraft on an airline network. Authored</w:t>
-      </w:r>
-      <w:r>
-        <w:t xml:space="preserve"> </w:t>
-      </w:r>
-      <w:r>
-        <w:t xml:space="preserve">a C++ solver and a Python suite of 20+ command line tools (Cplex,</w:t>
-      </w:r>
-      <w:r>
-        <w:t xml:space="preserve"> </w:t>
-      </w:r>
-      <w:r>
-        <w:t xml:space="preserve">Gurobi). Benchmark performed against real life data (mined with</w:t>
-      </w:r>
-      <w:r>
-        <w:t xml:space="preserve"> </w:t>
-      </w:r>
-      <w:r>
-        <w:t xml:space="preserve">Hadoop). Worked as a teaching assistant at the university, improving</w:t>
-      </w:r>
-      <w:r>
-        <w:t xml:space="preserve"> </w:t>
-      </w:r>
-      <w:r>
-        <w:t xml:space="preserve">my communication and public speaking skills.</w:t>
+        <w:t xml:space="preserve">Researched how to best assign aircraft on an airline network. Authored a C++ solver and a Python suite of 20+ command line tools (Cplex, Gurobi). Benchmark performed against real life data (mined with Hadoop). Worked as a teaching assistant at the university, improving my communication and public speaking skills.</w:t>
       </w:r>
     </w:p>
     <w:p>
@@ -243,7 +183,7 @@
       <w:hyperlink r:id="rId23">
         <w:r>
           <w:rPr>
-            <w:rStyle w:val="Hyperlink"/>
+            <w:rStyle w:val="Link"/>
             <w:i/>
           </w:rPr>
           <w:t xml:space="preserve">Rio Tinto Alcan</w:t>
@@ -261,31 +201,19 @@
         <w:pStyle w:val="Definition"/>
       </w:pPr>
       <w:r>
-        <w:t xml:space="preserve">Authored a C++ library for optimizing the revenue of a metal factory</w:t>
-      </w:r>
-      <w:r>
-        <w:t xml:space="preserve"> </w:t>
-      </w:r>
-      <w:r>
-        <w:t xml:space="preserve">(Cplex). The software was based on a Linear Programming model and</w:t>
-      </w:r>
-      <w:r>
-        <w:t xml:space="preserve"> </w:t>
-      </w:r>
-      <w:r>
-        <w:t xml:space="preserve">consistently outperformed the existing in-house tool.</w:t>
-      </w:r>
-    </w:p>
+        <w:t xml:space="preserve">Authored a C++ library for optimizing the revenue of a metal factory (Cplex). The software was based on a Linear Programming model and consistently outperformed the existing in-house tool.</w:t>
+      </w:r>
+    </w:p>
+    <w:bookmarkStart w:id="24" w:name="open-source-contributions"/>
     <w:p>
       <w:pPr>
         <w:pStyle w:val="Heading2"/>
       </w:pPr>
-      <w:bookmarkStart w:id="24" w:name="open-source-contributions"/>
-      <w:bookmarkEnd w:id="24"/>
       <w:r>
         <w:t xml:space="preserve">Open Source Contributions</w:t>
       </w:r>
     </w:p>
+    <w:bookmarkEnd w:id="24"/>
     <w:p>
       <w:pPr>
         <w:pStyle w:val="DefinitionTerm"/>
@@ -296,7 +224,6 @@
     </w:p>
     <w:p>
       <w:pPr>
-        <w:pStyle w:val="Compact"/>
         <w:pStyle w:val="Definition"/>
       </w:pPr>
       <w:r>
@@ -308,19 +235,13 @@
       <w:hyperlink r:id="rId25">
         <w:r>
           <w:rPr>
-            <w:rStyle w:val="Hyperlink"/>
+            <w:rStyle w:val="Link"/>
           </w:rPr>
           <w:t xml:space="preserve">yaposib</w:t>
         </w:r>
       </w:hyperlink>
       <w:r>
-        <w:t xml:space="preserve">, a</w:t>
-      </w:r>
-      <w:r>
-        <w:t xml:space="preserve"> </w:t>
-      </w:r>
-      <w:r>
-        <w:t xml:space="preserve">Python-C++ binding to</w:t>
+        <w:t xml:space="preserve">, a Python-C++ binding to</w:t>
       </w:r>
       <w:r>
         <w:t xml:space="preserve"> </w:t>
@@ -328,121 +249,158 @@
       <w:hyperlink r:id="rId26">
         <w:r>
           <w:rPr>
-            <w:rStyle w:val="Hyperlink"/>
+            <w:rStyle w:val="Link"/>
           </w:rPr>
           <w:t xml:space="preserve">coin-Osi</w:t>
         </w:r>
       </w:hyperlink>
       <w:r>
+        <w:t xml:space="preserve">. Awarded</w:t>
+      </w:r>
+      <w:r>
+        <w:t xml:space="preserve"> </w:t>
+      </w:r>
+      <w:hyperlink r:id="rId27">
+        <w:r>
+          <w:rPr>
+            <w:rStyle w:val="Link"/>
+          </w:rPr>
+          <w:t xml:space="preserve">full membership</w:t>
+        </w:r>
+      </w:hyperlink>
+      <w:r>
+        <w:t xml:space="preserve"> </w:t>
+      </w:r>
+      <w:r>
+        <w:t xml:space="preserve">in the coin-or foundation in return. Contributor to</w:t>
+      </w:r>
+      <w:r>
+        <w:t xml:space="preserve"> </w:t>
+      </w:r>
+      <w:hyperlink r:id="rId28">
+        <w:r>
+          <w:rPr>
+            <w:rStyle w:val="Link"/>
+          </w:rPr>
+          <w:t xml:space="preserve">pulp-or</w:t>
+        </w:r>
+      </w:hyperlink>
+      <w:r>
+        <w:t xml:space="preserve">, a Linear Programming library. Author of</w:t>
+      </w:r>
+      <w:r>
+        <w:t xml:space="preserve"> </w:t>
+      </w:r>
+      <w:hyperlink r:id="rId29">
+        <w:r>
+          <w:rPr>
+            <w:rStyle w:val="Link"/>
+          </w:rPr>
+          <w:t xml:space="preserve">flasfka</w:t>
+        </w:r>
+      </w:hyperlink>
+      <w:r>
+        <w:t xml:space="preserve">, an http bridge for posting/getting messages to Apache Kafka. Author of</w:t>
+      </w:r>
+      <w:r>
+        <w:t xml:space="preserve"> </w:t>
+      </w:r>
+      <w:hyperlink r:id="rId30">
+        <w:r>
+          <w:rPr>
+            <w:rStyle w:val="Link"/>
+          </w:rPr>
+          <w:t xml:space="preserve">persistentdicts</w:t>
+        </w:r>
+      </w:hyperlink>
+      <w:r>
+        <w:t xml:space="preserve">, a library exposing various databases with Python dict-like interfaces.</w:t>
+      </w:r>
+    </w:p>
+    <w:p>
+      <w:pPr>
+        <w:pStyle w:val="DefinitionTerm"/>
+      </w:pPr>
+      <w:r>
+        <w:t xml:space="preserve">C</w:t>
+      </w:r>
+    </w:p>
+    <w:p>
+      <w:pPr>
+        <w:pStyle w:val="Definition"/>
+      </w:pPr>
+      <w:r>
+        <w:t xml:space="preserve">Author of</w:t>
+      </w:r>
+      <w:r>
+        <w:t xml:space="preserve"> </w:t>
+      </w:r>
+      <w:hyperlink r:id="rId31">
+        <w:r>
+          <w:rPr>
+            <w:rStyle w:val="Link"/>
+          </w:rPr>
+          <w:t xml:space="preserve">lazylpsolverlibs</w:t>
+        </w:r>
+      </w:hyperlink>
+      <w:r>
+        <w:t xml:space="preserve">, a set of proxy libraries targeting cplex, gurobi and xpress.</w:t>
+      </w:r>
+    </w:p>
+    <w:p>
+      <w:pPr>
+        <w:pStyle w:val="DefinitionTerm"/>
+      </w:pPr>
+      <w:r>
+        <w:t xml:space="preserve">Java</w:t>
+      </w:r>
+    </w:p>
+    <w:p>
+      <w:pPr>
+        <w:pStyle w:val="Definition"/>
+      </w:pPr>
+      <w:r>
+        <w:t xml:space="preserve">Author of</w:t>
+      </w:r>
+      <w:r>
+        <w:t xml:space="preserve"> </w:t>
+      </w:r>
+      <w:hyperlink r:id="rId32">
+        <w:r>
+          <w:rPr>
+            <w:rStyle w:val="Link"/>
+          </w:rPr>
+          <w:t xml:space="preserve">talkmyphone</w:t>
+        </w:r>
+      </w:hyperlink>
+      <w:r>
+        <w:t xml:space="preserve">, an android application allowing phone control via gtalk (10.000+ downloads, forked 50 times on googlecode). It was then successfully handed over to</w:t>
+      </w:r>
+      <w:r>
+        <w:t xml:space="preserve"> </w:t>
+      </w:r>
+      <w:hyperlink r:id="rId33">
+        <w:r>
+          <w:rPr>
+            <w:rStyle w:val="Link"/>
+          </w:rPr>
+          <w:t xml:space="preserve">other developers</w:t>
+        </w:r>
+      </w:hyperlink>
+      <w:r>
         <w:t xml:space="preserve">.</w:t>
       </w:r>
-      <w:r>
-        <w:t xml:space="preserve"> </w:t>
-      </w:r>
-      <w:r>
-        <w:t xml:space="preserve">Awarded</w:t>
-      </w:r>
-      <w:r>
-        <w:t xml:space="preserve"> </w:t>
-      </w:r>
-      <w:hyperlink r:id="rId27">
-        <w:r>
-          <w:rPr>
-            <w:rStyle w:val="Hyperlink"/>
-          </w:rPr>
-          <w:t xml:space="preserve">full membership</w:t>
-        </w:r>
-      </w:hyperlink>
-      <w:r>
-        <w:t xml:space="preserve"> </w:t>
-      </w:r>
-      <w:r>
-        <w:t xml:space="preserve">in the</w:t>
-      </w:r>
-      <w:r>
-        <w:t xml:space="preserve"> </w:t>
-      </w:r>
-      <w:r>
-        <w:t xml:space="preserve">coin-or foundation in return.</w:t>
-      </w:r>
-      <w:r>
-        <w:t xml:space="preserve"> </w:t>
-      </w:r>
-      <w:r>
-        <w:t xml:space="preserve">Contributor to</w:t>
-      </w:r>
-      <w:r>
-        <w:t xml:space="preserve"> </w:t>
-      </w:r>
-      <w:hyperlink r:id="rId28">
-        <w:r>
-          <w:rPr>
-            <w:rStyle w:val="Hyperlink"/>
-          </w:rPr>
-          <w:t xml:space="preserve">pulp-or</w:t>
-        </w:r>
-      </w:hyperlink>
-      <w:r>
-        <w:t xml:space="preserve">, a Linear</w:t>
-      </w:r>
-      <w:r>
-        <w:t xml:space="preserve"> </w:t>
-      </w:r>
-      <w:r>
-        <w:t xml:space="preserve">Programming library. Author of</w:t>
-      </w:r>
-      <w:r>
-        <w:t xml:space="preserve"> </w:t>
-      </w:r>
-      <w:hyperlink r:id="rId29">
-        <w:r>
-          <w:rPr>
-            <w:rStyle w:val="Hyperlink"/>
-          </w:rPr>
-          <w:t xml:space="preserve">flasfka</w:t>
-        </w:r>
-      </w:hyperlink>
-      <w:r>
-        <w:t xml:space="preserve">, an http</w:t>
-      </w:r>
-      <w:r>
-        <w:t xml:space="preserve"> </w:t>
-      </w:r>
-      <w:r>
-        <w:t xml:space="preserve">bridge for posting/getting messages to Apache Kafka. Author of</w:t>
-      </w:r>
-      <w:r>
-        <w:t xml:space="preserve"> </w:t>
-      </w:r>
-      <w:hyperlink r:id="rId30">
-        <w:r>
-          <w:rPr>
-            <w:rStyle w:val="Hyperlink"/>
-          </w:rPr>
-          <w:t xml:space="preserve">persistentdicts</w:t>
-        </w:r>
-      </w:hyperlink>
-      <w:r>
-        <w:t xml:space="preserve">, a</w:t>
-      </w:r>
-      <w:r>
-        <w:t xml:space="preserve"> </w:t>
-      </w:r>
-      <w:r>
-        <w:t xml:space="preserve">library exposing various databases with Python dict-like interfaces.</w:t>
-      </w:r>
     </w:p>
     <w:p>
       <w:pPr>
         <w:pStyle w:val="DefinitionTerm"/>
       </w:pPr>
       <w:r>
-        <w:t xml:space="preserve">C</w:t>
-      </w:r>
-    </w:p>
-    <w:p>
-      <w:pPr>
-        <w:pStyle w:val="Compact"/>
+        <w:t xml:space="preserve">Lua</w:t>
+      </w:r>
+    </w:p>
+    <w:p>
+      <w:pPr>
         <w:pStyle w:val="Definition"/>
       </w:pPr>
       <w:r>
@@ -451,22 +409,16 @@
       <w:r>
         <w:t xml:space="preserve"> </w:t>
       </w:r>
-      <w:hyperlink r:id="rId31">
-        <w:r>
-          <w:rPr>
-            <w:rStyle w:val="Hyperlink"/>
-          </w:rPr>
-          <w:t xml:space="preserve">lazylpsolverlibs</w:t>
-        </w:r>
-      </w:hyperlink>
-      <w:r>
-        <w:t xml:space="preserve">, a</w:t>
-      </w:r>
-      <w:r>
-        <w:t xml:space="preserve"> </w:t>
-      </w:r>
-      <w:r>
-        <w:t xml:space="preserve">set of proxy libraries targeting cplex, gurobi and xpress.</w:t>
+      <w:hyperlink r:id="rId34">
+        <w:r>
+          <w:rPr>
+            <w:rStyle w:val="Link"/>
+          </w:rPr>
+          <w:t xml:space="preserve">lighttpd-external-auth</w:t>
+        </w:r>
+      </w:hyperlink>
+      <w:r>
+        <w:t xml:space="preserve">, a lighttpd magnet script allowing access control via mechanisms such as OpenId.</w:t>
       </w:r>
     </w:p>
     <w:p>
@@ -474,12 +426,11 @@
         <w:pStyle w:val="DefinitionTerm"/>
       </w:pPr>
       <w:r>
-        <w:t xml:space="preserve">Java</w:t>
-      </w:r>
-    </w:p>
-    <w:p>
-      <w:pPr>
-        <w:pStyle w:val="Compact"/>
+        <w:t xml:space="preserve">Go</w:t>
+      </w:r>
+    </w:p>
+    <w:p>
+      <w:pPr>
         <w:pStyle w:val="Definition"/>
       </w:pPr>
       <w:r>
@@ -488,44 +439,40 @@
       <w:r>
         <w:t xml:space="preserve"> </w:t>
       </w:r>
-      <w:hyperlink r:id="rId32">
-        <w:r>
-          <w:rPr>
-            <w:rStyle w:val="Hyperlink"/>
-          </w:rPr>
-          <w:t xml:space="preserve">talkmyphone</w:t>
-        </w:r>
-      </w:hyperlink>
-      <w:r>
-        <w:t xml:space="preserve">, an</w:t>
-      </w:r>
-      <w:r>
-        <w:t xml:space="preserve"> </w:t>
-      </w:r>
-      <w:r>
-        <w:t xml:space="preserve">android application allowing phone control via gtalk (10.000+</w:t>
-      </w:r>
-      <w:r>
-        <w:t xml:space="preserve"> </w:t>
-      </w:r>
-      <w:r>
-        <w:t xml:space="preserve">downloads, forked 50 times on googlecode). It was then successfully</w:t>
-      </w:r>
-      <w:r>
-        <w:t xml:space="preserve"> </w:t>
-      </w:r>
-      <w:r>
-        <w:t xml:space="preserve">handed over to</w:t>
-      </w:r>
-      <w:r>
-        <w:t xml:space="preserve"> </w:t>
-      </w:r>
-      <w:hyperlink r:id="rId33">
-        <w:r>
-          <w:rPr>
-            <w:rStyle w:val="Hyperlink"/>
-          </w:rPr>
-          <w:t xml:space="preserve">other developers</w:t>
+      <w:hyperlink r:id="rId35">
+        <w:r>
+          <w:rPr>
+            <w:rStyle w:val="Link"/>
+          </w:rPr>
+          <w:t xml:space="preserve">github.com/chmduquesne/rollinghash/adler32</w:t>
+        </w:r>
+      </w:hyperlink>
+      <w:r>
+        <w:t xml:space="preserve">, a rolling version of the adler32 hash. Contributor to</w:t>
+      </w:r>
+      <w:r>
+        <w:t xml:space="preserve"> </w:t>
+      </w:r>
+      <w:hyperlink r:id="rId36">
+        <w:r>
+          <w:rPr>
+            <w:rStyle w:val="Link"/>
+          </w:rPr>
+          <w:t xml:space="preserve">jackpal/gateway</w:t>
+        </w:r>
+      </w:hyperlink>
+      <w:r>
+        <w:t xml:space="preserve">, a library for discovering the address of a LAN gateway used in</w:t>
+      </w:r>
+      <w:r>
+        <w:t xml:space="preserve"> </w:t>
+      </w:r>
+      <w:hyperlink r:id="rId37">
+        <w:r>
+          <w:rPr>
+            <w:rStyle w:val="Link"/>
+          </w:rPr>
+          <w:t xml:space="preserve">Tapei-Torrent</w:t>
         </w:r>
       </w:hyperlink>
       <w:r>
@@ -537,205 +484,72 @@
         <w:pStyle w:val="DefinitionTerm"/>
       </w:pPr>
       <w:r>
-        <w:t xml:space="preserve">Lua</w:t>
-      </w:r>
-    </w:p>
-    <w:p>
-      <w:pPr>
-        <w:pStyle w:val="Compact"/>
-        <w:pStyle w:val="Definition"/>
-      </w:pPr>
-      <w:r>
-        <w:t xml:space="preserve">Author of</w:t>
-      </w:r>
-      <w:r>
-        <w:t xml:space="preserve"> </w:t>
-      </w:r>
-      <w:hyperlink r:id="rId34">
-        <w:r>
-          <w:rPr>
-            <w:rStyle w:val="Hyperlink"/>
-          </w:rPr>
-          <w:t xml:space="preserve">lighttpd-external-auth</w:t>
-        </w:r>
-      </w:hyperlink>
-      <w:r>
-        <w:t xml:space="preserve">, a</w:t>
-      </w:r>
-      <w:r>
-        <w:t xml:space="preserve"> </w:t>
-      </w:r>
-      <w:r>
-        <w:t xml:space="preserve">lighttpd magnet script allowing access control via mechanisms such as</w:t>
-      </w:r>
-      <w:r>
-        <w:t xml:space="preserve"> </w:t>
-      </w:r>
-      <w:r>
-        <w:t xml:space="preserve">OpenId.</w:t>
-      </w:r>
-    </w:p>
-    <w:p>
-      <w:pPr>
-        <w:pStyle w:val="DefinitionTerm"/>
-      </w:pPr>
-      <w:r>
-        <w:t xml:space="preserve">Go</w:t>
-      </w:r>
-    </w:p>
-    <w:p>
-      <w:pPr>
-        <w:pStyle w:val="Compact"/>
-        <w:pStyle w:val="Definition"/>
-      </w:pPr>
-      <w:r>
-        <w:t xml:space="preserve">Author of</w:t>
-      </w:r>
-      <w:r>
-        <w:t xml:space="preserve"> </w:t>
-      </w:r>
-      <w:hyperlink r:id="rId35">
-        <w:r>
-          <w:rPr>
-            <w:rStyle w:val="Hyperlink"/>
-          </w:rPr>
-          <w:t xml:space="preserve">github.com/chmduquesne/rollinghash/adler32</w:t>
-        </w:r>
-      </w:hyperlink>
-      <w:r>
-        <w:t xml:space="preserve">,</w:t>
-      </w:r>
-      <w:r>
-        <w:t xml:space="preserve"> </w:t>
-      </w:r>
-      <w:r>
-        <w:t xml:space="preserve">a rolling version of the adler32 hash. Contributor to</w:t>
-      </w:r>
-      <w:r>
-        <w:t xml:space="preserve"> </w:t>
-      </w:r>
-      <w:hyperlink r:id="rId36">
-        <w:r>
-          <w:rPr>
-            <w:rStyle w:val="Hyperlink"/>
-          </w:rPr>
-          <w:t xml:space="preserve">jackpal/gateway</w:t>
-        </w:r>
-      </w:hyperlink>
-      <w:r>
-        <w:t xml:space="preserve">, a library for</w:t>
-      </w:r>
-      <w:r>
-        <w:t xml:space="preserve"> </w:t>
-      </w:r>
-      <w:r>
-        <w:t xml:space="preserve">discovering the address of a LAN gateway used in</w:t>
-      </w:r>
-      <w:r>
-        <w:t xml:space="preserve"> </w:t>
-      </w:r>
-      <w:hyperlink r:id="rId37">
-        <w:r>
-          <w:rPr>
-            <w:rStyle w:val="Hyperlink"/>
-          </w:rPr>
-          <w:t xml:space="preserve">Tapei-Torrent</w:t>
+        <w:t xml:space="preserve">Misc</w:t>
+      </w:r>
+    </w:p>
+    <w:p>
+      <w:pPr>
+        <w:pStyle w:val="Definition"/>
+      </w:pPr>
+      <w:r>
+        <w:t xml:space="preserve">Experience with</w:t>
+      </w:r>
+      <w:r>
+        <w:t xml:space="preserve"> </w:t>
+      </w:r>
+      <w:hyperlink r:id="rId38">
+        <w:r>
+          <w:rPr>
+            <w:rStyle w:val="Link"/>
+          </w:rPr>
+          <w:t xml:space="preserve">Arch Linux</w:t>
+        </w:r>
+      </w:hyperlink>
+      <w:r>
+        <w:t xml:space="preserve">, Ada, Bash, Makefile, m4, autotools, cmake... See my</w:t>
+      </w:r>
+      <w:r>
+        <w:t xml:space="preserve"> </w:t>
+      </w:r>
+      <w:hyperlink r:id="rId39">
+        <w:r>
+          <w:rPr>
+            <w:rStyle w:val="Link"/>
+          </w:rPr>
+          <w:t xml:space="preserve">github</w:t>
+        </w:r>
+      </w:hyperlink>
+      <w:r>
+        <w:t xml:space="preserve"> </w:t>
+      </w:r>
+      <w:r>
+        <w:t xml:space="preserve">account and my</w:t>
+      </w:r>
+      <w:r>
+        <w:t xml:space="preserve"> </w:t>
+      </w:r>
+      <w:hyperlink r:id="rId40">
+        <w:r>
+          <w:rPr>
+            <w:rStyle w:val="Link"/>
+          </w:rPr>
+          <w:t xml:space="preserve">blog</w:t>
         </w:r>
       </w:hyperlink>
       <w:r>
         <w:t xml:space="preserve">.</w:t>
       </w:r>
     </w:p>
-    <w:p>
-      <w:pPr>
-        <w:pStyle w:val="DefinitionTerm"/>
-      </w:pPr>
-      <w:r>
-        <w:t xml:space="preserve">Misc</w:t>
-      </w:r>
-    </w:p>
-    <w:p>
-      <w:pPr>
-        <w:pStyle w:val="Compact"/>
-        <w:pStyle w:val="Definition"/>
-      </w:pPr>
-      <w:r>
-        <w:t xml:space="preserve">Experience with</w:t>
-      </w:r>
-      <w:r>
-        <w:t xml:space="preserve"> </w:t>
-      </w:r>
-      <w:hyperlink r:id="rId38">
-        <w:r>
-          <w:rPr>
-            <w:rStyle w:val="Hyperlink"/>
-          </w:rPr>
-          <w:t xml:space="preserve">Arch</w:t>
-        </w:r>
-        <w:r>
-          <w:rPr>
-            <w:rStyle w:val="Hyperlink"/>
-          </w:rPr>
-          <w:t xml:space="preserve"> </w:t>
-        </w:r>
-        <w:r>
-          <w:rPr>
-            <w:rStyle w:val="Hyperlink"/>
-          </w:rPr>
-          <w:t xml:space="preserve">Linux</w:t>
-        </w:r>
-      </w:hyperlink>
-      <w:r>
-        <w:t xml:space="preserve">, Ada, Bash,</w:t>
-      </w:r>
-      <w:r>
-        <w:t xml:space="preserve"> </w:t>
-      </w:r>
-      <w:r>
-        <w:t xml:space="preserve">Makefile, m4, autotools, cmake... See my</w:t>
-      </w:r>
-      <w:r>
-        <w:t xml:space="preserve"> </w:t>
-      </w:r>
-      <w:hyperlink r:id="rId39">
-        <w:r>
-          <w:rPr>
-            <w:rStyle w:val="Hyperlink"/>
-          </w:rPr>
-          <w:t xml:space="preserve">github</w:t>
-        </w:r>
-      </w:hyperlink>
-      <w:r>
-        <w:t xml:space="preserve"> </w:t>
-      </w:r>
-      <w:r>
-        <w:t xml:space="preserve">account and my</w:t>
-      </w:r>
-      <w:r>
-        <w:t xml:space="preserve"> </w:t>
-      </w:r>
-      <w:hyperlink r:id="rId40">
-        <w:r>
-          <w:rPr>
-            <w:rStyle w:val="Hyperlink"/>
-          </w:rPr>
-          <w:t xml:space="preserve">blog</w:t>
-        </w:r>
-      </w:hyperlink>
-      <w:r>
-        <w:t xml:space="preserve">.</w:t>
-      </w:r>
-    </w:p>
+    <w:bookmarkStart w:id="41" w:name="education"/>
     <w:p>
       <w:pPr>
         <w:pStyle w:val="Heading2"/>
       </w:pPr>
-      <w:bookmarkStart w:id="41" w:name="education"/>
-      <w:bookmarkEnd w:id="41"/>
       <w:r>
         <w:t xml:space="preserve">Education</w:t>
       </w:r>
     </w:p>
+    <w:bookmarkEnd w:id="41"/>
     <w:p>
       <w:pPr>
         <w:pStyle w:val="DefinitionTerm"/>
@@ -763,24 +577,10 @@
       <w:hyperlink r:id="rId42">
         <w:r>
           <w:rPr>
-            <w:rStyle w:val="Hyperlink"/>
+            <w:rStyle w:val="Link"/>
             <w:i/>
           </w:rPr>
-          <w:t xml:space="preserve">G-SCOP</w:t>
-        </w:r>
-        <w:r>
-          <w:rPr>
-            <w:rStyle w:val="Hyperlink"/>
-            <w:i/>
-          </w:rPr>
-          <w:t xml:space="preserve"> </w:t>
-        </w:r>
-        <w:r>
-          <w:rPr>
-            <w:rStyle w:val="Hyperlink"/>
-            <w:i/>
-          </w:rPr>
-          <w:t xml:space="preserve">Laboratory</w:t>
+          <w:t xml:space="preserve">G-SCOP Laboratory</w:t>
         </w:r>
       </w:hyperlink>
       <w:r>
@@ -797,43 +597,13 @@
       <w:hyperlink r:id="rId43">
         <w:r>
           <w:rPr>
-            <w:rStyle w:val="Hyperlink"/>
-          </w:rPr>
-          <w:t xml:space="preserve">Integration of Fleet Deployment and of Passenger Service in</w:t>
-        </w:r>
-        <w:r>
-          <w:rPr>
-            <w:rStyle w:val="Hyperlink"/>
-          </w:rPr>
-          <w:t xml:space="preserve"> </w:t>
-        </w:r>
-        <w:r>
-          <w:rPr>
-            <w:rStyle w:val="Hyperlink"/>
-          </w:rPr>
-          <w:t xml:space="preserve">Airline Schedule</w:t>
-        </w:r>
-        <w:r>
-          <w:rPr>
-            <w:rStyle w:val="Hyperlink"/>
-          </w:rPr>
-          <w:t xml:space="preserve"> </w:t>
-        </w:r>
-        <w:r>
-          <w:rPr>
-            <w:rStyle w:val="Hyperlink"/>
-          </w:rPr>
-          <w:t xml:space="preserve">Management</w:t>
-        </w:r>
-      </w:hyperlink>
-      <w:r>
-        <w:t xml:space="preserve">.</w:t>
-      </w:r>
-      <w:r>
-        <w:t xml:space="preserve"> </w:t>
-      </w:r>
-      <w:r>
-        <w:t xml:space="preserve">Done at Amadeus, in the Operation Research team led by</w:t>
+            <w:rStyle w:val="Link"/>
+          </w:rPr>
+          <w:t xml:space="preserve">Integration of Fleet Deployment and of Passenger Service in Airline Schedule Management</w:t>
+        </w:r>
+      </w:hyperlink>
+      <w:r>
+        <w:t xml:space="preserve">. Done at Amadeus, in the Operation Research team led by</w:t>
       </w:r>
       <w:r>
         <w:t xml:space="preserve"> </w:t>
@@ -841,21 +611,9 @@
       <w:hyperlink r:id="rId44">
         <w:r>
           <w:rPr>
-            <w:rStyle w:val="Hyperlink"/>
-          </w:rPr>
-          <w:t xml:space="preserve">Semi</w:t>
-        </w:r>
-        <w:r>
-          <w:rPr>
-            <w:rStyle w:val="Hyperlink"/>
-          </w:rPr>
-          <w:t xml:space="preserve"> </w:t>
-        </w:r>
-        <w:r>
-          <w:rPr>
-            <w:rStyle w:val="Hyperlink"/>
-          </w:rPr>
-          <w:t xml:space="preserve">Gabteni</w:t>
+            <w:rStyle w:val="Link"/>
+          </w:rPr>
+          <w:t xml:space="preserve">Semi Gabteni</w:t>
         </w:r>
       </w:hyperlink>
       <w:r>
@@ -867,21 +625,9 @@
       <w:hyperlink r:id="rId45">
         <w:r>
           <w:rPr>
-            <w:rStyle w:val="Hyperlink"/>
-          </w:rPr>
-          <w:t xml:space="preserve">Denis</w:t>
-        </w:r>
-        <w:r>
-          <w:rPr>
-            <w:rStyle w:val="Hyperlink"/>
-          </w:rPr>
-          <w:t xml:space="preserve"> </w:t>
-        </w:r>
-        <w:r>
-          <w:rPr>
-            <w:rStyle w:val="Hyperlink"/>
-          </w:rPr>
-          <w:t xml:space="preserve">Naddef</w:t>
+            <w:rStyle w:val="Link"/>
+          </w:rPr>
+          <w:t xml:space="preserve">Denis Naddef</w:t>
         </w:r>
       </w:hyperlink>
       <w:r>
@@ -893,21 +639,9 @@
       <w:hyperlink r:id="rId46">
         <w:r>
           <w:rPr>
-            <w:rStyle w:val="Hyperlink"/>
-          </w:rPr>
-          <w:t xml:space="preserve">Olivier</w:t>
-        </w:r>
-        <w:r>
-          <w:rPr>
-            <w:rStyle w:val="Hyperlink"/>
-          </w:rPr>
-          <w:t xml:space="preserve"> </w:t>
-        </w:r>
-        <w:r>
-          <w:rPr>
-            <w:rStyle w:val="Hyperlink"/>
-          </w:rPr>
-          <w:t xml:space="preserve">Briant</w:t>
+            <w:rStyle w:val="Link"/>
+          </w:rPr>
+          <w:t xml:space="preserve">Olivier Briant</w:t>
         </w:r>
       </w:hyperlink>
       <w:r>
@@ -944,25 +678,19 @@
         <w:pStyle w:val="Definition"/>
       </w:pPr>
       <w:r>
-        <w:t xml:space="preserve">Top French school of Applied Mathematics and Computer Science with</w:t>
-      </w:r>
-      <w:r>
-        <w:t xml:space="preserve"> </w:t>
-      </w:r>
-      <w:r>
-        <w:t xml:space="preserve">highly selective recruitment.</w:t>
-      </w:r>
-    </w:p>
+        <w:t xml:space="preserve">Top French school of Applied Mathematics and Computer Science with highly selective recruitment.</w:t>
+      </w:r>
+    </w:p>
+    <w:bookmarkStart w:id="47" w:name="activities-and-interests"/>
     <w:p>
       <w:pPr>
         <w:pStyle w:val="Heading2"/>
       </w:pPr>
-      <w:bookmarkStart w:id="47" w:name="activities-and-interests"/>
-      <w:bookmarkEnd w:id="47"/>
       <w:r>
         <w:t xml:space="preserve">Activities and interests</w:t>
       </w:r>
     </w:p>
+    <w:bookmarkEnd w:id="47"/>
     <w:p>
       <w:pPr>
         <w:pStyle w:val="DefinitionTerm"/>
@@ -973,17 +701,10 @@
     </w:p>
     <w:p>
       <w:pPr>
-        <w:pStyle w:val="Compact"/>
-        <w:pStyle w:val="Definition"/>
-      </w:pPr>
-      <w:r>
-        <w:t xml:space="preserve">I like travelling. I backpacked in 14 countries in Eastern Europe</w:t>
-      </w:r>
-      <w:r>
-        <w:t xml:space="preserve"> </w:t>
-      </w:r>
-      <w:r>
-        <w:t xml:space="preserve">and South East Asia.</w:t>
+        <w:pStyle w:val="Definition"/>
+      </w:pPr>
+      <w:r>
+        <w:t xml:space="preserve">I like travelling. I backpacked in 14 countries in Eastern Europe and South East Asia.</w:t>
       </w:r>
     </w:p>
     <w:p>
@@ -996,7 +717,6 @@
     </w:p>
     <w:p>
       <w:pPr>
-        <w:pStyle w:val="Compact"/>
         <w:pStyle w:val="Definition"/>
       </w:pPr>
       <w:r>
@@ -1013,7 +733,6 @@
     </w:p>
     <w:p>
       <w:pPr>
-        <w:pStyle w:val="Compact"/>
         <w:pStyle w:val="Definition"/>
       </w:pPr>
       <w:r>
@@ -1025,31 +744,13 @@
       <w:hyperlink r:id="rId48">
         <w:r>
           <w:rPr>
-            <w:rStyle w:val="Hyperlink"/>
-          </w:rPr>
-          <w:t xml:space="preserve">Grand</w:t>
-        </w:r>
-        <w:r>
-          <w:rPr>
-            <w:rStyle w:val="Hyperlink"/>
-          </w:rPr>
-          <w:t xml:space="preserve"> </w:t>
-        </w:r>
-        <w:r>
-          <w:rPr>
-            <w:rStyle w:val="Hyperlink"/>
-          </w:rPr>
-          <w:t xml:space="preserve">Cercle</w:t>
-        </w:r>
-      </w:hyperlink>
-      <w:r>
-        <w:t xml:space="preserve">, one of the largest French</w:t>
-      </w:r>
-      <w:r>
-        <w:t xml:space="preserve"> </w:t>
-      </w:r>
-      <w:r>
-        <w:t xml:space="preserve">campus student associations (5.000 members) during university.</w:t>
+            <w:rStyle w:val="Link"/>
+          </w:rPr>
+          <w:t xml:space="preserve">Grand Cercle</w:t>
+        </w:r>
+      </w:hyperlink>
+      <w:r>
+        <w:t xml:space="preserve">, one of the largest French campus student associations (5.000 members) during university.</w:t>
       </w:r>
     </w:p>
     <w:p>
@@ -1061,12 +762,12 @@
     </w:p>
     <w:p>
       <w:pPr>
-        <w:pStyle w:val="BlockText"/>
+        <w:pStyle w:val="BlockQuote"/>
       </w:pPr>
       <w:hyperlink r:id="rId49">
         <w:r>
           <w:rPr>
-            <w:rStyle w:val="Hyperlink"/>
+            <w:rStyle w:val="Link"/>
           </w:rPr>
           <w:t xml:space="preserve">chmd@chmd.fr</w:t>
         </w:r>
@@ -1075,7 +776,7 @@
         <w:t xml:space="preserve"> </w:t>
       </w:r>
       <w:r>
-        <w:t xml:space="preserve">• +49 157 530 431 00 • 31 years old</w:t>
+        <w:t xml:space="preserve">• +49 157 530 431 00 • 32 years old</w:t>
       </w:r>
       <w:r>
         <w:br w:type="textWrapping"/>
@@ -1092,7 +793,7 @@
       <w:hyperlink r:id="rId50">
         <w:r>
           <w:rPr>
-            <w:rStyle w:val="Hyperlink"/>
+            <w:rStyle w:val="Link"/>
           </w:rPr>
           <w:t xml:space="preserve">pdf version</w:t>
         </w:r>
@@ -1109,7 +810,7 @@
       <w:hyperlink r:id="rId51">
         <w:r>
           <w:rPr>
-            <w:rStyle w:val="Hyperlink"/>
+            <w:rStyle w:val="Link"/>
           </w:rPr>
           <w:t xml:space="preserve">txt version</w:t>
         </w:r>
@@ -1126,7 +827,7 @@
       <w:hyperlink r:id="rId52">
         <w:r>
           <w:rPr>
-            <w:rStyle w:val="Hyperlink"/>
+            <w:rStyle w:val="Link"/>
           </w:rPr>
           <w:t xml:space="preserve">doc version</w:t>
         </w:r>
@@ -1143,40 +844,24 @@
       <w:hyperlink r:id="rId53">
         <w:r>
           <w:rPr>
-            <w:rStyle w:val="Hyperlink"/>
+            <w:rStyle w:val="Link"/>
           </w:rPr>
           <w:t xml:space="preserve">html version</w:t>
         </w:r>
       </w:hyperlink>
     </w:p>
-    <w:sectPr/>
   </w:body>
 </w:document>
 </file>
 
 <file path=word/footnotes.xml><?xml version="1.0" encoding="utf-8"?>
-<w:footnotes xmlns:w="http://schemas.openxmlformats.org/wordprocessingml/2006/main" xmlns:m="http://schemas.openxmlformats.org/officeDocument/2006/math" xmlns:r="http://schemas.openxmlformats.org/officeDocument/2006/relationships" xmlns:o="urn:schemas-microsoft-com:office:office" xmlns:v="urn:schemas-microsoft-com:vml" xmlns:w10="urn:schemas-microsoft-com:office:word" xmlns:a="http://schemas.openxmlformats.org/drawingml/2006/main" xmlns:pic="http://schemas.openxmlformats.org/drawingml/2006/picture" xmlns:wp="http://schemas.openxmlformats.org/drawingml/2006/wordprocessingDrawing">
-  <w:footnote w:type="continuationSeparator" w:id="0">
-    <w:p>
-      <w:r>
-        <w:continuationSeparator/>
-      </w:r>
-    </w:p>
-  </w:footnote>
-  <w:footnote w:type="separator" w:id="-1">
-    <w:p>
-      <w:r>
-        <w:separator/>
-      </w:r>
-    </w:p>
-  </w:footnote>
-</w:footnotes>
+<w:footnotes xmlns:w="http://schemas.openxmlformats.org/wordprocessingml/2006/main" xmlns:m="http://schemas.openxmlformats.org/officeDocument/2006/math" xmlns:r="http://schemas.openxmlformats.org/officeDocument/2006/relationships" xmlns:o="urn:schemas-microsoft-com:office:office" xmlns:v="urn:schemas-microsoft-com:vml" xmlns:w10="urn:schemas-microsoft-com:office:word" xmlns:a="http://schemas.openxmlformats.org/drawingml/2006/main" xmlns:pic="http://schemas.openxmlformats.org/drawingml/2006/picture" xmlns:wp="http://schemas.openxmlformats.org/drawingml/2006/wordprocessingDrawing"/>
 </file>
 
 <file path=word/numbering.xml><?xml version="1.0" encoding="utf-8"?>
 <w:numbering xmlns:w="http://schemas.openxmlformats.org/wordprocessingml/2006/main">
   <w:abstractNum w:abstractNumId="0">
-    <w:nsid w:val="e17f69ba"/>
+    <w:nsid w:val="3942c40c"/>
     <w:multiLevelType w:val="multilevel"/>
     <w:lvl w:ilvl="0">
       <w:numFmt w:val="bullet"/>
@@ -1256,92 +941,8 @@
       </w:pPr>
     </w:lvl>
   </w:abstractNum>
-  <w:abstractNum w:abstractNumId="990">
-    <w:nsid w:val="53b01dc0"/>
-    <w:multiLevelType w:val="multilevel"/>
-    <w:lvl w:ilvl="0">
-      <w:numFmt w:val="bullet"/>
-      <w:lvlText w:val=" "/>
-      <w:lvlJc w:val="left"/>
-      <w:pPr>
-        <w:tabs>
-          <w:tab w:val="num" w:pos="0"/>
-        </w:tabs>
-        <w:ind w:left="480" w:hanging="480"/>
-      </w:pPr>
-    </w:lvl>
-    <w:lvl w:ilvl="1">
-      <w:numFmt w:val="bullet"/>
-      <w:lvlText w:val=" "/>
-      <w:lvlJc w:val="left"/>
-      <w:pPr>
-        <w:tabs>
-          <w:tab w:val="num" w:pos="720"/>
-        </w:tabs>
-        <w:ind w:left="1200" w:hanging="480"/>
-      </w:pPr>
-    </w:lvl>
-    <w:lvl w:ilvl="2">
-      <w:numFmt w:val="bullet"/>
-      <w:lvlText w:val=" "/>
-      <w:lvlJc w:val="left"/>
-      <w:pPr>
-        <w:tabs>
-          <w:tab w:val="num" w:pos="1440"/>
-        </w:tabs>
-        <w:ind w:left="1920" w:hanging="480"/>
-      </w:pPr>
-    </w:lvl>
-    <w:lvl w:ilvl="3">
-      <w:numFmt w:val="bullet"/>
-      <w:lvlText w:val=" "/>
-      <w:lvlJc w:val="left"/>
-      <w:pPr>
-        <w:tabs>
-          <w:tab w:val="num" w:pos="2160"/>
-        </w:tabs>
-        <w:ind w:left="2640" w:hanging="480"/>
-      </w:pPr>
-    </w:lvl>
-    <w:lvl w:ilvl="4">
-      <w:numFmt w:val="bullet"/>
-      <w:lvlText w:val=" "/>
-      <w:lvlJc w:val="left"/>
-      <w:pPr>
-        <w:tabs>
-          <w:tab w:val="num" w:pos="2880"/>
-        </w:tabs>
-        <w:ind w:left="3360" w:hanging="480"/>
-      </w:pPr>
-    </w:lvl>
-    <w:lvl w:ilvl="5">
-      <w:numFmt w:val="bullet"/>
-      <w:lvlText w:val=" "/>
-      <w:lvlJc w:val="left"/>
-      <w:pPr>
-        <w:tabs>
-          <w:tab w:val="num" w:pos="3600"/>
-        </w:tabs>
-        <w:ind w:left="4080" w:hanging="480"/>
-      </w:pPr>
-    </w:lvl>
-    <w:lvl w:ilvl="6">
-      <w:numFmt w:val="bullet"/>
-      <w:lvlText w:val=" "/>
-      <w:lvlJc w:val="left"/>
-      <w:pPr>
-        <w:tabs>
-          <w:tab w:val="num" w:pos="4320"/>
-        </w:tabs>
-        <w:ind w:left="4800" w:hanging="480"/>
-      </w:pPr>
-    </w:lvl>
-  </w:abstractNum>
   <w:num w:numId="1">
     <w:abstractNumId w:val="0"/>
-  </w:num>
-  <w:num w:numId="1000">
-    <w:abstractNumId w:val="990"/>
   </w:num>
 </w:numbering>
 </file>
@@ -1367,25 +968,13 @@
   <w:style w:type="paragraph" w:default="1" w:styleId="Normal">
     <w:name w:val="Normal"/>
     <w:qFormat/>
-  </w:style>
-  <w:style w:type="paragraph" w:styleId="BodyText">
-    <w:name w:val="Body Text"/>
-    <w:basedOn w:val="Normal"/>
-    <w:link w:val="BodyTextChar"/>
     <w:pPr>
       <w:spacing w:before="180" w:after="180"/>
     </w:pPr>
-    <w:qFormat/>
-  </w:style>
-  <w:style w:type="paragraph" w:customStyle="1" w:styleId="FirstParagraph">
-    <w:name w:val="First Paragraph"/>
-    <w:basedOn w:val="BodyText"/>
-    <w:next w:val="BodyText"/>
-    <w:qFormat/>
-  </w:style>
-  <w:style w:type="paragraph" w:customStyle="1" w:styleId="Compact">
+  </w:style>
+  <w:style w:type="paragraph" w:styleId="Compact">
     <w:name w:val="Compact"/>
-    <w:basedOn w:val="BodyText"/>
+    <w:basedOn w:val="Normal"/>
     <w:qFormat/>
     <w:pPr>
       <w:spacing w:before="36" w:after="36"/>
@@ -1394,7 +983,7 @@
   <w:style w:type="paragraph" w:styleId="Title">
     <w:name w:val="Title"/>
     <w:basedOn w:val="Normal"/>
-    <w:next w:val="BodyText"/>
+    <w:next w:val="Normal"/>
     <w:qFormat/>
     <w:pPr>
       <w:keepNext/>
@@ -1411,25 +1000,9 @@
       <w:szCs w:val="36"/>
     </w:rPr>
   </w:style>
-  <w:style w:type="paragraph" w:styleId="Subtitle">
-    <w:name w:val="Subtitle"/>
-    <w:basedOn w:val="Title"/>
-    <w:next w:val="BodyText"/>
-    <w:qFormat/>
-    <w:pPr>
-      <w:keepNext/>
-      <w:keepLines/>
-      <w:spacing w:before="240" w:after="240"/>
-      <w:jc w:val="center"/>
-    </w:pPr>
-    <w:rPr>
-      <w:sz w:val="30"/>
-      <w:szCs w:val="30"/>
-    </w:rPr>
-  </w:style>
-  <w:style w:type="paragraph" w:customStyle="1" w:styleId="Author">
-    <w:name w:val="Author"/>
-    <w:next w:val="BodyText"/>
+  <w:style w:type="paragraph" w:styleId="Authors">
+    <w:name w:val="Authors"/>
+    <w:next w:val="Normal"/>
     <w:qFormat/>
     <w:pPr>
       <w:keepNext/>
@@ -1439,7 +1012,7 @@
   </w:style>
   <w:style w:type="paragraph" w:styleId="Date">
     <w:name w:val="Date"/>
-    <w:next w:val="BodyText"/>
+    <w:next w:val="Normal"/>
     <w:qFormat/>
     <w:pPr>
       <w:keepNext/>
@@ -1447,33 +1020,10 @@
       <w:jc w:val="center"/>
     </w:pPr>
   </w:style>
-  <w:style w:type="paragraph" w:customStyle="1" w:styleId="Abstract">
-    <w:name w:val="Abstract"/>
-    <w:basedOn w:val="Normal"/>
-    <w:next w:val="BodyText"/>
-    <w:qFormat/>
-    <w:pPr>
-      <w:keepNext/>
-      <w:keepLines/>
-      <w:spacing w:before="300" w:after="300"/>
-    </w:pPr>
-    <w:rPr>
-      <w:sz w:val="20"/>
-      <w:szCs w:val="20"/>
-    </w:rPr>
-  </w:style>
-  <w:style w:type="paragraph" w:styleId="Bibliography">
-    <w:name w:val="Bibliography"/>
-    <w:basedOn w:val="Normal"/>
-    <w:next w:val="Bibliography"/>
-    <w:qFormat/>
-    <w:pPr/>
-    <w:rPr/>
-  </w:style>
   <w:style w:type="paragraph" w:styleId="Heading1">
     <w:name w:val="Heading 1"/>
     <w:basedOn w:val="Normal"/>
-    <w:next w:val="BodyText"/>
+    <w:next w:val="Normal"/>
     <w:uiPriority w:val="9"/>
     <w:qFormat/>
     <w:pPr>
@@ -1487,14 +1037,14 @@
       <w:b/>
       <w:bCs/>
       <w:color w:val="345A8A" w:themeColor="accent1" w:themeShade="B5"/>
-      <w:sz w:val="32"/>
-      <w:szCs w:val="32"/>
+      <w:sz w:val="36"/>
+      <w:szCs w:val="36"/>
     </w:rPr>
   </w:style>
   <w:style w:type="paragraph" w:styleId="Heading2">
     <w:name w:val="Heading 2"/>
     <w:basedOn w:val="Normal"/>
-    <w:next w:val="BodyText"/>
+    <w:next w:val="Normal"/>
     <w:uiPriority w:val="9"/>
     <w:unhideWhenUsed/>
     <w:qFormat/>
@@ -1516,7 +1066,7 @@
   <w:style w:type="paragraph" w:styleId="Heading3">
     <w:name w:val="Heading 3"/>
     <w:basedOn w:val="Normal"/>
-    <w:next w:val="BodyText"/>
+    <w:next w:val="Normal"/>
     <w:uiPriority w:val="9"/>
     <w:unhideWhenUsed/>
     <w:qFormat/>
@@ -1524,7 +1074,7 @@
       <w:keepNext/>
       <w:keepLines/>
       <w:spacing w:before="200" w:after="0"/>
-      <w:outlineLvl w:val="2"/>
+      <w:outlineLvl w:val="1"/>
     </w:pPr>
     <w:rPr>
       <w:rFonts w:asciiTheme="majorHAnsi" w:eastAsiaTheme="majorEastAsia" w:hAnsiTheme="majorHAnsi" w:cstheme="majorBidi"/>
@@ -1538,7 +1088,7 @@
   <w:style w:type="paragraph" w:styleId="Heading4">
     <w:name w:val="Heading 4"/>
     <w:basedOn w:val="Normal"/>
-    <w:next w:val="BodyText"/>
+    <w:next w:val="Normal"/>
     <w:uiPriority w:val="9"/>
     <w:unhideWhenUsed/>
     <w:qFormat/>
@@ -1546,7 +1096,7 @@
       <w:keepNext/>
       <w:keepLines/>
       <w:spacing w:before="200" w:after="0"/>
-      <w:outlineLvl w:val="3"/>
+      <w:outlineLvl w:val="1"/>
     </w:pPr>
     <w:rPr>
       <w:rFonts w:asciiTheme="majorHAnsi" w:eastAsiaTheme="majorEastAsia" w:hAnsiTheme="majorHAnsi" w:cstheme="majorBidi"/>
@@ -1560,7 +1110,7 @@
   <w:style w:type="paragraph" w:styleId="Heading5">
     <w:name w:val="Heading 5"/>
     <w:basedOn w:val="Normal"/>
-    <w:next w:val="BodyText"/>
+    <w:next w:val="Normal"/>
     <w:uiPriority w:val="9"/>
     <w:unhideWhenUsed/>
     <w:qFormat/>
@@ -1568,7 +1118,7 @@
       <w:keepNext/>
       <w:keepLines/>
       <w:spacing w:before="200" w:after="0"/>
-      <w:outlineLvl w:val="4"/>
+      <w:outlineLvl w:val="1"/>
     </w:pPr>
     <w:rPr>
       <w:rFonts w:asciiTheme="majorHAnsi" w:eastAsiaTheme="majorEastAsia" w:hAnsiTheme="majorHAnsi" w:cstheme="majorBidi"/>
@@ -1579,36 +1129,15 @@
       <w:szCs w:val="24"/>
     </w:rPr>
   </w:style>
-  <w:style w:type="paragraph" w:styleId="Heading6">
-    <w:name w:val="Heading 6"/>
+  <w:style w:type="paragraph" w:styleId="BlockQuote">
+    <w:name w:val="Block Quote"/>
     <w:basedOn w:val="Normal"/>
-    <w:next w:val="BodyText"/>
-    <w:uiPriority w:val="9"/>
-    <w:unhideWhenUsed/>
-    <w:qFormat/>
-    <w:pPr>
-      <w:keepNext/>
-      <w:keepLines/>
-      <w:spacing w:before="200" w:after="0"/>
-      <w:outlineLvl w:val="5"/>
-    </w:pPr>
-    <w:rPr>
-      <w:rFonts w:asciiTheme="majorHAnsi" w:eastAsiaTheme="majorEastAsia" w:hAnsiTheme="majorHAnsi" w:cstheme="majorBidi"/>
-      <w:color w:val="4F81BD" w:themeColor="accent1"/>
-      <w:sz w:val="24"/>
-      <w:szCs w:val="24"/>
-    </w:rPr>
-  </w:style>
-  <w:style w:type="paragraph" w:styleId="BlockText">
-    <w:name w:val="Block Text"/>
-    <w:basedOn w:val="BodyText"/>
-    <w:next w:val="BodyText"/>
+    <w:next w:val="Normal"/>
     <w:uiPriority w:val="9"/>
     <w:unhideWhenUsed/>
     <w:qFormat/>
     <w:pPr>
       <w:spacing w:before="100" w:after="100"/>
-      <w:ind w:firstLine="0"/>
     </w:pPr>
     <w:rPr>
       <w:rFonts w:asciiTheme="majorHAnsi" w:eastAsiaTheme="majorEastAsia" w:hAnsiTheme="majorHAnsi" w:cstheme="majorBidi"/>
@@ -1645,7 +1174,7 @@
       </w:tblCellMar>
     </w:tblPr>
   </w:style>
-  <w:style w:type="paragraph" w:customStyle="1" w:styleId="DefinitionTerm">
+  <w:style w:type="paragraph" w:styleId="DefinitionTerm">
     <w:name w:val="Definition Term"/>
     <w:basedOn w:val="Normal"/>
     <w:next w:val="Definition"/>
@@ -1658,12 +1187,20 @@
       <w:b/>
     </w:rPr>
   </w:style>
-  <w:style w:type="paragraph" w:customStyle="1" w:styleId="Definition">
+  <w:style w:type="paragraph" w:styleId="Definition">
     <w:name w:val="Definition"/>
     <w:basedOn w:val="Normal"/>
   </w:style>
-  <w:style w:type="paragraph" w:styleId="Caption">
-    <w:name w:val="Caption"/>
+  <w:style w:type="paragraph" w:styleId="BodyText">
+    <w:name w:val="Body Text"/>
+    <w:basedOn w:val="Normal"/>
+    <w:link w:val="BodyTextChar"/>
+    <w:pPr>
+      <w:spacing w:after="120"/>
+    </w:pPr>
+  </w:style>
+  <w:style w:type="paragraph" w:styleId="TableCaption">
+    <w:name w:val="Table Caption"/>
     <w:basedOn w:val="Normal"/>
     <w:link w:val="BodyTextChar"/>
     <w:pPr>
@@ -1673,27 +1210,16 @@
       <w:i/>
     </w:rPr>
   </w:style>
-  <w:style w:type="paragraph" w:customStyle="1" w:styleId="TableCaption">
-    <w:name w:val="Table Caption"/>
-    <w:basedOn w:val="Caption"/>
+  <w:style w:type="paragraph" w:styleId="ImageCaption">
+    <w:name w:val="Image Caption"/>
+    <w:basedOn w:val="Normal"/>
+    <w:link w:val="BodyTextChar"/>
     <w:pPr>
-      <w:keepNext/>
+      <w:spacing w:before="0" w:after="120"/>
     </w:pPr>
-  </w:style>
-  <w:style w:type="paragraph" w:customStyle="1" w:styleId="ImageCaption">
-    <w:name w:val="Image Caption"/>
-    <w:basedOn w:val="Caption"/>
-  </w:style>
-  <w:style w:type="paragraph" w:customStyle="1" w:styleId="Figure">
-    <w:name w:val="Figure"/>
-    <w:basedOn w:val="Normal"/>
-  </w:style>
-  <w:style w:type="paragraph" w:customStyle="1" w:styleId="FigureWithCaption">
-    <w:name w:val="Figure with Caption"/>
-    <w:basedOn w:val="Figure"/>
-    <w:pPr>
-      <w:keepNext/>
-    </w:pPr>
+    <w:rPr>
+      <w:i/>
+    </w:rPr>
   </w:style>
   <w:style w:type="character" w:customStyle="1" w:styleId="BodyTextChar">
     <w:name w:val="Body Text Char"/>
@@ -1708,36 +1234,18 @@
       <w:sz w:val="22"/>
     </w:rPr>
   </w:style>
-  <w:style w:type="character" w:styleId="FootnoteReference">
-    <w:name w:val="Footnote Reference"/>
+  <w:style w:type="character" w:customStyle="1" w:styleId="FootnoteRef">
+    <w:name w:val="Footnote Ref"/>
     <w:basedOn w:val="BodyTextChar"/>
     <w:rPr>
       <w:vertAlign w:val="superscript"/>
     </w:rPr>
   </w:style>
-  <w:style w:type="character" w:styleId="Hyperlink">
-    <w:name w:val="Hyperlink"/>
+  <w:style w:type="character" w:customStyle="1" w:styleId="Link">
+    <w:name w:val="Link"/>
     <w:basedOn w:val="BodyTextChar"/>
     <w:rPr>
       <w:color w:val="4F81BD" w:themeColor="accent1"/>
-    </w:rPr>
-  </w:style>
-  <w:style w:type="paragraph" w:styleId="TOCHeading">
-    <w:name w:val="TOC Heading"/>
-    <w:basedOn w:val="Heading1"/>
-    <w:next w:val="BodyText"/>
-    <w:uiPriority w:val="39"/>
-    <w:unhideWhenUsed/>
-    <w:qFormat/>
-    <w:pPr>
-      <w:spacing w:before="240" w:line="259" w:lineRule="auto"/>
-      <w:outlineLvl w:val="9"/>
-    </w:pPr>
-    <w:rPr>
-      <w:rFonts w:asciiTheme="majorHAnsi" w:eastAsiaTheme="majorEastAsia" w:hAnsiTheme="majorHAnsi" w:cstheme="majorBidi"/>
-      <w:b w:val="0"/>
-      <w:bCs w:val="0"/>
-      <w:color w:val="365F91" w:themeColor="accent1" w:themeShade="BF"/>
     </w:rPr>
   </w:style>
   <w:style w:type="paragraph" w:customStyle="1" w:styleId="SourceCode">
@@ -1784,13 +1292,6 @@
       <w:color w:val="40a070"/>
     </w:rPr>
   </w:style>
-  <w:style w:type="character" w:customStyle="1" w:styleId="ConstantTok">
-    <w:name w:val="ConstantTok"/>
-    <w:basedOn w:val="VerbatimChar"/>
-    <w:rPr>
-      <w:color w:val="880000"/>
-    </w:rPr>
-  </w:style>
   <w:style w:type="character" w:customStyle="1" w:styleId="CharTok">
     <w:name w:val="CharTok"/>
     <w:basedOn w:val="VerbatimChar"/>
@@ -1798,13 +1299,6 @@
       <w:color w:val="4070a0"/>
     </w:rPr>
   </w:style>
-  <w:style w:type="character" w:customStyle="1" w:styleId="SpecialCharTok">
-    <w:name w:val="SpecialCharTok"/>
-    <w:basedOn w:val="VerbatimChar"/>
-    <w:rPr>
-      <w:color w:val="4070a0"/>
-    </w:rPr>
-  </w:style>
   <w:style w:type="character" w:customStyle="1" w:styleId="StringTok">
     <w:name w:val="StringTok"/>
     <w:basedOn w:val="VerbatimChar"/>
@@ -1812,25 +1306,6 @@
       <w:color w:val="4070a0"/>
     </w:rPr>
   </w:style>
-  <w:style w:type="character" w:customStyle="1" w:styleId="VerbatimStringTok">
-    <w:name w:val="VerbatimStringTok"/>
-    <w:basedOn w:val="VerbatimChar"/>
-    <w:rPr>
-      <w:color w:val="4070a0"/>
-    </w:rPr>
-  </w:style>
-  <w:style w:type="character" w:customStyle="1" w:styleId="SpecialStringTok">
-    <w:name w:val="SpecialStringTok"/>
-    <w:basedOn w:val="VerbatimChar"/>
-    <w:rPr>
-      <w:color w:val="bb6688"/>
-    </w:rPr>
-  </w:style>
-  <w:style w:type="character" w:customStyle="1" w:styleId="ImportTok">
-    <w:name w:val="ImportTok"/>
-    <w:basedOn w:val="VerbatimChar"/>
-    <w:rPr/>
-  </w:style>
   <w:style w:type="character" w:customStyle="1" w:styleId="CommentTok">
     <w:name w:val="CommentTok"/>
     <w:basedOn w:val="VerbatimChar"/>
@@ -1839,32 +1314,6 @@
       <w:i/>
     </w:rPr>
   </w:style>
-  <w:style w:type="character" w:customStyle="1" w:styleId="DocumentationTok">
-    <w:name w:val="DocumentationTok"/>
-    <w:basedOn w:val="VerbatimChar"/>
-    <w:rPr>
-      <w:color w:val="ba2121"/>
-      <w:i/>
-    </w:rPr>
-  </w:style>
-  <w:style w:type="character" w:customStyle="1" w:styleId="AnnotationTok">
-    <w:name w:val="AnnotationTok"/>
-    <w:basedOn w:val="VerbatimChar"/>
-    <w:rPr>
-      <w:color w:val="60a0b0"/>
-      <w:b/>
-      <w:i/>
-    </w:rPr>
-  </w:style>
-  <w:style w:type="character" w:customStyle="1" w:styleId="CommentVarTok">
-    <w:name w:val="CommentVarTok"/>
-    <w:basedOn w:val="VerbatimChar"/>
-    <w:rPr>
-      <w:color w:val="60a0b0"/>
-      <w:b/>
-      <w:i/>
-    </w:rPr>
-  </w:style>
   <w:style w:type="character" w:customStyle="1" w:styleId="OtherTok">
     <w:name w:val="OtherTok"/>
     <w:basedOn w:val="VerbatimChar"/>
@@ -1872,89 +1321,25 @@
       <w:color w:val="007020"/>
     </w:rPr>
   </w:style>
+  <w:style w:type="character" w:customStyle="1" w:styleId="AlertTok">
+    <w:name w:val="AlertTok"/>
+    <w:basedOn w:val="VerbatimChar"/>
+    <w:rPr>
+      <w:color w:val="ff0000"/>
+      <w:b/>
+    </w:rPr>
+  </w:style>
   <w:style w:type="character" w:customStyle="1" w:styleId="FunctionTok">
     <w:name w:val="FunctionTok"/>
     <w:basedOn w:val="VerbatimChar"/>
     <w:rPr>
       <w:color w:val="06287e"/>
-    </w:rPr>
-  </w:style>
-  <w:style w:type="character" w:customStyle="1" w:styleId="VariableTok">
-    <w:name w:val="VariableTok"/>
-    <w:basedOn w:val="VerbatimChar"/>
-    <w:rPr>
-      <w:color w:val="19177c"/>
-    </w:rPr>
-  </w:style>
-  <w:style w:type="character" w:customStyle="1" w:styleId="ControlFlowTok">
-    <w:name w:val="ControlFlowTok"/>
-    <w:basedOn w:val="VerbatimChar"/>
-    <w:rPr>
-      <w:color w:val="007020"/>
-      <w:b/>
-    </w:rPr>
-  </w:style>
-  <w:style w:type="character" w:customStyle="1" w:styleId="OperatorTok">
-    <w:name w:val="OperatorTok"/>
-    <w:basedOn w:val="VerbatimChar"/>
-    <w:rPr>
-      <w:color w:val="666666"/>
-    </w:rPr>
-  </w:style>
-  <w:style w:type="character" w:customStyle="1" w:styleId="BuiltInTok">
-    <w:name w:val="BuiltInTok"/>
-    <w:basedOn w:val="VerbatimChar"/>
-    <w:rPr/>
-  </w:style>
-  <w:style w:type="character" w:customStyle="1" w:styleId="ExtensionTok">
-    <w:name w:val="ExtensionTok"/>
-    <w:basedOn w:val="VerbatimChar"/>
-    <w:rPr/>
-  </w:style>
-  <w:style w:type="character" w:customStyle="1" w:styleId="PreprocessorTok">
-    <w:name w:val="PreprocessorTok"/>
-    <w:basedOn w:val="VerbatimChar"/>
-    <w:rPr>
-      <w:color w:val="bc7a00"/>
-    </w:rPr>
-  </w:style>
-  <w:style w:type="character" w:customStyle="1" w:styleId="AttributeTok">
-    <w:name w:val="AttributeTok"/>
-    <w:basedOn w:val="VerbatimChar"/>
-    <w:rPr>
-      <w:color w:val="7d9029"/>
     </w:rPr>
   </w:style>
   <w:style w:type="character" w:customStyle="1" w:styleId="RegionMarkerTok">
     <w:name w:val="RegionMarkerTok"/>
     <w:basedOn w:val="VerbatimChar"/>
     <w:rPr/>
-  </w:style>
-  <w:style w:type="character" w:customStyle="1" w:styleId="InformationTok">
-    <w:name w:val="InformationTok"/>
-    <w:basedOn w:val="VerbatimChar"/>
-    <w:rPr>
-      <w:color w:val="60a0b0"/>
-      <w:b/>
-      <w:i/>
-    </w:rPr>
-  </w:style>
-  <w:style w:type="character" w:customStyle="1" w:styleId="WarningTok">
-    <w:name w:val="WarningTok"/>
-    <w:basedOn w:val="VerbatimChar"/>
-    <w:rPr>
-      <w:color w:val="60a0b0"/>
-      <w:b/>
-      <w:i/>
-    </w:rPr>
-  </w:style>
-  <w:style w:type="character" w:customStyle="1" w:styleId="AlertTok">
-    <w:name w:val="AlertTok"/>
-    <w:basedOn w:val="VerbatimChar"/>
-    <w:rPr>
-      <w:color w:val="ff0000"/>
-      <w:b/>
-    </w:rPr>
   </w:style>
   <w:style w:type="character" w:customStyle="1" w:styleId="ErrorTok">
     <w:name w:val="ErrorTok"/>

--- a/index.docx
+++ b/index.docx
@@ -704,7 +704,7 @@
         <w:pStyle w:val="Definition"/>
       </w:pPr>
       <w:r>
-        <w:t xml:space="preserve">I like travelling. I backpacked in 14 countries in Eastern Europe and South East Asia.</w:t>
+        <w:t xml:space="preserve">Travelling: backpacked in Eastern Europe, South East Asia and North America (15+ countries and counting).</w:t>
       </w:r>
     </w:p>
     <w:p>
@@ -720,7 +720,7 @@
         <w:pStyle w:val="Definition"/>
       </w:pPr>
       <w:r>
-        <w:t xml:space="preserve">Running, Cycling, Hiking. I also played rugby union for 7 years.</w:t>
+        <w:t xml:space="preserve">Ski, Paragliding, Hiking. I also played rugby union for 7 years.</w:t>
       </w:r>
     </w:p>
     <w:p>
@@ -861,7 +861,7 @@
 <file path=word/numbering.xml><?xml version="1.0" encoding="utf-8"?>
 <w:numbering xmlns:w="http://schemas.openxmlformats.org/wordprocessingml/2006/main">
   <w:abstractNum w:abstractNumId="0">
-    <w:nsid w:val="3942c40c"/>
+    <w:nsid w:val="b71160bf"/>
     <w:multiLevelType w:val="multilevel"/>
     <w:lvl w:ilvl="0">
       <w:numFmt w:val="bullet"/>

--- a/index.docx
+++ b/index.docx
@@ -704,7 +704,7 @@
         <w:pStyle w:val="Definition"/>
       </w:pPr>
       <w:r>
-        <w:t xml:space="preserve">Travelling: backpacked in Eastern Europe, South East Asia and North America (15+ countries and counting).</w:t>
+        <w:t xml:space="preserve">Backpacked in Eastern Europe, South East Asia and North America.</w:t>
       </w:r>
     </w:p>
     <w:p>
@@ -861,7 +861,7 @@
 <file path=word/numbering.xml><?xml version="1.0" encoding="utf-8"?>
 <w:numbering xmlns:w="http://schemas.openxmlformats.org/wordprocessingml/2006/main">
   <w:abstractNum w:abstractNumId="0">
-    <w:nsid w:val="b71160bf"/>
+    <w:nsid w:val="8c0b4a92"/>
     <w:multiLevelType w:val="multilevel"/>
     <w:lvl w:ilvl="0">
       <w:numFmt w:val="bullet"/>

--- a/index.docx
+++ b/index.docx
@@ -25,13 +25,13 @@
     </w:p>
     <w:p>
       <w:pPr>
-        <w:pStyle w:val="BlockQuote"/>
+        <w:pStyle w:val="BlockText"/>
       </w:pPr>
       <w:r>
         <w:rPr>
           <w:b/>
         </w:rPr>
-        <w:t xml:space="preserve">Data Scientist</w:t>
+        <w:t xml:space="preserve">Senior Data Scientist</w:t>
       </w:r>
       <w:r>
         <w:br w:type="textWrapping"/>
@@ -40,7 +40,19 @@
         <w:br w:type="textWrapping"/>
       </w:r>
       <w:r>
-        <w:t xml:space="preserve">Software Engineer who specialized in Operations Research, then Data Science. In love with data driven decision making. French, living in Munich.</w:t>
+        <w:t xml:space="preserve">Software Engineer who specialized in Operations Research, then Data</w:t>
+      </w:r>
+      <w:r>
+        <w:t xml:space="preserve"> </w:t>
+      </w:r>
+      <w:r>
+        <w:t xml:space="preserve">Science. In love with data driven decision making. French, living in</w:t>
+      </w:r>
+      <w:r>
+        <w:t xml:space="preserve"> </w:t>
+      </w:r>
+      <w:r>
+        <w:t xml:space="preserve">Munich.</w:t>
       </w:r>
     </w:p>
     <w:p>
@@ -50,16 +62,16 @@
         </w:pict>
       </w:r>
     </w:p>
-    <w:bookmarkStart w:id="21" w:name="corporate-experience"/>
     <w:p>
       <w:pPr>
         <w:pStyle w:val="Heading2"/>
       </w:pPr>
+      <w:bookmarkStart w:id="20" w:name="corporate-experience"/>
       <w:r>
         <w:t xml:space="preserve">Corporate Experience</w:t>
       </w:r>
-    </w:p>
-    <w:bookmarkEnd w:id="21"/>
+      <w:bookmarkEnd w:id="20"/>
+    </w:p>
     <w:p>
       <w:pPr>
         <w:pStyle w:val="DefinitionTerm"/>
@@ -84,13 +96,13 @@
         </w:rPr>
         <w:t xml:space="preserve"> </w:t>
       </w:r>
-      <w:hyperlink r:id="rId22">
-        <w:r>
-          <w:rPr>
-            <w:rStyle w:val="Link"/>
+      <w:hyperlink r:id="rId21">
+        <w:r>
+          <w:rPr>
+            <w:rStyle w:val="Hyperlink"/>
             <w:i/>
           </w:rPr>
-          <w:t xml:space="preserve">Amadeus | Travel Intelligence</w:t>
+          <w:t xml:space="preserve">Amadeus</w:t>
         </w:r>
       </w:hyperlink>
       <w:r>
@@ -105,7 +117,31 @@
         <w:pStyle w:val="Definition"/>
       </w:pPr>
       <w:r>
-        <w:t xml:space="preserve">Hadoop-based Mining on Travel Industry Data (Petabyte scale). Wrote web services (Flask, Sqlite), shipped as Debian packages, continuously integrated with Jenkins. Participated in various devops tasks: log collection, user authentication, transfer between data centers (IBM WebSphere MQ, Apache Kafka, Logstash, Cloudera, Kerberos).</w:t>
+        <w:t xml:space="preserve">Hadoop-based Mining on Travel Industry Data (Petabyte scale). Wrote</w:t>
+      </w:r>
+      <w:r>
+        <w:t xml:space="preserve"> </w:t>
+      </w:r>
+      <w:r>
+        <w:t xml:space="preserve">web services (Flask, Sqlite), shipped as Debian packages, continuously</w:t>
+      </w:r>
+      <w:r>
+        <w:t xml:space="preserve"> </w:t>
+      </w:r>
+      <w:r>
+        <w:t xml:space="preserve">integrated with Jenkins. Participated in various devops tasks: log</w:t>
+      </w:r>
+      <w:r>
+        <w:t xml:space="preserve"> </w:t>
+      </w:r>
+      <w:r>
+        <w:t xml:space="preserve">collection, user authentication, transfer between data centers (IBM</w:t>
+      </w:r>
+      <w:r>
+        <w:t xml:space="preserve"> </w:t>
+      </w:r>
+      <w:r>
+        <w:t xml:space="preserve">WebSphere MQ, Apache Kafka, Logstash, Cloudera, Kerberos).</w:t>
       </w:r>
     </w:p>
     <w:p>
@@ -132,10 +168,10 @@
         </w:rPr>
         <w:t xml:space="preserve"> </w:t>
       </w:r>
-      <w:hyperlink r:id="rId22">
-        <w:r>
-          <w:rPr>
-            <w:rStyle w:val="Link"/>
+      <w:hyperlink r:id="rId21">
+        <w:r>
+          <w:rPr>
+            <w:rStyle w:val="Hyperlink"/>
             <w:i/>
           </w:rPr>
           <w:t xml:space="preserve">Amadeus</w:t>
@@ -153,7 +189,31 @@
         <w:pStyle w:val="Definition"/>
       </w:pPr>
       <w:r>
-        <w:t xml:space="preserve">Researched how to best assign aircraft on an airline network. Authored a C++ solver and a Python suite of 20+ command line tools (Cplex, Gurobi). Benchmark performed against real life data (mined with Hadoop). Worked as a teaching assistant at the university, improving my communication and public speaking skills.</w:t>
+        <w:t xml:space="preserve">Researched how to best assign aircraft on an airline network. Authored</w:t>
+      </w:r>
+      <w:r>
+        <w:t xml:space="preserve"> </w:t>
+      </w:r>
+      <w:r>
+        <w:t xml:space="preserve">a C++ solver and a Python suite of 20+ command line tools (Cplex,</w:t>
+      </w:r>
+      <w:r>
+        <w:t xml:space="preserve"> </w:t>
+      </w:r>
+      <w:r>
+        <w:t xml:space="preserve">Gurobi). Benchmark performed against real life data (mined with</w:t>
+      </w:r>
+      <w:r>
+        <w:t xml:space="preserve"> </w:t>
+      </w:r>
+      <w:r>
+        <w:t xml:space="preserve">Hadoop). Worked as a teaching assistant at the university, improving</w:t>
+      </w:r>
+      <w:r>
+        <w:t xml:space="preserve"> </w:t>
+      </w:r>
+      <w:r>
+        <w:t xml:space="preserve">my communication and public speaking skills.</w:t>
       </w:r>
     </w:p>
     <w:p>
@@ -180,10 +240,10 @@
         </w:rPr>
         <w:t xml:space="preserve"> </w:t>
       </w:r>
-      <w:hyperlink r:id="rId23">
-        <w:r>
-          <w:rPr>
-            <w:rStyle w:val="Link"/>
+      <w:hyperlink r:id="rId22">
+        <w:r>
+          <w:rPr>
+            <w:rStyle w:val="Hyperlink"/>
             <w:i/>
           </w:rPr>
           <w:t xml:space="preserve">Rio Tinto Alcan</w:t>
@@ -201,19 +261,31 @@
         <w:pStyle w:val="Definition"/>
       </w:pPr>
       <w:r>
-        <w:t xml:space="preserve">Authored a C++ library for optimizing the revenue of a metal factory (Cplex). The software was based on a Linear Programming model and consistently outperformed the existing in-house tool.</w:t>
-      </w:r>
-    </w:p>
-    <w:bookmarkStart w:id="24" w:name="open-source-contributions"/>
+        <w:t xml:space="preserve">Authored a C++ library for optimizing the revenue of a metal factory</w:t>
+      </w:r>
+      <w:r>
+        <w:t xml:space="preserve"> </w:t>
+      </w:r>
+      <w:r>
+        <w:t xml:space="preserve">(Cplex). The software was based on a Linear Programming model and</w:t>
+      </w:r>
+      <w:r>
+        <w:t xml:space="preserve"> </w:t>
+      </w:r>
+      <w:r>
+        <w:t xml:space="preserve">consistently outperformed the existing in-house tool.</w:t>
+      </w:r>
+    </w:p>
     <w:p>
       <w:pPr>
         <w:pStyle w:val="Heading2"/>
       </w:pPr>
+      <w:bookmarkStart w:id="23" w:name="open-source-contributions"/>
       <w:r>
         <w:t xml:space="preserve">Open Source Contributions</w:t>
       </w:r>
-    </w:p>
-    <w:bookmarkEnd w:id="24"/>
+      <w:bookmarkEnd w:id="23"/>
+    </w:p>
     <w:p>
       <w:pPr>
         <w:pStyle w:val="DefinitionTerm"/>
@@ -224,6 +296,7 @@
     </w:p>
     <w:p>
       <w:pPr>
+        <w:pStyle w:val="Compact"/>
         <w:pStyle w:val="Definition"/>
       </w:pPr>
       <w:r>
@@ -232,16 +305,42 @@
       <w:r>
         <w:t xml:space="preserve"> </w:t>
       </w:r>
+      <w:hyperlink r:id="rId24">
+        <w:r>
+          <w:rPr>
+            <w:rStyle w:val="Hyperlink"/>
+          </w:rPr>
+          <w:t xml:space="preserve">yaposib</w:t>
+        </w:r>
+      </w:hyperlink>
+      <w:r>
+        <w:t xml:space="preserve">, a</w:t>
+      </w:r>
+      <w:r>
+        <w:t xml:space="preserve"> </w:t>
+      </w:r>
+      <w:r>
+        <w:t xml:space="preserve">Python-C++ binding to</w:t>
+      </w:r>
+      <w:r>
+        <w:t xml:space="preserve"> </w:t>
+      </w:r>
       <w:hyperlink r:id="rId25">
         <w:r>
           <w:rPr>
-            <w:rStyle w:val="Link"/>
-          </w:rPr>
-          <w:t xml:space="preserve">yaposib</w:t>
-        </w:r>
-      </w:hyperlink>
-      <w:r>
-        <w:t xml:space="preserve">, a Python-C++ binding to</w:t>
+            <w:rStyle w:val="Hyperlink"/>
+          </w:rPr>
+          <w:t xml:space="preserve">coin-Osi</w:t>
+        </w:r>
+      </w:hyperlink>
+      <w:r>
+        <w:t xml:space="preserve">.</w:t>
+      </w:r>
+      <w:r>
+        <w:t xml:space="preserve"> </w:t>
+      </w:r>
+      <w:r>
+        <w:t xml:space="preserve">Awarded</w:t>
       </w:r>
       <w:r>
         <w:t xml:space="preserve"> </w:t>
@@ -249,13 +348,28 @@
       <w:hyperlink r:id="rId26">
         <w:r>
           <w:rPr>
-            <w:rStyle w:val="Link"/>
-          </w:rPr>
-          <w:t xml:space="preserve">coin-Osi</w:t>
-        </w:r>
-      </w:hyperlink>
-      <w:r>
-        <w:t xml:space="preserve">. Awarded</w:t>
+            <w:rStyle w:val="Hyperlink"/>
+          </w:rPr>
+          <w:t xml:space="preserve">full membership</w:t>
+        </w:r>
+      </w:hyperlink>
+      <w:r>
+        <w:t xml:space="preserve"> </w:t>
+      </w:r>
+      <w:r>
+        <w:t xml:space="preserve">in the</w:t>
+      </w:r>
+      <w:r>
+        <w:t xml:space="preserve"> </w:t>
+      </w:r>
+      <w:r>
+        <w:t xml:space="preserve">coin-or foundation in return.</w:t>
+      </w:r>
+      <w:r>
+        <w:t xml:space="preserve"> </w:t>
+      </w:r>
+      <w:r>
+        <w:t xml:space="preserve">Contributor to</w:t>
       </w:r>
       <w:r>
         <w:t xml:space="preserve"> </w:t>
@@ -263,16 +377,19 @@
       <w:hyperlink r:id="rId27">
         <w:r>
           <w:rPr>
-            <w:rStyle w:val="Link"/>
-          </w:rPr>
-          <w:t xml:space="preserve">full membership</w:t>
-        </w:r>
-      </w:hyperlink>
-      <w:r>
-        <w:t xml:space="preserve"> </w:t>
-      </w:r>
-      <w:r>
-        <w:t xml:space="preserve">in the coin-or foundation in return. Contributor to</w:t>
+            <w:rStyle w:val="Hyperlink"/>
+          </w:rPr>
+          <w:t xml:space="preserve">pulp-or</w:t>
+        </w:r>
+      </w:hyperlink>
+      <w:r>
+        <w:t xml:space="preserve">, a Linear</w:t>
+      </w:r>
+      <w:r>
+        <w:t xml:space="preserve"> </w:t>
+      </w:r>
+      <w:r>
+        <w:t xml:space="preserve">Programming library. Author of</w:t>
       </w:r>
       <w:r>
         <w:t xml:space="preserve"> </w:t>
@@ -280,13 +397,19 @@
       <w:hyperlink r:id="rId28">
         <w:r>
           <w:rPr>
-            <w:rStyle w:val="Link"/>
-          </w:rPr>
-          <w:t xml:space="preserve">pulp-or</w:t>
-        </w:r>
-      </w:hyperlink>
-      <w:r>
-        <w:t xml:space="preserve">, a Linear Programming library. Author of</w:t>
+            <w:rStyle w:val="Hyperlink"/>
+          </w:rPr>
+          <w:t xml:space="preserve">flasfka</w:t>
+        </w:r>
+      </w:hyperlink>
+      <w:r>
+        <w:t xml:space="preserve">, an http</w:t>
+      </w:r>
+      <w:r>
+        <w:t xml:space="preserve"> </w:t>
+      </w:r>
+      <w:r>
+        <w:t xml:space="preserve">bridge for posting/getting messages to Apache Kafka. Author of</w:t>
       </w:r>
       <w:r>
         <w:t xml:space="preserve"> </w:t>
@@ -294,13 +417,36 @@
       <w:hyperlink r:id="rId29">
         <w:r>
           <w:rPr>
-            <w:rStyle w:val="Link"/>
-          </w:rPr>
-          <w:t xml:space="preserve">flasfka</w:t>
-        </w:r>
-      </w:hyperlink>
-      <w:r>
-        <w:t xml:space="preserve">, an http bridge for posting/getting messages to Apache Kafka. Author of</w:t>
+            <w:rStyle w:val="Hyperlink"/>
+          </w:rPr>
+          <w:t xml:space="preserve">persistentdicts</w:t>
+        </w:r>
+      </w:hyperlink>
+      <w:r>
+        <w:t xml:space="preserve">, a</w:t>
+      </w:r>
+      <w:r>
+        <w:t xml:space="preserve"> </w:t>
+      </w:r>
+      <w:r>
+        <w:t xml:space="preserve">library exposing various databases with Python dict-like interfaces.</w:t>
+      </w:r>
+    </w:p>
+    <w:p>
+      <w:pPr>
+        <w:pStyle w:val="DefinitionTerm"/>
+      </w:pPr>
+      <w:r>
+        <w:t xml:space="preserve">C</w:t>
+      </w:r>
+    </w:p>
+    <w:p>
+      <w:pPr>
+        <w:pStyle w:val="Compact"/>
+        <w:pStyle w:val="Definition"/>
+      </w:pPr>
+      <w:r>
+        <w:t xml:space="preserve">Author of</w:t>
       </w:r>
       <w:r>
         <w:t xml:space="preserve"> </w:t>
@@ -308,13 +454,19 @@
       <w:hyperlink r:id="rId30">
         <w:r>
           <w:rPr>
-            <w:rStyle w:val="Link"/>
-          </w:rPr>
-          <w:t xml:space="preserve">persistentdicts</w:t>
-        </w:r>
-      </w:hyperlink>
-      <w:r>
-        <w:t xml:space="preserve">, a library exposing various databases with Python dict-like interfaces.</w:t>
+            <w:rStyle w:val="Hyperlink"/>
+          </w:rPr>
+          <w:t xml:space="preserve">lazylpsolverlibs</w:t>
+        </w:r>
+      </w:hyperlink>
+      <w:r>
+        <w:t xml:space="preserve">, a</w:t>
+      </w:r>
+      <w:r>
+        <w:t xml:space="preserve"> </w:t>
+      </w:r>
+      <w:r>
+        <w:t xml:space="preserve">set of proxy libraries targeting cplex, gurobi and xpress.</w:t>
       </w:r>
     </w:p>
     <w:p>
@@ -322,11 +474,12 @@
         <w:pStyle w:val="DefinitionTerm"/>
       </w:pPr>
       <w:r>
-        <w:t xml:space="preserve">C</w:t>
-      </w:r>
-    </w:p>
-    <w:p>
-      <w:pPr>
+        <w:t xml:space="preserve">Java</w:t>
+      </w:r>
+    </w:p>
+    <w:p>
+      <w:pPr>
+        <w:pStyle w:val="Compact"/>
         <w:pStyle w:val="Definition"/>
       </w:pPr>
       <w:r>
@@ -338,13 +491,45 @@
       <w:hyperlink r:id="rId31">
         <w:r>
           <w:rPr>
-            <w:rStyle w:val="Link"/>
-          </w:rPr>
-          <w:t xml:space="preserve">lazylpsolverlibs</w:t>
-        </w:r>
-      </w:hyperlink>
-      <w:r>
-        <w:t xml:space="preserve">, a set of proxy libraries targeting cplex, gurobi and xpress.</w:t>
+            <w:rStyle w:val="Hyperlink"/>
+          </w:rPr>
+          <w:t xml:space="preserve">talkmyphone</w:t>
+        </w:r>
+      </w:hyperlink>
+      <w:r>
+        <w:t xml:space="preserve">, an</w:t>
+      </w:r>
+      <w:r>
+        <w:t xml:space="preserve"> </w:t>
+      </w:r>
+      <w:r>
+        <w:t xml:space="preserve">android application allowing phone control via gtalk (10.000+</w:t>
+      </w:r>
+      <w:r>
+        <w:t xml:space="preserve"> </w:t>
+      </w:r>
+      <w:r>
+        <w:t xml:space="preserve">downloads, forked 50 times on googlecode). It was then successfully</w:t>
+      </w:r>
+      <w:r>
+        <w:t xml:space="preserve"> </w:t>
+      </w:r>
+      <w:r>
+        <w:t xml:space="preserve">handed over to</w:t>
+      </w:r>
+      <w:r>
+        <w:t xml:space="preserve"> </w:t>
+      </w:r>
+      <w:hyperlink r:id="rId32">
+        <w:r>
+          <w:rPr>
+            <w:rStyle w:val="Hyperlink"/>
+          </w:rPr>
+          <w:t xml:space="preserve">other developers</w:t>
+        </w:r>
+      </w:hyperlink>
+      <w:r>
+        <w:t xml:space="preserve">.</w:t>
       </w:r>
     </w:p>
     <w:p>
@@ -352,11 +537,12 @@
         <w:pStyle w:val="DefinitionTerm"/>
       </w:pPr>
       <w:r>
-        <w:t xml:space="preserve">Java</w:t>
-      </w:r>
-    </w:p>
-    <w:p>
-      <w:pPr>
+        <w:t xml:space="preserve">Lua</w:t>
+      </w:r>
+    </w:p>
+    <w:p>
+      <w:pPr>
+        <w:pStyle w:val="Compact"/>
         <w:pStyle w:val="Definition"/>
       </w:pPr>
       <w:r>
@@ -365,26 +551,109 @@
       <w:r>
         <w:t xml:space="preserve"> </w:t>
       </w:r>
-      <w:hyperlink r:id="rId32">
-        <w:r>
-          <w:rPr>
-            <w:rStyle w:val="Link"/>
-          </w:rPr>
-          <w:t xml:space="preserve">talkmyphone</w:t>
-        </w:r>
-      </w:hyperlink>
-      <w:r>
-        <w:t xml:space="preserve">, an android application allowing phone control via gtalk (10.000+ downloads, forked 50 times on googlecode). It was then successfully handed over to</w:t>
-      </w:r>
-      <w:r>
-        <w:t xml:space="preserve"> </w:t>
-      </w:r>
       <w:hyperlink r:id="rId33">
         <w:r>
           <w:rPr>
-            <w:rStyle w:val="Link"/>
-          </w:rPr>
-          <w:t xml:space="preserve">other developers</w:t>
+            <w:rStyle w:val="Hyperlink"/>
+          </w:rPr>
+          <w:t xml:space="preserve">lighttpd-external-auth</w:t>
+        </w:r>
+      </w:hyperlink>
+      <w:r>
+        <w:t xml:space="preserve">,</w:t>
+      </w:r>
+      <w:r>
+        <w:t xml:space="preserve"> </w:t>
+      </w:r>
+      <w:r>
+        <w:t xml:space="preserve">a lighttpd magnet script allowing access control via mechanisms such as</w:t>
+      </w:r>
+      <w:r>
+        <w:t xml:space="preserve"> </w:t>
+      </w:r>
+      <w:r>
+        <w:t xml:space="preserve">OpenId.</w:t>
+      </w:r>
+    </w:p>
+    <w:p>
+      <w:pPr>
+        <w:pStyle w:val="DefinitionTerm"/>
+      </w:pPr>
+      <w:r>
+        <w:t xml:space="preserve">Go</w:t>
+      </w:r>
+    </w:p>
+    <w:p>
+      <w:pPr>
+        <w:pStyle w:val="Compact"/>
+        <w:pStyle w:val="Definition"/>
+      </w:pPr>
+      <w:r>
+        <w:t xml:space="preserve">Author of</w:t>
+      </w:r>
+      <w:r>
+        <w:t xml:space="preserve"> </w:t>
+      </w:r>
+      <w:hyperlink r:id="rId34">
+        <w:r>
+          <w:rPr>
+            <w:rStyle w:val="Hyperlink"/>
+          </w:rPr>
+          <w:t xml:space="preserve">github.com/chmduquesne/rollinghash</w:t>
+        </w:r>
+      </w:hyperlink>
+      <w:r>
+        <w:t xml:space="preserve">,</w:t>
+      </w:r>
+      <w:r>
+        <w:t xml:space="preserve"> </w:t>
+      </w:r>
+      <w:r>
+        <w:t xml:space="preserve">a library of rolling checksums used in</w:t>
+      </w:r>
+      <w:r>
+        <w:t xml:space="preserve"> </w:t>
+      </w:r>
+      <w:hyperlink r:id="rId35">
+        <w:r>
+          <w:rPr>
+            <w:rStyle w:val="Hyperlink"/>
+          </w:rPr>
+          <w:t xml:space="preserve">syncthing</w:t>
+        </w:r>
+      </w:hyperlink>
+      <w:r>
+        <w:t xml:space="preserve">. Contributor to</w:t>
+      </w:r>
+      <w:r>
+        <w:t xml:space="preserve"> </w:t>
+      </w:r>
+      <w:hyperlink r:id="rId36">
+        <w:r>
+          <w:rPr>
+            <w:rStyle w:val="Hyperlink"/>
+          </w:rPr>
+          <w:t xml:space="preserve">jackpal/gateway</w:t>
+        </w:r>
+      </w:hyperlink>
+      <w:r>
+        <w:t xml:space="preserve">, a library for</w:t>
+      </w:r>
+      <w:r>
+        <w:t xml:space="preserve"> </w:t>
+      </w:r>
+      <w:r>
+        <w:t xml:space="preserve">discovering the address of a LAN gateway used in</w:t>
+      </w:r>
+      <w:r>
+        <w:t xml:space="preserve"> </w:t>
+      </w:r>
+      <w:hyperlink r:id="rId37">
+        <w:r>
+          <w:rPr>
+            <w:rStyle w:val="Hyperlink"/>
+          </w:rPr>
+          <w:t xml:space="preserve">Tapei-Torrent</w:t>
         </w:r>
       </w:hyperlink>
       <w:r>
@@ -396,83 +665,49 @@
         <w:pStyle w:val="DefinitionTerm"/>
       </w:pPr>
       <w:r>
-        <w:t xml:space="preserve">Lua</w:t>
-      </w:r>
-    </w:p>
-    <w:p>
-      <w:pPr>
+        <w:t xml:space="preserve">Misc</w:t>
+      </w:r>
+    </w:p>
+    <w:p>
+      <w:pPr>
+        <w:pStyle w:val="Compact"/>
         <w:pStyle w:val="Definition"/>
       </w:pPr>
       <w:r>
-        <w:t xml:space="preserve">Author of</w:t>
-      </w:r>
-      <w:r>
-        <w:t xml:space="preserve"> </w:t>
-      </w:r>
-      <w:hyperlink r:id="rId34">
-        <w:r>
-          <w:rPr>
-            <w:rStyle w:val="Link"/>
-          </w:rPr>
-          <w:t xml:space="preserve">lighttpd-external-auth</w:t>
-        </w:r>
-      </w:hyperlink>
-      <w:r>
-        <w:t xml:space="preserve">, a lighttpd magnet script allowing access control via mechanisms such as OpenId.</w:t>
-      </w:r>
-    </w:p>
-    <w:p>
-      <w:pPr>
-        <w:pStyle w:val="DefinitionTerm"/>
-      </w:pPr>
-      <w:r>
-        <w:t xml:space="preserve">Go</w:t>
-      </w:r>
-    </w:p>
-    <w:p>
-      <w:pPr>
-        <w:pStyle w:val="Definition"/>
-      </w:pPr>
-      <w:r>
-        <w:t xml:space="preserve">Author of</w:t>
-      </w:r>
-      <w:r>
-        <w:t xml:space="preserve"> </w:t>
-      </w:r>
-      <w:hyperlink r:id="rId35">
-        <w:r>
-          <w:rPr>
-            <w:rStyle w:val="Link"/>
-          </w:rPr>
-          <w:t xml:space="preserve">github.com/chmduquesne/rollinghash/adler32</w:t>
-        </w:r>
-      </w:hyperlink>
-      <w:r>
-        <w:t xml:space="preserve">, a rolling version of the adler32 hash. Contributor to</w:t>
-      </w:r>
-      <w:r>
-        <w:t xml:space="preserve"> </w:t>
-      </w:r>
-      <w:hyperlink r:id="rId36">
-        <w:r>
-          <w:rPr>
-            <w:rStyle w:val="Link"/>
-          </w:rPr>
-          <w:t xml:space="preserve">jackpal/gateway</w:t>
-        </w:r>
-      </w:hyperlink>
-      <w:r>
-        <w:t xml:space="preserve">, a library for discovering the address of a LAN gateway used in</w:t>
-      </w:r>
-      <w:r>
-        <w:t xml:space="preserve"> </w:t>
-      </w:r>
-      <w:hyperlink r:id="rId37">
-        <w:r>
-          <w:rPr>
-            <w:rStyle w:val="Link"/>
-          </w:rPr>
-          <w:t xml:space="preserve">Tapei-Torrent</w:t>
+        <w:t xml:space="preserve">Experience with Arch Linux, Ada, Bash, Makefile, m4, autotools,</w:t>
+      </w:r>
+      <w:r>
+        <w:t xml:space="preserve"> </w:t>
+      </w:r>
+      <w:r>
+        <w:t xml:space="preserve">cmake… See my</w:t>
+      </w:r>
+      <w:r>
+        <w:t xml:space="preserve"> </w:t>
+      </w:r>
+      <w:hyperlink r:id="rId38">
+        <w:r>
+          <w:rPr>
+            <w:rStyle w:val="Hyperlink"/>
+          </w:rPr>
+          <w:t xml:space="preserve">github</w:t>
+        </w:r>
+      </w:hyperlink>
+      <w:r>
+        <w:t xml:space="preserve"> </w:t>
+      </w:r>
+      <w:r>
+        <w:t xml:space="preserve">account and my</w:t>
+      </w:r>
+      <w:r>
+        <w:t xml:space="preserve"> </w:t>
+      </w:r>
+      <w:hyperlink r:id="rId39">
+        <w:r>
+          <w:rPr>
+            <w:rStyle w:val="Hyperlink"/>
+          </w:rPr>
+          <w:t xml:space="preserve">blog</w:t>
         </w:r>
       </w:hyperlink>
       <w:r>
@@ -481,75 +716,14 @@
     </w:p>
     <w:p>
       <w:pPr>
-        <w:pStyle w:val="DefinitionTerm"/>
-      </w:pPr>
-      <w:r>
-        <w:t xml:space="preserve">Misc</w:t>
-      </w:r>
-    </w:p>
-    <w:p>
-      <w:pPr>
-        <w:pStyle w:val="Definition"/>
-      </w:pPr>
-      <w:r>
-        <w:t xml:space="preserve">Experience with</w:t>
-      </w:r>
-      <w:r>
-        <w:t xml:space="preserve"> </w:t>
-      </w:r>
-      <w:hyperlink r:id="rId38">
-        <w:r>
-          <w:rPr>
-            <w:rStyle w:val="Link"/>
-          </w:rPr>
-          <w:t xml:space="preserve">Arch Linux</w:t>
-        </w:r>
-      </w:hyperlink>
-      <w:r>
-        <w:t xml:space="preserve">, Ada, Bash, Makefile, m4, autotools, cmake... See my</w:t>
-      </w:r>
-      <w:r>
-        <w:t xml:space="preserve"> </w:t>
-      </w:r>
-      <w:hyperlink r:id="rId39">
-        <w:r>
-          <w:rPr>
-            <w:rStyle w:val="Link"/>
-          </w:rPr>
-          <w:t xml:space="preserve">github</w:t>
-        </w:r>
-      </w:hyperlink>
-      <w:r>
-        <w:t xml:space="preserve"> </w:t>
-      </w:r>
-      <w:r>
-        <w:t xml:space="preserve">account and my</w:t>
-      </w:r>
-      <w:r>
-        <w:t xml:space="preserve"> </w:t>
-      </w:r>
-      <w:hyperlink r:id="rId40">
-        <w:r>
-          <w:rPr>
-            <w:rStyle w:val="Link"/>
-          </w:rPr>
-          <w:t xml:space="preserve">blog</w:t>
-        </w:r>
-      </w:hyperlink>
-      <w:r>
-        <w:t xml:space="preserve">.</w:t>
-      </w:r>
-    </w:p>
-    <w:bookmarkStart w:id="41" w:name="education"/>
-    <w:p>
-      <w:pPr>
         <w:pStyle w:val="Heading2"/>
       </w:pPr>
+      <w:bookmarkStart w:id="40" w:name="education"/>
       <w:r>
         <w:t xml:space="preserve">Education</w:t>
       </w:r>
-    </w:p>
-    <w:bookmarkEnd w:id="41"/>
+      <w:bookmarkEnd w:id="40"/>
+    </w:p>
     <w:p>
       <w:pPr>
         <w:pStyle w:val="DefinitionTerm"/>
@@ -574,36 +748,106 @@
         </w:rPr>
         <w:t xml:space="preserve"> </w:t>
       </w:r>
+      <w:hyperlink r:id="rId41">
+        <w:r>
+          <w:rPr>
+            <w:rStyle w:val="Hyperlink"/>
+            <w:i/>
+          </w:rPr>
+          <w:t xml:space="preserve">G-SCOP</w:t>
+        </w:r>
+        <w:r>
+          <w:rPr>
+            <w:rStyle w:val="Hyperlink"/>
+            <w:i/>
+          </w:rPr>
+          <w:t xml:space="preserve"> </w:t>
+        </w:r>
+        <w:r>
+          <w:rPr>
+            <w:rStyle w:val="Hyperlink"/>
+            <w:i/>
+          </w:rPr>
+          <w:t xml:space="preserve">Laboratory</w:t>
+        </w:r>
+      </w:hyperlink>
+      <w:r>
+        <w:t xml:space="preserve"> </w:t>
+      </w:r>
+      <w:r>
+        <w:t xml:space="preserve">(Grenoble, France).</w:t>
+      </w:r>
+    </w:p>
+    <w:p>
+      <w:pPr>
+        <w:pStyle w:val="Definition"/>
+      </w:pPr>
       <w:hyperlink r:id="rId42">
         <w:r>
           <w:rPr>
-            <w:rStyle w:val="Link"/>
-            <w:i/>
-          </w:rPr>
-          <w:t xml:space="preserve">G-SCOP Laboratory</w:t>
-        </w:r>
-      </w:hyperlink>
-      <w:r>
-        <w:t xml:space="preserve"> </w:t>
-      </w:r>
-      <w:r>
-        <w:t xml:space="preserve">(Grenoble, France).</w:t>
-      </w:r>
-    </w:p>
-    <w:p>
-      <w:pPr>
-        <w:pStyle w:val="Definition"/>
-      </w:pPr>
+            <w:rStyle w:val="Hyperlink"/>
+          </w:rPr>
+          <w:t xml:space="preserve">Integration of Fleet Deployment and of Passenger Service in</w:t>
+        </w:r>
+        <w:r>
+          <w:rPr>
+            <w:rStyle w:val="Hyperlink"/>
+          </w:rPr>
+          <w:t xml:space="preserve"> </w:t>
+        </w:r>
+        <w:r>
+          <w:rPr>
+            <w:rStyle w:val="Hyperlink"/>
+          </w:rPr>
+          <w:t xml:space="preserve">Airline Schedule</w:t>
+        </w:r>
+        <w:r>
+          <w:rPr>
+            <w:rStyle w:val="Hyperlink"/>
+          </w:rPr>
+          <w:t xml:space="preserve"> </w:t>
+        </w:r>
+        <w:r>
+          <w:rPr>
+            <w:rStyle w:val="Hyperlink"/>
+          </w:rPr>
+          <w:t xml:space="preserve">Management</w:t>
+        </w:r>
+      </w:hyperlink>
+      <w:r>
+        <w:t xml:space="preserve">.</w:t>
+      </w:r>
+      <w:r>
+        <w:t xml:space="preserve"> </w:t>
+      </w:r>
+      <w:r>
+        <w:t xml:space="preserve">Done at Amadeus, in the Operation Research team led by</w:t>
+      </w:r>
+      <w:r>
+        <w:t xml:space="preserve"> </w:t>
+      </w:r>
       <w:hyperlink r:id="rId43">
         <w:r>
           <w:rPr>
-            <w:rStyle w:val="Link"/>
-          </w:rPr>
-          <w:t xml:space="preserve">Integration of Fleet Deployment and of Passenger Service in Airline Schedule Management</w:t>
-        </w:r>
-      </w:hyperlink>
-      <w:r>
-        <w:t xml:space="preserve">. Done at Amadeus, in the Operation Research team led by</w:t>
+            <w:rStyle w:val="Hyperlink"/>
+          </w:rPr>
+          <w:t xml:space="preserve">Semi</w:t>
+        </w:r>
+        <w:r>
+          <w:rPr>
+            <w:rStyle w:val="Hyperlink"/>
+          </w:rPr>
+          <w:t xml:space="preserve"> </w:t>
+        </w:r>
+        <w:r>
+          <w:rPr>
+            <w:rStyle w:val="Hyperlink"/>
+          </w:rPr>
+          <w:t xml:space="preserve">Gabteni</w:t>
+        </w:r>
+      </w:hyperlink>
+      <w:r>
+        <w:t xml:space="preserve">. Advisors:</w:t>
       </w:r>
       <w:r>
         <w:t xml:space="preserve"> </w:t>
@@ -611,13 +855,25 @@
       <w:hyperlink r:id="rId44">
         <w:r>
           <w:rPr>
-            <w:rStyle w:val="Link"/>
-          </w:rPr>
-          <w:t xml:space="preserve">Semi Gabteni</w:t>
-        </w:r>
-      </w:hyperlink>
-      <w:r>
-        <w:t xml:space="preserve">. Advisors:</w:t>
+            <w:rStyle w:val="Hyperlink"/>
+          </w:rPr>
+          <w:t xml:space="preserve">Denis</w:t>
+        </w:r>
+        <w:r>
+          <w:rPr>
+            <w:rStyle w:val="Hyperlink"/>
+          </w:rPr>
+          <w:t xml:space="preserve"> </w:t>
+        </w:r>
+        <w:r>
+          <w:rPr>
+            <w:rStyle w:val="Hyperlink"/>
+          </w:rPr>
+          <w:t xml:space="preserve">Naddef</w:t>
+        </w:r>
+      </w:hyperlink>
+      <w:r>
+        <w:t xml:space="preserve">,</w:t>
       </w:r>
       <w:r>
         <w:t xml:space="preserve"> </w:t>
@@ -625,23 +881,21 @@
       <w:hyperlink r:id="rId45">
         <w:r>
           <w:rPr>
-            <w:rStyle w:val="Link"/>
-          </w:rPr>
-          <w:t xml:space="preserve">Denis Naddef</w:t>
-        </w:r>
-      </w:hyperlink>
-      <w:r>
-        <w:t xml:space="preserve">,</w:t>
-      </w:r>
-      <w:r>
-        <w:t xml:space="preserve"> </w:t>
-      </w:r>
-      <w:hyperlink r:id="rId46">
-        <w:r>
-          <w:rPr>
-            <w:rStyle w:val="Link"/>
-          </w:rPr>
-          <w:t xml:space="preserve">Olivier Briant</w:t>
+            <w:rStyle w:val="Hyperlink"/>
+          </w:rPr>
+          <w:t xml:space="preserve">Olivier</w:t>
+        </w:r>
+        <w:r>
+          <w:rPr>
+            <w:rStyle w:val="Hyperlink"/>
+          </w:rPr>
+          <w:t xml:space="preserve"> </w:t>
+        </w:r>
+        <w:r>
+          <w:rPr>
+            <w:rStyle w:val="Hyperlink"/>
+          </w:rPr>
+          <w:t xml:space="preserve">Briant</w:t>
         </w:r>
       </w:hyperlink>
       <w:r>
@@ -678,19 +932,25 @@
         <w:pStyle w:val="Definition"/>
       </w:pPr>
       <w:r>
-        <w:t xml:space="preserve">Top French school of Applied Mathematics and Computer Science with highly selective recruitment.</w:t>
-      </w:r>
-    </w:p>
-    <w:bookmarkStart w:id="47" w:name="activities-and-interests"/>
+        <w:t xml:space="preserve">Top French school of Applied Mathematics and Computer Science with</w:t>
+      </w:r>
+      <w:r>
+        <w:t xml:space="preserve"> </w:t>
+      </w:r>
+      <w:r>
+        <w:t xml:space="preserve">highly selective recruitment.</w:t>
+      </w:r>
+    </w:p>
     <w:p>
       <w:pPr>
         <w:pStyle w:val="Heading2"/>
       </w:pPr>
+      <w:bookmarkStart w:id="46" w:name="activities-and-interests"/>
       <w:r>
         <w:t xml:space="preserve">Activities and interests</w:t>
       </w:r>
-    </w:p>
-    <w:bookmarkEnd w:id="47"/>
+      <w:bookmarkEnd w:id="46"/>
+    </w:p>
     <w:p>
       <w:pPr>
         <w:pStyle w:val="DefinitionTerm"/>
@@ -701,10 +961,17 @@
     </w:p>
     <w:p>
       <w:pPr>
+        <w:pStyle w:val="Compact"/>
         <w:pStyle w:val="Definition"/>
       </w:pPr>
       <w:r>
-        <w:t xml:space="preserve">Backpacked in Eastern Europe, South East Asia and North America.</w:t>
+        <w:t xml:space="preserve">Backpacked in Eastern Europe, South East Asia and North</w:t>
+      </w:r>
+      <w:r>
+        <w:t xml:space="preserve"> </w:t>
+      </w:r>
+      <w:r>
+        <w:t xml:space="preserve">America.</w:t>
       </w:r>
     </w:p>
     <w:p>
@@ -717,6 +984,7 @@
     </w:p>
     <w:p>
       <w:pPr>
+        <w:pStyle w:val="Compact"/>
         <w:pStyle w:val="Definition"/>
       </w:pPr>
       <w:r>
@@ -733,6 +1001,7 @@
     </w:p>
     <w:p>
       <w:pPr>
+        <w:pStyle w:val="Compact"/>
         <w:pStyle w:val="Definition"/>
       </w:pPr>
       <w:r>
@@ -741,16 +1010,34 @@
       <w:r>
         <w:t xml:space="preserve"> </w:t>
       </w:r>
-      <w:hyperlink r:id="rId48">
-        <w:r>
-          <w:rPr>
-            <w:rStyle w:val="Link"/>
-          </w:rPr>
-          <w:t xml:space="preserve">Grand Cercle</w:t>
-        </w:r>
-      </w:hyperlink>
-      <w:r>
-        <w:t xml:space="preserve">, one of the largest French campus student associations (5.000 members) during university.</w:t>
+      <w:hyperlink r:id="rId47">
+        <w:r>
+          <w:rPr>
+            <w:rStyle w:val="Hyperlink"/>
+          </w:rPr>
+          <w:t xml:space="preserve">Grand</w:t>
+        </w:r>
+        <w:r>
+          <w:rPr>
+            <w:rStyle w:val="Hyperlink"/>
+          </w:rPr>
+          <w:t xml:space="preserve"> </w:t>
+        </w:r>
+        <w:r>
+          <w:rPr>
+            <w:rStyle w:val="Hyperlink"/>
+          </w:rPr>
+          <w:t xml:space="preserve">Cercle</w:t>
+        </w:r>
+      </w:hyperlink>
+      <w:r>
+        <w:t xml:space="preserve">, one of the largest French</w:t>
+      </w:r>
+      <w:r>
+        <w:t xml:space="preserve"> </w:t>
+      </w:r>
+      <w:r>
+        <w:t xml:space="preserve">campus student associations (5.000 members) during university.</w:t>
       </w:r>
     </w:p>
     <w:p>
@@ -762,40 +1049,57 @@
     </w:p>
     <w:p>
       <w:pPr>
-        <w:pStyle w:val="BlockQuote"/>
-      </w:pPr>
+        <w:pStyle w:val="BlockText"/>
+      </w:pPr>
+      <w:hyperlink r:id="rId48">
+        <w:r>
+          <w:rPr>
+            <w:rStyle w:val="Hyperlink"/>
+          </w:rPr>
+          <w:t xml:space="preserve">chmd@chmd.fr</w:t>
+        </w:r>
+      </w:hyperlink>
+      <w:r>
+        <w:t xml:space="preserve"> </w:t>
+      </w:r>
+      <w:r>
+        <w:t xml:space="preserve">• +49 157 530 431 00 • 33 years old</w:t>
+      </w:r>
+      <w:r>
+        <w:br w:type="textWrapping"/>
+      </w:r>
+      <w:r>
+        <w:t xml:space="preserve">Fraunhoferstr. 9, 80469 Munich, Germany</w:t>
+      </w:r>
+      <w:r>
+        <w:br w:type="textWrapping"/>
+      </w:r>
+      <w:r>
+        <w:br w:type="textWrapping"/>
+      </w:r>
       <w:hyperlink r:id="rId49">
         <w:r>
           <w:rPr>
-            <w:rStyle w:val="Link"/>
-          </w:rPr>
-          <w:t xml:space="preserve">chmd@chmd.fr</w:t>
-        </w:r>
-      </w:hyperlink>
-      <w:r>
-        <w:t xml:space="preserve"> </w:t>
-      </w:r>
-      <w:r>
-        <w:t xml:space="preserve">• +49 157 530 431 00 • 32 years old</w:t>
-      </w:r>
-      <w:r>
-        <w:br w:type="textWrapping"/>
-      </w:r>
-      <w:r>
-        <w:t xml:space="preserve">Einsteinstr. 129, 81675 Munich, Germany</w:t>
-      </w:r>
-      <w:r>
-        <w:br w:type="textWrapping"/>
-      </w:r>
-      <w:r>
-        <w:br w:type="textWrapping"/>
+            <w:rStyle w:val="Hyperlink"/>
+          </w:rPr>
+          <w:t xml:space="preserve">pdf version</w:t>
+        </w:r>
+      </w:hyperlink>
+      <w:r>
+        <w:t xml:space="preserve"> </w:t>
+      </w:r>
+      <w:r>
+        <w:t xml:space="preserve">•</w:t>
+      </w:r>
+      <w:r>
+        <w:t xml:space="preserve"> </w:t>
       </w:r>
       <w:hyperlink r:id="rId50">
         <w:r>
           <w:rPr>
-            <w:rStyle w:val="Link"/>
-          </w:rPr>
-          <w:t xml:space="preserve">pdf version</w:t>
+            <w:rStyle w:val="Hyperlink"/>
+          </w:rPr>
+          <w:t xml:space="preserve">txt version</w:t>
         </w:r>
       </w:hyperlink>
       <w:r>
@@ -810,9 +1114,9 @@
       <w:hyperlink r:id="rId51">
         <w:r>
           <w:rPr>
-            <w:rStyle w:val="Link"/>
-          </w:rPr>
-          <w:t xml:space="preserve">txt version</w:t>
+            <w:rStyle w:val="Hyperlink"/>
+          </w:rPr>
+          <w:t xml:space="preserve">doc version</w:t>
         </w:r>
       </w:hyperlink>
       <w:r>
@@ -827,41 +1131,44 @@
       <w:hyperlink r:id="rId52">
         <w:r>
           <w:rPr>
-            <w:rStyle w:val="Link"/>
-          </w:rPr>
-          <w:t xml:space="preserve">doc version</w:t>
-        </w:r>
-      </w:hyperlink>
-      <w:r>
-        <w:t xml:space="preserve"> </w:t>
-      </w:r>
-      <w:r>
-        <w:t xml:space="preserve">•</w:t>
-      </w:r>
-      <w:r>
-        <w:t xml:space="preserve"> </w:t>
-      </w:r>
-      <w:hyperlink r:id="rId53">
-        <w:r>
-          <w:rPr>
-            <w:rStyle w:val="Link"/>
+            <w:rStyle w:val="Hyperlink"/>
           </w:rPr>
           <w:t xml:space="preserve">html version</w:t>
         </w:r>
       </w:hyperlink>
     </w:p>
+    <w:sectPr/>
   </w:body>
 </w:document>
 </file>
 
+<file path=word/comments.xml><?xml version="1.0" encoding="utf-8"?>
+<w:comments xmlns:w="http://schemas.openxmlformats.org/wordprocessingml/2006/main" xmlns:m="http://schemas.openxmlformats.org/officeDocument/2006/math" xmlns:r="http://schemas.openxmlformats.org/officeDocument/2006/relationships" xmlns:o="urn:schemas-microsoft-com:office:office" xmlns:v="urn:schemas-microsoft-com:vml" xmlns:w10="urn:schemas-microsoft-com:office:word" xmlns:a="http://schemas.openxmlformats.org/drawingml/2006/main" xmlns:pic="http://schemas.openxmlformats.org/drawingml/2006/picture" xmlns:wp="http://schemas.openxmlformats.org/drawingml/2006/wordprocessingDrawing"/>
+</file>
+
 <file path=word/footnotes.xml><?xml version="1.0" encoding="utf-8"?>
-<w:footnotes xmlns:w="http://schemas.openxmlformats.org/wordprocessingml/2006/main" xmlns:m="http://schemas.openxmlformats.org/officeDocument/2006/math" xmlns:r="http://schemas.openxmlformats.org/officeDocument/2006/relationships" xmlns:o="urn:schemas-microsoft-com:office:office" xmlns:v="urn:schemas-microsoft-com:vml" xmlns:w10="urn:schemas-microsoft-com:office:word" xmlns:a="http://schemas.openxmlformats.org/drawingml/2006/main" xmlns:pic="http://schemas.openxmlformats.org/drawingml/2006/picture" xmlns:wp="http://schemas.openxmlformats.org/drawingml/2006/wordprocessingDrawing"/>
+<w:footnotes xmlns:w="http://schemas.openxmlformats.org/wordprocessingml/2006/main" xmlns:m="http://schemas.openxmlformats.org/officeDocument/2006/math" xmlns:r="http://schemas.openxmlformats.org/officeDocument/2006/relationships" xmlns:o="urn:schemas-microsoft-com:office:office" xmlns:v="urn:schemas-microsoft-com:vml" xmlns:w10="urn:schemas-microsoft-com:office:word" xmlns:a="http://schemas.openxmlformats.org/drawingml/2006/main" xmlns:pic="http://schemas.openxmlformats.org/drawingml/2006/picture" xmlns:wp="http://schemas.openxmlformats.org/drawingml/2006/wordprocessingDrawing">
+  <w:footnote w:type="continuationSeparator" w:id="0">
+    <w:p>
+      <w:r>
+        <w:continuationSeparator/>
+      </w:r>
+    </w:p>
+  </w:footnote>
+  <w:footnote w:type="separator" w:id="-1">
+    <w:p>
+      <w:r>
+        <w:separator/>
+      </w:r>
+    </w:p>
+  </w:footnote>
+</w:footnotes>
 </file>
 
 <file path=word/numbering.xml><?xml version="1.0" encoding="utf-8"?>
 <w:numbering xmlns:w="http://schemas.openxmlformats.org/wordprocessingml/2006/main">
-  <w:abstractNum w:abstractNumId="0">
-    <w:nsid w:val="8c0b4a92"/>
+  <w:abstractNum w:abstractNumId="990">
+    <w:nsid w:val="170cd2de"/>
     <w:multiLevelType w:val="multilevel"/>
     <w:lvl w:ilvl="0">
       <w:numFmt w:val="bullet"/>
@@ -940,9 +1247,137 @@
         <w:ind w:left="4800" w:hanging="480"/>
       </w:pPr>
     </w:lvl>
+    <w:lvl w:ilvl="7">
+      <w:numFmt w:val="bullet"/>
+      <w:lvlText w:val=" "/>
+      <w:lvlJc w:val="left"/>
+      <w:pPr>
+        <w:tabs>
+          <w:tab w:val="num" w:pos="5040"/>
+        </w:tabs>
+        <w:ind w:left="5520" w:hanging="480"/>
+      </w:pPr>
+    </w:lvl>
+    <w:lvl w:ilvl="8">
+      <w:numFmt w:val="bullet"/>
+      <w:lvlText w:val=" "/>
+      <w:lvlJc w:val="left"/>
+      <w:pPr>
+        <w:tabs>
+          <w:tab w:val="num" w:pos="5760"/>
+        </w:tabs>
+        <w:ind w:left="6240" w:hanging="480"/>
+      </w:pPr>
+    </w:lvl>
   </w:abstractNum>
-  <w:num w:numId="1">
-    <w:abstractNumId w:val="0"/>
+  <w:abstractNum w:abstractNumId="990">
+    <w:nsid w:val="2c1ae401"/>
+    <w:multiLevelType w:val="multilevel"/>
+    <w:lvl w:ilvl="0">
+      <w:numFmt w:val="bullet"/>
+      <w:lvlText w:val=" "/>
+      <w:lvlJc w:val="left"/>
+      <w:pPr>
+        <w:tabs>
+          <w:tab w:val="num" w:pos="0"/>
+        </w:tabs>
+        <w:ind w:left="480" w:hanging="480"/>
+      </w:pPr>
+    </w:lvl>
+    <w:lvl w:ilvl="1">
+      <w:numFmt w:val="bullet"/>
+      <w:lvlText w:val=" "/>
+      <w:lvlJc w:val="left"/>
+      <w:pPr>
+        <w:tabs>
+          <w:tab w:val="num" w:pos="720"/>
+        </w:tabs>
+        <w:ind w:left="1200" w:hanging="480"/>
+      </w:pPr>
+    </w:lvl>
+    <w:lvl w:ilvl="2">
+      <w:numFmt w:val="bullet"/>
+      <w:lvlText w:val=" "/>
+      <w:lvlJc w:val="left"/>
+      <w:pPr>
+        <w:tabs>
+          <w:tab w:val="num" w:pos="1440"/>
+        </w:tabs>
+        <w:ind w:left="1920" w:hanging="480"/>
+      </w:pPr>
+    </w:lvl>
+    <w:lvl w:ilvl="3">
+      <w:numFmt w:val="bullet"/>
+      <w:lvlText w:val=" "/>
+      <w:lvlJc w:val="left"/>
+      <w:pPr>
+        <w:tabs>
+          <w:tab w:val="num" w:pos="2160"/>
+        </w:tabs>
+        <w:ind w:left="2640" w:hanging="480"/>
+      </w:pPr>
+    </w:lvl>
+    <w:lvl w:ilvl="4">
+      <w:numFmt w:val="bullet"/>
+      <w:lvlText w:val=" "/>
+      <w:lvlJc w:val="left"/>
+      <w:pPr>
+        <w:tabs>
+          <w:tab w:val="num" w:pos="2880"/>
+        </w:tabs>
+        <w:ind w:left="3360" w:hanging="480"/>
+      </w:pPr>
+    </w:lvl>
+    <w:lvl w:ilvl="5">
+      <w:numFmt w:val="bullet"/>
+      <w:lvlText w:val=" "/>
+      <w:lvlJc w:val="left"/>
+      <w:pPr>
+        <w:tabs>
+          <w:tab w:val="num" w:pos="3600"/>
+        </w:tabs>
+        <w:ind w:left="4080" w:hanging="480"/>
+      </w:pPr>
+    </w:lvl>
+    <w:lvl w:ilvl="6">
+      <w:numFmt w:val="bullet"/>
+      <w:lvlText w:val=" "/>
+      <w:lvlJc w:val="left"/>
+      <w:pPr>
+        <w:tabs>
+          <w:tab w:val="num" w:pos="4320"/>
+        </w:tabs>
+        <w:ind w:left="4800" w:hanging="480"/>
+      </w:pPr>
+    </w:lvl>
+    <w:lvl w:ilvl="7">
+      <w:numFmt w:val="bullet"/>
+      <w:lvlText w:val=" "/>
+      <w:lvlJc w:val="left"/>
+      <w:pPr>
+        <w:tabs>
+          <w:tab w:val="num" w:pos="5040"/>
+        </w:tabs>
+        <w:ind w:left="5520" w:hanging="480"/>
+      </w:pPr>
+    </w:lvl>
+    <w:lvl w:ilvl="8">
+      <w:numFmt w:val="bullet"/>
+      <w:lvlText w:val=" "/>
+      <w:lvlJc w:val="left"/>
+      <w:pPr>
+        <w:tabs>
+          <w:tab w:val="num" w:pos="5760"/>
+        </w:tabs>
+        <w:ind w:left="6240" w:hanging="480"/>
+      </w:pPr>
+    </w:lvl>
+  </w:abstractNum>
+  <w:num w:numId="1000">
+    <w:abstractNumId w:val="990"/>
+  </w:num>
+  <w:num w:numId="1000">
+    <w:abstractNumId w:val="990"/>
   </w:num>
 </w:numbering>
 </file>
@@ -968,13 +1403,25 @@
   <w:style w:type="paragraph" w:default="1" w:styleId="Normal">
     <w:name w:val="Normal"/>
     <w:qFormat/>
+  </w:style>
+  <w:style w:type="paragraph" w:styleId="BodyText">
+    <w:name w:val="Body Text"/>
+    <w:basedOn w:val="Normal"/>
+    <w:link w:val="BodyTextChar"/>
     <w:pPr>
       <w:spacing w:before="180" w:after="180"/>
     </w:pPr>
-  </w:style>
-  <w:style w:type="paragraph" w:styleId="Compact">
+    <w:qFormat/>
+  </w:style>
+  <w:style w:type="paragraph" w:customStyle="1" w:styleId="FirstParagraph">
+    <w:name w:val="First Paragraph"/>
+    <w:basedOn w:val="BodyText"/>
+    <w:next w:val="BodyText"/>
+    <w:qFormat/>
+  </w:style>
+  <w:style w:type="paragraph" w:customStyle="1" w:styleId="Compact">
     <w:name w:val="Compact"/>
-    <w:basedOn w:val="Normal"/>
+    <w:basedOn w:val="BodyText"/>
     <w:qFormat/>
     <w:pPr>
       <w:spacing w:before="36" w:after="36"/>
@@ -983,7 +1430,7 @@
   <w:style w:type="paragraph" w:styleId="Title">
     <w:name w:val="Title"/>
     <w:basedOn w:val="Normal"/>
-    <w:next w:val="Normal"/>
+    <w:next w:val="BodyText"/>
     <w:qFormat/>
     <w:pPr>
       <w:keepNext/>
@@ -1000,9 +1447,25 @@
       <w:szCs w:val="36"/>
     </w:rPr>
   </w:style>
-  <w:style w:type="paragraph" w:styleId="Authors">
-    <w:name w:val="Authors"/>
-    <w:next w:val="Normal"/>
+  <w:style w:type="paragraph" w:styleId="Subtitle">
+    <w:name w:val="Subtitle"/>
+    <w:basedOn w:val="Title"/>
+    <w:next w:val="BodyText"/>
+    <w:qFormat/>
+    <w:pPr>
+      <w:keepNext/>
+      <w:keepLines/>
+      <w:spacing w:before="240" w:after="240"/>
+      <w:jc w:val="center"/>
+    </w:pPr>
+    <w:rPr>
+      <w:sz w:val="30"/>
+      <w:szCs w:val="30"/>
+    </w:rPr>
+  </w:style>
+  <w:style w:type="paragraph" w:customStyle="1" w:styleId="Author">
+    <w:name w:val="Author"/>
+    <w:next w:val="BodyText"/>
     <w:qFormat/>
     <w:pPr>
       <w:keepNext/>
@@ -1012,7 +1475,7 @@
   </w:style>
   <w:style w:type="paragraph" w:styleId="Date">
     <w:name w:val="Date"/>
-    <w:next w:val="Normal"/>
+    <w:next w:val="BodyText"/>
     <w:qFormat/>
     <w:pPr>
       <w:keepNext/>
@@ -1020,10 +1483,33 @@
       <w:jc w:val="center"/>
     </w:pPr>
   </w:style>
+  <w:style w:type="paragraph" w:customStyle="1" w:styleId="Abstract">
+    <w:name w:val="Abstract"/>
+    <w:basedOn w:val="Normal"/>
+    <w:next w:val="BodyText"/>
+    <w:qFormat/>
+    <w:pPr>
+      <w:keepNext/>
+      <w:keepLines/>
+      <w:spacing w:before="300" w:after="300"/>
+    </w:pPr>
+    <w:rPr>
+      <w:sz w:val="20"/>
+      <w:szCs w:val="20"/>
+    </w:rPr>
+  </w:style>
+  <w:style w:type="paragraph" w:styleId="Bibliography">
+    <w:name w:val="Bibliography"/>
+    <w:basedOn w:val="Normal"/>
+    <w:next w:val="Bibliography"/>
+    <w:qFormat/>
+    <w:pPr/>
+    <w:rPr/>
+  </w:style>
   <w:style w:type="paragraph" w:styleId="Heading1">
     <w:name w:val="Heading 1"/>
     <w:basedOn w:val="Normal"/>
-    <w:next w:val="Normal"/>
+    <w:next w:val="BodyText"/>
     <w:uiPriority w:val="9"/>
     <w:qFormat/>
     <w:pPr>
@@ -1037,14 +1523,14 @@
       <w:b/>
       <w:bCs/>
       <w:color w:val="345A8A" w:themeColor="accent1" w:themeShade="B5"/>
-      <w:sz w:val="36"/>
-      <w:szCs w:val="36"/>
+      <w:sz w:val="32"/>
+      <w:szCs w:val="32"/>
     </w:rPr>
   </w:style>
   <w:style w:type="paragraph" w:styleId="Heading2">
     <w:name w:val="Heading 2"/>
     <w:basedOn w:val="Normal"/>
-    <w:next w:val="Normal"/>
+    <w:next w:val="BodyText"/>
     <w:uiPriority w:val="9"/>
     <w:unhideWhenUsed/>
     <w:qFormat/>
@@ -1066,7 +1552,7 @@
   <w:style w:type="paragraph" w:styleId="Heading3">
     <w:name w:val="Heading 3"/>
     <w:basedOn w:val="Normal"/>
-    <w:next w:val="Normal"/>
+    <w:next w:val="BodyText"/>
     <w:uiPriority w:val="9"/>
     <w:unhideWhenUsed/>
     <w:qFormat/>
@@ -1074,7 +1560,7 @@
       <w:keepNext/>
       <w:keepLines/>
       <w:spacing w:before="200" w:after="0"/>
-      <w:outlineLvl w:val="1"/>
+      <w:outlineLvl w:val="2"/>
     </w:pPr>
     <w:rPr>
       <w:rFonts w:asciiTheme="majorHAnsi" w:eastAsiaTheme="majorEastAsia" w:hAnsiTheme="majorHAnsi" w:cstheme="majorBidi"/>
@@ -1088,7 +1574,7 @@
   <w:style w:type="paragraph" w:styleId="Heading4">
     <w:name w:val="Heading 4"/>
     <w:basedOn w:val="Normal"/>
-    <w:next w:val="Normal"/>
+    <w:next w:val="BodyText"/>
     <w:uiPriority w:val="9"/>
     <w:unhideWhenUsed/>
     <w:qFormat/>
@@ -1096,7 +1582,7 @@
       <w:keepNext/>
       <w:keepLines/>
       <w:spacing w:before="200" w:after="0"/>
-      <w:outlineLvl w:val="1"/>
+      <w:outlineLvl w:val="3"/>
     </w:pPr>
     <w:rPr>
       <w:rFonts w:asciiTheme="majorHAnsi" w:eastAsiaTheme="majorEastAsia" w:hAnsiTheme="majorHAnsi" w:cstheme="majorBidi"/>
@@ -1110,7 +1596,7 @@
   <w:style w:type="paragraph" w:styleId="Heading5">
     <w:name w:val="Heading 5"/>
     <w:basedOn w:val="Normal"/>
-    <w:next w:val="Normal"/>
+    <w:next w:val="BodyText"/>
     <w:uiPriority w:val="9"/>
     <w:unhideWhenUsed/>
     <w:qFormat/>
@@ -1118,7 +1604,7 @@
       <w:keepNext/>
       <w:keepLines/>
       <w:spacing w:before="200" w:after="0"/>
-      <w:outlineLvl w:val="1"/>
+      <w:outlineLvl w:val="4"/>
     </w:pPr>
     <w:rPr>
       <w:rFonts w:asciiTheme="majorHAnsi" w:eastAsiaTheme="majorEastAsia" w:hAnsiTheme="majorHAnsi" w:cstheme="majorBidi"/>
@@ -1129,15 +1615,96 @@
       <w:szCs w:val="24"/>
     </w:rPr>
   </w:style>
-  <w:style w:type="paragraph" w:styleId="BlockQuote">
-    <w:name w:val="Block Quote"/>
+  <w:style w:type="paragraph" w:styleId="Heading6">
+    <w:name w:val="Heading 6"/>
     <w:basedOn w:val="Normal"/>
-    <w:next w:val="Normal"/>
+    <w:next w:val="BodyText"/>
+    <w:uiPriority w:val="9"/>
+    <w:unhideWhenUsed/>
+    <w:qFormat/>
+    <w:pPr>
+      <w:keepNext/>
+      <w:keepLines/>
+      <w:spacing w:before="200" w:after="0"/>
+      <w:outlineLvl w:val="5"/>
+    </w:pPr>
+    <w:rPr>
+      <w:rFonts w:asciiTheme="majorHAnsi" w:eastAsiaTheme="majorEastAsia" w:hAnsiTheme="majorHAnsi" w:cstheme="majorBidi"/>
+      <w:color w:val="4F81BD" w:themeColor="accent1"/>
+      <w:sz w:val="24"/>
+      <w:szCs w:val="24"/>
+    </w:rPr>
+  </w:style>
+  <w:style w:type="paragraph" w:styleId="Heading7">
+    <w:name w:val="Heading 7"/>
+    <w:basedOn w:val="Normal"/>
+    <w:next w:val="BodyText"/>
+    <w:uiPriority w:val="9"/>
+    <w:unhideWhenUsed/>
+    <w:qFormat/>
+    <w:pPr>
+      <w:keepNext/>
+      <w:keepLines/>
+      <w:spacing w:before="200" w:after="0"/>
+      <w:outlineLvl w:val="6"/>
+    </w:pPr>
+    <w:rPr>
+      <w:rFonts w:asciiTheme="majorHAnsi" w:eastAsiaTheme="majorEastAsia" w:hAnsiTheme="majorHAnsi" w:cstheme="majorBidi"/>
+      <w:color w:val="4F81BD" w:themeColor="accent1"/>
+      <w:sz w:val="24"/>
+      <w:szCs w:val="24"/>
+    </w:rPr>
+  </w:style>
+  <w:style w:type="paragraph" w:styleId="Heading8">
+    <w:name w:val="Heading 8"/>
+    <w:basedOn w:val="Normal"/>
+    <w:next w:val="BodyText"/>
+    <w:uiPriority w:val="9"/>
+    <w:unhideWhenUsed/>
+    <w:qFormat/>
+    <w:pPr>
+      <w:keepNext/>
+      <w:keepLines/>
+      <w:spacing w:before="200" w:after="0"/>
+      <w:outlineLvl w:val="7"/>
+    </w:pPr>
+    <w:rPr>
+      <w:rFonts w:asciiTheme="majorHAnsi" w:eastAsiaTheme="majorEastAsia" w:hAnsiTheme="majorHAnsi" w:cstheme="majorBidi"/>
+      <w:color w:val="4F81BD" w:themeColor="accent1"/>
+      <w:sz w:val="24"/>
+      <w:szCs w:val="24"/>
+    </w:rPr>
+  </w:style>
+  <w:style w:type="paragraph" w:styleId="Heading9">
+    <w:name w:val="Heading 9"/>
+    <w:basedOn w:val="Normal"/>
+    <w:next w:val="BodyText"/>
+    <w:uiPriority w:val="9"/>
+    <w:unhideWhenUsed/>
+    <w:qFormat/>
+    <w:pPr>
+      <w:keepNext/>
+      <w:keepLines/>
+      <w:spacing w:before="200" w:after="0"/>
+      <w:outlineLvl w:val="8"/>
+    </w:pPr>
+    <w:rPr>
+      <w:rFonts w:asciiTheme="majorHAnsi" w:eastAsiaTheme="majorEastAsia" w:hAnsiTheme="majorHAnsi" w:cstheme="majorBidi"/>
+      <w:color w:val="4F81BD" w:themeColor="accent1"/>
+      <w:sz w:val="24"/>
+      <w:szCs w:val="24"/>
+    </w:rPr>
+  </w:style>
+  <w:style w:type="paragraph" w:styleId="BlockText">
+    <w:name w:val="Block Text"/>
+    <w:basedOn w:val="BodyText"/>
+    <w:next w:val="BodyText"/>
     <w:uiPriority w:val="9"/>
     <w:unhideWhenUsed/>
     <w:qFormat/>
     <w:pPr>
       <w:spacing w:before="100" w:after="100"/>
+      <w:ind w:firstLine="0"/>
     </w:pPr>
     <w:rPr>
       <w:rFonts w:asciiTheme="majorHAnsi" w:eastAsiaTheme="majorEastAsia" w:hAnsiTheme="majorHAnsi" w:cstheme="majorBidi"/>
@@ -1159,8 +1726,9 @@
     <w:semiHidden/>
     <w:unhideWhenUsed/>
   </w:style>
-  <w:style w:type="table" w:default="1" w:styleId="TableNormal">
-    <w:name w:val="Normal Table"/>
+  <w:style w:type="table" w:default="1" w:styleId="Table">
+    <w:name w:val="Table"/>
+    <w:basedOn w:val="TableNormal"/>
     <w:semiHidden/>
     <w:unhideWhenUsed/>
     <w:qFormat/>
@@ -1174,7 +1742,7 @@
       </w:tblCellMar>
     </w:tblPr>
   </w:style>
-  <w:style w:type="paragraph" w:styleId="DefinitionTerm">
+  <w:style w:type="paragraph" w:customStyle="1" w:styleId="DefinitionTerm">
     <w:name w:val="Definition Term"/>
     <w:basedOn w:val="Normal"/>
     <w:next w:val="Definition"/>
@@ -1187,20 +1755,12 @@
       <w:b/>
     </w:rPr>
   </w:style>
-  <w:style w:type="paragraph" w:styleId="Definition">
+  <w:style w:type="paragraph" w:customStyle="1" w:styleId="Definition">
     <w:name w:val="Definition"/>
     <w:basedOn w:val="Normal"/>
   </w:style>
-  <w:style w:type="paragraph" w:styleId="BodyText">
-    <w:name w:val="Body Text"/>
-    <w:basedOn w:val="Normal"/>
-    <w:link w:val="BodyTextChar"/>
-    <w:pPr>
-      <w:spacing w:after="120"/>
-    </w:pPr>
-  </w:style>
-  <w:style w:type="paragraph" w:styleId="TableCaption">
-    <w:name w:val="Table Caption"/>
+  <w:style w:type="paragraph" w:styleId="Caption">
+    <w:name w:val="Caption"/>
     <w:basedOn w:val="Normal"/>
     <w:link w:val="BodyTextChar"/>
     <w:pPr>
@@ -1210,16 +1770,27 @@
       <w:i/>
     </w:rPr>
   </w:style>
-  <w:style w:type="paragraph" w:styleId="ImageCaption">
+  <w:style w:type="paragraph" w:customStyle="1" w:styleId="TableCaption">
+    <w:name w:val="Table Caption"/>
+    <w:basedOn w:val="Caption"/>
+    <w:pPr>
+      <w:keepNext/>
+    </w:pPr>
+  </w:style>
+  <w:style w:type="paragraph" w:customStyle="1" w:styleId="ImageCaption">
     <w:name w:val="Image Caption"/>
+    <w:basedOn w:val="Caption"/>
+  </w:style>
+  <w:style w:type="paragraph" w:customStyle="1" w:styleId="Figure">
+    <w:name w:val="Figure"/>
     <w:basedOn w:val="Normal"/>
-    <w:link w:val="BodyTextChar"/>
+  </w:style>
+  <w:style w:type="paragraph" w:customStyle="1" w:styleId="CaptionedFigure">
+    <w:name w:val="Captioned Figure"/>
+    <w:basedOn w:val="Figure"/>
     <w:pPr>
-      <w:spacing w:before="0" w:after="120"/>
+      <w:keepNext/>
     </w:pPr>
-    <w:rPr>
-      <w:i/>
-    </w:rPr>
   </w:style>
   <w:style w:type="character" w:customStyle="1" w:styleId="BodyTextChar">
     <w:name w:val="Body Text Char"/>
@@ -1234,18 +1805,36 @@
       <w:sz w:val="22"/>
     </w:rPr>
   </w:style>
-  <w:style w:type="character" w:customStyle="1" w:styleId="FootnoteRef">
-    <w:name w:val="Footnote Ref"/>
+  <w:style w:type="character" w:styleId="FootnoteReference">
+    <w:name w:val="Footnote Reference"/>
     <w:basedOn w:val="BodyTextChar"/>
     <w:rPr>
       <w:vertAlign w:val="superscript"/>
     </w:rPr>
   </w:style>
-  <w:style w:type="character" w:customStyle="1" w:styleId="Link">
-    <w:name w:val="Link"/>
+  <w:style w:type="character" w:styleId="Hyperlink">
+    <w:name w:val="Hyperlink"/>
     <w:basedOn w:val="BodyTextChar"/>
     <w:rPr>
       <w:color w:val="4F81BD" w:themeColor="accent1"/>
+    </w:rPr>
+  </w:style>
+  <w:style w:type="paragraph" w:styleId="TOCHeading">
+    <w:name w:val="TOC Heading"/>
+    <w:basedOn w:val="Heading1"/>
+    <w:next w:val="BodyText"/>
+    <w:uiPriority w:val="39"/>
+    <w:unhideWhenUsed/>
+    <w:qFormat/>
+    <w:pPr>
+      <w:spacing w:before="240" w:line="259" w:lineRule="auto"/>
+      <w:outlineLvl w:val="9"/>
+    </w:pPr>
+    <w:rPr>
+      <w:rFonts w:asciiTheme="majorHAnsi" w:eastAsiaTheme="majorEastAsia" w:hAnsiTheme="majorHAnsi" w:cstheme="majorBidi"/>
+      <w:b w:val="0"/>
+      <w:bCs w:val="0"/>
+      <w:color w:val="365F91" w:themeColor="accent1" w:themeShade="BF"/>
     </w:rPr>
   </w:style>
   <w:style w:type="paragraph" w:customStyle="1" w:styleId="SourceCode">
@@ -1292,6 +1881,13 @@
       <w:color w:val="40a070"/>
     </w:rPr>
   </w:style>
+  <w:style w:type="character" w:customStyle="1" w:styleId="ConstantTok">
+    <w:name w:val="ConstantTok"/>
+    <w:basedOn w:val="VerbatimChar"/>
+    <w:rPr>
+      <w:color w:val="880000"/>
+    </w:rPr>
+  </w:style>
   <w:style w:type="character" w:customStyle="1" w:styleId="CharTok">
     <w:name w:val="CharTok"/>
     <w:basedOn w:val="VerbatimChar"/>
@@ -1299,6 +1895,13 @@
       <w:color w:val="4070a0"/>
     </w:rPr>
   </w:style>
+  <w:style w:type="character" w:customStyle="1" w:styleId="SpecialCharTok">
+    <w:name w:val="SpecialCharTok"/>
+    <w:basedOn w:val="VerbatimChar"/>
+    <w:rPr>
+      <w:color w:val="4070a0"/>
+    </w:rPr>
+  </w:style>
   <w:style w:type="character" w:customStyle="1" w:styleId="StringTok">
     <w:name w:val="StringTok"/>
     <w:basedOn w:val="VerbatimChar"/>
@@ -1306,6 +1909,25 @@
       <w:color w:val="4070a0"/>
     </w:rPr>
   </w:style>
+  <w:style w:type="character" w:customStyle="1" w:styleId="VerbatimStringTok">
+    <w:name w:val="VerbatimStringTok"/>
+    <w:basedOn w:val="VerbatimChar"/>
+    <w:rPr>
+      <w:color w:val="4070a0"/>
+    </w:rPr>
+  </w:style>
+  <w:style w:type="character" w:customStyle="1" w:styleId="SpecialStringTok">
+    <w:name w:val="SpecialStringTok"/>
+    <w:basedOn w:val="VerbatimChar"/>
+    <w:rPr>
+      <w:color w:val="bb6688"/>
+    </w:rPr>
+  </w:style>
+  <w:style w:type="character" w:customStyle="1" w:styleId="ImportTok">
+    <w:name w:val="ImportTok"/>
+    <w:basedOn w:val="VerbatimChar"/>
+    <w:rPr/>
+  </w:style>
   <w:style w:type="character" w:customStyle="1" w:styleId="CommentTok">
     <w:name w:val="CommentTok"/>
     <w:basedOn w:val="VerbatimChar"/>
@@ -1314,6 +1936,32 @@
       <w:i/>
     </w:rPr>
   </w:style>
+  <w:style w:type="character" w:customStyle="1" w:styleId="DocumentationTok">
+    <w:name w:val="DocumentationTok"/>
+    <w:basedOn w:val="VerbatimChar"/>
+    <w:rPr>
+      <w:color w:val="ba2121"/>
+      <w:i/>
+    </w:rPr>
+  </w:style>
+  <w:style w:type="character" w:customStyle="1" w:styleId="AnnotationTok">
+    <w:name w:val="AnnotationTok"/>
+    <w:basedOn w:val="VerbatimChar"/>
+    <w:rPr>
+      <w:color w:val="60a0b0"/>
+      <w:b/>
+      <w:i/>
+    </w:rPr>
+  </w:style>
+  <w:style w:type="character" w:customStyle="1" w:styleId="CommentVarTok">
+    <w:name w:val="CommentVarTok"/>
+    <w:basedOn w:val="VerbatimChar"/>
+    <w:rPr>
+      <w:color w:val="60a0b0"/>
+      <w:b/>
+      <w:i/>
+    </w:rPr>
+  </w:style>
   <w:style w:type="character" w:customStyle="1" w:styleId="OtherTok">
     <w:name w:val="OtherTok"/>
     <w:basedOn w:val="VerbatimChar"/>
@@ -1321,6 +1969,82 @@
       <w:color w:val="007020"/>
     </w:rPr>
   </w:style>
+  <w:style w:type="character" w:customStyle="1" w:styleId="FunctionTok">
+    <w:name w:val="FunctionTok"/>
+    <w:basedOn w:val="VerbatimChar"/>
+    <w:rPr>
+      <w:color w:val="06287e"/>
+    </w:rPr>
+  </w:style>
+  <w:style w:type="character" w:customStyle="1" w:styleId="VariableTok">
+    <w:name w:val="VariableTok"/>
+    <w:basedOn w:val="VerbatimChar"/>
+    <w:rPr>
+      <w:color w:val="19177c"/>
+    </w:rPr>
+  </w:style>
+  <w:style w:type="character" w:customStyle="1" w:styleId="ControlFlowTok">
+    <w:name w:val="ControlFlowTok"/>
+    <w:basedOn w:val="VerbatimChar"/>
+    <w:rPr>
+      <w:color w:val="007020"/>
+      <w:b/>
+    </w:rPr>
+  </w:style>
+  <w:style w:type="character" w:customStyle="1" w:styleId="OperatorTok">
+    <w:name w:val="OperatorTok"/>
+    <w:basedOn w:val="VerbatimChar"/>
+    <w:rPr>
+      <w:color w:val="666666"/>
+    </w:rPr>
+  </w:style>
+  <w:style w:type="character" w:customStyle="1" w:styleId="BuiltInTok">
+    <w:name w:val="BuiltInTok"/>
+    <w:basedOn w:val="VerbatimChar"/>
+    <w:rPr/>
+  </w:style>
+  <w:style w:type="character" w:customStyle="1" w:styleId="ExtensionTok">
+    <w:name w:val="ExtensionTok"/>
+    <w:basedOn w:val="VerbatimChar"/>
+    <w:rPr/>
+  </w:style>
+  <w:style w:type="character" w:customStyle="1" w:styleId="PreprocessorTok">
+    <w:name w:val="PreprocessorTok"/>
+    <w:basedOn w:val="VerbatimChar"/>
+    <w:rPr>
+      <w:color w:val="bc7a00"/>
+    </w:rPr>
+  </w:style>
+  <w:style w:type="character" w:customStyle="1" w:styleId="AttributeTok">
+    <w:name w:val="AttributeTok"/>
+    <w:basedOn w:val="VerbatimChar"/>
+    <w:rPr>
+      <w:color w:val="7d9029"/>
+    </w:rPr>
+  </w:style>
+  <w:style w:type="character" w:customStyle="1" w:styleId="RegionMarkerTok">
+    <w:name w:val="RegionMarkerTok"/>
+    <w:basedOn w:val="VerbatimChar"/>
+    <w:rPr/>
+  </w:style>
+  <w:style w:type="character" w:customStyle="1" w:styleId="InformationTok">
+    <w:name w:val="InformationTok"/>
+    <w:basedOn w:val="VerbatimChar"/>
+    <w:rPr>
+      <w:color w:val="60a0b0"/>
+      <w:b/>
+      <w:i/>
+    </w:rPr>
+  </w:style>
+  <w:style w:type="character" w:customStyle="1" w:styleId="WarningTok">
+    <w:name w:val="WarningTok"/>
+    <w:basedOn w:val="VerbatimChar"/>
+    <w:rPr>
+      <w:color w:val="60a0b0"/>
+      <w:b/>
+      <w:i/>
+    </w:rPr>
+  </w:style>
   <w:style w:type="character" w:customStyle="1" w:styleId="AlertTok">
     <w:name w:val="AlertTok"/>
     <w:basedOn w:val="VerbatimChar"/>
@@ -1328,18 +2052,6 @@
       <w:color w:val="ff0000"/>
       <w:b/>
     </w:rPr>
-  </w:style>
-  <w:style w:type="character" w:customStyle="1" w:styleId="FunctionTok">
-    <w:name w:val="FunctionTok"/>
-    <w:basedOn w:val="VerbatimChar"/>
-    <w:rPr>
-      <w:color w:val="06287e"/>
-    </w:rPr>
-  </w:style>
-  <w:style w:type="character" w:customStyle="1" w:styleId="RegionMarkerTok">
-    <w:name w:val="RegionMarkerTok"/>
-    <w:basedOn w:val="VerbatimChar"/>
-    <w:rPr/>
   </w:style>
   <w:style w:type="character" w:customStyle="1" w:styleId="ErrorTok">
     <w:name w:val="ErrorTok"/>

--- a/index.docx
+++ b/index.docx
@@ -66,18 +66,78 @@
       <w:pPr>
         <w:pStyle w:val="Heading2"/>
       </w:pPr>
-      <w:bookmarkStart w:id="20" w:name="corporate-experience"/>
+      <w:bookmarkStart w:id="21" w:name="corporate-experience"/>
+      <w:bookmarkEnd w:id="21"/>
       <w:r>
         <w:t xml:space="preserve">Corporate Experience</w:t>
       </w:r>
-      <w:bookmarkEnd w:id="20"/>
     </w:p>
     <w:p>
       <w:pPr>
         <w:pStyle w:val="DefinitionTerm"/>
       </w:pPr>
       <w:r>
-        <w:t xml:space="preserve">Since 2013</w:t>
+        <w:t xml:space="preserve">Since 2019</w:t>
+      </w:r>
+    </w:p>
+    <w:p>
+      <w:pPr>
+        <w:pStyle w:val="Definition"/>
+      </w:pPr>
+      <w:r>
+        <w:rPr>
+          <w:i/>
+        </w:rPr>
+        <w:t xml:space="preserve">Principal Data Engineer for</w:t>
+      </w:r>
+      <w:r>
+        <w:rPr>
+          <w:i/>
+        </w:rPr>
+        <w:t xml:space="preserve"> </w:t>
+      </w:r>
+      <w:hyperlink r:id="rId22">
+        <w:r>
+          <w:rPr>
+            <w:rStyle w:val="Hyperlink"/>
+            <w:i/>
+          </w:rPr>
+          <w:t xml:space="preserve">Flixbus</w:t>
+        </w:r>
+      </w:hyperlink>
+      <w:r>
+        <w:t xml:space="preserve"> </w:t>
+      </w:r>
+      <w:r>
+        <w:t xml:space="preserve">(Munich, Germany).</w:t>
+      </w:r>
+    </w:p>
+    <w:p>
+      <w:pPr>
+        <w:pStyle w:val="Definition"/>
+      </w:pPr>
+      <w:r>
+        <w:t xml:space="preserve">Data Engineering for AB-testing. Driving the choice and adoption of a</w:t>
+      </w:r>
+      <w:r>
+        <w:t xml:space="preserve"> </w:t>
+      </w:r>
+      <w:r>
+        <w:t xml:space="preserve">company-wide unified tracking tool for web and mobile (cross</w:t>
+      </w:r>
+      <w:r>
+        <w:t xml:space="preserve"> </w:t>
+      </w:r>
+      <w:r>
+        <w:t xml:space="preserve">department project). Plumbing and integration (AWS, terraform).</w:t>
+      </w:r>
+    </w:p>
+    <w:p>
+      <w:pPr>
+        <w:pStyle w:val="DefinitionTerm"/>
+      </w:pPr>
+      <w:r>
+        <w:t xml:space="preserve">2013-2019</w:t>
       </w:r>
     </w:p>
     <w:p>
@@ -96,7 +156,7 @@
         </w:rPr>
         <w:t xml:space="preserve"> </w:t>
       </w:r>
-      <w:hyperlink r:id="rId21">
+      <w:hyperlink r:id="rId23">
         <w:r>
           <w:rPr>
             <w:rStyle w:val="Hyperlink"/>
@@ -168,7 +228,7 @@
         </w:rPr>
         <w:t xml:space="preserve"> </w:t>
       </w:r>
-      <w:hyperlink r:id="rId21">
+      <w:hyperlink r:id="rId23">
         <w:r>
           <w:rPr>
             <w:rStyle w:val="Hyperlink"/>
@@ -240,7 +300,7 @@
         </w:rPr>
         <w:t xml:space="preserve"> </w:t>
       </w:r>
-      <w:hyperlink r:id="rId22">
+      <w:hyperlink r:id="rId24">
         <w:r>
           <w:rPr>
             <w:rStyle w:val="Hyperlink"/>
@@ -280,11 +340,11 @@
       <w:pPr>
         <w:pStyle w:val="Heading2"/>
       </w:pPr>
-      <w:bookmarkStart w:id="23" w:name="open-source-contributions"/>
+      <w:bookmarkStart w:id="25" w:name="open-source-contributions"/>
+      <w:bookmarkEnd w:id="25"/>
       <w:r>
         <w:t xml:space="preserve">Open Source Contributions</w:t>
       </w:r>
-      <w:bookmarkEnd w:id="23"/>
     </w:p>
     <w:p>
       <w:pPr>
@@ -305,7 +365,7 @@
       <w:r>
         <w:t xml:space="preserve"> </w:t>
       </w:r>
-      <w:hyperlink r:id="rId24">
+      <w:hyperlink r:id="rId26">
         <w:r>
           <w:rPr>
             <w:rStyle w:val="Hyperlink"/>
@@ -325,7 +385,7 @@
       <w:r>
         <w:t xml:space="preserve"> </w:t>
       </w:r>
-      <w:hyperlink r:id="rId25">
+      <w:hyperlink r:id="rId27">
         <w:r>
           <w:rPr>
             <w:rStyle w:val="Hyperlink"/>
@@ -345,7 +405,7 @@
       <w:r>
         <w:t xml:space="preserve"> </w:t>
       </w:r>
-      <w:hyperlink r:id="rId26">
+      <w:hyperlink r:id="rId28">
         <w:r>
           <w:rPr>
             <w:rStyle w:val="Hyperlink"/>
@@ -374,7 +434,7 @@
       <w:r>
         <w:t xml:space="preserve"> </w:t>
       </w:r>
-      <w:hyperlink r:id="rId27">
+      <w:hyperlink r:id="rId29">
         <w:r>
           <w:rPr>
             <w:rStyle w:val="Hyperlink"/>
@@ -394,7 +454,7 @@
       <w:r>
         <w:t xml:space="preserve"> </w:t>
       </w:r>
-      <w:hyperlink r:id="rId28">
+      <w:hyperlink r:id="rId30">
         <w:r>
           <w:rPr>
             <w:rStyle w:val="Hyperlink"/>
@@ -414,7 +474,7 @@
       <w:r>
         <w:t xml:space="preserve"> </w:t>
       </w:r>
-      <w:hyperlink r:id="rId29">
+      <w:hyperlink r:id="rId31">
         <w:r>
           <w:rPr>
             <w:rStyle w:val="Hyperlink"/>
@@ -451,7 +511,7 @@
       <w:r>
         <w:t xml:space="preserve"> </w:t>
       </w:r>
-      <w:hyperlink r:id="rId30">
+      <w:hyperlink r:id="rId32">
         <w:r>
           <w:rPr>
             <w:rStyle w:val="Hyperlink"/>
@@ -488,7 +548,7 @@
       <w:r>
         <w:t xml:space="preserve"> </w:t>
       </w:r>
-      <w:hyperlink r:id="rId31">
+      <w:hyperlink r:id="rId33">
         <w:r>
           <w:rPr>
             <w:rStyle w:val="Hyperlink"/>
@@ -520,7 +580,7 @@
       <w:r>
         <w:t xml:space="preserve"> </w:t>
       </w:r>
-      <w:hyperlink r:id="rId32">
+      <w:hyperlink r:id="rId34">
         <w:r>
           <w:rPr>
             <w:rStyle w:val="Hyperlink"/>
@@ -551,7 +611,7 @@
       <w:r>
         <w:t xml:space="preserve"> </w:t>
       </w:r>
-      <w:hyperlink r:id="rId33">
+      <w:hyperlink r:id="rId35">
         <w:r>
           <w:rPr>
             <w:rStyle w:val="Hyperlink"/>
@@ -594,7 +654,7 @@
       <w:r>
         <w:t xml:space="preserve"> </w:t>
       </w:r>
-      <w:hyperlink r:id="rId34">
+      <w:hyperlink r:id="rId36">
         <w:r>
           <w:rPr>
             <w:rStyle w:val="Hyperlink"/>
@@ -614,7 +674,7 @@
       <w:r>
         <w:t xml:space="preserve"> </w:t>
       </w:r>
-      <w:hyperlink r:id="rId35">
+      <w:hyperlink r:id="rId37">
         <w:r>
           <w:rPr>
             <w:rStyle w:val="Hyperlink"/>
@@ -628,7 +688,7 @@
       <w:r>
         <w:t xml:space="preserve"> </w:t>
       </w:r>
-      <w:hyperlink r:id="rId36">
+      <w:hyperlink r:id="rId38">
         <w:r>
           <w:rPr>
             <w:rStyle w:val="Hyperlink"/>
@@ -648,7 +708,7 @@
       <w:r>
         <w:t xml:space="preserve"> </w:t>
       </w:r>
-      <w:hyperlink r:id="rId37">
+      <w:hyperlink r:id="rId39">
         <w:r>
           <w:rPr>
             <w:rStyle w:val="Hyperlink"/>
@@ -680,12 +740,12 @@
         <w:t xml:space="preserve"> </w:t>
       </w:r>
       <w:r>
-        <w:t xml:space="preserve">cmake… See my</w:t>
-      </w:r>
-      <w:r>
-        <w:t xml:space="preserve"> </w:t>
-      </w:r>
-      <w:hyperlink r:id="rId38">
+        <w:t xml:space="preserve">cmake... See my</w:t>
+      </w:r>
+      <w:r>
+        <w:t xml:space="preserve"> </w:t>
+      </w:r>
+      <w:hyperlink r:id="rId40">
         <w:r>
           <w:rPr>
             <w:rStyle w:val="Hyperlink"/>
@@ -702,7 +762,7 @@
       <w:r>
         <w:t xml:space="preserve"> </w:t>
       </w:r>
-      <w:hyperlink r:id="rId39">
+      <w:hyperlink r:id="rId41">
         <w:r>
           <w:rPr>
             <w:rStyle w:val="Hyperlink"/>
@@ -718,11 +778,11 @@
       <w:pPr>
         <w:pStyle w:val="Heading2"/>
       </w:pPr>
-      <w:bookmarkStart w:id="40" w:name="education"/>
+      <w:bookmarkStart w:id="42" w:name="education"/>
+      <w:bookmarkEnd w:id="42"/>
       <w:r>
         <w:t xml:space="preserve">Education</w:t>
       </w:r>
-      <w:bookmarkEnd w:id="40"/>
     </w:p>
     <w:p>
       <w:pPr>
@@ -748,7 +808,7 @@
         </w:rPr>
         <w:t xml:space="preserve"> </w:t>
       </w:r>
-      <w:hyperlink r:id="rId41">
+      <w:hyperlink r:id="rId43">
         <w:r>
           <w:rPr>
             <w:rStyle w:val="Hyperlink"/>
@@ -782,7 +842,7 @@
       <w:pPr>
         <w:pStyle w:val="Definition"/>
       </w:pPr>
-      <w:hyperlink r:id="rId42">
+      <w:hyperlink r:id="rId44">
         <w:r>
           <w:rPr>
             <w:rStyle w:val="Hyperlink"/>
@@ -826,7 +886,7 @@
       <w:r>
         <w:t xml:space="preserve"> </w:t>
       </w:r>
-      <w:hyperlink r:id="rId43">
+      <w:hyperlink r:id="rId45">
         <w:r>
           <w:rPr>
             <w:rStyle w:val="Hyperlink"/>
@@ -852,7 +912,7 @@
       <w:r>
         <w:t xml:space="preserve"> </w:t>
       </w:r>
-      <w:hyperlink r:id="rId44">
+      <w:hyperlink r:id="rId46">
         <w:r>
           <w:rPr>
             <w:rStyle w:val="Hyperlink"/>
@@ -878,7 +938,7 @@
       <w:r>
         <w:t xml:space="preserve"> </w:t>
       </w:r>
-      <w:hyperlink r:id="rId45">
+      <w:hyperlink r:id="rId47">
         <w:r>
           <w:rPr>
             <w:rStyle w:val="Hyperlink"/>
@@ -945,11 +1005,11 @@
       <w:pPr>
         <w:pStyle w:val="Heading2"/>
       </w:pPr>
-      <w:bookmarkStart w:id="46" w:name="activities-and-interests"/>
+      <w:bookmarkStart w:id="48" w:name="activities-and-interests"/>
+      <w:bookmarkEnd w:id="48"/>
       <w:r>
         <w:t xml:space="preserve">Activities and interests</w:t>
       </w:r>
-      <w:bookmarkEnd w:id="46"/>
     </w:p>
     <w:p>
       <w:pPr>
@@ -1010,7 +1070,7 @@
       <w:r>
         <w:t xml:space="preserve"> </w:t>
       </w:r>
-      <w:hyperlink r:id="rId47">
+      <w:hyperlink r:id="rId49">
         <w:r>
           <w:rPr>
             <w:rStyle w:val="Hyperlink"/>
@@ -1051,7 +1111,7 @@
       <w:pPr>
         <w:pStyle w:val="BlockText"/>
       </w:pPr>
-      <w:hyperlink r:id="rId48">
+      <w:hyperlink r:id="rId50">
         <w:r>
           <w:rPr>
             <w:rStyle w:val="Hyperlink"/>
@@ -1063,7 +1123,7 @@
         <w:t xml:space="preserve"> </w:t>
       </w:r>
       <w:r>
-        <w:t xml:space="preserve">• +49 157 530 431 00 • 33 years old</w:t>
+        <w:t xml:space="preserve">• +49 157 530 431 00 • 34 years old</w:t>
       </w:r>
       <w:r>
         <w:br w:type="textWrapping"/>
@@ -1077,7 +1137,7 @@
       <w:r>
         <w:br w:type="textWrapping"/>
       </w:r>
-      <w:hyperlink r:id="rId49">
+      <w:hyperlink r:id="rId51">
         <w:r>
           <w:rPr>
             <w:rStyle w:val="Hyperlink"/>
@@ -1094,7 +1154,7 @@
       <w:r>
         <w:t xml:space="preserve"> </w:t>
       </w:r>
-      <w:hyperlink r:id="rId50">
+      <w:hyperlink r:id="rId52">
         <w:r>
           <w:rPr>
             <w:rStyle w:val="Hyperlink"/>
@@ -1111,7 +1171,7 @@
       <w:r>
         <w:t xml:space="preserve"> </w:t>
       </w:r>
-      <w:hyperlink r:id="rId51">
+      <w:hyperlink r:id="rId53">
         <w:r>
           <w:rPr>
             <w:rStyle w:val="Hyperlink"/>
@@ -1128,7 +1188,7 @@
       <w:r>
         <w:t xml:space="preserve"> </w:t>
       </w:r>
-      <w:hyperlink r:id="rId52">
+      <w:hyperlink r:id="rId54">
         <w:r>
           <w:rPr>
             <w:rStyle w:val="Hyperlink"/>
@@ -1140,10 +1200,6 @@
     <w:sectPr/>
   </w:body>
 </w:document>
-</file>
-
-<file path=word/comments.xml><?xml version="1.0" encoding="utf-8"?>
-<w:comments xmlns:w="http://schemas.openxmlformats.org/wordprocessingml/2006/main" xmlns:m="http://schemas.openxmlformats.org/officeDocument/2006/math" xmlns:r="http://schemas.openxmlformats.org/officeDocument/2006/relationships" xmlns:o="urn:schemas-microsoft-com:office:office" xmlns:v="urn:schemas-microsoft-com:vml" xmlns:w10="urn:schemas-microsoft-com:office:word" xmlns:a="http://schemas.openxmlformats.org/drawingml/2006/main" xmlns:pic="http://schemas.openxmlformats.org/drawingml/2006/picture" xmlns:wp="http://schemas.openxmlformats.org/drawingml/2006/wordprocessingDrawing"/>
 </file>
 
 <file path=word/footnotes.xml><?xml version="1.0" encoding="utf-8"?>
@@ -1167,8 +1223,8 @@
 
 <file path=word/numbering.xml><?xml version="1.0" encoding="utf-8"?>
 <w:numbering xmlns:w="http://schemas.openxmlformats.org/wordprocessingml/2006/main">
-  <w:abstractNum w:abstractNumId="990">
-    <w:nsid w:val="170cd2de"/>
+  <w:abstractNum w:abstractNumId="0">
+    <w:nsid w:val="e17f69ba"/>
     <w:multiLevelType w:val="multilevel"/>
     <w:lvl w:ilvl="0">
       <w:numFmt w:val="bullet"/>
@@ -1247,31 +1303,9 @@
         <w:ind w:left="4800" w:hanging="480"/>
       </w:pPr>
     </w:lvl>
-    <w:lvl w:ilvl="7">
-      <w:numFmt w:val="bullet"/>
-      <w:lvlText w:val=" "/>
-      <w:lvlJc w:val="left"/>
-      <w:pPr>
-        <w:tabs>
-          <w:tab w:val="num" w:pos="5040"/>
-        </w:tabs>
-        <w:ind w:left="5520" w:hanging="480"/>
-      </w:pPr>
-    </w:lvl>
-    <w:lvl w:ilvl="8">
-      <w:numFmt w:val="bullet"/>
-      <w:lvlText w:val=" "/>
-      <w:lvlJc w:val="left"/>
-      <w:pPr>
-        <w:tabs>
-          <w:tab w:val="num" w:pos="5760"/>
-        </w:tabs>
-        <w:ind w:left="6240" w:hanging="480"/>
-      </w:pPr>
-    </w:lvl>
   </w:abstractNum>
   <w:abstractNum w:abstractNumId="990">
-    <w:nsid w:val="2c1ae401"/>
+    <w:nsid w:val="a07268a4"/>
     <w:multiLevelType w:val="multilevel"/>
     <w:lvl w:ilvl="0">
       <w:numFmt w:val="bullet"/>
@@ -1350,31 +1384,9 @@
         <w:ind w:left="4800" w:hanging="480"/>
       </w:pPr>
     </w:lvl>
-    <w:lvl w:ilvl="7">
-      <w:numFmt w:val="bullet"/>
-      <w:lvlText w:val=" "/>
-      <w:lvlJc w:val="left"/>
-      <w:pPr>
-        <w:tabs>
-          <w:tab w:val="num" w:pos="5040"/>
-        </w:tabs>
-        <w:ind w:left="5520" w:hanging="480"/>
-      </w:pPr>
-    </w:lvl>
-    <w:lvl w:ilvl="8">
-      <w:numFmt w:val="bullet"/>
-      <w:lvlText w:val=" "/>
-      <w:lvlJc w:val="left"/>
-      <w:pPr>
-        <w:tabs>
-          <w:tab w:val="num" w:pos="5760"/>
-        </w:tabs>
-        <w:ind w:left="6240" w:hanging="480"/>
-      </w:pPr>
-    </w:lvl>
   </w:abstractNum>
-  <w:num w:numId="1000">
-    <w:abstractNumId w:val="990"/>
+  <w:num w:numId="1">
+    <w:abstractNumId w:val="0"/>
   </w:num>
   <w:num w:numId="1000">
     <w:abstractNumId w:val="990"/>
@@ -1635,66 +1647,6 @@
       <w:szCs w:val="24"/>
     </w:rPr>
   </w:style>
-  <w:style w:type="paragraph" w:styleId="Heading7">
-    <w:name w:val="Heading 7"/>
-    <w:basedOn w:val="Normal"/>
-    <w:next w:val="BodyText"/>
-    <w:uiPriority w:val="9"/>
-    <w:unhideWhenUsed/>
-    <w:qFormat/>
-    <w:pPr>
-      <w:keepNext/>
-      <w:keepLines/>
-      <w:spacing w:before="200" w:after="0"/>
-      <w:outlineLvl w:val="6"/>
-    </w:pPr>
-    <w:rPr>
-      <w:rFonts w:asciiTheme="majorHAnsi" w:eastAsiaTheme="majorEastAsia" w:hAnsiTheme="majorHAnsi" w:cstheme="majorBidi"/>
-      <w:color w:val="4F81BD" w:themeColor="accent1"/>
-      <w:sz w:val="24"/>
-      <w:szCs w:val="24"/>
-    </w:rPr>
-  </w:style>
-  <w:style w:type="paragraph" w:styleId="Heading8">
-    <w:name w:val="Heading 8"/>
-    <w:basedOn w:val="Normal"/>
-    <w:next w:val="BodyText"/>
-    <w:uiPriority w:val="9"/>
-    <w:unhideWhenUsed/>
-    <w:qFormat/>
-    <w:pPr>
-      <w:keepNext/>
-      <w:keepLines/>
-      <w:spacing w:before="200" w:after="0"/>
-      <w:outlineLvl w:val="7"/>
-    </w:pPr>
-    <w:rPr>
-      <w:rFonts w:asciiTheme="majorHAnsi" w:eastAsiaTheme="majorEastAsia" w:hAnsiTheme="majorHAnsi" w:cstheme="majorBidi"/>
-      <w:color w:val="4F81BD" w:themeColor="accent1"/>
-      <w:sz w:val="24"/>
-      <w:szCs w:val="24"/>
-    </w:rPr>
-  </w:style>
-  <w:style w:type="paragraph" w:styleId="Heading9">
-    <w:name w:val="Heading 9"/>
-    <w:basedOn w:val="Normal"/>
-    <w:next w:val="BodyText"/>
-    <w:uiPriority w:val="9"/>
-    <w:unhideWhenUsed/>
-    <w:qFormat/>
-    <w:pPr>
-      <w:keepNext/>
-      <w:keepLines/>
-      <w:spacing w:before="200" w:after="0"/>
-      <w:outlineLvl w:val="8"/>
-    </w:pPr>
-    <w:rPr>
-      <w:rFonts w:asciiTheme="majorHAnsi" w:eastAsiaTheme="majorEastAsia" w:hAnsiTheme="majorHAnsi" w:cstheme="majorBidi"/>
-      <w:color w:val="4F81BD" w:themeColor="accent1"/>
-      <w:sz w:val="24"/>
-      <w:szCs w:val="24"/>
-    </w:rPr>
-  </w:style>
   <w:style w:type="paragraph" w:styleId="BlockText">
     <w:name w:val="Block Text"/>
     <w:basedOn w:val="BodyText"/>
@@ -1726,9 +1678,8 @@
     <w:semiHidden/>
     <w:unhideWhenUsed/>
   </w:style>
-  <w:style w:type="table" w:default="1" w:styleId="Table">
-    <w:name w:val="Table"/>
-    <w:basedOn w:val="TableNormal"/>
+  <w:style w:type="table" w:default="1" w:styleId="TableNormal">
+    <w:name w:val="Normal Table"/>
     <w:semiHidden/>
     <w:unhideWhenUsed/>
     <w:qFormat/>
@@ -1785,8 +1736,8 @@
     <w:name w:val="Figure"/>
     <w:basedOn w:val="Normal"/>
   </w:style>
-  <w:style w:type="paragraph" w:customStyle="1" w:styleId="CaptionedFigure">
-    <w:name w:val="Captioned Figure"/>
+  <w:style w:type="paragraph" w:customStyle="1" w:styleId="FigureWithCaption">
+    <w:name w:val="Figure with Caption"/>
     <w:basedOn w:val="Figure"/>
     <w:pPr>
       <w:keepNext/>

--- a/index.docx
+++ b/index.docx
@@ -31,7 +31,7 @@
         <w:rPr>
           <w:b/>
         </w:rPr>
-        <w:t xml:space="preserve">Senior Data Scientist</w:t>
+        <w:t xml:space="preserve">Principal Data Engineer</w:t>
       </w:r>
       <w:r>
         <w:br w:type="textWrapping"/>
@@ -40,19 +40,13 @@
         <w:br w:type="textWrapping"/>
       </w:r>
       <w:r>
-        <w:t xml:space="preserve">Software Engineer who specialized in Operations Research, then Data</w:t>
-      </w:r>
-      <w:r>
-        <w:t xml:space="preserve"> </w:t>
-      </w:r>
-      <w:r>
-        <w:t xml:space="preserve">Science. In love with data driven decision making. French, living in</w:t>
-      </w:r>
-      <w:r>
-        <w:t xml:space="preserve"> </w:t>
-      </w:r>
-      <w:r>
-        <w:t xml:space="preserve">Munich.</w:t>
+        <w:t xml:space="preserve">Software Engineer specialized in Operations Research and Data Science.</w:t>
+      </w:r>
+      <w:r>
+        <w:t xml:space="preserve"> </w:t>
+      </w:r>
+      <w:r>
+        <w:t xml:space="preserve">In love with data driven decision making. French, living in Munich.</w:t>
       </w:r>
     </w:p>
     <w:p>
@@ -1305,7 +1299,7 @@
     </w:lvl>
   </w:abstractNum>
   <w:abstractNum w:abstractNumId="990">
-    <w:nsid w:val="a07268a4"/>
+    <w:nsid w:val="fe792992"/>
     <w:multiLevelType w:val="multilevel"/>
     <w:lvl w:ilvl="0">
       <w:numFmt w:val="bullet"/>

--- a/index.docx
+++ b/index.docx
@@ -34,10 +34,10 @@
         <w:t xml:space="preserve">Principal Data Engineer</w:t>
       </w:r>
       <w:r>
-        <w:br w:type="textWrapping"/>
-      </w:r>
-      <w:r>
-        <w:br w:type="textWrapping"/>
+        <w:br/>
+      </w:r>
+      <w:r>
+        <w:br/>
       </w:r>
       <w:r>
         <w:t xml:space="preserve">Software Engineer specialized in Operations Research and Data Science.</w:t>
@@ -60,18 +60,78 @@
       <w:pPr>
         <w:pStyle w:val="Heading2"/>
       </w:pPr>
-      <w:bookmarkStart w:id="21" w:name="corporate-experience"/>
-      <w:bookmarkEnd w:id="21"/>
+      <w:bookmarkStart w:id="20" w:name="corporate-experience"/>
       <w:r>
         <w:t xml:space="preserve">Corporate Experience</w:t>
       </w:r>
+      <w:bookmarkEnd w:id="20"/>
     </w:p>
     <w:p>
       <w:pPr>
         <w:pStyle w:val="DefinitionTerm"/>
       </w:pPr>
       <w:r>
-        <w:t xml:space="preserve">Since 2019</w:t>
+        <w:t xml:space="preserve">2019</w:t>
+      </w:r>
+    </w:p>
+    <w:p>
+      <w:pPr>
+        <w:pStyle w:val="Definition"/>
+      </w:pPr>
+      <w:r>
+        <w:rPr>
+          <w:i/>
+        </w:rPr>
+        <w:t xml:space="preserve">Domain Technology Officer IT Marketing for</w:t>
+      </w:r>
+      <w:r>
+        <w:rPr>
+          <w:i/>
+        </w:rPr>
+        <w:t xml:space="preserve"> </w:t>
+      </w:r>
+      <w:hyperlink r:id="rId21">
+        <w:r>
+          <w:rPr>
+            <w:rStyle w:val="Hyperlink"/>
+            <w:i/>
+          </w:rPr>
+          <w:t xml:space="preserve">Flixbus</w:t>
+        </w:r>
+      </w:hyperlink>
+      <w:r>
+        <w:t xml:space="preserve"> </w:t>
+      </w:r>
+      <w:r>
+        <w:t xml:space="preserve">(Munich, Germany).</w:t>
+      </w:r>
+    </w:p>
+    <w:p>
+      <w:pPr>
+        <w:pStyle w:val="Definition"/>
+      </w:pPr>
+      <w:r>
+        <w:t xml:space="preserve">Overseeing the technology excellence of the Marketing domain (2</w:t>
+      </w:r>
+      <w:r>
+        <w:t xml:space="preserve"> </w:t>
+      </w:r>
+      <w:r>
+        <w:t xml:space="preserve">Data Science teams, 1 Salesforce/PHP team). Helped re-organize mobile</w:t>
+      </w:r>
+      <w:r>
+        <w:t xml:space="preserve"> </w:t>
+      </w:r>
+      <w:r>
+        <w:t xml:space="preserve">development.</w:t>
+      </w:r>
+    </w:p>
+    <w:p>
+      <w:pPr>
+        <w:pStyle w:val="DefinitionTerm"/>
+      </w:pPr>
+      <w:r>
+        <w:t xml:space="preserve">2019</w:t>
       </w:r>
     </w:p>
     <w:p>
@@ -90,7 +150,7 @@
         </w:rPr>
         <w:t xml:space="preserve"> </w:t>
       </w:r>
-      <w:hyperlink r:id="rId22">
+      <w:hyperlink r:id="rId21">
         <w:r>
           <w:rPr>
             <w:rStyle w:val="Hyperlink"/>
@@ -111,7 +171,7 @@
         <w:pStyle w:val="Definition"/>
       </w:pPr>
       <w:r>
-        <w:t xml:space="preserve">Data Engineering for AB-testing. Driving the choice and adoption of a</w:t>
+        <w:t xml:space="preserve">Data Engineering for AB-testing. Drove the choice and adoption of a</w:t>
       </w:r>
       <w:r>
         <w:t xml:space="preserve"> </w:t>
@@ -150,7 +210,7 @@
         </w:rPr>
         <w:t xml:space="preserve"> </w:t>
       </w:r>
-      <w:hyperlink r:id="rId23">
+      <w:hyperlink r:id="rId22">
         <w:r>
           <w:rPr>
             <w:rStyle w:val="Hyperlink"/>
@@ -222,7 +282,7 @@
         </w:rPr>
         <w:t xml:space="preserve"> </w:t>
       </w:r>
-      <w:hyperlink r:id="rId23">
+      <w:hyperlink r:id="rId22">
         <w:r>
           <w:rPr>
             <w:rStyle w:val="Hyperlink"/>
@@ -294,7 +354,7 @@
         </w:rPr>
         <w:t xml:space="preserve"> </w:t>
       </w:r>
-      <w:hyperlink r:id="rId24">
+      <w:hyperlink r:id="rId23">
         <w:r>
           <w:rPr>
             <w:rStyle w:val="Hyperlink"/>
@@ -334,11 +394,11 @@
       <w:pPr>
         <w:pStyle w:val="Heading2"/>
       </w:pPr>
-      <w:bookmarkStart w:id="25" w:name="open-source-contributions"/>
-      <w:bookmarkEnd w:id="25"/>
+      <w:bookmarkStart w:id="24" w:name="open-source-contributions"/>
       <w:r>
         <w:t xml:space="preserve">Open Source Contributions</w:t>
       </w:r>
+      <w:bookmarkEnd w:id="24"/>
     </w:p>
     <w:p>
       <w:pPr>
@@ -350,7 +410,6 @@
     </w:p>
     <w:p>
       <w:pPr>
-        <w:pStyle w:val="Compact"/>
         <w:pStyle w:val="Definition"/>
       </w:pPr>
       <w:r>
@@ -359,12 +418,121 @@
       <w:r>
         <w:t xml:space="preserve"> </w:t>
       </w:r>
+      <w:hyperlink r:id="rId25">
+        <w:r>
+          <w:rPr>
+            <w:rStyle w:val="Hyperlink"/>
+          </w:rPr>
+          <w:t xml:space="preserve">yaposib</w:t>
+        </w:r>
+      </w:hyperlink>
+      <w:r>
+        <w:t xml:space="preserve">, a</w:t>
+      </w:r>
+      <w:r>
+        <w:t xml:space="preserve"> </w:t>
+      </w:r>
+      <w:r>
+        <w:t xml:space="preserve">Python-C++ binding to</w:t>
+      </w:r>
+      <w:r>
+        <w:t xml:space="preserve"> </w:t>
+      </w:r>
       <w:hyperlink r:id="rId26">
         <w:r>
           <w:rPr>
             <w:rStyle w:val="Hyperlink"/>
           </w:rPr>
-          <w:t xml:space="preserve">yaposib</w:t>
+          <w:t xml:space="preserve">coin-Osi</w:t>
+        </w:r>
+      </w:hyperlink>
+      <w:r>
+        <w:t xml:space="preserve">.</w:t>
+      </w:r>
+      <w:r>
+        <w:t xml:space="preserve"> </w:t>
+      </w:r>
+      <w:r>
+        <w:t xml:space="preserve">Awarded</w:t>
+      </w:r>
+      <w:r>
+        <w:t xml:space="preserve"> </w:t>
+      </w:r>
+      <w:hyperlink r:id="rId27">
+        <w:r>
+          <w:rPr>
+            <w:rStyle w:val="Hyperlink"/>
+          </w:rPr>
+          <w:t xml:space="preserve">full membership</w:t>
+        </w:r>
+      </w:hyperlink>
+      <w:r>
+        <w:t xml:space="preserve"> </w:t>
+      </w:r>
+      <w:r>
+        <w:t xml:space="preserve">in the</w:t>
+      </w:r>
+      <w:r>
+        <w:t xml:space="preserve"> </w:t>
+      </w:r>
+      <w:r>
+        <w:t xml:space="preserve">coin-or foundation in return.</w:t>
+      </w:r>
+      <w:r>
+        <w:t xml:space="preserve"> </w:t>
+      </w:r>
+      <w:r>
+        <w:t xml:space="preserve">Contributor to</w:t>
+      </w:r>
+      <w:r>
+        <w:t xml:space="preserve"> </w:t>
+      </w:r>
+      <w:hyperlink r:id="rId28">
+        <w:r>
+          <w:rPr>
+            <w:rStyle w:val="Hyperlink"/>
+          </w:rPr>
+          <w:t xml:space="preserve">pulp-or</w:t>
+        </w:r>
+      </w:hyperlink>
+      <w:r>
+        <w:t xml:space="preserve">, a Linear</w:t>
+      </w:r>
+      <w:r>
+        <w:t xml:space="preserve"> </w:t>
+      </w:r>
+      <w:r>
+        <w:t xml:space="preserve">Programming library. Author of</w:t>
+      </w:r>
+      <w:r>
+        <w:t xml:space="preserve"> </w:t>
+      </w:r>
+      <w:hyperlink r:id="rId29">
+        <w:r>
+          <w:rPr>
+            <w:rStyle w:val="Hyperlink"/>
+          </w:rPr>
+          <w:t xml:space="preserve">flasfka</w:t>
+        </w:r>
+      </w:hyperlink>
+      <w:r>
+        <w:t xml:space="preserve">, an http</w:t>
+      </w:r>
+      <w:r>
+        <w:t xml:space="preserve"> </w:t>
+      </w:r>
+      <w:r>
+        <w:t xml:space="preserve">bridge for posting/getting messages to Apache Kafka. Author of</w:t>
+      </w:r>
+      <w:r>
+        <w:t xml:space="preserve"> </w:t>
+      </w:r>
+      <w:hyperlink r:id="rId30">
+        <w:r>
+          <w:rPr>
+            <w:rStyle w:val="Hyperlink"/>
+          </w:rPr>
+          <w:t xml:space="preserve">persistentdicts</w:t>
         </w:r>
       </w:hyperlink>
       <w:r>
@@ -374,129 +542,117 @@
         <w:t xml:space="preserve"> </w:t>
       </w:r>
       <w:r>
-        <w:t xml:space="preserve">Python-C++ binding to</w:t>
-      </w:r>
-      <w:r>
-        <w:t xml:space="preserve"> </w:t>
-      </w:r>
-      <w:hyperlink r:id="rId27">
-        <w:r>
-          <w:rPr>
-            <w:rStyle w:val="Hyperlink"/>
-          </w:rPr>
-          <w:t xml:space="preserve">coin-Osi</w:t>
+        <w:t xml:space="preserve">library exposing various databases with Python dict-like interfaces.</w:t>
+      </w:r>
+    </w:p>
+    <w:p>
+      <w:pPr>
+        <w:pStyle w:val="DefinitionTerm"/>
+      </w:pPr>
+      <w:r>
+        <w:t xml:space="preserve">C</w:t>
+      </w:r>
+    </w:p>
+    <w:p>
+      <w:pPr>
+        <w:pStyle w:val="Definition"/>
+      </w:pPr>
+      <w:r>
+        <w:t xml:space="preserve">Author of</w:t>
+      </w:r>
+      <w:r>
+        <w:t xml:space="preserve"> </w:t>
+      </w:r>
+      <w:hyperlink r:id="rId31">
+        <w:r>
+          <w:rPr>
+            <w:rStyle w:val="Hyperlink"/>
+          </w:rPr>
+          <w:t xml:space="preserve">lazylpsolverlibs</w:t>
+        </w:r>
+      </w:hyperlink>
+      <w:r>
+        <w:t xml:space="preserve">, a</w:t>
+      </w:r>
+      <w:r>
+        <w:t xml:space="preserve"> </w:t>
+      </w:r>
+      <w:r>
+        <w:t xml:space="preserve">set of proxy libraries targeting cplex, gurobi and xpress.</w:t>
+      </w:r>
+    </w:p>
+    <w:p>
+      <w:pPr>
+        <w:pStyle w:val="DefinitionTerm"/>
+      </w:pPr>
+      <w:r>
+        <w:t xml:space="preserve">Java</w:t>
+      </w:r>
+    </w:p>
+    <w:p>
+      <w:pPr>
+        <w:pStyle w:val="Definition"/>
+      </w:pPr>
+      <w:r>
+        <w:t xml:space="preserve">Author of</w:t>
+      </w:r>
+      <w:r>
+        <w:t xml:space="preserve"> </w:t>
+      </w:r>
+      <w:hyperlink r:id="rId32">
+        <w:r>
+          <w:rPr>
+            <w:rStyle w:val="Hyperlink"/>
+          </w:rPr>
+          <w:t xml:space="preserve">talkmyphone</w:t>
+        </w:r>
+      </w:hyperlink>
+      <w:r>
+        <w:t xml:space="preserve">, an</w:t>
+      </w:r>
+      <w:r>
+        <w:t xml:space="preserve"> </w:t>
+      </w:r>
+      <w:r>
+        <w:t xml:space="preserve">android application allowing phone control via gtalk (10.000+</w:t>
+      </w:r>
+      <w:r>
+        <w:t xml:space="preserve"> </w:t>
+      </w:r>
+      <w:r>
+        <w:t xml:space="preserve">downloads, forked 50 times on googlecode). It was then successfully</w:t>
+      </w:r>
+      <w:r>
+        <w:t xml:space="preserve"> </w:t>
+      </w:r>
+      <w:r>
+        <w:t xml:space="preserve">handed over to</w:t>
+      </w:r>
+      <w:r>
+        <w:t xml:space="preserve"> </w:t>
+      </w:r>
+      <w:hyperlink r:id="rId33">
+        <w:r>
+          <w:rPr>
+            <w:rStyle w:val="Hyperlink"/>
+          </w:rPr>
+          <w:t xml:space="preserve">other developers</w:t>
         </w:r>
       </w:hyperlink>
       <w:r>
         <w:t xml:space="preserve">.</w:t>
       </w:r>
-      <w:r>
-        <w:t xml:space="preserve"> </w:t>
-      </w:r>
-      <w:r>
-        <w:t xml:space="preserve">Awarded</w:t>
-      </w:r>
-      <w:r>
-        <w:t xml:space="preserve"> </w:t>
-      </w:r>
-      <w:hyperlink r:id="rId28">
-        <w:r>
-          <w:rPr>
-            <w:rStyle w:val="Hyperlink"/>
-          </w:rPr>
-          <w:t xml:space="preserve">full membership</w:t>
-        </w:r>
-      </w:hyperlink>
-      <w:r>
-        <w:t xml:space="preserve"> </w:t>
-      </w:r>
-      <w:r>
-        <w:t xml:space="preserve">in the</w:t>
-      </w:r>
-      <w:r>
-        <w:t xml:space="preserve"> </w:t>
-      </w:r>
-      <w:r>
-        <w:t xml:space="preserve">coin-or foundation in return.</w:t>
-      </w:r>
-      <w:r>
-        <w:t xml:space="preserve"> </w:t>
-      </w:r>
-      <w:r>
-        <w:t xml:space="preserve">Contributor to</w:t>
-      </w:r>
-      <w:r>
-        <w:t xml:space="preserve"> </w:t>
-      </w:r>
-      <w:hyperlink r:id="rId29">
-        <w:r>
-          <w:rPr>
-            <w:rStyle w:val="Hyperlink"/>
-          </w:rPr>
-          <w:t xml:space="preserve">pulp-or</w:t>
-        </w:r>
-      </w:hyperlink>
-      <w:r>
-        <w:t xml:space="preserve">, a Linear</w:t>
-      </w:r>
-      <w:r>
-        <w:t xml:space="preserve"> </w:t>
-      </w:r>
-      <w:r>
-        <w:t xml:space="preserve">Programming library. Author of</w:t>
-      </w:r>
-      <w:r>
-        <w:t xml:space="preserve"> </w:t>
-      </w:r>
-      <w:hyperlink r:id="rId30">
-        <w:r>
-          <w:rPr>
-            <w:rStyle w:val="Hyperlink"/>
-          </w:rPr>
-          <w:t xml:space="preserve">flasfka</w:t>
-        </w:r>
-      </w:hyperlink>
-      <w:r>
-        <w:t xml:space="preserve">, an http</w:t>
-      </w:r>
-      <w:r>
-        <w:t xml:space="preserve"> </w:t>
-      </w:r>
-      <w:r>
-        <w:t xml:space="preserve">bridge for posting/getting messages to Apache Kafka. Author of</w:t>
-      </w:r>
-      <w:r>
-        <w:t xml:space="preserve"> </w:t>
-      </w:r>
-      <w:hyperlink r:id="rId31">
-        <w:r>
-          <w:rPr>
-            <w:rStyle w:val="Hyperlink"/>
-          </w:rPr>
-          <w:t xml:space="preserve">persistentdicts</w:t>
-        </w:r>
-      </w:hyperlink>
-      <w:r>
-        <w:t xml:space="preserve">, a</w:t>
-      </w:r>
-      <w:r>
-        <w:t xml:space="preserve"> </w:t>
-      </w:r>
-      <w:r>
-        <w:t xml:space="preserve">library exposing various databases with Python dict-like interfaces.</w:t>
-      </w:r>
     </w:p>
     <w:p>
       <w:pPr>
         <w:pStyle w:val="DefinitionTerm"/>
       </w:pPr>
       <w:r>
-        <w:t xml:space="preserve">C</w:t>
-      </w:r>
-    </w:p>
-    <w:p>
-      <w:pPr>
-        <w:pStyle w:val="Compact"/>
+        <w:t xml:space="preserve">Lua</w:t>
+      </w:r>
+    </w:p>
+    <w:p>
+      <w:pPr>
         <w:pStyle w:val="Definition"/>
       </w:pPr>
       <w:r>
@@ -505,22 +661,28 @@
       <w:r>
         <w:t xml:space="preserve"> </w:t>
       </w:r>
-      <w:hyperlink r:id="rId32">
-        <w:r>
-          <w:rPr>
-            <w:rStyle w:val="Hyperlink"/>
-          </w:rPr>
-          <w:t xml:space="preserve">lazylpsolverlibs</w:t>
-        </w:r>
-      </w:hyperlink>
-      <w:r>
-        <w:t xml:space="preserve">, a</w:t>
-      </w:r>
-      <w:r>
-        <w:t xml:space="preserve"> </w:t>
-      </w:r>
-      <w:r>
-        <w:t xml:space="preserve">set of proxy libraries targeting cplex, gurobi and xpress.</w:t>
+      <w:hyperlink r:id="rId34">
+        <w:r>
+          <w:rPr>
+            <w:rStyle w:val="Hyperlink"/>
+          </w:rPr>
+          <w:t xml:space="preserve">lighttpd-external-auth</w:t>
+        </w:r>
+      </w:hyperlink>
+      <w:r>
+        <w:t xml:space="preserve">,</w:t>
+      </w:r>
+      <w:r>
+        <w:t xml:space="preserve"> </w:t>
+      </w:r>
+      <w:r>
+        <w:t xml:space="preserve">a lighttpd magnet script allowing access control via mechanisms such as</w:t>
+      </w:r>
+      <w:r>
+        <w:t xml:space="preserve"> </w:t>
+      </w:r>
+      <w:r>
+        <w:t xml:space="preserve">OpenId.</w:t>
       </w:r>
     </w:p>
     <w:p>
@@ -528,12 +690,11 @@
         <w:pStyle w:val="DefinitionTerm"/>
       </w:pPr>
       <w:r>
-        <w:t xml:space="preserve">Java</w:t>
-      </w:r>
-    </w:p>
-    <w:p>
-      <w:pPr>
-        <w:pStyle w:val="Compact"/>
+        <w:t xml:space="preserve">Go</w:t>
+      </w:r>
+    </w:p>
+    <w:p>
+      <w:pPr>
         <w:pStyle w:val="Definition"/>
       </w:pPr>
       <w:r>
@@ -542,44 +703,66 @@
       <w:r>
         <w:t xml:space="preserve"> </w:t>
       </w:r>
-      <w:hyperlink r:id="rId33">
-        <w:r>
-          <w:rPr>
-            <w:rStyle w:val="Hyperlink"/>
-          </w:rPr>
-          <w:t xml:space="preserve">talkmyphone</w:t>
-        </w:r>
-      </w:hyperlink>
-      <w:r>
-        <w:t xml:space="preserve">, an</w:t>
-      </w:r>
-      <w:r>
-        <w:t xml:space="preserve"> </w:t>
-      </w:r>
-      <w:r>
-        <w:t xml:space="preserve">android application allowing phone control via gtalk (10.000+</w:t>
-      </w:r>
-      <w:r>
-        <w:t xml:space="preserve"> </w:t>
-      </w:r>
-      <w:r>
-        <w:t xml:space="preserve">downloads, forked 50 times on googlecode). It was then successfully</w:t>
-      </w:r>
-      <w:r>
-        <w:t xml:space="preserve"> </w:t>
-      </w:r>
-      <w:r>
-        <w:t xml:space="preserve">handed over to</w:t>
-      </w:r>
-      <w:r>
-        <w:t xml:space="preserve"> </w:t>
-      </w:r>
-      <w:hyperlink r:id="rId34">
-        <w:r>
-          <w:rPr>
-            <w:rStyle w:val="Hyperlink"/>
-          </w:rPr>
-          <w:t xml:space="preserve">other developers</w:t>
+      <w:hyperlink r:id="rId35">
+        <w:r>
+          <w:rPr>
+            <w:rStyle w:val="Hyperlink"/>
+          </w:rPr>
+          <w:t xml:space="preserve">github.com/chmduquesne/rollinghash</w:t>
+        </w:r>
+      </w:hyperlink>
+      <w:r>
+        <w:t xml:space="preserve">,</w:t>
+      </w:r>
+      <w:r>
+        <w:t xml:space="preserve"> </w:t>
+      </w:r>
+      <w:r>
+        <w:t xml:space="preserve">a library of rolling checksums used in</w:t>
+      </w:r>
+      <w:r>
+        <w:t xml:space="preserve"> </w:t>
+      </w:r>
+      <w:hyperlink r:id="rId36">
+        <w:r>
+          <w:rPr>
+            <w:rStyle w:val="Hyperlink"/>
+          </w:rPr>
+          <w:t xml:space="preserve">syncthing</w:t>
+        </w:r>
+      </w:hyperlink>
+      <w:r>
+        <w:t xml:space="preserve">. Contributor to</w:t>
+      </w:r>
+      <w:r>
+        <w:t xml:space="preserve"> </w:t>
+      </w:r>
+      <w:hyperlink r:id="rId37">
+        <w:r>
+          <w:rPr>
+            <w:rStyle w:val="Hyperlink"/>
+          </w:rPr>
+          <w:t xml:space="preserve">jackpal/gateway</w:t>
+        </w:r>
+      </w:hyperlink>
+      <w:r>
+        <w:t xml:space="preserve">, a library for</w:t>
+      </w:r>
+      <w:r>
+        <w:t xml:space="preserve"> </w:t>
+      </w:r>
+      <w:r>
+        <w:t xml:space="preserve">discovering the address of a LAN gateway used in</w:t>
+      </w:r>
+      <w:r>
+        <w:t xml:space="preserve"> </w:t>
+      </w:r>
+      <w:hyperlink r:id="rId38">
+        <w:r>
+          <w:rPr>
+            <w:rStyle w:val="Hyperlink"/>
+          </w:rPr>
+          <w:t xml:space="preserve">Tapei-Torrent</w:t>
         </w:r>
       </w:hyperlink>
       <w:r>
@@ -591,113 +774,21 @@
         <w:pStyle w:val="DefinitionTerm"/>
       </w:pPr>
       <w:r>
-        <w:t xml:space="preserve">Lua</w:t>
-      </w:r>
-    </w:p>
-    <w:p>
-      <w:pPr>
-        <w:pStyle w:val="Compact"/>
+        <w:t xml:space="preserve">Misc</w:t>
+      </w:r>
+    </w:p>
+    <w:p>
+      <w:pPr>
         <w:pStyle w:val="Definition"/>
       </w:pPr>
       <w:r>
-        <w:t xml:space="preserve">Author of</w:t>
-      </w:r>
-      <w:r>
-        <w:t xml:space="preserve"> </w:t>
-      </w:r>
-      <w:hyperlink r:id="rId35">
-        <w:r>
-          <w:rPr>
-            <w:rStyle w:val="Hyperlink"/>
-          </w:rPr>
-          <w:t xml:space="preserve">lighttpd-external-auth</w:t>
-        </w:r>
-      </w:hyperlink>
-      <w:r>
-        <w:t xml:space="preserve">,</w:t>
-      </w:r>
-      <w:r>
-        <w:t xml:space="preserve"> </w:t>
-      </w:r>
-      <w:r>
-        <w:t xml:space="preserve">a lighttpd magnet script allowing access control via mechanisms such as</w:t>
-      </w:r>
-      <w:r>
-        <w:t xml:space="preserve"> </w:t>
-      </w:r>
-      <w:r>
-        <w:t xml:space="preserve">OpenId.</w:t>
-      </w:r>
-    </w:p>
-    <w:p>
-      <w:pPr>
-        <w:pStyle w:val="DefinitionTerm"/>
-      </w:pPr>
-      <w:r>
-        <w:t xml:space="preserve">Go</w:t>
-      </w:r>
-    </w:p>
-    <w:p>
-      <w:pPr>
-        <w:pStyle w:val="Compact"/>
-        <w:pStyle w:val="Definition"/>
-      </w:pPr>
-      <w:r>
-        <w:t xml:space="preserve">Author of</w:t>
-      </w:r>
-      <w:r>
-        <w:t xml:space="preserve"> </w:t>
-      </w:r>
-      <w:hyperlink r:id="rId36">
-        <w:r>
-          <w:rPr>
-            <w:rStyle w:val="Hyperlink"/>
-          </w:rPr>
-          <w:t xml:space="preserve">github.com/chmduquesne/rollinghash</w:t>
-        </w:r>
-      </w:hyperlink>
-      <w:r>
-        <w:t xml:space="preserve">,</w:t>
-      </w:r>
-      <w:r>
-        <w:t xml:space="preserve"> </w:t>
-      </w:r>
-      <w:r>
-        <w:t xml:space="preserve">a library of rolling checksums used in</w:t>
-      </w:r>
-      <w:r>
-        <w:t xml:space="preserve"> </w:t>
-      </w:r>
-      <w:hyperlink r:id="rId37">
-        <w:r>
-          <w:rPr>
-            <w:rStyle w:val="Hyperlink"/>
-          </w:rPr>
-          <w:t xml:space="preserve">syncthing</w:t>
-        </w:r>
-      </w:hyperlink>
-      <w:r>
-        <w:t xml:space="preserve">. Contributor to</w:t>
-      </w:r>
-      <w:r>
-        <w:t xml:space="preserve"> </w:t>
-      </w:r>
-      <w:hyperlink r:id="rId38">
-        <w:r>
-          <w:rPr>
-            <w:rStyle w:val="Hyperlink"/>
-          </w:rPr>
-          <w:t xml:space="preserve">jackpal/gateway</w:t>
-        </w:r>
-      </w:hyperlink>
-      <w:r>
-        <w:t xml:space="preserve">, a library for</w:t>
-      </w:r>
-      <w:r>
-        <w:t xml:space="preserve"> </w:t>
-      </w:r>
-      <w:r>
-        <w:t xml:space="preserve">discovering the address of a LAN gateway used in</w:t>
+        <w:t xml:space="preserve">Experience with Arch Linux, Ada, Bash, Makefile, m4, autotools,</w:t>
+      </w:r>
+      <w:r>
+        <w:t xml:space="preserve"> </w:t>
+      </w:r>
+      <w:r>
+        <w:t xml:space="preserve">cmake… See my</w:t>
       </w:r>
       <w:r>
         <w:t xml:space="preserve"> </w:t>
@@ -707,7 +798,24 @@
           <w:rPr>
             <w:rStyle w:val="Hyperlink"/>
           </w:rPr>
-          <w:t xml:space="preserve">Tapei-Torrent</w:t>
+          <w:t xml:space="preserve">github</w:t>
+        </w:r>
+      </w:hyperlink>
+      <w:r>
+        <w:t xml:space="preserve"> </w:t>
+      </w:r>
+      <w:r>
+        <w:t xml:space="preserve">account and my</w:t>
+      </w:r>
+      <w:r>
+        <w:t xml:space="preserve"> </w:t>
+      </w:r>
+      <w:hyperlink r:id="rId40">
+        <w:r>
+          <w:rPr>
+            <w:rStyle w:val="Hyperlink"/>
+          </w:rPr>
+          <w:t xml:space="preserve">blog</w:t>
         </w:r>
       </w:hyperlink>
       <w:r>
@@ -716,67 +824,13 @@
     </w:p>
     <w:p>
       <w:pPr>
-        <w:pStyle w:val="DefinitionTerm"/>
-      </w:pPr>
-      <w:r>
-        <w:t xml:space="preserve">Misc</w:t>
-      </w:r>
-    </w:p>
-    <w:p>
-      <w:pPr>
-        <w:pStyle w:val="Compact"/>
-        <w:pStyle w:val="Definition"/>
-      </w:pPr>
-      <w:r>
-        <w:t xml:space="preserve">Experience with Arch Linux, Ada, Bash, Makefile, m4, autotools,</w:t>
-      </w:r>
-      <w:r>
-        <w:t xml:space="preserve"> </w:t>
-      </w:r>
-      <w:r>
-        <w:t xml:space="preserve">cmake... See my</w:t>
-      </w:r>
-      <w:r>
-        <w:t xml:space="preserve"> </w:t>
-      </w:r>
-      <w:hyperlink r:id="rId40">
-        <w:r>
-          <w:rPr>
-            <w:rStyle w:val="Hyperlink"/>
-          </w:rPr>
-          <w:t xml:space="preserve">github</w:t>
-        </w:r>
-      </w:hyperlink>
-      <w:r>
-        <w:t xml:space="preserve"> </w:t>
-      </w:r>
-      <w:r>
-        <w:t xml:space="preserve">account and my</w:t>
-      </w:r>
-      <w:r>
-        <w:t xml:space="preserve"> </w:t>
-      </w:r>
-      <w:hyperlink r:id="rId41">
-        <w:r>
-          <w:rPr>
-            <w:rStyle w:val="Hyperlink"/>
-          </w:rPr>
-          <w:t xml:space="preserve">blog</w:t>
-        </w:r>
-      </w:hyperlink>
-      <w:r>
-        <w:t xml:space="preserve">.</w:t>
-      </w:r>
-    </w:p>
-    <w:p>
-      <w:pPr>
         <w:pStyle w:val="Heading2"/>
       </w:pPr>
-      <w:bookmarkStart w:id="42" w:name="education"/>
-      <w:bookmarkEnd w:id="42"/>
+      <w:bookmarkStart w:id="41" w:name="education"/>
       <w:r>
         <w:t xml:space="preserve">Education</w:t>
       </w:r>
+      <w:bookmarkEnd w:id="41"/>
     </w:p>
     <w:p>
       <w:pPr>
@@ -802,46 +856,90 @@
         </w:rPr>
         <w:t xml:space="preserve"> </w:t>
       </w:r>
+      <w:hyperlink r:id="rId42">
+        <w:r>
+          <w:rPr>
+            <w:rStyle w:val="Hyperlink"/>
+            <w:i/>
+          </w:rPr>
+          <w:t xml:space="preserve">G-SCOP</w:t>
+        </w:r>
+        <w:r>
+          <w:rPr>
+            <w:rStyle w:val="Hyperlink"/>
+            <w:i/>
+          </w:rPr>
+          <w:t xml:space="preserve"> </w:t>
+        </w:r>
+        <w:r>
+          <w:rPr>
+            <w:rStyle w:val="Hyperlink"/>
+            <w:i/>
+          </w:rPr>
+          <w:t xml:space="preserve">Laboratory</w:t>
+        </w:r>
+      </w:hyperlink>
+      <w:r>
+        <w:t xml:space="preserve"> </w:t>
+      </w:r>
+      <w:r>
+        <w:t xml:space="preserve">(Grenoble, France).</w:t>
+      </w:r>
+    </w:p>
+    <w:p>
+      <w:pPr>
+        <w:pStyle w:val="Definition"/>
+      </w:pPr>
       <w:hyperlink r:id="rId43">
         <w:r>
           <w:rPr>
             <w:rStyle w:val="Hyperlink"/>
-            <w:i/>
-          </w:rPr>
-          <w:t xml:space="preserve">G-SCOP</w:t>
-        </w:r>
-        <w:r>
-          <w:rPr>
-            <w:rStyle w:val="Hyperlink"/>
-            <w:i/>
+          </w:rPr>
+          <w:t xml:space="preserve">Integration of Fleet Deployment and of Passenger Service in</w:t>
+        </w:r>
+        <w:r>
+          <w:rPr>
+            <w:rStyle w:val="Hyperlink"/>
           </w:rPr>
           <w:t xml:space="preserve"> </w:t>
         </w:r>
         <w:r>
           <w:rPr>
             <w:rStyle w:val="Hyperlink"/>
-            <w:i/>
-          </w:rPr>
-          <w:t xml:space="preserve">Laboratory</w:t>
-        </w:r>
-      </w:hyperlink>
-      <w:r>
-        <w:t xml:space="preserve"> </w:t>
-      </w:r>
-      <w:r>
-        <w:t xml:space="preserve">(Grenoble, France).</w:t>
-      </w:r>
-    </w:p>
-    <w:p>
-      <w:pPr>
-        <w:pStyle w:val="Definition"/>
-      </w:pPr>
+          </w:rPr>
+          <w:t xml:space="preserve">Airline Schedule</w:t>
+        </w:r>
+        <w:r>
+          <w:rPr>
+            <w:rStyle w:val="Hyperlink"/>
+          </w:rPr>
+          <w:t xml:space="preserve"> </w:t>
+        </w:r>
+        <w:r>
+          <w:rPr>
+            <w:rStyle w:val="Hyperlink"/>
+          </w:rPr>
+          <w:t xml:space="preserve">Management</w:t>
+        </w:r>
+      </w:hyperlink>
+      <w:r>
+        <w:t xml:space="preserve">.</w:t>
+      </w:r>
+      <w:r>
+        <w:t xml:space="preserve"> </w:t>
+      </w:r>
+      <w:r>
+        <w:t xml:space="preserve">Done at Amadeus, in the Operation Research team led by</w:t>
+      </w:r>
+      <w:r>
+        <w:t xml:space="preserve"> </w:t>
+      </w:r>
       <w:hyperlink r:id="rId44">
         <w:r>
           <w:rPr>
             <w:rStyle w:val="Hyperlink"/>
           </w:rPr>
-          <w:t xml:space="preserve">Integration of Fleet Deployment and of Passenger Service in</w:t>
+          <w:t xml:space="preserve">Semi</w:t>
         </w:r>
         <w:r>
           <w:rPr>
@@ -853,7 +951,21 @@
           <w:rPr>
             <w:rStyle w:val="Hyperlink"/>
           </w:rPr>
-          <w:t xml:space="preserve">Airline Schedule</w:t>
+          <w:t xml:space="preserve">Gabteni</w:t>
+        </w:r>
+      </w:hyperlink>
+      <w:r>
+        <w:t xml:space="preserve">. Advisors:</w:t>
+      </w:r>
+      <w:r>
+        <w:t xml:space="preserve"> </w:t>
+      </w:r>
+      <w:hyperlink r:id="rId45">
+        <w:r>
+          <w:rPr>
+            <w:rStyle w:val="Hyperlink"/>
+          </w:rPr>
+          <w:t xml:space="preserve">Denis</w:t>
         </w:r>
         <w:r>
           <w:rPr>
@@ -865,74 +977,16 @@
           <w:rPr>
             <w:rStyle w:val="Hyperlink"/>
           </w:rPr>
-          <w:t xml:space="preserve">Management</w:t>
-        </w:r>
-      </w:hyperlink>
-      <w:r>
-        <w:t xml:space="preserve">.</w:t>
-      </w:r>
-      <w:r>
-        <w:t xml:space="preserve"> </w:t>
-      </w:r>
-      <w:r>
-        <w:t xml:space="preserve">Done at Amadeus, in the Operation Research team led by</w:t>
-      </w:r>
-      <w:r>
-        <w:t xml:space="preserve"> </w:t>
-      </w:r>
-      <w:hyperlink r:id="rId45">
-        <w:r>
-          <w:rPr>
-            <w:rStyle w:val="Hyperlink"/>
-          </w:rPr>
-          <w:t xml:space="preserve">Semi</w:t>
-        </w:r>
-        <w:r>
-          <w:rPr>
-            <w:rStyle w:val="Hyperlink"/>
-          </w:rPr>
-          <w:t xml:space="preserve"> </w:t>
-        </w:r>
-        <w:r>
-          <w:rPr>
-            <w:rStyle w:val="Hyperlink"/>
-          </w:rPr>
-          <w:t xml:space="preserve">Gabteni</w:t>
-        </w:r>
-      </w:hyperlink>
-      <w:r>
-        <w:t xml:space="preserve">. Advisors:</w:t>
+          <w:t xml:space="preserve">Naddef</w:t>
+        </w:r>
+      </w:hyperlink>
+      <w:r>
+        <w:t xml:space="preserve">,</w:t>
       </w:r>
       <w:r>
         <w:t xml:space="preserve"> </w:t>
       </w:r>
       <w:hyperlink r:id="rId46">
-        <w:r>
-          <w:rPr>
-            <w:rStyle w:val="Hyperlink"/>
-          </w:rPr>
-          <w:t xml:space="preserve">Denis</w:t>
-        </w:r>
-        <w:r>
-          <w:rPr>
-            <w:rStyle w:val="Hyperlink"/>
-          </w:rPr>
-          <w:t xml:space="preserve"> </w:t>
-        </w:r>
-        <w:r>
-          <w:rPr>
-            <w:rStyle w:val="Hyperlink"/>
-          </w:rPr>
-          <w:t xml:space="preserve">Naddef</w:t>
-        </w:r>
-      </w:hyperlink>
-      <w:r>
-        <w:t xml:space="preserve">,</w:t>
-      </w:r>
-      <w:r>
-        <w:t xml:space="preserve"> </w:t>
-      </w:r>
-      <w:hyperlink r:id="rId47">
         <w:r>
           <w:rPr>
             <w:rStyle w:val="Hyperlink"/>
@@ -999,11 +1053,11 @@
       <w:pPr>
         <w:pStyle w:val="Heading2"/>
       </w:pPr>
-      <w:bookmarkStart w:id="48" w:name="activities-and-interests"/>
-      <w:bookmarkEnd w:id="48"/>
+      <w:bookmarkStart w:id="47" w:name="activities-and-interests"/>
       <w:r>
         <w:t xml:space="preserve">Activities and interests</w:t>
       </w:r>
+      <w:bookmarkEnd w:id="47"/>
     </w:p>
     <w:p>
       <w:pPr>
@@ -1015,7 +1069,6 @@
     </w:p>
     <w:p>
       <w:pPr>
-        <w:pStyle w:val="Compact"/>
         <w:pStyle w:val="Definition"/>
       </w:pPr>
       <w:r>
@@ -1038,7 +1091,6 @@
     </w:p>
     <w:p>
       <w:pPr>
-        <w:pStyle w:val="Compact"/>
         <w:pStyle w:val="Definition"/>
       </w:pPr>
       <w:r>
@@ -1055,7 +1107,6 @@
     </w:p>
     <w:p>
       <w:pPr>
-        <w:pStyle w:val="Compact"/>
         <w:pStyle w:val="Definition"/>
       </w:pPr>
       <w:r>
@@ -1064,7 +1115,7 @@
       <w:r>
         <w:t xml:space="preserve"> </w:t>
       </w:r>
-      <w:hyperlink r:id="rId49">
+      <w:hyperlink r:id="rId48">
         <w:r>
           <w:rPr>
             <w:rStyle w:val="Hyperlink"/>
@@ -1105,38 +1156,55 @@
       <w:pPr>
         <w:pStyle w:val="BlockText"/>
       </w:pPr>
+      <w:hyperlink r:id="rId49">
+        <w:r>
+          <w:rPr>
+            <w:rStyle w:val="Hyperlink"/>
+          </w:rPr>
+          <w:t xml:space="preserve">chmd@chmd.fr</w:t>
+        </w:r>
+      </w:hyperlink>
+      <w:r>
+        <w:t xml:space="preserve"> </w:t>
+      </w:r>
+      <w:r>
+        <w:t xml:space="preserve">• +49 157 530 431 00 • 35 years old</w:t>
+      </w:r>
+      <w:r>
+        <w:br/>
+      </w:r>
+      <w:r>
+        <w:t xml:space="preserve">Fraunhoferstr. 9, 80469 Munich, Germany</w:t>
+      </w:r>
+      <w:r>
+        <w:br/>
+      </w:r>
+      <w:r>
+        <w:br/>
+      </w:r>
       <w:hyperlink r:id="rId50">
         <w:r>
           <w:rPr>
             <w:rStyle w:val="Hyperlink"/>
           </w:rPr>
-          <w:t xml:space="preserve">chmd@chmd.fr</w:t>
-        </w:r>
-      </w:hyperlink>
-      <w:r>
-        <w:t xml:space="preserve"> </w:t>
-      </w:r>
-      <w:r>
-        <w:t xml:space="preserve">• +49 157 530 431 00 • 34 years old</w:t>
-      </w:r>
-      <w:r>
-        <w:br w:type="textWrapping"/>
-      </w:r>
-      <w:r>
-        <w:t xml:space="preserve">Fraunhoferstr. 9, 80469 Munich, Germany</w:t>
-      </w:r>
-      <w:r>
-        <w:br w:type="textWrapping"/>
-      </w:r>
-      <w:r>
-        <w:br w:type="textWrapping"/>
+          <w:t xml:space="preserve">pdf version</w:t>
+        </w:r>
+      </w:hyperlink>
+      <w:r>
+        <w:t xml:space="preserve"> </w:t>
+      </w:r>
+      <w:r>
+        <w:t xml:space="preserve">•</w:t>
+      </w:r>
+      <w:r>
+        <w:t xml:space="preserve"> </w:t>
       </w:r>
       <w:hyperlink r:id="rId51">
         <w:r>
           <w:rPr>
             <w:rStyle w:val="Hyperlink"/>
           </w:rPr>
-          <w:t xml:space="preserve">pdf version</w:t>
+          <w:t xml:space="preserve">txt version</w:t>
         </w:r>
       </w:hyperlink>
       <w:r>
@@ -1153,7 +1221,7 @@
           <w:rPr>
             <w:rStyle w:val="Hyperlink"/>
           </w:rPr>
-          <w:t xml:space="preserve">txt version</w:t>
+          <w:t xml:space="preserve">doc version</w:t>
         </w:r>
       </w:hyperlink>
       <w:r>
@@ -1166,23 +1234,6 @@
         <w:t xml:space="preserve"> </w:t>
       </w:r>
       <w:hyperlink r:id="rId53">
-        <w:r>
-          <w:rPr>
-            <w:rStyle w:val="Hyperlink"/>
-          </w:rPr>
-          <w:t xml:space="preserve">doc version</w:t>
-        </w:r>
-      </w:hyperlink>
-      <w:r>
-        <w:t xml:space="preserve"> </w:t>
-      </w:r>
-      <w:r>
-        <w:t xml:space="preserve">•</w:t>
-      </w:r>
-      <w:r>
-        <w:t xml:space="preserve"> </w:t>
-      </w:r>
-      <w:hyperlink r:id="rId54">
         <w:r>
           <w:rPr>
             <w:rStyle w:val="Hyperlink"/>
@@ -1194,6 +1245,10 @@
     <w:sectPr/>
   </w:body>
 </w:document>
+</file>
+
+<file path=word/comments.xml><?xml version="1.0" encoding="utf-8"?>
+<w:comments xmlns:w="http://schemas.openxmlformats.org/wordprocessingml/2006/main" xmlns:m="http://schemas.openxmlformats.org/officeDocument/2006/math" xmlns:r="http://schemas.openxmlformats.org/officeDocument/2006/relationships" xmlns:o="urn:schemas-microsoft-com:office:office" xmlns:v="urn:schemas-microsoft-com:vml" xmlns:w10="urn:schemas-microsoft-com:office:word" xmlns:a="http://schemas.openxmlformats.org/drawingml/2006/main" xmlns:pic="http://schemas.openxmlformats.org/drawingml/2006/picture" xmlns:wp="http://schemas.openxmlformats.org/drawingml/2006/wordprocessingDrawing"/>
 </file>
 
 <file path=word/footnotes.xml><?xml version="1.0" encoding="utf-8"?>
@@ -1217,8 +1272,8 @@
 
 <file path=word/numbering.xml><?xml version="1.0" encoding="utf-8"?>
 <w:numbering xmlns:w="http://schemas.openxmlformats.org/wordprocessingml/2006/main">
-  <w:abstractNum w:abstractNumId="0">
-    <w:nsid w:val="e17f69ba"/>
+  <w:abstractNum w:abstractNumId="990">
+    <w:nsid w:val="2c1ae401"/>
     <w:multiLevelType w:val="multilevel"/>
     <w:lvl w:ilvl="0">
       <w:numFmt w:val="bullet"/>
@@ -1297,91 +1352,29 @@
         <w:ind w:left="4800" w:hanging="480"/>
       </w:pPr>
     </w:lvl>
-  </w:abstractNum>
-  <w:abstractNum w:abstractNumId="990">
-    <w:nsid w:val="fe792992"/>
-    <w:multiLevelType w:val="multilevel"/>
-    <w:lvl w:ilvl="0">
+    <w:lvl w:ilvl="7">
       <w:numFmt w:val="bullet"/>
       <w:lvlText w:val=" "/>
       <w:lvlJc w:val="left"/>
       <w:pPr>
         <w:tabs>
-          <w:tab w:val="num" w:pos="0"/>
+          <w:tab w:val="num" w:pos="5040"/>
         </w:tabs>
-        <w:ind w:left="480" w:hanging="480"/>
+        <w:ind w:left="5520" w:hanging="480"/>
       </w:pPr>
     </w:lvl>
-    <w:lvl w:ilvl="1">
+    <w:lvl w:ilvl="8">
       <w:numFmt w:val="bullet"/>
       <w:lvlText w:val=" "/>
       <w:lvlJc w:val="left"/>
       <w:pPr>
         <w:tabs>
-          <w:tab w:val="num" w:pos="720"/>
+          <w:tab w:val="num" w:pos="5760"/>
         </w:tabs>
-        <w:ind w:left="1200" w:hanging="480"/>
-      </w:pPr>
-    </w:lvl>
-    <w:lvl w:ilvl="2">
-      <w:numFmt w:val="bullet"/>
-      <w:lvlText w:val=" "/>
-      <w:lvlJc w:val="left"/>
-      <w:pPr>
-        <w:tabs>
-          <w:tab w:val="num" w:pos="1440"/>
-        </w:tabs>
-        <w:ind w:left="1920" w:hanging="480"/>
-      </w:pPr>
-    </w:lvl>
-    <w:lvl w:ilvl="3">
-      <w:numFmt w:val="bullet"/>
-      <w:lvlText w:val=" "/>
-      <w:lvlJc w:val="left"/>
-      <w:pPr>
-        <w:tabs>
-          <w:tab w:val="num" w:pos="2160"/>
-        </w:tabs>
-        <w:ind w:left="2640" w:hanging="480"/>
-      </w:pPr>
-    </w:lvl>
-    <w:lvl w:ilvl="4">
-      <w:numFmt w:val="bullet"/>
-      <w:lvlText w:val=" "/>
-      <w:lvlJc w:val="left"/>
-      <w:pPr>
-        <w:tabs>
-          <w:tab w:val="num" w:pos="2880"/>
-        </w:tabs>
-        <w:ind w:left="3360" w:hanging="480"/>
-      </w:pPr>
-    </w:lvl>
-    <w:lvl w:ilvl="5">
-      <w:numFmt w:val="bullet"/>
-      <w:lvlText w:val=" "/>
-      <w:lvlJc w:val="left"/>
-      <w:pPr>
-        <w:tabs>
-          <w:tab w:val="num" w:pos="3600"/>
-        </w:tabs>
-        <w:ind w:left="4080" w:hanging="480"/>
-      </w:pPr>
-    </w:lvl>
-    <w:lvl w:ilvl="6">
-      <w:numFmt w:val="bullet"/>
-      <w:lvlText w:val=" "/>
-      <w:lvlJc w:val="left"/>
-      <w:pPr>
-        <w:tabs>
-          <w:tab w:val="num" w:pos="4320"/>
-        </w:tabs>
-        <w:ind w:left="4800" w:hanging="480"/>
+        <w:ind w:left="6240" w:hanging="480"/>
       </w:pPr>
     </w:lvl>
   </w:abstractNum>
-  <w:num w:numId="1">
-    <w:abstractNumId w:val="0"/>
-  </w:num>
   <w:num w:numId="1000">
     <w:abstractNumId w:val="990"/>
   </w:num>
@@ -1528,7 +1521,7 @@
       <w:rFonts w:asciiTheme="majorHAnsi" w:eastAsiaTheme="majorEastAsia" w:hAnsiTheme="majorHAnsi" w:cstheme="majorBidi"/>
       <w:b/>
       <w:bCs/>
-      <w:color w:val="345A8A" w:themeColor="accent1" w:themeShade="B5"/>
+      <w:color w:val="4F81BD" w:themeColor="accent1"/>
       <w:sz w:val="32"/>
       <w:szCs w:val="32"/>
     </w:rPr>
@@ -1551,8 +1544,8 @@
       <w:b/>
       <w:bCs/>
       <w:color w:val="4F81BD" w:themeColor="accent1"/>
-      <w:sz w:val="32"/>
-      <w:szCs w:val="32"/>
+      <w:sz w:val="28"/>
+      <w:szCs w:val="28"/>
     </w:rPr>
   </w:style>
   <w:style w:type="paragraph" w:styleId="Heading3">
@@ -1573,8 +1566,8 @@
       <w:b/>
       <w:bCs/>
       <w:color w:val="4F81BD" w:themeColor="accent1"/>
-      <w:sz w:val="28"/>
-      <w:szCs w:val="28"/>
+      <w:sz w:val="24"/>
+      <w:szCs w:val="24"/>
     </w:rPr>
   </w:style>
   <w:style w:type="paragraph" w:styleId="Heading4">
@@ -1592,7 +1585,7 @@
     </w:pPr>
     <w:rPr>
       <w:rFonts w:asciiTheme="majorHAnsi" w:eastAsiaTheme="majorEastAsia" w:hAnsiTheme="majorHAnsi" w:cstheme="majorBidi"/>
-      <w:b/>
+      <w:i/>
       <w:bCs/>
       <w:color w:val="4F81BD" w:themeColor="accent1"/>
       <w:sz w:val="24"/>
@@ -1614,7 +1607,6 @@
     </w:pPr>
     <w:rPr>
       <w:rFonts w:asciiTheme="majorHAnsi" w:eastAsiaTheme="majorEastAsia" w:hAnsiTheme="majorHAnsi" w:cstheme="majorBidi"/>
-      <w:i/>
       <w:iCs/>
       <w:color w:val="4F81BD" w:themeColor="accent1"/>
       <w:sz w:val="24"/>
@@ -1641,6 +1633,66 @@
       <w:szCs w:val="24"/>
     </w:rPr>
   </w:style>
+  <w:style w:type="paragraph" w:styleId="Heading7">
+    <w:name w:val="Heading 7"/>
+    <w:basedOn w:val="Normal"/>
+    <w:next w:val="BodyText"/>
+    <w:uiPriority w:val="9"/>
+    <w:unhideWhenUsed/>
+    <w:qFormat/>
+    <w:pPr>
+      <w:keepNext/>
+      <w:keepLines/>
+      <w:spacing w:before="200" w:after="0"/>
+      <w:outlineLvl w:val="6"/>
+    </w:pPr>
+    <w:rPr>
+      <w:rFonts w:asciiTheme="majorHAnsi" w:eastAsiaTheme="majorEastAsia" w:hAnsiTheme="majorHAnsi" w:cstheme="majorBidi"/>
+      <w:color w:val="4F81BD" w:themeColor="accent1"/>
+      <w:sz w:val="24"/>
+      <w:szCs w:val="24"/>
+    </w:rPr>
+  </w:style>
+  <w:style w:type="paragraph" w:styleId="Heading8">
+    <w:name w:val="Heading 8"/>
+    <w:basedOn w:val="Normal"/>
+    <w:next w:val="BodyText"/>
+    <w:uiPriority w:val="9"/>
+    <w:unhideWhenUsed/>
+    <w:qFormat/>
+    <w:pPr>
+      <w:keepNext/>
+      <w:keepLines/>
+      <w:spacing w:before="200" w:after="0"/>
+      <w:outlineLvl w:val="7"/>
+    </w:pPr>
+    <w:rPr>
+      <w:rFonts w:asciiTheme="majorHAnsi" w:eastAsiaTheme="majorEastAsia" w:hAnsiTheme="majorHAnsi" w:cstheme="majorBidi"/>
+      <w:color w:val="4F81BD" w:themeColor="accent1"/>
+      <w:sz w:val="24"/>
+      <w:szCs w:val="24"/>
+    </w:rPr>
+  </w:style>
+  <w:style w:type="paragraph" w:styleId="Heading9">
+    <w:name w:val="Heading 9"/>
+    <w:basedOn w:val="Normal"/>
+    <w:next w:val="BodyText"/>
+    <w:uiPriority w:val="9"/>
+    <w:unhideWhenUsed/>
+    <w:qFormat/>
+    <w:pPr>
+      <w:keepNext/>
+      <w:keepLines/>
+      <w:spacing w:before="200" w:after="0"/>
+      <w:outlineLvl w:val="8"/>
+    </w:pPr>
+    <w:rPr>
+      <w:rFonts w:asciiTheme="majorHAnsi" w:eastAsiaTheme="majorEastAsia" w:hAnsiTheme="majorHAnsi" w:cstheme="majorBidi"/>
+      <w:color w:val="4F81BD" w:themeColor="accent1"/>
+      <w:sz w:val="24"/>
+      <w:szCs w:val="24"/>
+    </w:rPr>
+  </w:style>
   <w:style w:type="paragraph" w:styleId="BlockText">
     <w:name w:val="Block Text"/>
     <w:basedOn w:val="BodyText"/>
@@ -1650,14 +1702,8 @@
     <w:qFormat/>
     <w:pPr>
       <w:spacing w:before="100" w:after="100"/>
-      <w:ind w:firstLine="0"/>
+      <w:ind w:firstLine="0" w:left="480" w:right="480"/>
     </w:pPr>
-    <w:rPr>
-      <w:rFonts w:asciiTheme="majorHAnsi" w:eastAsiaTheme="majorEastAsia" w:hAnsiTheme="majorHAnsi" w:cstheme="majorBidi"/>
-      <w:bCs/>
-      <w:sz w:val="20"/>
-      <w:szCs w:val="20"/>
-    </w:rPr>
   </w:style>
   <w:style w:type="paragraph" w:styleId="FootnoteText">
     <w:name w:val="Footnote Text"/>
@@ -1672,8 +1718,9 @@
     <w:semiHidden/>
     <w:unhideWhenUsed/>
   </w:style>
-  <w:style w:type="table" w:default="1" w:styleId="TableNormal">
-    <w:name w:val="Normal Table"/>
+  <w:style w:type="table" w:default="1" w:styleId="Table">
+    <w:name w:val="Table"/>
+    <w:basedOn w:val="TableNormal"/>
     <w:semiHidden/>
     <w:unhideWhenUsed/>
     <w:qFormat/>
@@ -1730,8 +1777,8 @@
     <w:name w:val="Figure"/>
     <w:basedOn w:val="Normal"/>
   </w:style>
-  <w:style w:type="paragraph" w:customStyle="1" w:styleId="FigureWithCaption">
-    <w:name w:val="Figure with Caption"/>
+  <w:style w:type="paragraph" w:customStyle="1" w:styleId="CaptionedFigure">
+    <w:name w:val="Captioned Figure"/>
     <w:basedOn w:val="Figure"/>
     <w:pPr>
       <w:keepNext/>

--- a/index.docx
+++ b/index.docx
@@ -31,7 +31,7 @@
         <w:rPr>
           <w:b/>
         </w:rPr>
-        <w:t xml:space="preserve">Principal Data Engineer</w:t>
+        <w:t xml:space="preserve">Principal Data Engineer, Domain Technology Officer, Lead</w:t>
       </w:r>
       <w:r>
         <w:br/>
@@ -71,7 +71,7 @@
         <w:pStyle w:val="DefinitionTerm"/>
       </w:pPr>
       <w:r>
-        <w:t xml:space="preserve">2019</w:t>
+        <w:t xml:space="preserve">Since end 2019</w:t>
       </w:r>
     </w:p>
     <w:p>
@@ -131,7 +131,7 @@
         <w:pStyle w:val="DefinitionTerm"/>
       </w:pPr>
       <w:r>
-        <w:t xml:space="preserve">2019</w:t>
+        <w:t xml:space="preserve">Early 2019</w:t>
       </w:r>
     </w:p>
     <w:p>

--- a/index.docx
+++ b/index.docx
@@ -31,7 +31,7 @@
         <w:rPr>
           <w:b/>
         </w:rPr>
-        <w:t xml:space="preserve">Principal Data Engineer, Domain Technology Officer, Lead</w:t>
+        <w:t xml:space="preserve">Technology Officer</w:t>
       </w:r>
       <w:r>
         <w:br/>
@@ -111,19 +111,19 @@
         <w:pStyle w:val="Definition"/>
       </w:pPr>
       <w:r>
-        <w:t xml:space="preserve">Overseeing the technology excellence of the Marketing domain (2</w:t>
-      </w:r>
-      <w:r>
-        <w:t xml:space="preserve"> </w:t>
-      </w:r>
-      <w:r>
-        <w:t xml:space="preserve">Data Science teams, 1 Salesforce/PHP team). Helped re-organize mobile</w:t>
-      </w:r>
-      <w:r>
-        <w:t xml:space="preserve"> </w:t>
-      </w:r>
-      <w:r>
-        <w:t xml:space="preserve">development.</w:t>
+        <w:t xml:space="preserve">Overseeing the technology excellence of the Marketing domain (2 Data</w:t>
+      </w:r>
+      <w:r>
+        <w:t xml:space="preserve"> </w:t>
+      </w:r>
+      <w:r>
+        <w:t xml:space="preserve">Science teams, 1 Salesforce/PHP team). Facilitated re-organizing</w:t>
+      </w:r>
+      <w:r>
+        <w:t xml:space="preserve"> </w:t>
+      </w:r>
+      <w:r>
+        <w:t xml:space="preserve">mobile development.</w:t>
       </w:r>
     </w:p>
     <w:p>

--- a/index.docx
+++ b/index.docx
@@ -71,7 +71,7 @@
         <w:pStyle w:val="DefinitionTerm"/>
       </w:pPr>
       <w:r>
-        <w:t xml:space="preserve">Since end 2019</w:t>
+        <w:t xml:space="preserve">2019-Now</w:t>
       </w:r>
     </w:p>
     <w:p>
@@ -117,13 +117,13 @@
         <w:t xml:space="preserve"> </w:t>
       </w:r>
       <w:r>
-        <w:t xml:space="preserve">Science teams, 1 Salesforce/PHP team). Facilitated re-organizing</w:t>
-      </w:r>
-      <w:r>
-        <w:t xml:space="preserve"> </w:t>
-      </w:r>
-      <w:r>
-        <w:t xml:space="preserve">mobile development.</w:t>
+        <w:t xml:space="preserve">Science teams, 1 Salesforce/PHP team, 1 translation team). Facilitated</w:t>
+      </w:r>
+      <w:r>
+        <w:t xml:space="preserve"> </w:t>
+      </w:r>
+      <w:r>
+        <w:t xml:space="preserve">re-organizing mobile development. Influenced the Post-Mortem culture.</w:t>
       </w:r>
     </w:p>
     <w:p>
@@ -131,7 +131,7 @@
         <w:pStyle w:val="DefinitionTerm"/>
       </w:pPr>
       <w:r>
-        <w:t xml:space="preserve">Early 2019</w:t>
+        <w:t xml:space="preserve">2019</w:t>
       </w:r>
     </w:p>
     <w:p>
@@ -1094,7 +1094,7 @@
         <w:pStyle w:val="Definition"/>
       </w:pPr>
       <w:r>
-        <w:t xml:space="preserve">Ski, Paragliding, Hiking. I also played rugby union for 7 years.</w:t>
+        <w:t xml:space="preserve">Ski, Paragliding, Bouldering. I also played rugby union for 7 years.</w:t>
       </w:r>
     </w:p>
     <w:p>

--- a/index.docx
+++ b/index.docx
@@ -128,16 +128,14 @@
     </w:p>
     <w:p>
       <w:pPr>
-        <w:pStyle w:val="DefinitionTerm"/>
-      </w:pPr>
-      <w:r>
-        <w:t xml:space="preserve">2019</w:t>
-      </w:r>
-    </w:p>
-    <w:p>
-      <w:pPr>
-        <w:pStyle w:val="Definition"/>
-      </w:pPr>
+        <w:pStyle w:val="FirstParagraph"/>
+      </w:pPr>
+      <w:r>
+        <w:t xml:space="preserve">:</w:t>
+      </w:r>
+      <w:r>
+        <w:t xml:space="preserve"> </w:t>
+      </w:r>
       <w:r>
         <w:rPr>
           <w:i/>
@@ -168,21 +166,30 @@
     </w:p>
     <w:p>
       <w:pPr>
-        <w:pStyle w:val="Definition"/>
-      </w:pPr>
-      <w:r>
+        <w:pStyle w:val="SourceCode"/>
+      </w:pPr>
+      <w:r>
+        <w:rPr>
+          <w:rStyle w:val="VerbatimChar"/>
+        </w:rPr>
         <w:t xml:space="preserve">Data Engineering for AB-testing. Drove the choice and adoption of a</w:t>
       </w:r>
       <w:r>
-        <w:t xml:space="preserve"> </w:t>
-      </w:r>
-      <w:r>
+        <w:br/>
+      </w:r>
+      <w:r>
+        <w:rPr>
+          <w:rStyle w:val="VerbatimChar"/>
+        </w:rPr>
         <w:t xml:space="preserve">company-wide unified tracking tool for web and mobile (cross</w:t>
       </w:r>
       <w:r>
-        <w:t xml:space="preserve"> </w:t>
-      </w:r>
-      <w:r>
+        <w:br/>
+      </w:r>
+      <w:r>
+        <w:rPr>
+          <w:rStyle w:val="VerbatimChar"/>
+        </w:rPr>
         <w:t xml:space="preserve">department project). Plumbing and integration (AWS, terraform).</w:t>
       </w:r>
     </w:p>

--- a/index.docx
+++ b/index.docx
@@ -128,14 +128,16 @@
     </w:p>
     <w:p>
       <w:pPr>
-        <w:pStyle w:val="FirstParagraph"/>
-      </w:pPr>
-      <w:r>
-        <w:t xml:space="preserve">:</w:t>
-      </w:r>
-      <w:r>
-        <w:t xml:space="preserve"> </w:t>
-      </w:r>
+        <w:pStyle w:val="DefinitionTerm"/>
+      </w:pPr>
+      <w:r>
+        <w:t xml:space="preserve">2019</w:t>
+      </w:r>
+    </w:p>
+    <w:p>
+      <w:pPr>
+        <w:pStyle w:val="Definition"/>
+      </w:pPr>
       <w:r>
         <w:rPr>
           <w:i/>
@@ -166,30 +168,21 @@
     </w:p>
     <w:p>
       <w:pPr>
-        <w:pStyle w:val="SourceCode"/>
-      </w:pPr>
-      <w:r>
-        <w:rPr>
-          <w:rStyle w:val="VerbatimChar"/>
-        </w:rPr>
+        <w:pStyle w:val="Definition"/>
+      </w:pPr>
+      <w:r>
         <w:t xml:space="preserve">Data Engineering for AB-testing. Drove the choice and adoption of a</w:t>
       </w:r>
       <w:r>
-        <w:br/>
-      </w:r>
-      <w:r>
-        <w:rPr>
-          <w:rStyle w:val="VerbatimChar"/>
-        </w:rPr>
+        <w:t xml:space="preserve"> </w:t>
+      </w:r>
+      <w:r>
         <w:t xml:space="preserve">company-wide unified tracking tool for web and mobile (cross</w:t>
       </w:r>
       <w:r>
-        <w:br/>
-      </w:r>
-      <w:r>
-        <w:rPr>
-          <w:rStyle w:val="VerbatimChar"/>
-        </w:rPr>
+        <w:t xml:space="preserve"> </w:t>
+      </w:r>
+      <w:r>
         <w:t xml:space="preserve">department project). Plumbing and integration (AWS, terraform).</w:t>
       </w:r>
     </w:p>

--- a/index.docx
+++ b/index.docx
@@ -34,10 +34,10 @@
         <w:t xml:space="preserve">Technology Officer</w:t>
       </w:r>
       <w:r>
-        <w:br/>
-      </w:r>
-      <w:r>
-        <w:br/>
+        <w:br w:type="textWrapping"/>
+      </w:r>
+      <w:r>
+        <w:br w:type="textWrapping"/>
       </w:r>
       <w:r>
         <w:t xml:space="preserve">Software Engineer specialized in Operations Research and Data Science.</w:t>
@@ -111,13 +111,13 @@
         <w:pStyle w:val="Definition"/>
       </w:pPr>
       <w:r>
-        <w:t xml:space="preserve">Overseeing the technology excellence of the Marketing domain (2 Data</w:t>
-      </w:r>
-      <w:r>
-        <w:t xml:space="preserve"> </w:t>
-      </w:r>
-      <w:r>
-        <w:t xml:space="preserve">Science teams, 1 Salesforce/PHP team, 1 translation team). Facilitated</w:t>
+        <w:t xml:space="preserve">Overseeing the technology excellence of the Marketing domain: 3 Data</w:t>
+      </w:r>
+      <w:r>
+        <w:t xml:space="preserve"> </w:t>
+      </w:r>
+      <w:r>
+        <w:t xml:space="preserve">Science teams, 3 Analytics teams, 1 Salesforce/PHP team. Facilitated</w:t>
       </w:r>
       <w:r>
         <w:t xml:space="preserve"> </w:t>
@@ -410,6 +410,7 @@
     </w:p>
     <w:p>
       <w:pPr>
+        <w:pStyle w:val="Compact"/>
         <w:pStyle w:val="Definition"/>
       </w:pPr>
       <w:r>
@@ -555,6 +556,7 @@
     </w:p>
     <w:p>
       <w:pPr>
+        <w:pStyle w:val="Compact"/>
         <w:pStyle w:val="Definition"/>
       </w:pPr>
       <w:r>
@@ -591,6 +593,7 @@
     </w:p>
     <w:p>
       <w:pPr>
+        <w:pStyle w:val="Compact"/>
         <w:pStyle w:val="Definition"/>
       </w:pPr>
       <w:r>
@@ -653,6 +656,7 @@
     </w:p>
     <w:p>
       <w:pPr>
+        <w:pStyle w:val="Compact"/>
         <w:pStyle w:val="Definition"/>
       </w:pPr>
       <w:r>
@@ -695,6 +699,7 @@
     </w:p>
     <w:p>
       <w:pPr>
+        <w:pStyle w:val="Compact"/>
         <w:pStyle w:val="Definition"/>
       </w:pPr>
       <w:r>
@@ -779,6 +784,7 @@
     </w:p>
     <w:p>
       <w:pPr>
+        <w:pStyle w:val="Compact"/>
         <w:pStyle w:val="Definition"/>
       </w:pPr>
       <w:r>
@@ -1069,6 +1075,7 @@
     </w:p>
     <w:p>
       <w:pPr>
+        <w:pStyle w:val="Compact"/>
         <w:pStyle w:val="Definition"/>
       </w:pPr>
       <w:r>
@@ -1091,6 +1098,7 @@
     </w:p>
     <w:p>
       <w:pPr>
+        <w:pStyle w:val="Compact"/>
         <w:pStyle w:val="Definition"/>
       </w:pPr>
       <w:r>
@@ -1107,6 +1115,7 @@
     </w:p>
     <w:p>
       <w:pPr>
+        <w:pStyle w:val="Compact"/>
         <w:pStyle w:val="Definition"/>
       </w:pPr>
       <w:r>
@@ -1171,16 +1180,16 @@
         <w:t xml:space="preserve">• +49 157 530 431 00 • 35 years old</w:t>
       </w:r>
       <w:r>
-        <w:br/>
+        <w:br w:type="textWrapping"/>
       </w:r>
       <w:r>
         <w:t xml:space="preserve">Fraunhoferstr. 9, 80469 Munich, Germany</w:t>
       </w:r>
       <w:r>
-        <w:br/>
-      </w:r>
-      <w:r>
-        <w:br/>
+        <w:br w:type="textWrapping"/>
+      </w:r>
+      <w:r>
+        <w:br w:type="textWrapping"/>
       </w:r>
       <w:hyperlink r:id="rId50">
         <w:r>
@@ -1273,6 +1282,109 @@
 <file path=word/numbering.xml><?xml version="1.0" encoding="utf-8"?>
 <w:numbering xmlns:w="http://schemas.openxmlformats.org/wordprocessingml/2006/main">
   <w:abstractNum w:abstractNumId="990">
+    <w:nsid w:val="170cd2de"/>
+    <w:multiLevelType w:val="multilevel"/>
+    <w:lvl w:ilvl="0">
+      <w:numFmt w:val="bullet"/>
+      <w:lvlText w:val=" "/>
+      <w:lvlJc w:val="left"/>
+      <w:pPr>
+        <w:tabs>
+          <w:tab w:val="num" w:pos="0"/>
+        </w:tabs>
+        <w:ind w:left="480" w:hanging="480"/>
+      </w:pPr>
+    </w:lvl>
+    <w:lvl w:ilvl="1">
+      <w:numFmt w:val="bullet"/>
+      <w:lvlText w:val=" "/>
+      <w:lvlJc w:val="left"/>
+      <w:pPr>
+        <w:tabs>
+          <w:tab w:val="num" w:pos="720"/>
+        </w:tabs>
+        <w:ind w:left="1200" w:hanging="480"/>
+      </w:pPr>
+    </w:lvl>
+    <w:lvl w:ilvl="2">
+      <w:numFmt w:val="bullet"/>
+      <w:lvlText w:val=" "/>
+      <w:lvlJc w:val="left"/>
+      <w:pPr>
+        <w:tabs>
+          <w:tab w:val="num" w:pos="1440"/>
+        </w:tabs>
+        <w:ind w:left="1920" w:hanging="480"/>
+      </w:pPr>
+    </w:lvl>
+    <w:lvl w:ilvl="3">
+      <w:numFmt w:val="bullet"/>
+      <w:lvlText w:val=" "/>
+      <w:lvlJc w:val="left"/>
+      <w:pPr>
+        <w:tabs>
+          <w:tab w:val="num" w:pos="2160"/>
+        </w:tabs>
+        <w:ind w:left="2640" w:hanging="480"/>
+      </w:pPr>
+    </w:lvl>
+    <w:lvl w:ilvl="4">
+      <w:numFmt w:val="bullet"/>
+      <w:lvlText w:val=" "/>
+      <w:lvlJc w:val="left"/>
+      <w:pPr>
+        <w:tabs>
+          <w:tab w:val="num" w:pos="2880"/>
+        </w:tabs>
+        <w:ind w:left="3360" w:hanging="480"/>
+      </w:pPr>
+    </w:lvl>
+    <w:lvl w:ilvl="5">
+      <w:numFmt w:val="bullet"/>
+      <w:lvlText w:val=" "/>
+      <w:lvlJc w:val="left"/>
+      <w:pPr>
+        <w:tabs>
+          <w:tab w:val="num" w:pos="3600"/>
+        </w:tabs>
+        <w:ind w:left="4080" w:hanging="480"/>
+      </w:pPr>
+    </w:lvl>
+    <w:lvl w:ilvl="6">
+      <w:numFmt w:val="bullet"/>
+      <w:lvlText w:val=" "/>
+      <w:lvlJc w:val="left"/>
+      <w:pPr>
+        <w:tabs>
+          <w:tab w:val="num" w:pos="4320"/>
+        </w:tabs>
+        <w:ind w:left="4800" w:hanging="480"/>
+      </w:pPr>
+    </w:lvl>
+    <w:lvl w:ilvl="7">
+      <w:numFmt w:val="bullet"/>
+      <w:lvlText w:val=" "/>
+      <w:lvlJc w:val="left"/>
+      <w:pPr>
+        <w:tabs>
+          <w:tab w:val="num" w:pos="5040"/>
+        </w:tabs>
+        <w:ind w:left="5520" w:hanging="480"/>
+      </w:pPr>
+    </w:lvl>
+    <w:lvl w:ilvl="8">
+      <w:numFmt w:val="bullet"/>
+      <w:lvlText w:val=" "/>
+      <w:lvlJc w:val="left"/>
+      <w:pPr>
+        <w:tabs>
+          <w:tab w:val="num" w:pos="5760"/>
+        </w:tabs>
+        <w:ind w:left="6240" w:hanging="480"/>
+      </w:pPr>
+    </w:lvl>
+  </w:abstractNum>
+  <w:abstractNum w:abstractNumId="990">
     <w:nsid w:val="2c1ae401"/>
     <w:multiLevelType w:val="multilevel"/>
     <w:lvl w:ilvl="0">
@@ -1375,6 +1487,9 @@
       </w:pPr>
     </w:lvl>
   </w:abstractNum>
+  <w:num w:numId="1000">
+    <w:abstractNumId w:val="990"/>
+  </w:num>
   <w:num w:numId="1000">
     <w:abstractNumId w:val="990"/>
   </w:num>
@@ -1521,7 +1636,7 @@
       <w:rFonts w:asciiTheme="majorHAnsi" w:eastAsiaTheme="majorEastAsia" w:hAnsiTheme="majorHAnsi" w:cstheme="majorBidi"/>
       <w:b/>
       <w:bCs/>
-      <w:color w:val="4F81BD" w:themeColor="accent1"/>
+      <w:color w:val="345A8A" w:themeColor="accent1" w:themeShade="B5"/>
       <w:sz w:val="32"/>
       <w:szCs w:val="32"/>
     </w:rPr>
@@ -1544,8 +1659,8 @@
       <w:b/>
       <w:bCs/>
       <w:color w:val="4F81BD" w:themeColor="accent1"/>
-      <w:sz w:val="28"/>
-      <w:szCs w:val="28"/>
+      <w:sz w:val="32"/>
+      <w:szCs w:val="32"/>
     </w:rPr>
   </w:style>
   <w:style w:type="paragraph" w:styleId="Heading3">
@@ -1566,8 +1681,8 @@
       <w:b/>
       <w:bCs/>
       <w:color w:val="4F81BD" w:themeColor="accent1"/>
-      <w:sz w:val="24"/>
-      <w:szCs w:val="24"/>
+      <w:sz w:val="28"/>
+      <w:szCs w:val="28"/>
     </w:rPr>
   </w:style>
   <w:style w:type="paragraph" w:styleId="Heading4">
@@ -1585,7 +1700,7 @@
     </w:pPr>
     <w:rPr>
       <w:rFonts w:asciiTheme="majorHAnsi" w:eastAsiaTheme="majorEastAsia" w:hAnsiTheme="majorHAnsi" w:cstheme="majorBidi"/>
-      <w:i/>
+      <w:b/>
       <w:bCs/>
       <w:color w:val="4F81BD" w:themeColor="accent1"/>
       <w:sz w:val="24"/>
@@ -1607,6 +1722,7 @@
     </w:pPr>
     <w:rPr>
       <w:rFonts w:asciiTheme="majorHAnsi" w:eastAsiaTheme="majorEastAsia" w:hAnsiTheme="majorHAnsi" w:cstheme="majorBidi"/>
+      <w:i/>
       <w:iCs/>
       <w:color w:val="4F81BD" w:themeColor="accent1"/>
       <w:sz w:val="24"/>
@@ -1702,8 +1818,14 @@
     <w:qFormat/>
     <w:pPr>
       <w:spacing w:before="100" w:after="100"/>
-      <w:ind w:firstLine="0" w:left="480" w:right="480"/>
+      <w:ind w:firstLine="0"/>
     </w:pPr>
+    <w:rPr>
+      <w:rFonts w:asciiTheme="majorHAnsi" w:eastAsiaTheme="majorEastAsia" w:hAnsiTheme="majorHAnsi" w:cstheme="majorBidi"/>
+      <w:bCs/>
+      <w:sz w:val="20"/>
+      <w:szCs w:val="20"/>
+    </w:rPr>
   </w:style>
   <w:style w:type="paragraph" w:styleId="FootnoteText">
     <w:name w:val="Footnote Text"/>

--- a/index.docx
+++ b/index.docx
@@ -117,13 +117,25 @@
         <w:t xml:space="preserve"> </w:t>
       </w:r>
       <w:r>
-        <w:t xml:space="preserve">Science teams, 3 Analytics teams, 1 Salesforce/PHP team. Facilitated</w:t>
-      </w:r>
-      <w:r>
-        <w:t xml:space="preserve"> </w:t>
-      </w:r>
-      <w:r>
-        <w:t xml:space="preserve">re-organizing mobile development. Influenced the Post-Mortem culture.</w:t>
+        <w:t xml:space="preserve">Science teams, 2 Analytics teams, 1 Salesforce/PHP team (37 persons).</w:t>
+      </w:r>
+      <w:r>
+        <w:t xml:space="preserve"> </w:t>
+      </w:r>
+      <w:r>
+        <w:t xml:space="preserve">Facilitated re-organizing mobile development. Driving the Post-Mortem</w:t>
+      </w:r>
+      <w:r>
+        <w:t xml:space="preserve"> </w:t>
+      </w:r>
+      <w:r>
+        <w:t xml:space="preserve">culture. Leading the re-architecturing of the company stack to better</w:t>
+      </w:r>
+      <w:r>
+        <w:t xml:space="preserve"> </w:t>
+      </w:r>
+      <w:r>
+        <w:t xml:space="preserve">handle GDPR compliance.</w:t>
       </w:r>
     </w:p>
     <w:p>
@@ -177,13 +189,25 @@
         <w:t xml:space="preserve"> </w:t>
       </w:r>
       <w:r>
-        <w:t xml:space="preserve">company-wide unified tracking tool for web and mobile (cross</w:t>
-      </w:r>
-      <w:r>
-        <w:t xml:space="preserve"> </w:t>
-      </w:r>
-      <w:r>
-        <w:t xml:space="preserve">department project). Plumbing and integration (AWS, terraform).</w:t>
+        <w:t xml:space="preserve">unified tracking tool for web and mobile (cross department project),</w:t>
+      </w:r>
+      <w:r>
+        <w:t xml:space="preserve"> </w:t>
+      </w:r>
+      <w:r>
+        <w:t xml:space="preserve">enabling real-time analytics use-cases, faster page loads, unified</w:t>
+      </w:r>
+      <w:r>
+        <w:t xml:space="preserve"> </w:t>
+      </w:r>
+      <w:r>
+        <w:t xml:space="preserve">metrics and a 6-digit cost reduction for the company. Plumbing and</w:t>
+      </w:r>
+      <w:r>
+        <w:t xml:space="preserve"> </w:t>
+      </w:r>
+      <w:r>
+        <w:t xml:space="preserve">integration (AWS, terraform).</w:t>
       </w:r>
     </w:p>
     <w:p>

--- a/index.docx
+++ b/index.docx
@@ -117,25 +117,25 @@
         <w:t xml:space="preserve"> </w:t>
       </w:r>
       <w:r>
-        <w:t xml:space="preserve">Science teams, 2 Analytics teams, 1 Salesforce/PHP team (37 persons).</w:t>
-      </w:r>
-      <w:r>
-        <w:t xml:space="preserve"> </w:t>
-      </w:r>
-      <w:r>
-        <w:t xml:space="preserve">Facilitated re-organizing mobile development. Driving the Post-Mortem</w:t>
-      </w:r>
-      <w:r>
-        <w:t xml:space="preserve"> </w:t>
-      </w:r>
-      <w:r>
-        <w:t xml:space="preserve">culture. Leading the re-architecturing of the company stack to better</w:t>
-      </w:r>
-      <w:r>
-        <w:t xml:space="preserve"> </w:t>
-      </w:r>
-      <w:r>
-        <w:t xml:space="preserve">handle GDPR compliance.</w:t>
+        <w:t xml:space="preserve">Science teams, 2 Analytics teams, 1 Salesforce/PHP team (37 persons</w:t>
+      </w:r>
+      <w:r>
+        <w:t xml:space="preserve"> </w:t>
+      </w:r>
+      <w:r>
+        <w:t xml:space="preserve">across 2 locations) Facilitated re-organizing mobile development.</w:t>
+      </w:r>
+      <w:r>
+        <w:t xml:space="preserve"> </w:t>
+      </w:r>
+      <w:r>
+        <w:t xml:space="preserve">Driving the Post-Mortem culture. Leading the re-architecturing of the</w:t>
+      </w:r>
+      <w:r>
+        <w:t xml:space="preserve"> </w:t>
+      </w:r>
+      <w:r>
+        <w:t xml:space="preserve">company stack to better handle GDPR compliance.</w:t>
       </w:r>
     </w:p>
     <w:p>

--- a/index.docx
+++ b/index.docx
@@ -31,7 +31,7 @@
         <w:rPr>
           <w:b/>
         </w:rPr>
-        <w:t xml:space="preserve">Technology Officer</w:t>
+        <w:t xml:space="preserve">Data Architect and Technology Leader</w:t>
       </w:r>
       <w:r>
         <w:br w:type="textWrapping"/>
@@ -40,13 +40,19 @@
         <w:br w:type="textWrapping"/>
       </w:r>
       <w:r>
-        <w:t xml:space="preserve">Software Engineer specialized in Operations Research and Data Science.</w:t>
-      </w:r>
-      <w:r>
-        <w:t xml:space="preserve"> </w:t>
-      </w:r>
-      <w:r>
-        <w:t xml:space="preserve">In love with data driven decision making. French, living in Munich.</w:t>
+        <w:t xml:space="preserve">Technology Lead of the Marketing Domain at Flixbus. Data Architect,</w:t>
+      </w:r>
+      <w:r>
+        <w:t xml:space="preserve"> </w:t>
+      </w:r>
+      <w:r>
+        <w:t xml:space="preserve">Operations Research Specialist and Software Engineer. In love with data</w:t>
+      </w:r>
+      <w:r>
+        <w:t xml:space="preserve"> </w:t>
+      </w:r>
+      <w:r>
+        <w:t xml:space="preserve">driven decision making. French, living in Munich.</w:t>
       </w:r>
     </w:p>
     <w:p>
@@ -82,12 +88,36 @@
         <w:rPr>
           <w:i/>
         </w:rPr>
-        <w:t xml:space="preserve">Domain Technology Officer IT Marketing for</w:t>
+        <w:t xml:space="preserve">Domain Technology Officer (</w:t>
       </w:r>
       <w:r>
         <w:rPr>
           <w:i/>
         </w:rPr>
+        <w:t xml:space="preserve">“</w:t>
+      </w:r>
+      <w:r>
+        <w:rPr>
+          <w:i/>
+        </w:rPr>
+        <w:t xml:space="preserve">Domain CTO</w:t>
+      </w:r>
+      <w:r>
+        <w:rPr>
+          <w:i/>
+        </w:rPr>
+        <w:t xml:space="preserve">”</w:t>
+      </w:r>
+      <w:r>
+        <w:rPr>
+          <w:i/>
+        </w:rPr>
+        <w:t xml:space="preserve">) Marketing for</w:t>
+      </w:r>
+      <w:r>
+        <w:rPr>
+          <w:i/>
+        </w:rPr>
         <w:t xml:space="preserve"> </w:t>
       </w:r>
       <w:hyperlink r:id="rId21">
@@ -111,31 +141,49 @@
         <w:pStyle w:val="Definition"/>
       </w:pPr>
       <w:r>
-        <w:t xml:space="preserve">Overseeing the technology excellence of the Marketing domain: 3 Data</w:t>
-      </w:r>
-      <w:r>
-        <w:t xml:space="preserve"> </w:t>
-      </w:r>
-      <w:r>
-        <w:t xml:space="preserve">Science teams, 2 Analytics teams, 1 Salesforce/PHP team (37 persons</w:t>
-      </w:r>
-      <w:r>
-        <w:t xml:space="preserve"> </w:t>
-      </w:r>
-      <w:r>
-        <w:t xml:space="preserve">across 2 locations) Facilitated re-organizing mobile development.</w:t>
-      </w:r>
-      <w:r>
-        <w:t xml:space="preserve"> </w:t>
-      </w:r>
-      <w:r>
-        <w:t xml:space="preserve">Driving the Post-Mortem culture. Leading the re-architecturing of the</w:t>
-      </w:r>
-      <w:r>
-        <w:t xml:space="preserve"> </w:t>
-      </w:r>
-      <w:r>
-        <w:t xml:space="preserve">company stack to better handle GDPR compliance.</w:t>
+        <w:t xml:space="preserve">“</w:t>
+      </w:r>
+      <w:r>
+        <w:t xml:space="preserve">CTO</w:t>
+      </w:r>
+      <w:r>
+        <w:t xml:space="preserve">”</w:t>
+      </w:r>
+      <w:r>
+        <w:t xml:space="preserve"> </w:t>
+      </w:r>
+      <w:r>
+        <w:t xml:space="preserve">of the Flixbus Marketing Organization: 3 Data Science teams, 2</w:t>
+      </w:r>
+      <w:r>
+        <w:t xml:space="preserve"> </w:t>
+      </w:r>
+      <w:r>
+        <w:t xml:space="preserve">Analytics teams, 1 Salesforce/PHP team (37 persons across 2</w:t>
+      </w:r>
+      <w:r>
+        <w:t xml:space="preserve"> </w:t>
+      </w:r>
+      <w:r>
+        <w:t xml:space="preserve">locations). Guiding the rearchitecture of the company data to comply</w:t>
+      </w:r>
+      <w:r>
+        <w:t xml:space="preserve"> </w:t>
+      </w:r>
+      <w:r>
+        <w:t xml:space="preserve">by design with GDPR while generating more value. Applying years of</w:t>
+      </w:r>
+      <w:r>
+        <w:t xml:space="preserve"> </w:t>
+      </w:r>
+      <w:r>
+        <w:t xml:space="preserve">experience in Data Science, Data Engineering and Software Development</w:t>
+      </w:r>
+      <w:r>
+        <w:t xml:space="preserve"> </w:t>
+      </w:r>
+      <w:r>
+        <w:t xml:space="preserve">to empower the business in making better decisions.</w:t>
       </w:r>
     </w:p>
     <w:p>
@@ -189,25 +237,37 @@
         <w:t xml:space="preserve"> </w:t>
       </w:r>
       <w:r>
-        <w:t xml:space="preserve">unified tracking tool for web and mobile (cross department project),</w:t>
-      </w:r>
-      <w:r>
-        <w:t xml:space="preserve"> </w:t>
-      </w:r>
-      <w:r>
-        <w:t xml:space="preserve">enabling real-time analytics use-cases, faster page loads, unified</w:t>
-      </w:r>
-      <w:r>
-        <w:t xml:space="preserve"> </w:t>
-      </w:r>
-      <w:r>
-        <w:t xml:space="preserve">metrics and a 6-digit cost reduction for the company. Plumbing and</w:t>
-      </w:r>
-      <w:r>
-        <w:t xml:space="preserve"> </w:t>
-      </w:r>
-      <w:r>
-        <w:t xml:space="preserve">integration (AWS, terraform).</w:t>
+        <w:t xml:space="preserve">unified tracking tool for web and mobile, enabling real-time analytics</w:t>
+      </w:r>
+      <w:r>
+        <w:t xml:space="preserve"> </w:t>
+      </w:r>
+      <w:r>
+        <w:t xml:space="preserve">use-cases, faster page loads, unified metrics and a 6-digit cost</w:t>
+      </w:r>
+      <w:r>
+        <w:t xml:space="preserve"> </w:t>
+      </w:r>
+      <w:r>
+        <w:t xml:space="preserve">reduction for the company (Snowplow, Kafka, S3, Athena, Snowflake,</w:t>
+      </w:r>
+      <w:r>
+        <w:t xml:space="preserve"> </w:t>
+      </w:r>
+      <w:r>
+        <w:t xml:space="preserve">Datadog). Drove the reorganisation of the Mobile development to favor</w:t>
+      </w:r>
+      <w:r>
+        <w:t xml:space="preserve"> </w:t>
+      </w:r>
+      <w:r>
+        <w:t xml:space="preserve">faster delivery, smoother cross-team communication, and foster a</w:t>
+      </w:r>
+      <w:r>
+        <w:t xml:space="preserve"> </w:t>
+      </w:r>
+      <w:r>
+        <w:t xml:space="preserve">mobile-first mindset.</w:t>
       </w:r>
     </w:p>
     <w:p>

--- a/index.docx
+++ b/index.docx
@@ -31,7 +31,7 @@
         <w:rPr>
           <w:b/>
         </w:rPr>
-        <w:t xml:space="preserve">Data Architect and Technology Leader</w:t>
+        <w:t xml:space="preserve">Data Technology Leader</w:t>
       </w:r>
       <w:r>
         <w:br w:type="textWrapping"/>
@@ -40,7 +40,7 @@
         <w:br w:type="textWrapping"/>
       </w:r>
       <w:r>
-        <w:t xml:space="preserve">Technology Lead of the Marketing Domain at Flixbus. Data Architect,</w:t>
+        <w:t xml:space="preserve">Technology Leader of the Marketing Domain at Flixbus. Data Architect,</w:t>
       </w:r>
       <w:r>
         <w:t xml:space="preserve"> </w:t>

--- a/index.docx
+++ b/index.docx
@@ -31,7 +31,7 @@
         <w:rPr>
           <w:b/>
         </w:rPr>
-        <w:t xml:space="preserve">Data Technology Leader</w:t>
+        <w:t xml:space="preserve">Technology Leader</w:t>
       </w:r>
       <w:r>
         <w:br w:type="textWrapping"/>
@@ -40,7 +40,7 @@
         <w:br w:type="textWrapping"/>
       </w:r>
       <w:r>
-        <w:t xml:space="preserve">Technology Leader of the Marketing Domain at Flixbus. Data Architect,</w:t>
+        <w:t xml:space="preserve">Technology Leader for the Marketing at Flixbus. Data Architect,</w:t>
       </w:r>
       <w:r>
         <w:t xml:space="preserve"> </w:t>

--- a/index.docx
+++ b/index.docx
@@ -40,19 +40,19 @@
         <w:br w:type="textWrapping"/>
       </w:r>
       <w:r>
-        <w:t xml:space="preserve">Technology Leader for the Marketing at Flixbus. Data Architect,</w:t>
-      </w:r>
-      <w:r>
-        <w:t xml:space="preserve"> </w:t>
-      </w:r>
-      <w:r>
-        <w:t xml:space="preserve">Operations Research Specialist and Software Engineer. In love with data</w:t>
-      </w:r>
-      <w:r>
-        <w:t xml:space="preserve"> </w:t>
-      </w:r>
-      <w:r>
-        <w:t xml:space="preserve">driven decision making. French, living in Munich.</w:t>
+        <w:t xml:space="preserve">Technology Leader with a full stack experience. Data Architect,</w:t>
+      </w:r>
+      <w:r>
+        <w:t xml:space="preserve"> </w:t>
+      </w:r>
+      <w:r>
+        <w:t xml:space="preserve">Operations Research Specialist and Software Engineer. Devops at heart.</w:t>
+      </w:r>
+      <w:r>
+        <w:t xml:space="preserve"> </w:t>
+      </w:r>
+      <w:r>
+        <w:t xml:space="preserve">In love with data driven decision making. French, living in Munich.</w:t>
       </w:r>
     </w:p>
     <w:p>
@@ -171,7 +171,7 @@
         <w:t xml:space="preserve"> </w:t>
       </w:r>
       <w:r>
-        <w:t xml:space="preserve">by design with GDPR while generating more value. Applying years of</w:t>
+        <w:t xml:space="preserve">with GDPR by design while generating more value. Applying years of</w:t>
       </w:r>
       <w:r>
         <w:t xml:space="preserve"> </w:t>
@@ -183,7 +183,7 @@
         <w:t xml:space="preserve"> </w:t>
       </w:r>
       <w:r>
-        <w:t xml:space="preserve">to empower the business in making better decisions.</w:t>
+        <w:t xml:space="preserve">to empower the business in making smarter decisions.</w:t>
       </w:r>
     </w:p>
     <w:p>
@@ -327,19 +327,31 @@
         <w:t xml:space="preserve"> </w:t>
       </w:r>
       <w:r>
-        <w:t xml:space="preserve">integrated with Jenkins. Participated in various devops tasks: log</w:t>
-      </w:r>
-      <w:r>
-        <w:t xml:space="preserve"> </w:t>
-      </w:r>
-      <w:r>
-        <w:t xml:space="preserve">collection, user authentication, transfer between data centers (IBM</w:t>
-      </w:r>
-      <w:r>
-        <w:t xml:space="preserve"> </w:t>
-      </w:r>
-      <w:r>
-        <w:t xml:space="preserve">WebSphere MQ, Apache Kafka, Logstash, Cloudera, Kerberos).</w:t>
+        <w:t xml:space="preserve">integrated with Jenkins. Implemented and deployed a high performance</w:t>
+      </w:r>
+      <w:r>
+        <w:t xml:space="preserve"> </w:t>
+      </w:r>
+      <w:r>
+        <w:t xml:space="preserve">cross data center link requiring alignment between multiple parts of</w:t>
+      </w:r>
+      <w:r>
+        <w:t xml:space="preserve"> </w:t>
+      </w:r>
+      <w:r>
+        <w:t xml:space="preserve">the organization (IBM WebSphere MQ, Apache Kafka). Participated in the</w:t>
+      </w:r>
+      <w:r>
+        <w:t xml:space="preserve"> </w:t>
+      </w:r>
+      <w:r>
+        <w:t xml:space="preserve">Data Lake evaluation and maintenance. Contributed to log collection, user</w:t>
+      </w:r>
+      <w:r>
+        <w:t xml:space="preserve"> </w:t>
+      </w:r>
+      <w:r>
+        <w:t xml:space="preserve">authentication and certificate management (Logstash, Cloudera, Kerberos).</w:t>
       </w:r>
     </w:p>
     <w:p>

--- a/index.docx
+++ b/index.docx
@@ -46,13 +46,13 @@
         <w:t xml:space="preserve"> </w:t>
       </w:r>
       <w:r>
-        <w:t xml:space="preserve">Operations Research Specialist and Software Engineer. Devops at heart.</w:t>
-      </w:r>
-      <w:r>
-        <w:t xml:space="preserve"> </w:t>
-      </w:r>
-      <w:r>
-        <w:t xml:space="preserve">In love with data driven decision making. French, living in Munich.</w:t>
+        <w:t xml:space="preserve">Operations Research Specialist and Software Engineer. In love with data</w:t>
+      </w:r>
+      <w:r>
+        <w:t xml:space="preserve"> </w:t>
+      </w:r>
+      <w:r>
+        <w:t xml:space="preserve">driven decision making. French, living in Munich.</w:t>
       </w:r>
     </w:p>
     <w:p>
@@ -333,25 +333,31 @@
         <w:t xml:space="preserve"> </w:t>
       </w:r>
       <w:r>
-        <w:t xml:space="preserve">cross data center link requiring alignment between multiple parts of</w:t>
-      </w:r>
-      <w:r>
-        <w:t xml:space="preserve"> </w:t>
-      </w:r>
-      <w:r>
-        <w:t xml:space="preserve">the organization (IBM WebSphere MQ, Apache Kafka). Participated in the</w:t>
-      </w:r>
-      <w:r>
-        <w:t xml:space="preserve"> </w:t>
-      </w:r>
-      <w:r>
-        <w:t xml:space="preserve">Data Lake evaluation and maintenance. Contributed to log collection, user</w:t>
-      </w:r>
-      <w:r>
-        <w:t xml:space="preserve"> </w:t>
-      </w:r>
-      <w:r>
-        <w:t xml:space="preserve">authentication and certificate management (Logstash, Cloudera, Kerberos).</w:t>
+        <w:t xml:space="preserve">cross data center link, aligning multiple parts of the organization in</w:t>
+      </w:r>
+      <w:r>
+        <w:t xml:space="preserve"> </w:t>
+      </w:r>
+      <w:r>
+        <w:t xml:space="preserve">the process (IBM WebSphere MQ, Apache Kafka). Participated in the Data</w:t>
+      </w:r>
+      <w:r>
+        <w:t xml:space="preserve"> </w:t>
+      </w:r>
+      <w:r>
+        <w:t xml:space="preserve">Lake evaluation and maintenance. Contributed to log collection, user</w:t>
+      </w:r>
+      <w:r>
+        <w:t xml:space="preserve"> </w:t>
+      </w:r>
+      <w:r>
+        <w:t xml:space="preserve">authentication and certificate management (Logstash, Cloudera,</w:t>
+      </w:r>
+      <w:r>
+        <w:t xml:space="preserve"> </w:t>
+      </w:r>
+      <w:r>
+        <w:t xml:space="preserve">Kerberos).</w:t>
       </w:r>
     </w:p>
     <w:p>
@@ -411,19 +417,19 @@
         <w:t xml:space="preserve"> </w:t>
       </w:r>
       <w:r>
-        <w:t xml:space="preserve">Gurobi). Benchmark performed against real life data (mined with</w:t>
-      </w:r>
-      <w:r>
-        <w:t xml:space="preserve"> </w:t>
-      </w:r>
-      <w:r>
-        <w:t xml:space="preserve">Hadoop). Worked as a teaching assistant at the university, improving</w:t>
-      </w:r>
-      <w:r>
-        <w:t xml:space="preserve"> </w:t>
-      </w:r>
-      <w:r>
-        <w:t xml:space="preserve">my communication and public speaking skills.</w:t>
+        <w:t xml:space="preserve">Gurobi). Benchmark performed against real life data, pioneering Hadoop</w:t>
+      </w:r>
+      <w:r>
+        <w:t xml:space="preserve"> </w:t>
+      </w:r>
+      <w:r>
+        <w:t xml:space="preserve">usage in Amadeus. Worked as a teaching assistant at the university,</w:t>
+      </w:r>
+      <w:r>
+        <w:t xml:space="preserve"> </w:t>
+      </w:r>
+      <w:r>
+        <w:t xml:space="preserve">improving my communication and public speaking skills.</w:t>
       </w:r>
     </w:p>
     <w:p>

--- a/index.docx
+++ b/index.docx
@@ -40,19 +40,13 @@
         <w:br w:type="textWrapping"/>
       </w:r>
       <w:r>
-        <w:t xml:space="preserve">Technology Leader with a full stack experience. Data Architect,</w:t>
-      </w:r>
-      <w:r>
-        <w:t xml:space="preserve"> </w:t>
-      </w:r>
-      <w:r>
-        <w:t xml:space="preserve">Operations Research Specialist and Software Engineer. In love with data</w:t>
-      </w:r>
-      <w:r>
-        <w:t xml:space="preserve"> </w:t>
-      </w:r>
-      <w:r>
-        <w:t xml:space="preserve">driven decision making. French, living in Munich.</w:t>
+        <w:t xml:space="preserve">Technology Leader, Data Architect, Operations Research Specialist. In</w:t>
+      </w:r>
+      <w:r>
+        <w:t xml:space="preserve"> </w:t>
+      </w:r>
+      <w:r>
+        <w:t xml:space="preserve">love with data driven decision making. French, living in Munich.</w:t>
       </w:r>
     </w:p>
     <w:p>
